--- a/Agenda de Contatos.docx
+++ b/Agenda de Contatos.docx
@@ -4,7 +4,10 @@
   <w:body>
     <w:p>
       <w:r>
-        <w:t>1 - Iniciando projeto – modelagem de dados</w:t>
+        <w:t xml:space="preserve">Iniciando projeto – </w:t>
+      </w:r>
+      <w:r>
+        <w:t>definindo estrutura de dados</w:t>
       </w:r>
     </w:p>
     <w:p>
@@ -1014,7 +1017,7 @@
     <w:p/>
     <w:p>
       <w:r>
-        <w:t xml:space="preserve">2 – Usando </w:t>
+        <w:t xml:space="preserve">Usando </w:t>
       </w:r>
       <w:proofErr w:type="spellStart"/>
       <w:r>
@@ -1073,9 +1076,4109 @@
     <w:p/>
     <w:p/>
     <w:p>
+      <w:r>
+        <w:lastRenderedPageBreak/>
+        <w:t xml:space="preserve">1 – </w:t>
+      </w:r>
+      <w:proofErr w:type="spellStart"/>
+      <w:r>
+        <w:t>Metodo</w:t>
+      </w:r>
+      <w:proofErr w:type="spellEnd"/>
+      <w:r>
+        <w:t xml:space="preserve"> mostrar contatos</w:t>
+      </w:r>
+    </w:p>
+    <w:p>
+      <w:pPr>
+        <w:shd w:val="clear" w:color="auto" w:fill="282A36"/>
+        <w:tabs>
+          <w:tab w:val="left" w:pos="916"/>
+          <w:tab w:val="left" w:pos="1832"/>
+          <w:tab w:val="left" w:pos="2748"/>
+          <w:tab w:val="left" w:pos="3664"/>
+          <w:tab w:val="left" w:pos="4580"/>
+          <w:tab w:val="left" w:pos="5496"/>
+          <w:tab w:val="left" w:pos="6412"/>
+          <w:tab w:val="left" w:pos="7328"/>
+          <w:tab w:val="left" w:pos="8244"/>
+          <w:tab w:val="left" w:pos="9160"/>
+          <w:tab w:val="left" w:pos="10076"/>
+          <w:tab w:val="left" w:pos="10992"/>
+          <w:tab w:val="left" w:pos="11908"/>
+          <w:tab w:val="left" w:pos="12824"/>
+          <w:tab w:val="left" w:pos="13740"/>
+          <w:tab w:val="left" w:pos="14656"/>
+        </w:tabs>
+        <w:spacing w:after="0" w:line="240" w:lineRule="auto"/>
+        <w:rPr>
+          <w:rFonts w:ascii="Courier New" w:eastAsia="Times New Roman" w:hAnsi="Courier New" w:cs="Courier New"/>
+          <w:color w:val="F8F8F2"/>
+          <w:sz w:val="20"/>
+          <w:szCs w:val="20"/>
+          <w:lang w:eastAsia="pt-BR"/>
+        </w:rPr>
+      </w:pPr>
+      <w:proofErr w:type="spellStart"/>
+      <w:proofErr w:type="gramStart"/>
+      <w:r>
+        <w:rPr>
+          <w:rFonts w:ascii="Courier New" w:eastAsia="Times New Roman" w:hAnsi="Courier New" w:cs="Courier New"/>
+          <w:color w:val="FF79C6"/>
+          <w:sz w:val="20"/>
+          <w:szCs w:val="20"/>
+          <w:lang w:eastAsia="pt-BR"/>
+        </w:rPr>
+        <w:t>def</w:t>
+      </w:r>
+      <w:proofErr w:type="spellEnd"/>
+      <w:proofErr w:type="gramEnd"/>
+      <w:r>
+        <w:rPr>
+          <w:rFonts w:ascii="Courier New" w:eastAsia="Times New Roman" w:hAnsi="Courier New" w:cs="Courier New"/>
+          <w:color w:val="FF79C6"/>
+          <w:sz w:val="20"/>
+          <w:szCs w:val="20"/>
+          <w:lang w:eastAsia="pt-BR"/>
+        </w:rPr>
+        <w:t xml:space="preserve"> </w:t>
+      </w:r>
+      <w:proofErr w:type="spellStart"/>
+      <w:r>
+        <w:rPr>
+          <w:rFonts w:ascii="Courier New" w:eastAsia="Times New Roman" w:hAnsi="Courier New" w:cs="Courier New"/>
+          <w:color w:val="50FA7B"/>
+          <w:sz w:val="20"/>
+          <w:szCs w:val="20"/>
+          <w:lang w:eastAsia="pt-BR"/>
+        </w:rPr>
+        <w:t>mostrar_contatos</w:t>
+      </w:r>
+      <w:proofErr w:type="spellEnd"/>
+      <w:r>
+        <w:rPr>
+          <w:rFonts w:ascii="Courier New" w:eastAsia="Times New Roman" w:hAnsi="Courier New" w:cs="Courier New"/>
+          <w:color w:val="FFF906"/>
+          <w:sz w:val="20"/>
+          <w:szCs w:val="20"/>
+          <w:lang w:eastAsia="pt-BR"/>
+        </w:rPr>
+        <w:t>(</w:t>
+      </w:r>
+      <w:r>
+        <w:rPr>
+          <w:rFonts w:ascii="Courier New" w:eastAsia="Times New Roman" w:hAnsi="Courier New" w:cs="Courier New"/>
+          <w:color w:val="72737A"/>
+          <w:sz w:val="20"/>
+          <w:szCs w:val="20"/>
+          <w:lang w:eastAsia="pt-BR"/>
+        </w:rPr>
+        <w:t>contato = ''</w:t>
+      </w:r>
+      <w:r>
+        <w:rPr>
+          <w:rFonts w:ascii="Courier New" w:eastAsia="Times New Roman" w:hAnsi="Courier New" w:cs="Courier New"/>
+          <w:color w:val="FFF906"/>
+          <w:sz w:val="20"/>
+          <w:szCs w:val="20"/>
+          <w:lang w:eastAsia="pt-BR"/>
+        </w:rPr>
+        <w:t>)</w:t>
+      </w:r>
+      <w:r>
+        <w:rPr>
+          <w:rFonts w:ascii="Courier New" w:eastAsia="Times New Roman" w:hAnsi="Courier New" w:cs="Courier New"/>
+          <w:color w:val="F998CC"/>
+          <w:sz w:val="20"/>
+          <w:szCs w:val="20"/>
+          <w:lang w:eastAsia="pt-BR"/>
+        </w:rPr>
+        <w:t>:</w:t>
+      </w:r>
+      <w:r>
+        <w:rPr>
+          <w:rFonts w:ascii="Courier New" w:eastAsia="Times New Roman" w:hAnsi="Courier New" w:cs="Courier New"/>
+          <w:color w:val="F998CC"/>
+          <w:sz w:val="20"/>
+          <w:szCs w:val="20"/>
+          <w:lang w:eastAsia="pt-BR"/>
+        </w:rPr>
+        <w:br/>
+        <w:t xml:space="preserve">    </w:t>
+      </w:r>
+      <w:r>
+        <w:rPr>
+          <w:rFonts w:ascii="Courier New" w:eastAsia="Times New Roman" w:hAnsi="Courier New" w:cs="Courier New"/>
+          <w:color w:val="FF79C6"/>
+          <w:sz w:val="20"/>
+          <w:szCs w:val="20"/>
+          <w:lang w:eastAsia="pt-BR"/>
+        </w:rPr>
+        <w:t xml:space="preserve">for </w:t>
+      </w:r>
+      <w:r>
+        <w:rPr>
+          <w:rFonts w:ascii="Courier New" w:eastAsia="Times New Roman" w:hAnsi="Courier New" w:cs="Courier New"/>
+          <w:color w:val="F8F8F2"/>
+          <w:sz w:val="20"/>
+          <w:szCs w:val="20"/>
+          <w:lang w:eastAsia="pt-BR"/>
+        </w:rPr>
+        <w:t xml:space="preserve">contato </w:t>
+      </w:r>
+      <w:r>
+        <w:rPr>
+          <w:rFonts w:ascii="Courier New" w:eastAsia="Times New Roman" w:hAnsi="Courier New" w:cs="Courier New"/>
+          <w:color w:val="FF79C6"/>
+          <w:sz w:val="20"/>
+          <w:szCs w:val="20"/>
+          <w:lang w:eastAsia="pt-BR"/>
+        </w:rPr>
+        <w:t xml:space="preserve">in </w:t>
+      </w:r>
+      <w:r>
+        <w:rPr>
+          <w:rFonts w:ascii="Courier New" w:eastAsia="Times New Roman" w:hAnsi="Courier New" w:cs="Courier New"/>
+          <w:color w:val="F8F8F2"/>
+          <w:sz w:val="20"/>
+          <w:szCs w:val="20"/>
+          <w:lang w:eastAsia="pt-BR"/>
+        </w:rPr>
+        <w:t>AGENDA</w:t>
+      </w:r>
+      <w:r>
+        <w:rPr>
+          <w:rFonts w:ascii="Courier New" w:eastAsia="Times New Roman" w:hAnsi="Courier New" w:cs="Courier New"/>
+          <w:color w:val="F998CC"/>
+          <w:sz w:val="20"/>
+          <w:szCs w:val="20"/>
+          <w:lang w:eastAsia="pt-BR"/>
+        </w:rPr>
+        <w:t>:</w:t>
+      </w:r>
+      <w:r>
+        <w:rPr>
+          <w:rFonts w:ascii="Courier New" w:eastAsia="Times New Roman" w:hAnsi="Courier New" w:cs="Courier New"/>
+          <w:color w:val="F998CC"/>
+          <w:sz w:val="20"/>
+          <w:szCs w:val="20"/>
+          <w:lang w:eastAsia="pt-BR"/>
+        </w:rPr>
+        <w:br/>
+        <w:t xml:space="preserve">        </w:t>
+      </w:r>
+      <w:r>
+        <w:rPr>
+          <w:rFonts w:ascii="Courier New" w:eastAsia="Times New Roman" w:hAnsi="Courier New" w:cs="Courier New"/>
+          <w:color w:val="98AFFF"/>
+          <w:sz w:val="20"/>
+          <w:szCs w:val="20"/>
+          <w:lang w:eastAsia="pt-BR"/>
+        </w:rPr>
+        <w:t xml:space="preserve">#vai chamar a </w:t>
+      </w:r>
+      <w:proofErr w:type="spellStart"/>
+      <w:r>
+        <w:rPr>
+          <w:rFonts w:ascii="Courier New" w:eastAsia="Times New Roman" w:hAnsi="Courier New" w:cs="Courier New"/>
+          <w:color w:val="98AFFF"/>
+          <w:sz w:val="20"/>
+          <w:szCs w:val="20"/>
+          <w:lang w:eastAsia="pt-BR"/>
+        </w:rPr>
+        <w:t>funcao</w:t>
+      </w:r>
+      <w:proofErr w:type="spellEnd"/>
+      <w:r>
+        <w:rPr>
+          <w:rFonts w:ascii="Courier New" w:eastAsia="Times New Roman" w:hAnsi="Courier New" w:cs="Courier New"/>
+          <w:color w:val="98AFFF"/>
+          <w:sz w:val="20"/>
+          <w:szCs w:val="20"/>
+          <w:lang w:eastAsia="pt-BR"/>
+        </w:rPr>
+        <w:t xml:space="preserve"> buscar contato passando o for, no qual vai </w:t>
+      </w:r>
+      <w:proofErr w:type="spellStart"/>
+      <w:r>
+        <w:rPr>
+          <w:rFonts w:ascii="Courier New" w:eastAsia="Times New Roman" w:hAnsi="Courier New" w:cs="Courier New"/>
+          <w:color w:val="98AFFF"/>
+          <w:sz w:val="20"/>
+          <w:szCs w:val="20"/>
+          <w:lang w:eastAsia="pt-BR"/>
+        </w:rPr>
+        <w:t>printar</w:t>
+      </w:r>
+      <w:proofErr w:type="spellEnd"/>
+      <w:r>
+        <w:rPr>
+          <w:rFonts w:ascii="Courier New" w:eastAsia="Times New Roman" w:hAnsi="Courier New" w:cs="Courier New"/>
+          <w:color w:val="98AFFF"/>
+          <w:sz w:val="20"/>
+          <w:szCs w:val="20"/>
+          <w:lang w:eastAsia="pt-BR"/>
+        </w:rPr>
+        <w:t xml:space="preserve"> todos os contato da agenda</w:t>
+      </w:r>
+      <w:r>
+        <w:rPr>
+          <w:rFonts w:ascii="Courier New" w:eastAsia="Times New Roman" w:hAnsi="Courier New" w:cs="Courier New"/>
+          <w:color w:val="98AFFF"/>
+          <w:sz w:val="20"/>
+          <w:szCs w:val="20"/>
+          <w:lang w:eastAsia="pt-BR"/>
+        </w:rPr>
+        <w:br/>
+        <w:t xml:space="preserve">        </w:t>
+      </w:r>
+      <w:proofErr w:type="spellStart"/>
+      <w:r>
+        <w:rPr>
+          <w:rFonts w:ascii="Courier New" w:eastAsia="Times New Roman" w:hAnsi="Courier New" w:cs="Courier New"/>
+          <w:color w:val="50FA7B"/>
+          <w:sz w:val="20"/>
+          <w:szCs w:val="20"/>
+          <w:lang w:eastAsia="pt-BR"/>
+        </w:rPr>
+        <w:t>buscar_contato</w:t>
+      </w:r>
+      <w:proofErr w:type="spellEnd"/>
+      <w:r>
+        <w:rPr>
+          <w:rFonts w:ascii="Courier New" w:eastAsia="Times New Roman" w:hAnsi="Courier New" w:cs="Courier New"/>
+          <w:color w:val="FFF906"/>
+          <w:sz w:val="20"/>
+          <w:szCs w:val="20"/>
+          <w:lang w:eastAsia="pt-BR"/>
+        </w:rPr>
+        <w:t>(</w:t>
+      </w:r>
+      <w:r>
+        <w:rPr>
+          <w:rFonts w:ascii="Courier New" w:eastAsia="Times New Roman" w:hAnsi="Courier New" w:cs="Courier New"/>
+          <w:i/>
+          <w:iCs/>
+          <w:color w:val="B9BCD1"/>
+          <w:sz w:val="20"/>
+          <w:szCs w:val="20"/>
+          <w:lang w:eastAsia="pt-BR"/>
+        </w:rPr>
+        <w:t>contato</w:t>
+      </w:r>
+      <w:r>
+        <w:rPr>
+          <w:rFonts w:ascii="Courier New" w:eastAsia="Times New Roman" w:hAnsi="Courier New" w:cs="Courier New"/>
+          <w:color w:val="FFF906"/>
+          <w:sz w:val="20"/>
+          <w:szCs w:val="20"/>
+          <w:lang w:eastAsia="pt-BR"/>
+        </w:rPr>
+        <w:t>)</w:t>
+      </w:r>
+      <w:r>
+        <w:rPr>
+          <w:rFonts w:ascii="Courier New" w:eastAsia="Times New Roman" w:hAnsi="Courier New" w:cs="Courier New"/>
+          <w:color w:val="FFF906"/>
+          <w:sz w:val="20"/>
+          <w:szCs w:val="20"/>
+          <w:lang w:eastAsia="pt-BR"/>
+        </w:rPr>
+        <w:br/>
+        <w:t xml:space="preserve">        </w:t>
+      </w:r>
+      <w:proofErr w:type="spellStart"/>
+      <w:r>
+        <w:rPr>
+          <w:rFonts w:ascii="Courier New" w:eastAsia="Times New Roman" w:hAnsi="Courier New" w:cs="Courier New"/>
+          <w:color w:val="BD93F9"/>
+          <w:sz w:val="20"/>
+          <w:szCs w:val="20"/>
+          <w:lang w:eastAsia="pt-BR"/>
+        </w:rPr>
+        <w:t>print</w:t>
+      </w:r>
+      <w:proofErr w:type="spellEnd"/>
+      <w:r>
+        <w:rPr>
+          <w:rFonts w:ascii="Courier New" w:eastAsia="Times New Roman" w:hAnsi="Courier New" w:cs="Courier New"/>
+          <w:color w:val="FFF906"/>
+          <w:sz w:val="20"/>
+          <w:szCs w:val="20"/>
+          <w:lang w:eastAsia="pt-BR"/>
+        </w:rPr>
+        <w:t>(</w:t>
+      </w:r>
+      <w:r>
+        <w:rPr>
+          <w:rFonts w:ascii="Courier New" w:eastAsia="Times New Roman" w:hAnsi="Courier New" w:cs="Courier New"/>
+          <w:color w:val="F1FA8C"/>
+          <w:sz w:val="20"/>
+          <w:szCs w:val="20"/>
+          <w:lang w:eastAsia="pt-BR"/>
+        </w:rPr>
+        <w:t>'##################################'</w:t>
+      </w:r>
+      <w:r>
+        <w:rPr>
+          <w:rFonts w:ascii="Courier New" w:eastAsia="Times New Roman" w:hAnsi="Courier New" w:cs="Courier New"/>
+          <w:color w:val="FFF906"/>
+          <w:sz w:val="20"/>
+          <w:szCs w:val="20"/>
+          <w:lang w:eastAsia="pt-BR"/>
+        </w:rPr>
+        <w:t>)</w:t>
+      </w:r>
+    </w:p>
+    <w:p/>
+    <w:p>
+      <w:r>
+        <w:t>2 – Buscar contato especifico</w:t>
+      </w:r>
+    </w:p>
+    <w:p>
+      <w:pPr>
+        <w:shd w:val="clear" w:color="auto" w:fill="282A36"/>
+        <w:tabs>
+          <w:tab w:val="left" w:pos="916"/>
+          <w:tab w:val="left" w:pos="1832"/>
+          <w:tab w:val="left" w:pos="2748"/>
+          <w:tab w:val="left" w:pos="3664"/>
+          <w:tab w:val="left" w:pos="4580"/>
+          <w:tab w:val="left" w:pos="5496"/>
+          <w:tab w:val="left" w:pos="6412"/>
+          <w:tab w:val="left" w:pos="7328"/>
+          <w:tab w:val="left" w:pos="8244"/>
+          <w:tab w:val="left" w:pos="9160"/>
+          <w:tab w:val="left" w:pos="10076"/>
+          <w:tab w:val="left" w:pos="10992"/>
+          <w:tab w:val="left" w:pos="11908"/>
+          <w:tab w:val="left" w:pos="12824"/>
+          <w:tab w:val="left" w:pos="13740"/>
+          <w:tab w:val="left" w:pos="14656"/>
+        </w:tabs>
+        <w:spacing w:after="0" w:line="240" w:lineRule="auto"/>
+        <w:rPr>
+          <w:rFonts w:ascii="Courier New" w:eastAsia="Times New Roman" w:hAnsi="Courier New" w:cs="Courier New"/>
+          <w:color w:val="F8F8F2"/>
+          <w:sz w:val="20"/>
+          <w:szCs w:val="20"/>
+          <w:lang w:eastAsia="pt-BR"/>
+        </w:rPr>
+      </w:pPr>
+      <w:proofErr w:type="spellStart"/>
+      <w:proofErr w:type="gramStart"/>
+      <w:r>
+        <w:rPr>
+          <w:rFonts w:ascii="Courier New" w:eastAsia="Times New Roman" w:hAnsi="Courier New" w:cs="Courier New"/>
+          <w:color w:val="FF79C6"/>
+          <w:sz w:val="20"/>
+          <w:szCs w:val="20"/>
+          <w:lang w:eastAsia="pt-BR"/>
+        </w:rPr>
+        <w:t>def</w:t>
+      </w:r>
+      <w:proofErr w:type="spellEnd"/>
+      <w:proofErr w:type="gramEnd"/>
+      <w:r>
+        <w:rPr>
+          <w:rFonts w:ascii="Courier New" w:eastAsia="Times New Roman" w:hAnsi="Courier New" w:cs="Courier New"/>
+          <w:color w:val="FF79C6"/>
+          <w:sz w:val="20"/>
+          <w:szCs w:val="20"/>
+          <w:lang w:eastAsia="pt-BR"/>
+        </w:rPr>
+        <w:t xml:space="preserve"> </w:t>
+      </w:r>
+      <w:proofErr w:type="spellStart"/>
+      <w:r>
+        <w:rPr>
+          <w:rFonts w:ascii="Courier New" w:eastAsia="Times New Roman" w:hAnsi="Courier New" w:cs="Courier New"/>
+          <w:color w:val="50FA7B"/>
+          <w:sz w:val="20"/>
+          <w:szCs w:val="20"/>
+          <w:lang w:eastAsia="pt-BR"/>
+        </w:rPr>
+        <w:t>buscar_contato</w:t>
+      </w:r>
+      <w:proofErr w:type="spellEnd"/>
+      <w:r>
+        <w:rPr>
+          <w:rFonts w:ascii="Courier New" w:eastAsia="Times New Roman" w:hAnsi="Courier New" w:cs="Courier New"/>
+          <w:color w:val="FFF906"/>
+          <w:sz w:val="20"/>
+          <w:szCs w:val="20"/>
+          <w:lang w:eastAsia="pt-BR"/>
+        </w:rPr>
+        <w:t>(</w:t>
+      </w:r>
+      <w:proofErr w:type="spellStart"/>
+      <w:r>
+        <w:rPr>
+          <w:rFonts w:ascii="Courier New" w:eastAsia="Times New Roman" w:hAnsi="Courier New" w:cs="Courier New"/>
+          <w:i/>
+          <w:iCs/>
+          <w:color w:val="B9BCD1"/>
+          <w:sz w:val="20"/>
+          <w:szCs w:val="20"/>
+          <w:lang w:eastAsia="pt-BR"/>
+        </w:rPr>
+        <w:t>contato_procurado</w:t>
+      </w:r>
+      <w:proofErr w:type="spellEnd"/>
+      <w:r>
+        <w:rPr>
+          <w:rFonts w:ascii="Courier New" w:eastAsia="Times New Roman" w:hAnsi="Courier New" w:cs="Courier New"/>
+          <w:color w:val="FFF906"/>
+          <w:sz w:val="20"/>
+          <w:szCs w:val="20"/>
+          <w:lang w:eastAsia="pt-BR"/>
+        </w:rPr>
+        <w:t>)</w:t>
+      </w:r>
+      <w:r>
+        <w:rPr>
+          <w:rFonts w:ascii="Courier New" w:eastAsia="Times New Roman" w:hAnsi="Courier New" w:cs="Courier New"/>
+          <w:color w:val="F998CC"/>
+          <w:sz w:val="20"/>
+          <w:szCs w:val="20"/>
+          <w:lang w:eastAsia="pt-BR"/>
+        </w:rPr>
+        <w:t>:</w:t>
+      </w:r>
+      <w:r>
+        <w:rPr>
+          <w:rFonts w:ascii="Courier New" w:eastAsia="Times New Roman" w:hAnsi="Courier New" w:cs="Courier New"/>
+          <w:color w:val="F998CC"/>
+          <w:sz w:val="20"/>
+          <w:szCs w:val="20"/>
+          <w:lang w:eastAsia="pt-BR"/>
+        </w:rPr>
+        <w:br/>
+        <w:t xml:space="preserve">    </w:t>
+      </w:r>
+      <w:proofErr w:type="spellStart"/>
+      <w:r>
+        <w:rPr>
+          <w:rFonts w:ascii="Courier New" w:eastAsia="Times New Roman" w:hAnsi="Courier New" w:cs="Courier New"/>
+          <w:color w:val="FF79C6"/>
+          <w:sz w:val="20"/>
+          <w:szCs w:val="20"/>
+          <w:lang w:eastAsia="pt-BR"/>
+        </w:rPr>
+        <w:t>try</w:t>
+      </w:r>
+      <w:proofErr w:type="spellEnd"/>
+      <w:r>
+        <w:rPr>
+          <w:rFonts w:ascii="Courier New" w:eastAsia="Times New Roman" w:hAnsi="Courier New" w:cs="Courier New"/>
+          <w:color w:val="F998CC"/>
+          <w:sz w:val="20"/>
+          <w:szCs w:val="20"/>
+          <w:lang w:eastAsia="pt-BR"/>
+        </w:rPr>
+        <w:t>:</w:t>
+      </w:r>
+      <w:r>
+        <w:rPr>
+          <w:rFonts w:ascii="Courier New" w:eastAsia="Times New Roman" w:hAnsi="Courier New" w:cs="Courier New"/>
+          <w:color w:val="F998CC"/>
+          <w:sz w:val="20"/>
+          <w:szCs w:val="20"/>
+          <w:lang w:eastAsia="pt-BR"/>
+        </w:rPr>
+        <w:br/>
+        <w:t xml:space="preserve">        </w:t>
+      </w:r>
+      <w:proofErr w:type="spellStart"/>
+      <w:r>
+        <w:rPr>
+          <w:rFonts w:ascii="Courier New" w:eastAsia="Times New Roman" w:hAnsi="Courier New" w:cs="Courier New"/>
+          <w:color w:val="BD93F9"/>
+          <w:sz w:val="20"/>
+          <w:szCs w:val="20"/>
+          <w:lang w:eastAsia="pt-BR"/>
+        </w:rPr>
+        <w:t>print</w:t>
+      </w:r>
+      <w:proofErr w:type="spellEnd"/>
+      <w:r>
+        <w:rPr>
+          <w:rFonts w:ascii="Courier New" w:eastAsia="Times New Roman" w:hAnsi="Courier New" w:cs="Courier New"/>
+          <w:color w:val="FFF906"/>
+          <w:sz w:val="20"/>
+          <w:szCs w:val="20"/>
+          <w:lang w:eastAsia="pt-BR"/>
+        </w:rPr>
+        <w:t>(</w:t>
+      </w:r>
+      <w:r>
+        <w:rPr>
+          <w:rFonts w:ascii="Courier New" w:eastAsia="Times New Roman" w:hAnsi="Courier New" w:cs="Courier New"/>
+          <w:color w:val="F1FA8C"/>
+          <w:sz w:val="20"/>
+          <w:szCs w:val="20"/>
+          <w:lang w:eastAsia="pt-BR"/>
+        </w:rPr>
+        <w:t>'Nome:'</w:t>
+      </w:r>
+      <w:r>
+        <w:rPr>
+          <w:rFonts w:ascii="Courier New" w:eastAsia="Times New Roman" w:hAnsi="Courier New" w:cs="Courier New"/>
+          <w:color w:val="F8F8F2"/>
+          <w:sz w:val="20"/>
+          <w:szCs w:val="20"/>
+          <w:lang w:eastAsia="pt-BR"/>
+        </w:rPr>
+        <w:t xml:space="preserve">, </w:t>
+      </w:r>
+      <w:proofErr w:type="spellStart"/>
+      <w:r>
+        <w:rPr>
+          <w:rFonts w:ascii="Courier New" w:eastAsia="Times New Roman" w:hAnsi="Courier New" w:cs="Courier New"/>
+          <w:i/>
+          <w:iCs/>
+          <w:color w:val="B9BCD1"/>
+          <w:sz w:val="20"/>
+          <w:szCs w:val="20"/>
+          <w:lang w:eastAsia="pt-BR"/>
+        </w:rPr>
+        <w:t>contato_procurado</w:t>
+      </w:r>
+      <w:proofErr w:type="spellEnd"/>
+      <w:r>
+        <w:rPr>
+          <w:rFonts w:ascii="Courier New" w:eastAsia="Times New Roman" w:hAnsi="Courier New" w:cs="Courier New"/>
+          <w:color w:val="FFF906"/>
+          <w:sz w:val="20"/>
+          <w:szCs w:val="20"/>
+          <w:lang w:eastAsia="pt-BR"/>
+        </w:rPr>
+        <w:t>)</w:t>
+      </w:r>
+      <w:r>
+        <w:rPr>
+          <w:rFonts w:ascii="Courier New" w:eastAsia="Times New Roman" w:hAnsi="Courier New" w:cs="Courier New"/>
+          <w:color w:val="FFF906"/>
+          <w:sz w:val="20"/>
+          <w:szCs w:val="20"/>
+          <w:lang w:eastAsia="pt-BR"/>
+        </w:rPr>
+        <w:br/>
+        <w:t xml:space="preserve">        </w:t>
+      </w:r>
+      <w:proofErr w:type="spellStart"/>
+      <w:r>
+        <w:rPr>
+          <w:rFonts w:ascii="Courier New" w:eastAsia="Times New Roman" w:hAnsi="Courier New" w:cs="Courier New"/>
+          <w:color w:val="BD93F9"/>
+          <w:sz w:val="20"/>
+          <w:szCs w:val="20"/>
+          <w:lang w:eastAsia="pt-BR"/>
+        </w:rPr>
+        <w:t>print</w:t>
+      </w:r>
+      <w:proofErr w:type="spellEnd"/>
+      <w:r>
+        <w:rPr>
+          <w:rFonts w:ascii="Courier New" w:eastAsia="Times New Roman" w:hAnsi="Courier New" w:cs="Courier New"/>
+          <w:color w:val="FFF906"/>
+          <w:sz w:val="20"/>
+          <w:szCs w:val="20"/>
+          <w:lang w:eastAsia="pt-BR"/>
+        </w:rPr>
+        <w:t>(</w:t>
+      </w:r>
+      <w:r>
+        <w:rPr>
+          <w:rFonts w:ascii="Courier New" w:eastAsia="Times New Roman" w:hAnsi="Courier New" w:cs="Courier New"/>
+          <w:color w:val="F1FA8C"/>
+          <w:sz w:val="20"/>
+          <w:szCs w:val="20"/>
+          <w:lang w:eastAsia="pt-BR"/>
+        </w:rPr>
+        <w:t>'Telefone:'</w:t>
+      </w:r>
+      <w:r>
+        <w:rPr>
+          <w:rFonts w:ascii="Courier New" w:eastAsia="Times New Roman" w:hAnsi="Courier New" w:cs="Courier New"/>
+          <w:color w:val="F8F8F2"/>
+          <w:sz w:val="20"/>
+          <w:szCs w:val="20"/>
+          <w:lang w:eastAsia="pt-BR"/>
+        </w:rPr>
+        <w:t>, AGENDA</w:t>
+      </w:r>
+      <w:r>
+        <w:rPr>
+          <w:rFonts w:ascii="Courier New" w:eastAsia="Times New Roman" w:hAnsi="Courier New" w:cs="Courier New"/>
+          <w:color w:val="36FFAC"/>
+          <w:sz w:val="20"/>
+          <w:szCs w:val="20"/>
+          <w:lang w:eastAsia="pt-BR"/>
+        </w:rPr>
+        <w:t>[</w:t>
+      </w:r>
+      <w:proofErr w:type="spellStart"/>
+      <w:r>
+        <w:rPr>
+          <w:rFonts w:ascii="Courier New" w:eastAsia="Times New Roman" w:hAnsi="Courier New" w:cs="Courier New"/>
+          <w:i/>
+          <w:iCs/>
+          <w:color w:val="B9BCD1"/>
+          <w:sz w:val="20"/>
+          <w:szCs w:val="20"/>
+          <w:lang w:eastAsia="pt-BR"/>
+        </w:rPr>
+        <w:t>contato_procurado</w:t>
+      </w:r>
+      <w:proofErr w:type="spellEnd"/>
+      <w:r>
+        <w:rPr>
+          <w:rFonts w:ascii="Courier New" w:eastAsia="Times New Roman" w:hAnsi="Courier New" w:cs="Courier New"/>
+          <w:color w:val="36FFAC"/>
+          <w:sz w:val="20"/>
+          <w:szCs w:val="20"/>
+          <w:lang w:eastAsia="pt-BR"/>
+        </w:rPr>
+        <w:t>][</w:t>
+      </w:r>
+      <w:r>
+        <w:rPr>
+          <w:rFonts w:ascii="Courier New" w:eastAsia="Times New Roman" w:hAnsi="Courier New" w:cs="Courier New"/>
+          <w:color w:val="F1FA8C"/>
+          <w:sz w:val="20"/>
+          <w:szCs w:val="20"/>
+          <w:lang w:eastAsia="pt-BR"/>
+        </w:rPr>
+        <w:t>'celular'</w:t>
+      </w:r>
+      <w:r>
+        <w:rPr>
+          <w:rFonts w:ascii="Courier New" w:eastAsia="Times New Roman" w:hAnsi="Courier New" w:cs="Courier New"/>
+          <w:color w:val="36FFAC"/>
+          <w:sz w:val="20"/>
+          <w:szCs w:val="20"/>
+          <w:lang w:eastAsia="pt-BR"/>
+        </w:rPr>
+        <w:t>]</w:t>
+      </w:r>
+      <w:r>
+        <w:rPr>
+          <w:rFonts w:ascii="Courier New" w:eastAsia="Times New Roman" w:hAnsi="Courier New" w:cs="Courier New"/>
+          <w:color w:val="FFF906"/>
+          <w:sz w:val="20"/>
+          <w:szCs w:val="20"/>
+          <w:lang w:eastAsia="pt-BR"/>
+        </w:rPr>
+        <w:t>)</w:t>
+      </w:r>
+      <w:r>
+        <w:rPr>
+          <w:rFonts w:ascii="Courier New" w:eastAsia="Times New Roman" w:hAnsi="Courier New" w:cs="Courier New"/>
+          <w:color w:val="FFF906"/>
+          <w:sz w:val="20"/>
+          <w:szCs w:val="20"/>
+          <w:lang w:eastAsia="pt-BR"/>
+        </w:rPr>
+        <w:br/>
+        <w:t xml:space="preserve">        </w:t>
+      </w:r>
+      <w:proofErr w:type="spellStart"/>
+      <w:r>
+        <w:rPr>
+          <w:rFonts w:ascii="Courier New" w:eastAsia="Times New Roman" w:hAnsi="Courier New" w:cs="Courier New"/>
+          <w:color w:val="BD93F9"/>
+          <w:sz w:val="20"/>
+          <w:szCs w:val="20"/>
+          <w:lang w:eastAsia="pt-BR"/>
+        </w:rPr>
+        <w:t>print</w:t>
+      </w:r>
+      <w:proofErr w:type="spellEnd"/>
+      <w:r>
+        <w:rPr>
+          <w:rFonts w:ascii="Courier New" w:eastAsia="Times New Roman" w:hAnsi="Courier New" w:cs="Courier New"/>
+          <w:color w:val="FFF906"/>
+          <w:sz w:val="20"/>
+          <w:szCs w:val="20"/>
+          <w:lang w:eastAsia="pt-BR"/>
+        </w:rPr>
+        <w:t>(</w:t>
+      </w:r>
+      <w:r>
+        <w:rPr>
+          <w:rFonts w:ascii="Courier New" w:eastAsia="Times New Roman" w:hAnsi="Courier New" w:cs="Courier New"/>
+          <w:color w:val="F1FA8C"/>
+          <w:sz w:val="20"/>
+          <w:szCs w:val="20"/>
+          <w:lang w:eastAsia="pt-BR"/>
+        </w:rPr>
+        <w:t>'</w:t>
+      </w:r>
+      <w:proofErr w:type="spellStart"/>
+      <w:r>
+        <w:rPr>
+          <w:rFonts w:ascii="Courier New" w:eastAsia="Times New Roman" w:hAnsi="Courier New" w:cs="Courier New"/>
+          <w:color w:val="F1FA8C"/>
+          <w:sz w:val="20"/>
+          <w:szCs w:val="20"/>
+          <w:lang w:eastAsia="pt-BR"/>
+        </w:rPr>
+        <w:t>Email</w:t>
+      </w:r>
+      <w:proofErr w:type="spellEnd"/>
+      <w:r>
+        <w:rPr>
+          <w:rFonts w:ascii="Courier New" w:eastAsia="Times New Roman" w:hAnsi="Courier New" w:cs="Courier New"/>
+          <w:color w:val="F1FA8C"/>
+          <w:sz w:val="20"/>
+          <w:szCs w:val="20"/>
+          <w:lang w:eastAsia="pt-BR"/>
+        </w:rPr>
+        <w:t>:'</w:t>
+      </w:r>
+      <w:r>
+        <w:rPr>
+          <w:rFonts w:ascii="Courier New" w:eastAsia="Times New Roman" w:hAnsi="Courier New" w:cs="Courier New"/>
+          <w:color w:val="F8F8F2"/>
+          <w:sz w:val="20"/>
+          <w:szCs w:val="20"/>
+          <w:lang w:eastAsia="pt-BR"/>
+        </w:rPr>
+        <w:t>, AGENDA</w:t>
+      </w:r>
+      <w:r>
+        <w:rPr>
+          <w:rFonts w:ascii="Courier New" w:eastAsia="Times New Roman" w:hAnsi="Courier New" w:cs="Courier New"/>
+          <w:color w:val="36FFAC"/>
+          <w:sz w:val="20"/>
+          <w:szCs w:val="20"/>
+          <w:lang w:eastAsia="pt-BR"/>
+        </w:rPr>
+        <w:t>[</w:t>
+      </w:r>
+      <w:proofErr w:type="spellStart"/>
+      <w:r>
+        <w:rPr>
+          <w:rFonts w:ascii="Courier New" w:eastAsia="Times New Roman" w:hAnsi="Courier New" w:cs="Courier New"/>
+          <w:i/>
+          <w:iCs/>
+          <w:color w:val="B9BCD1"/>
+          <w:sz w:val="20"/>
+          <w:szCs w:val="20"/>
+          <w:lang w:eastAsia="pt-BR"/>
+        </w:rPr>
+        <w:t>contato_procurado</w:t>
+      </w:r>
+      <w:proofErr w:type="spellEnd"/>
+      <w:r>
+        <w:rPr>
+          <w:rFonts w:ascii="Courier New" w:eastAsia="Times New Roman" w:hAnsi="Courier New" w:cs="Courier New"/>
+          <w:color w:val="36FFAC"/>
+          <w:sz w:val="20"/>
+          <w:szCs w:val="20"/>
+          <w:lang w:eastAsia="pt-BR"/>
+        </w:rPr>
+        <w:t>][</w:t>
+      </w:r>
+      <w:r>
+        <w:rPr>
+          <w:rFonts w:ascii="Courier New" w:eastAsia="Times New Roman" w:hAnsi="Courier New" w:cs="Courier New"/>
+          <w:color w:val="F1FA8C"/>
+          <w:sz w:val="20"/>
+          <w:szCs w:val="20"/>
+          <w:lang w:eastAsia="pt-BR"/>
+        </w:rPr>
+        <w:t>'</w:t>
+      </w:r>
+      <w:proofErr w:type="spellStart"/>
+      <w:r>
+        <w:rPr>
+          <w:rFonts w:ascii="Courier New" w:eastAsia="Times New Roman" w:hAnsi="Courier New" w:cs="Courier New"/>
+          <w:color w:val="F1FA8C"/>
+          <w:sz w:val="20"/>
+          <w:szCs w:val="20"/>
+          <w:lang w:eastAsia="pt-BR"/>
+        </w:rPr>
+        <w:t>email</w:t>
+      </w:r>
+      <w:proofErr w:type="spellEnd"/>
+      <w:r>
+        <w:rPr>
+          <w:rFonts w:ascii="Courier New" w:eastAsia="Times New Roman" w:hAnsi="Courier New" w:cs="Courier New"/>
+          <w:color w:val="F1FA8C"/>
+          <w:sz w:val="20"/>
+          <w:szCs w:val="20"/>
+          <w:lang w:eastAsia="pt-BR"/>
+        </w:rPr>
+        <w:t>'</w:t>
+      </w:r>
+      <w:r>
+        <w:rPr>
+          <w:rFonts w:ascii="Courier New" w:eastAsia="Times New Roman" w:hAnsi="Courier New" w:cs="Courier New"/>
+          <w:color w:val="36FFAC"/>
+          <w:sz w:val="20"/>
+          <w:szCs w:val="20"/>
+          <w:lang w:eastAsia="pt-BR"/>
+        </w:rPr>
+        <w:t>]</w:t>
+      </w:r>
+      <w:r>
+        <w:rPr>
+          <w:rFonts w:ascii="Courier New" w:eastAsia="Times New Roman" w:hAnsi="Courier New" w:cs="Courier New"/>
+          <w:color w:val="FFF906"/>
+          <w:sz w:val="20"/>
+          <w:szCs w:val="20"/>
+          <w:lang w:eastAsia="pt-BR"/>
+        </w:rPr>
+        <w:t>)</w:t>
+      </w:r>
+      <w:r>
+        <w:rPr>
+          <w:rFonts w:ascii="Courier New" w:eastAsia="Times New Roman" w:hAnsi="Courier New" w:cs="Courier New"/>
+          <w:color w:val="FFF906"/>
+          <w:sz w:val="20"/>
+          <w:szCs w:val="20"/>
+          <w:lang w:eastAsia="pt-BR"/>
+        </w:rPr>
+        <w:br/>
+        <w:t xml:space="preserve">        </w:t>
+      </w:r>
+      <w:proofErr w:type="spellStart"/>
+      <w:r>
+        <w:rPr>
+          <w:rFonts w:ascii="Courier New" w:eastAsia="Times New Roman" w:hAnsi="Courier New" w:cs="Courier New"/>
+          <w:color w:val="BD93F9"/>
+          <w:sz w:val="20"/>
+          <w:szCs w:val="20"/>
+          <w:lang w:eastAsia="pt-BR"/>
+        </w:rPr>
+        <w:t>print</w:t>
+      </w:r>
+      <w:proofErr w:type="spellEnd"/>
+      <w:r>
+        <w:rPr>
+          <w:rFonts w:ascii="Courier New" w:eastAsia="Times New Roman" w:hAnsi="Courier New" w:cs="Courier New"/>
+          <w:color w:val="FFF906"/>
+          <w:sz w:val="20"/>
+          <w:szCs w:val="20"/>
+          <w:lang w:eastAsia="pt-BR"/>
+        </w:rPr>
+        <w:t>(</w:t>
+      </w:r>
+      <w:r>
+        <w:rPr>
+          <w:rFonts w:ascii="Courier New" w:eastAsia="Times New Roman" w:hAnsi="Courier New" w:cs="Courier New"/>
+          <w:color w:val="F1FA8C"/>
+          <w:sz w:val="20"/>
+          <w:szCs w:val="20"/>
+          <w:lang w:eastAsia="pt-BR"/>
+        </w:rPr>
+        <w:t>'Endereço:'</w:t>
+      </w:r>
+      <w:r>
+        <w:rPr>
+          <w:rFonts w:ascii="Courier New" w:eastAsia="Times New Roman" w:hAnsi="Courier New" w:cs="Courier New"/>
+          <w:color w:val="F8F8F2"/>
+          <w:sz w:val="20"/>
+          <w:szCs w:val="20"/>
+          <w:lang w:eastAsia="pt-BR"/>
+        </w:rPr>
+        <w:t>, AGENDA</w:t>
+      </w:r>
+      <w:r>
+        <w:rPr>
+          <w:rFonts w:ascii="Courier New" w:eastAsia="Times New Roman" w:hAnsi="Courier New" w:cs="Courier New"/>
+          <w:color w:val="36FFAC"/>
+          <w:sz w:val="20"/>
+          <w:szCs w:val="20"/>
+          <w:lang w:eastAsia="pt-BR"/>
+        </w:rPr>
+        <w:t>[</w:t>
+      </w:r>
+      <w:proofErr w:type="spellStart"/>
+      <w:r>
+        <w:rPr>
+          <w:rFonts w:ascii="Courier New" w:eastAsia="Times New Roman" w:hAnsi="Courier New" w:cs="Courier New"/>
+          <w:i/>
+          <w:iCs/>
+          <w:color w:val="B9BCD1"/>
+          <w:sz w:val="20"/>
+          <w:szCs w:val="20"/>
+          <w:lang w:eastAsia="pt-BR"/>
+        </w:rPr>
+        <w:t>contato_procurado</w:t>
+      </w:r>
+      <w:proofErr w:type="spellEnd"/>
+      <w:r>
+        <w:rPr>
+          <w:rFonts w:ascii="Courier New" w:eastAsia="Times New Roman" w:hAnsi="Courier New" w:cs="Courier New"/>
+          <w:color w:val="36FFAC"/>
+          <w:sz w:val="20"/>
+          <w:szCs w:val="20"/>
+          <w:lang w:eastAsia="pt-BR"/>
+        </w:rPr>
+        <w:t>][</w:t>
+      </w:r>
+      <w:r>
+        <w:rPr>
+          <w:rFonts w:ascii="Courier New" w:eastAsia="Times New Roman" w:hAnsi="Courier New" w:cs="Courier New"/>
+          <w:color w:val="F1FA8C"/>
+          <w:sz w:val="20"/>
+          <w:szCs w:val="20"/>
+          <w:lang w:eastAsia="pt-BR"/>
+        </w:rPr>
+        <w:t>'</w:t>
+      </w:r>
+      <w:proofErr w:type="spellStart"/>
+      <w:r>
+        <w:rPr>
+          <w:rFonts w:ascii="Courier New" w:eastAsia="Times New Roman" w:hAnsi="Courier New" w:cs="Courier New"/>
+          <w:color w:val="F1FA8C"/>
+          <w:sz w:val="20"/>
+          <w:szCs w:val="20"/>
+          <w:lang w:eastAsia="pt-BR"/>
+        </w:rPr>
+        <w:t>endereco</w:t>
+      </w:r>
+      <w:proofErr w:type="spellEnd"/>
+      <w:r>
+        <w:rPr>
+          <w:rFonts w:ascii="Courier New" w:eastAsia="Times New Roman" w:hAnsi="Courier New" w:cs="Courier New"/>
+          <w:color w:val="F1FA8C"/>
+          <w:sz w:val="20"/>
+          <w:szCs w:val="20"/>
+          <w:lang w:eastAsia="pt-BR"/>
+        </w:rPr>
+        <w:t>'</w:t>
+      </w:r>
+      <w:r>
+        <w:rPr>
+          <w:rFonts w:ascii="Courier New" w:eastAsia="Times New Roman" w:hAnsi="Courier New" w:cs="Courier New"/>
+          <w:color w:val="36FFAC"/>
+          <w:sz w:val="20"/>
+          <w:szCs w:val="20"/>
+          <w:lang w:eastAsia="pt-BR"/>
+        </w:rPr>
+        <w:t>]</w:t>
+      </w:r>
+      <w:r>
+        <w:rPr>
+          <w:rFonts w:ascii="Courier New" w:eastAsia="Times New Roman" w:hAnsi="Courier New" w:cs="Courier New"/>
+          <w:color w:val="FFF906"/>
+          <w:sz w:val="20"/>
+          <w:szCs w:val="20"/>
+          <w:lang w:eastAsia="pt-BR"/>
+        </w:rPr>
+        <w:t>)</w:t>
+      </w:r>
+      <w:r>
+        <w:rPr>
+          <w:rFonts w:ascii="Courier New" w:eastAsia="Times New Roman" w:hAnsi="Courier New" w:cs="Courier New"/>
+          <w:color w:val="FFF906"/>
+          <w:sz w:val="20"/>
+          <w:szCs w:val="20"/>
+          <w:lang w:eastAsia="pt-BR"/>
+        </w:rPr>
+        <w:br/>
+        <w:t xml:space="preserve">    </w:t>
+      </w:r>
+      <w:proofErr w:type="spellStart"/>
+      <w:r>
+        <w:rPr>
+          <w:rFonts w:ascii="Courier New" w:eastAsia="Times New Roman" w:hAnsi="Courier New" w:cs="Courier New"/>
+          <w:color w:val="FF79C6"/>
+          <w:sz w:val="20"/>
+          <w:szCs w:val="20"/>
+          <w:lang w:eastAsia="pt-BR"/>
+        </w:rPr>
+        <w:t>except</w:t>
+      </w:r>
+      <w:proofErr w:type="spellEnd"/>
+      <w:r>
+        <w:rPr>
+          <w:rFonts w:ascii="Courier New" w:eastAsia="Times New Roman" w:hAnsi="Courier New" w:cs="Courier New"/>
+          <w:color w:val="F998CC"/>
+          <w:sz w:val="20"/>
+          <w:szCs w:val="20"/>
+          <w:lang w:eastAsia="pt-BR"/>
+        </w:rPr>
+        <w:t>:</w:t>
+      </w:r>
+      <w:r>
+        <w:rPr>
+          <w:rFonts w:ascii="Courier New" w:eastAsia="Times New Roman" w:hAnsi="Courier New" w:cs="Courier New"/>
+          <w:color w:val="F998CC"/>
+          <w:sz w:val="20"/>
+          <w:szCs w:val="20"/>
+          <w:lang w:eastAsia="pt-BR"/>
+        </w:rPr>
+        <w:br/>
+        <w:t xml:space="preserve">        </w:t>
+      </w:r>
+      <w:proofErr w:type="spellStart"/>
+      <w:r>
+        <w:rPr>
+          <w:rFonts w:ascii="Courier New" w:eastAsia="Times New Roman" w:hAnsi="Courier New" w:cs="Courier New"/>
+          <w:color w:val="BD93F9"/>
+          <w:sz w:val="20"/>
+          <w:szCs w:val="20"/>
+          <w:lang w:eastAsia="pt-BR"/>
+        </w:rPr>
+        <w:t>print</w:t>
+      </w:r>
+      <w:proofErr w:type="spellEnd"/>
+      <w:r>
+        <w:rPr>
+          <w:rFonts w:ascii="Courier New" w:eastAsia="Times New Roman" w:hAnsi="Courier New" w:cs="Courier New"/>
+          <w:color w:val="FFF906"/>
+          <w:sz w:val="20"/>
+          <w:szCs w:val="20"/>
+          <w:lang w:eastAsia="pt-BR"/>
+        </w:rPr>
+        <w:t>(</w:t>
+      </w:r>
+      <w:r>
+        <w:rPr>
+          <w:rFonts w:ascii="Courier New" w:eastAsia="Times New Roman" w:hAnsi="Courier New" w:cs="Courier New"/>
+          <w:color w:val="F1FA8C"/>
+          <w:sz w:val="20"/>
+          <w:szCs w:val="20"/>
+          <w:lang w:eastAsia="pt-BR"/>
+        </w:rPr>
+        <w:t>'Contato não encontrado'</w:t>
+      </w:r>
+      <w:r>
+        <w:rPr>
+          <w:rFonts w:ascii="Courier New" w:eastAsia="Times New Roman" w:hAnsi="Courier New" w:cs="Courier New"/>
+          <w:color w:val="FFF906"/>
+          <w:sz w:val="20"/>
+          <w:szCs w:val="20"/>
+          <w:lang w:eastAsia="pt-BR"/>
+        </w:rPr>
+        <w:t>)</w:t>
+      </w:r>
+    </w:p>
+    <w:p/>
+    <w:p>
+      <w:r>
+        <w:t>3 – Adicionando contato</w:t>
+      </w:r>
+    </w:p>
+    <w:p>
+      <w:pPr>
+        <w:shd w:val="clear" w:color="auto" w:fill="282A36"/>
+        <w:tabs>
+          <w:tab w:val="left" w:pos="916"/>
+          <w:tab w:val="left" w:pos="1832"/>
+          <w:tab w:val="left" w:pos="2748"/>
+          <w:tab w:val="left" w:pos="3664"/>
+          <w:tab w:val="left" w:pos="4580"/>
+          <w:tab w:val="left" w:pos="5496"/>
+          <w:tab w:val="left" w:pos="6412"/>
+          <w:tab w:val="left" w:pos="7328"/>
+          <w:tab w:val="left" w:pos="8244"/>
+          <w:tab w:val="left" w:pos="9160"/>
+          <w:tab w:val="left" w:pos="10076"/>
+          <w:tab w:val="left" w:pos="10992"/>
+          <w:tab w:val="left" w:pos="11908"/>
+          <w:tab w:val="left" w:pos="12824"/>
+          <w:tab w:val="left" w:pos="13740"/>
+          <w:tab w:val="left" w:pos="14656"/>
+        </w:tabs>
+        <w:spacing w:after="0" w:line="240" w:lineRule="auto"/>
+        <w:rPr>
+          <w:rFonts w:ascii="Courier New" w:eastAsia="Times New Roman" w:hAnsi="Courier New" w:cs="Courier New"/>
+          <w:color w:val="F8F8F2"/>
+          <w:sz w:val="20"/>
+          <w:szCs w:val="20"/>
+          <w:lang w:eastAsia="pt-BR"/>
+        </w:rPr>
+      </w:pPr>
+      <w:proofErr w:type="spellStart"/>
+      <w:proofErr w:type="gramStart"/>
+      <w:r>
+        <w:rPr>
+          <w:rFonts w:ascii="Courier New" w:eastAsia="Times New Roman" w:hAnsi="Courier New" w:cs="Courier New"/>
+          <w:color w:val="FF79C6"/>
+          <w:sz w:val="20"/>
+          <w:szCs w:val="20"/>
+          <w:lang w:eastAsia="pt-BR"/>
+        </w:rPr>
+        <w:t>def</w:t>
+      </w:r>
+      <w:proofErr w:type="spellEnd"/>
+      <w:proofErr w:type="gramEnd"/>
+      <w:r>
+        <w:rPr>
+          <w:rFonts w:ascii="Courier New" w:eastAsia="Times New Roman" w:hAnsi="Courier New" w:cs="Courier New"/>
+          <w:color w:val="FF79C6"/>
+          <w:sz w:val="20"/>
+          <w:szCs w:val="20"/>
+          <w:lang w:eastAsia="pt-BR"/>
+        </w:rPr>
+        <w:t xml:space="preserve"> </w:t>
+      </w:r>
+      <w:proofErr w:type="spellStart"/>
+      <w:r>
+        <w:rPr>
+          <w:rFonts w:ascii="Courier New" w:eastAsia="Times New Roman" w:hAnsi="Courier New" w:cs="Courier New"/>
+          <w:color w:val="50FA7B"/>
+          <w:sz w:val="20"/>
+          <w:szCs w:val="20"/>
+          <w:lang w:eastAsia="pt-BR"/>
+        </w:rPr>
+        <w:t>incluir_contato</w:t>
+      </w:r>
+      <w:proofErr w:type="spellEnd"/>
+      <w:r>
+        <w:rPr>
+          <w:rFonts w:ascii="Courier New" w:eastAsia="Times New Roman" w:hAnsi="Courier New" w:cs="Courier New"/>
+          <w:color w:val="FFF906"/>
+          <w:sz w:val="20"/>
+          <w:szCs w:val="20"/>
+          <w:lang w:eastAsia="pt-BR"/>
+        </w:rPr>
+        <w:t>(</w:t>
+      </w:r>
+      <w:r>
+        <w:rPr>
+          <w:rFonts w:ascii="Courier New" w:eastAsia="Times New Roman" w:hAnsi="Courier New" w:cs="Courier New"/>
+          <w:i/>
+          <w:iCs/>
+          <w:color w:val="B9BCD1"/>
+          <w:sz w:val="20"/>
+          <w:szCs w:val="20"/>
+          <w:lang w:eastAsia="pt-BR"/>
+        </w:rPr>
+        <w:t>nome</w:t>
+      </w:r>
+      <w:r>
+        <w:rPr>
+          <w:rFonts w:ascii="Courier New" w:eastAsia="Times New Roman" w:hAnsi="Courier New" w:cs="Courier New"/>
+          <w:color w:val="F8F8F2"/>
+          <w:sz w:val="20"/>
+          <w:szCs w:val="20"/>
+          <w:lang w:eastAsia="pt-BR"/>
+        </w:rPr>
+        <w:t xml:space="preserve">, </w:t>
+      </w:r>
+      <w:r>
+        <w:rPr>
+          <w:rFonts w:ascii="Courier New" w:eastAsia="Times New Roman" w:hAnsi="Courier New" w:cs="Courier New"/>
+          <w:i/>
+          <w:iCs/>
+          <w:color w:val="B9BCD1"/>
+          <w:sz w:val="20"/>
+          <w:szCs w:val="20"/>
+          <w:lang w:eastAsia="pt-BR"/>
+        </w:rPr>
+        <w:t>celular</w:t>
+      </w:r>
+      <w:r>
+        <w:rPr>
+          <w:rFonts w:ascii="Courier New" w:eastAsia="Times New Roman" w:hAnsi="Courier New" w:cs="Courier New"/>
+          <w:color w:val="F8F8F2"/>
+          <w:sz w:val="20"/>
+          <w:szCs w:val="20"/>
+          <w:lang w:eastAsia="pt-BR"/>
+        </w:rPr>
+        <w:t xml:space="preserve">, </w:t>
+      </w:r>
+      <w:proofErr w:type="spellStart"/>
+      <w:r>
+        <w:rPr>
+          <w:rFonts w:ascii="Courier New" w:eastAsia="Times New Roman" w:hAnsi="Courier New" w:cs="Courier New"/>
+          <w:i/>
+          <w:iCs/>
+          <w:color w:val="B9BCD1"/>
+          <w:sz w:val="20"/>
+          <w:szCs w:val="20"/>
+          <w:lang w:eastAsia="pt-BR"/>
+        </w:rPr>
+        <w:t>email</w:t>
+      </w:r>
+      <w:proofErr w:type="spellEnd"/>
+      <w:r>
+        <w:rPr>
+          <w:rFonts w:ascii="Courier New" w:eastAsia="Times New Roman" w:hAnsi="Courier New" w:cs="Courier New"/>
+          <w:color w:val="F8F8F2"/>
+          <w:sz w:val="20"/>
+          <w:szCs w:val="20"/>
+          <w:lang w:eastAsia="pt-BR"/>
+        </w:rPr>
+        <w:t xml:space="preserve">, </w:t>
+      </w:r>
+      <w:proofErr w:type="spellStart"/>
+      <w:r>
+        <w:rPr>
+          <w:rFonts w:ascii="Courier New" w:eastAsia="Times New Roman" w:hAnsi="Courier New" w:cs="Courier New"/>
+          <w:i/>
+          <w:iCs/>
+          <w:color w:val="B9BCD1"/>
+          <w:sz w:val="20"/>
+          <w:szCs w:val="20"/>
+          <w:lang w:eastAsia="pt-BR"/>
+        </w:rPr>
+        <w:t>endereco</w:t>
+      </w:r>
+      <w:proofErr w:type="spellEnd"/>
+      <w:r>
+        <w:rPr>
+          <w:rFonts w:ascii="Courier New" w:eastAsia="Times New Roman" w:hAnsi="Courier New" w:cs="Courier New"/>
+          <w:color w:val="FFF906"/>
+          <w:sz w:val="20"/>
+          <w:szCs w:val="20"/>
+          <w:lang w:eastAsia="pt-BR"/>
+        </w:rPr>
+        <w:t>)</w:t>
+      </w:r>
+      <w:r>
+        <w:rPr>
+          <w:rFonts w:ascii="Courier New" w:eastAsia="Times New Roman" w:hAnsi="Courier New" w:cs="Courier New"/>
+          <w:color w:val="F998CC"/>
+          <w:sz w:val="20"/>
+          <w:szCs w:val="20"/>
+          <w:lang w:eastAsia="pt-BR"/>
+        </w:rPr>
+        <w:t>:</w:t>
+      </w:r>
+      <w:r>
+        <w:rPr>
+          <w:rFonts w:ascii="Courier New" w:eastAsia="Times New Roman" w:hAnsi="Courier New" w:cs="Courier New"/>
+          <w:color w:val="F998CC"/>
+          <w:sz w:val="20"/>
+          <w:szCs w:val="20"/>
+          <w:lang w:eastAsia="pt-BR"/>
+        </w:rPr>
+        <w:br/>
+        <w:t xml:space="preserve">    </w:t>
+      </w:r>
+      <w:r>
+        <w:rPr>
+          <w:rFonts w:ascii="Courier New" w:eastAsia="Times New Roman" w:hAnsi="Courier New" w:cs="Courier New"/>
+          <w:color w:val="F8F8F2"/>
+          <w:sz w:val="20"/>
+          <w:szCs w:val="20"/>
+          <w:lang w:eastAsia="pt-BR"/>
+        </w:rPr>
+        <w:t>AGENDA</w:t>
+      </w:r>
+      <w:r>
+        <w:rPr>
+          <w:rFonts w:ascii="Courier New" w:eastAsia="Times New Roman" w:hAnsi="Courier New" w:cs="Courier New"/>
+          <w:color w:val="36FFAC"/>
+          <w:sz w:val="20"/>
+          <w:szCs w:val="20"/>
+          <w:lang w:eastAsia="pt-BR"/>
+        </w:rPr>
+        <w:t>[</w:t>
+      </w:r>
+      <w:r>
+        <w:rPr>
+          <w:rFonts w:ascii="Courier New" w:eastAsia="Times New Roman" w:hAnsi="Courier New" w:cs="Courier New"/>
+          <w:i/>
+          <w:iCs/>
+          <w:color w:val="B9BCD1"/>
+          <w:sz w:val="20"/>
+          <w:szCs w:val="20"/>
+          <w:lang w:eastAsia="pt-BR"/>
+        </w:rPr>
+        <w:t>nome</w:t>
+      </w:r>
+      <w:r>
+        <w:rPr>
+          <w:rFonts w:ascii="Courier New" w:eastAsia="Times New Roman" w:hAnsi="Courier New" w:cs="Courier New"/>
+          <w:color w:val="36FFAC"/>
+          <w:sz w:val="20"/>
+          <w:szCs w:val="20"/>
+          <w:lang w:eastAsia="pt-BR"/>
+        </w:rPr>
+        <w:t xml:space="preserve">] </w:t>
+      </w:r>
+      <w:r>
+        <w:rPr>
+          <w:rFonts w:ascii="Courier New" w:eastAsia="Times New Roman" w:hAnsi="Courier New" w:cs="Courier New"/>
+          <w:color w:val="F998CC"/>
+          <w:sz w:val="20"/>
+          <w:szCs w:val="20"/>
+          <w:lang w:eastAsia="pt-BR"/>
+        </w:rPr>
+        <w:t xml:space="preserve">= </w:t>
+      </w:r>
+      <w:r>
+        <w:rPr>
+          <w:rFonts w:ascii="Courier New" w:eastAsia="Times New Roman" w:hAnsi="Courier New" w:cs="Courier New"/>
+          <w:color w:val="737FFF"/>
+          <w:sz w:val="20"/>
+          <w:szCs w:val="20"/>
+          <w:lang w:eastAsia="pt-BR"/>
+        </w:rPr>
+        <w:t>{</w:t>
+      </w:r>
+      <w:r>
+        <w:rPr>
+          <w:rFonts w:ascii="Courier New" w:eastAsia="Times New Roman" w:hAnsi="Courier New" w:cs="Courier New"/>
+          <w:color w:val="F1FA8C"/>
+          <w:sz w:val="20"/>
+          <w:szCs w:val="20"/>
+          <w:lang w:eastAsia="pt-BR"/>
+        </w:rPr>
+        <w:t>'celular'</w:t>
+      </w:r>
+      <w:r>
+        <w:rPr>
+          <w:rFonts w:ascii="Courier New" w:eastAsia="Times New Roman" w:hAnsi="Courier New" w:cs="Courier New"/>
+          <w:color w:val="F998CC"/>
+          <w:sz w:val="20"/>
+          <w:szCs w:val="20"/>
+          <w:lang w:eastAsia="pt-BR"/>
+        </w:rPr>
+        <w:t xml:space="preserve">: </w:t>
+      </w:r>
+      <w:r>
+        <w:rPr>
+          <w:rFonts w:ascii="Courier New" w:eastAsia="Times New Roman" w:hAnsi="Courier New" w:cs="Courier New"/>
+          <w:i/>
+          <w:iCs/>
+          <w:color w:val="B9BCD1"/>
+          <w:sz w:val="20"/>
+          <w:szCs w:val="20"/>
+          <w:lang w:eastAsia="pt-BR"/>
+        </w:rPr>
+        <w:t>celular</w:t>
+      </w:r>
+      <w:r>
+        <w:rPr>
+          <w:rFonts w:ascii="Courier New" w:eastAsia="Times New Roman" w:hAnsi="Courier New" w:cs="Courier New"/>
+          <w:color w:val="F8F8F2"/>
+          <w:sz w:val="20"/>
+          <w:szCs w:val="20"/>
+          <w:lang w:eastAsia="pt-BR"/>
+        </w:rPr>
+        <w:t>,</w:t>
+      </w:r>
+      <w:r>
+        <w:rPr>
+          <w:rFonts w:ascii="Courier New" w:eastAsia="Times New Roman" w:hAnsi="Courier New" w:cs="Courier New"/>
+          <w:color w:val="F8F8F2"/>
+          <w:sz w:val="20"/>
+          <w:szCs w:val="20"/>
+          <w:lang w:eastAsia="pt-BR"/>
+        </w:rPr>
+        <w:br/>
+        <w:t xml:space="preserve">                    </w:t>
+      </w:r>
+      <w:r>
+        <w:rPr>
+          <w:rFonts w:ascii="Courier New" w:eastAsia="Times New Roman" w:hAnsi="Courier New" w:cs="Courier New"/>
+          <w:color w:val="F1FA8C"/>
+          <w:sz w:val="20"/>
+          <w:szCs w:val="20"/>
+          <w:lang w:eastAsia="pt-BR"/>
+        </w:rPr>
+        <w:t>'</w:t>
+      </w:r>
+      <w:proofErr w:type="spellStart"/>
+      <w:r>
+        <w:rPr>
+          <w:rFonts w:ascii="Courier New" w:eastAsia="Times New Roman" w:hAnsi="Courier New" w:cs="Courier New"/>
+          <w:color w:val="F1FA8C"/>
+          <w:sz w:val="20"/>
+          <w:szCs w:val="20"/>
+          <w:lang w:eastAsia="pt-BR"/>
+        </w:rPr>
+        <w:t>email</w:t>
+      </w:r>
+      <w:proofErr w:type="spellEnd"/>
+      <w:r>
+        <w:rPr>
+          <w:rFonts w:ascii="Courier New" w:eastAsia="Times New Roman" w:hAnsi="Courier New" w:cs="Courier New"/>
+          <w:color w:val="F1FA8C"/>
+          <w:sz w:val="20"/>
+          <w:szCs w:val="20"/>
+          <w:lang w:eastAsia="pt-BR"/>
+        </w:rPr>
+        <w:t>'</w:t>
+      </w:r>
+      <w:r>
+        <w:rPr>
+          <w:rFonts w:ascii="Courier New" w:eastAsia="Times New Roman" w:hAnsi="Courier New" w:cs="Courier New"/>
+          <w:color w:val="F998CC"/>
+          <w:sz w:val="20"/>
+          <w:szCs w:val="20"/>
+          <w:lang w:eastAsia="pt-BR"/>
+        </w:rPr>
+        <w:t xml:space="preserve">: </w:t>
+      </w:r>
+      <w:proofErr w:type="spellStart"/>
+      <w:r>
+        <w:rPr>
+          <w:rFonts w:ascii="Courier New" w:eastAsia="Times New Roman" w:hAnsi="Courier New" w:cs="Courier New"/>
+          <w:i/>
+          <w:iCs/>
+          <w:color w:val="B9BCD1"/>
+          <w:sz w:val="20"/>
+          <w:szCs w:val="20"/>
+          <w:lang w:eastAsia="pt-BR"/>
+        </w:rPr>
+        <w:t>email</w:t>
+      </w:r>
+      <w:proofErr w:type="spellEnd"/>
+      <w:r>
+        <w:rPr>
+          <w:rFonts w:ascii="Courier New" w:eastAsia="Times New Roman" w:hAnsi="Courier New" w:cs="Courier New"/>
+          <w:color w:val="F8F8F2"/>
+          <w:sz w:val="20"/>
+          <w:szCs w:val="20"/>
+          <w:lang w:eastAsia="pt-BR"/>
+        </w:rPr>
+        <w:t>,</w:t>
+      </w:r>
+      <w:r>
+        <w:rPr>
+          <w:rFonts w:ascii="Courier New" w:eastAsia="Times New Roman" w:hAnsi="Courier New" w:cs="Courier New"/>
+          <w:color w:val="F8F8F2"/>
+          <w:sz w:val="20"/>
+          <w:szCs w:val="20"/>
+          <w:lang w:eastAsia="pt-BR"/>
+        </w:rPr>
+        <w:br/>
+        <w:t xml:space="preserve">                    </w:t>
+      </w:r>
+      <w:r>
+        <w:rPr>
+          <w:rFonts w:ascii="Courier New" w:eastAsia="Times New Roman" w:hAnsi="Courier New" w:cs="Courier New"/>
+          <w:color w:val="F1FA8C"/>
+          <w:sz w:val="20"/>
+          <w:szCs w:val="20"/>
+          <w:lang w:eastAsia="pt-BR"/>
+        </w:rPr>
+        <w:t>'</w:t>
+      </w:r>
+      <w:proofErr w:type="spellStart"/>
+      <w:r>
+        <w:rPr>
+          <w:rFonts w:ascii="Courier New" w:eastAsia="Times New Roman" w:hAnsi="Courier New" w:cs="Courier New"/>
+          <w:color w:val="F1FA8C"/>
+          <w:sz w:val="20"/>
+          <w:szCs w:val="20"/>
+          <w:lang w:eastAsia="pt-BR"/>
+        </w:rPr>
+        <w:t>endereco</w:t>
+      </w:r>
+      <w:proofErr w:type="spellEnd"/>
+      <w:r>
+        <w:rPr>
+          <w:rFonts w:ascii="Courier New" w:eastAsia="Times New Roman" w:hAnsi="Courier New" w:cs="Courier New"/>
+          <w:color w:val="F1FA8C"/>
+          <w:sz w:val="20"/>
+          <w:szCs w:val="20"/>
+          <w:lang w:eastAsia="pt-BR"/>
+        </w:rPr>
+        <w:t>'</w:t>
+      </w:r>
+      <w:r>
+        <w:rPr>
+          <w:rFonts w:ascii="Courier New" w:eastAsia="Times New Roman" w:hAnsi="Courier New" w:cs="Courier New"/>
+          <w:color w:val="F998CC"/>
+          <w:sz w:val="20"/>
+          <w:szCs w:val="20"/>
+          <w:lang w:eastAsia="pt-BR"/>
+        </w:rPr>
+        <w:t xml:space="preserve">: </w:t>
+      </w:r>
+      <w:proofErr w:type="spellStart"/>
+      <w:r>
+        <w:rPr>
+          <w:rFonts w:ascii="Courier New" w:eastAsia="Times New Roman" w:hAnsi="Courier New" w:cs="Courier New"/>
+          <w:i/>
+          <w:iCs/>
+          <w:color w:val="B9BCD1"/>
+          <w:sz w:val="20"/>
+          <w:szCs w:val="20"/>
+          <w:lang w:eastAsia="pt-BR"/>
+        </w:rPr>
+        <w:t>endereco</w:t>
+      </w:r>
+      <w:proofErr w:type="spellEnd"/>
+      <w:r>
+        <w:rPr>
+          <w:rFonts w:ascii="Courier New" w:eastAsia="Times New Roman" w:hAnsi="Courier New" w:cs="Courier New"/>
+          <w:color w:val="F8F8F2"/>
+          <w:sz w:val="20"/>
+          <w:szCs w:val="20"/>
+          <w:lang w:eastAsia="pt-BR"/>
+        </w:rPr>
+        <w:t>,</w:t>
+      </w:r>
+      <w:r>
+        <w:rPr>
+          <w:rFonts w:ascii="Courier New" w:eastAsia="Times New Roman" w:hAnsi="Courier New" w:cs="Courier New"/>
+          <w:color w:val="F8F8F2"/>
+          <w:sz w:val="20"/>
+          <w:szCs w:val="20"/>
+          <w:lang w:eastAsia="pt-BR"/>
+        </w:rPr>
+        <w:br/>
+        <w:t xml:space="preserve">    </w:t>
+      </w:r>
+      <w:r>
+        <w:rPr>
+          <w:rFonts w:ascii="Courier New" w:eastAsia="Times New Roman" w:hAnsi="Courier New" w:cs="Courier New"/>
+          <w:color w:val="737FFF"/>
+          <w:sz w:val="20"/>
+          <w:szCs w:val="20"/>
+          <w:lang w:eastAsia="pt-BR"/>
+        </w:rPr>
+        <w:t>}</w:t>
+      </w:r>
+      <w:r>
+        <w:rPr>
+          <w:rFonts w:ascii="Courier New" w:eastAsia="Times New Roman" w:hAnsi="Courier New" w:cs="Courier New"/>
+          <w:color w:val="737FFF"/>
+          <w:sz w:val="20"/>
+          <w:szCs w:val="20"/>
+          <w:lang w:eastAsia="pt-BR"/>
+        </w:rPr>
+        <w:br/>
+        <w:t xml:space="preserve">    </w:t>
+      </w:r>
+      <w:proofErr w:type="spellStart"/>
+      <w:r>
+        <w:rPr>
+          <w:rFonts w:ascii="Courier New" w:eastAsia="Times New Roman" w:hAnsi="Courier New" w:cs="Courier New"/>
+          <w:color w:val="BD93F9"/>
+          <w:sz w:val="20"/>
+          <w:szCs w:val="20"/>
+          <w:lang w:eastAsia="pt-BR"/>
+        </w:rPr>
+        <w:t>print</w:t>
+      </w:r>
+      <w:proofErr w:type="spellEnd"/>
+      <w:r>
+        <w:rPr>
+          <w:rFonts w:ascii="Courier New" w:eastAsia="Times New Roman" w:hAnsi="Courier New" w:cs="Courier New"/>
+          <w:color w:val="FFF906"/>
+          <w:sz w:val="20"/>
+          <w:szCs w:val="20"/>
+          <w:lang w:eastAsia="pt-BR"/>
+        </w:rPr>
+        <w:t>(</w:t>
+      </w:r>
+      <w:r>
+        <w:rPr>
+          <w:rFonts w:ascii="Courier New" w:eastAsia="Times New Roman" w:hAnsi="Courier New" w:cs="Courier New"/>
+          <w:color w:val="F1FA8C"/>
+          <w:sz w:val="20"/>
+          <w:szCs w:val="20"/>
+          <w:lang w:eastAsia="pt-BR"/>
+        </w:rPr>
+        <w:t>'&gt;&gt;&gt;&gt;&gt;&gt;Contato {} adicionado com sucesso'</w:t>
+      </w:r>
+      <w:r>
+        <w:rPr>
+          <w:rFonts w:ascii="Courier New" w:eastAsia="Times New Roman" w:hAnsi="Courier New" w:cs="Courier New"/>
+          <w:color w:val="F8F8F2"/>
+          <w:sz w:val="20"/>
+          <w:szCs w:val="20"/>
+          <w:lang w:eastAsia="pt-BR"/>
+        </w:rPr>
+        <w:t>.</w:t>
+      </w:r>
+      <w:proofErr w:type="spellStart"/>
+      <w:r>
+        <w:rPr>
+          <w:rFonts w:ascii="Courier New" w:eastAsia="Times New Roman" w:hAnsi="Courier New" w:cs="Courier New"/>
+          <w:color w:val="50FA7B"/>
+          <w:sz w:val="20"/>
+          <w:szCs w:val="20"/>
+          <w:lang w:eastAsia="pt-BR"/>
+        </w:rPr>
+        <w:t>format</w:t>
+      </w:r>
+      <w:proofErr w:type="spellEnd"/>
+      <w:r>
+        <w:rPr>
+          <w:rFonts w:ascii="Courier New" w:eastAsia="Times New Roman" w:hAnsi="Courier New" w:cs="Courier New"/>
+          <w:color w:val="FFF906"/>
+          <w:sz w:val="20"/>
+          <w:szCs w:val="20"/>
+          <w:lang w:eastAsia="pt-BR"/>
+        </w:rPr>
+        <w:t>(</w:t>
+      </w:r>
+      <w:r>
+        <w:rPr>
+          <w:rFonts w:ascii="Courier New" w:eastAsia="Times New Roman" w:hAnsi="Courier New" w:cs="Courier New"/>
+          <w:i/>
+          <w:iCs/>
+          <w:color w:val="B9BCD1"/>
+          <w:sz w:val="20"/>
+          <w:szCs w:val="20"/>
+          <w:lang w:eastAsia="pt-BR"/>
+        </w:rPr>
+        <w:t>nome</w:t>
+      </w:r>
+      <w:r>
+        <w:rPr>
+          <w:rFonts w:ascii="Courier New" w:eastAsia="Times New Roman" w:hAnsi="Courier New" w:cs="Courier New"/>
+          <w:color w:val="FFF906"/>
+          <w:sz w:val="20"/>
+          <w:szCs w:val="20"/>
+          <w:lang w:eastAsia="pt-BR"/>
+        </w:rPr>
+        <w:t>))</w:t>
+      </w:r>
+    </w:p>
+    <w:p/>
+    <w:p>
+      <w:r>
+        <w:t>4 – Editando contato</w:t>
+      </w:r>
+    </w:p>
+    <w:p>
+      <w:pPr>
+        <w:shd w:val="clear" w:color="auto" w:fill="282A36"/>
+        <w:tabs>
+          <w:tab w:val="left" w:pos="916"/>
+          <w:tab w:val="left" w:pos="1832"/>
+          <w:tab w:val="left" w:pos="2748"/>
+          <w:tab w:val="left" w:pos="3664"/>
+          <w:tab w:val="left" w:pos="4580"/>
+          <w:tab w:val="left" w:pos="5496"/>
+          <w:tab w:val="left" w:pos="6412"/>
+          <w:tab w:val="left" w:pos="7328"/>
+          <w:tab w:val="left" w:pos="8244"/>
+          <w:tab w:val="left" w:pos="9160"/>
+          <w:tab w:val="left" w:pos="10076"/>
+          <w:tab w:val="left" w:pos="10992"/>
+          <w:tab w:val="left" w:pos="11908"/>
+          <w:tab w:val="left" w:pos="12824"/>
+          <w:tab w:val="left" w:pos="13740"/>
+          <w:tab w:val="left" w:pos="14656"/>
+        </w:tabs>
+        <w:spacing w:after="0" w:line="240" w:lineRule="auto"/>
+        <w:rPr>
+          <w:rFonts w:ascii="Courier New" w:eastAsia="Times New Roman" w:hAnsi="Courier New" w:cs="Courier New"/>
+          <w:color w:val="F8F8F2"/>
+          <w:sz w:val="20"/>
+          <w:szCs w:val="20"/>
+          <w:lang w:eastAsia="pt-BR"/>
+        </w:rPr>
+      </w:pPr>
+      <w:proofErr w:type="spellStart"/>
+      <w:proofErr w:type="gramStart"/>
+      <w:r>
+        <w:rPr>
+          <w:rFonts w:ascii="Courier New" w:eastAsia="Times New Roman" w:hAnsi="Courier New" w:cs="Courier New"/>
+          <w:color w:val="FF79C6"/>
+          <w:sz w:val="20"/>
+          <w:szCs w:val="20"/>
+          <w:lang w:eastAsia="pt-BR"/>
+        </w:rPr>
+        <w:t>def</w:t>
+      </w:r>
+      <w:proofErr w:type="spellEnd"/>
+      <w:proofErr w:type="gramEnd"/>
+      <w:r>
+        <w:rPr>
+          <w:rFonts w:ascii="Courier New" w:eastAsia="Times New Roman" w:hAnsi="Courier New" w:cs="Courier New"/>
+          <w:color w:val="FF79C6"/>
+          <w:sz w:val="20"/>
+          <w:szCs w:val="20"/>
+          <w:lang w:eastAsia="pt-BR"/>
+        </w:rPr>
+        <w:t xml:space="preserve"> </w:t>
+      </w:r>
+      <w:proofErr w:type="spellStart"/>
+      <w:r>
+        <w:rPr>
+          <w:rFonts w:ascii="Courier New" w:eastAsia="Times New Roman" w:hAnsi="Courier New" w:cs="Courier New"/>
+          <w:color w:val="50FA7B"/>
+          <w:sz w:val="20"/>
+          <w:szCs w:val="20"/>
+          <w:lang w:eastAsia="pt-BR"/>
+        </w:rPr>
+        <w:t>editar_contato</w:t>
+      </w:r>
+      <w:proofErr w:type="spellEnd"/>
+      <w:r>
+        <w:rPr>
+          <w:rFonts w:ascii="Courier New" w:eastAsia="Times New Roman" w:hAnsi="Courier New" w:cs="Courier New"/>
+          <w:color w:val="FFF906"/>
+          <w:sz w:val="20"/>
+          <w:szCs w:val="20"/>
+          <w:lang w:eastAsia="pt-BR"/>
+        </w:rPr>
+        <w:t>(</w:t>
+      </w:r>
+      <w:r>
+        <w:rPr>
+          <w:rFonts w:ascii="Courier New" w:eastAsia="Times New Roman" w:hAnsi="Courier New" w:cs="Courier New"/>
+          <w:i/>
+          <w:iCs/>
+          <w:color w:val="B9BCD1"/>
+          <w:sz w:val="20"/>
+          <w:szCs w:val="20"/>
+          <w:lang w:eastAsia="pt-BR"/>
+        </w:rPr>
+        <w:t>nome</w:t>
+      </w:r>
+      <w:r>
+        <w:rPr>
+          <w:rFonts w:ascii="Courier New" w:eastAsia="Times New Roman" w:hAnsi="Courier New" w:cs="Courier New"/>
+          <w:color w:val="F8F8F2"/>
+          <w:sz w:val="20"/>
+          <w:szCs w:val="20"/>
+          <w:lang w:eastAsia="pt-BR"/>
+        </w:rPr>
+        <w:t xml:space="preserve">, </w:t>
+      </w:r>
+      <w:r>
+        <w:rPr>
+          <w:rFonts w:ascii="Courier New" w:eastAsia="Times New Roman" w:hAnsi="Courier New" w:cs="Courier New"/>
+          <w:i/>
+          <w:iCs/>
+          <w:color w:val="B9BCD1"/>
+          <w:sz w:val="20"/>
+          <w:szCs w:val="20"/>
+          <w:lang w:eastAsia="pt-BR"/>
+        </w:rPr>
+        <w:t>campo</w:t>
+      </w:r>
+      <w:r>
+        <w:rPr>
+          <w:rFonts w:ascii="Courier New" w:eastAsia="Times New Roman" w:hAnsi="Courier New" w:cs="Courier New"/>
+          <w:color w:val="F8F8F2"/>
+          <w:sz w:val="20"/>
+          <w:szCs w:val="20"/>
+          <w:lang w:eastAsia="pt-BR"/>
+        </w:rPr>
+        <w:t xml:space="preserve">, </w:t>
+      </w:r>
+      <w:proofErr w:type="spellStart"/>
+      <w:r>
+        <w:rPr>
+          <w:rFonts w:ascii="Courier New" w:eastAsia="Times New Roman" w:hAnsi="Courier New" w:cs="Courier New"/>
+          <w:i/>
+          <w:iCs/>
+          <w:color w:val="B9BCD1"/>
+          <w:sz w:val="20"/>
+          <w:szCs w:val="20"/>
+          <w:lang w:eastAsia="pt-BR"/>
+        </w:rPr>
+        <w:t>novo_valor</w:t>
+      </w:r>
+      <w:proofErr w:type="spellEnd"/>
+      <w:r>
+        <w:rPr>
+          <w:rFonts w:ascii="Courier New" w:eastAsia="Times New Roman" w:hAnsi="Courier New" w:cs="Courier New"/>
+          <w:color w:val="FFF906"/>
+          <w:sz w:val="20"/>
+          <w:szCs w:val="20"/>
+          <w:lang w:eastAsia="pt-BR"/>
+        </w:rPr>
+        <w:t>)</w:t>
+      </w:r>
+      <w:r>
+        <w:rPr>
+          <w:rFonts w:ascii="Courier New" w:eastAsia="Times New Roman" w:hAnsi="Courier New" w:cs="Courier New"/>
+          <w:color w:val="F998CC"/>
+          <w:sz w:val="20"/>
+          <w:szCs w:val="20"/>
+          <w:lang w:eastAsia="pt-BR"/>
+        </w:rPr>
+        <w:t>:</w:t>
+      </w:r>
+      <w:r>
+        <w:rPr>
+          <w:rFonts w:ascii="Courier New" w:eastAsia="Times New Roman" w:hAnsi="Courier New" w:cs="Courier New"/>
+          <w:color w:val="F998CC"/>
+          <w:sz w:val="20"/>
+          <w:szCs w:val="20"/>
+          <w:lang w:eastAsia="pt-BR"/>
+        </w:rPr>
+        <w:br/>
+        <w:t xml:space="preserve">    </w:t>
+      </w:r>
+      <w:r>
+        <w:rPr>
+          <w:rFonts w:ascii="Courier New" w:eastAsia="Times New Roman" w:hAnsi="Courier New" w:cs="Courier New"/>
+          <w:color w:val="F8F8F2"/>
+          <w:sz w:val="20"/>
+          <w:szCs w:val="20"/>
+          <w:lang w:eastAsia="pt-BR"/>
+        </w:rPr>
+        <w:t>AGENDA</w:t>
+      </w:r>
+      <w:r>
+        <w:rPr>
+          <w:rFonts w:ascii="Courier New" w:eastAsia="Times New Roman" w:hAnsi="Courier New" w:cs="Courier New"/>
+          <w:color w:val="36FFAC"/>
+          <w:sz w:val="20"/>
+          <w:szCs w:val="20"/>
+          <w:lang w:eastAsia="pt-BR"/>
+        </w:rPr>
+        <w:t>[</w:t>
+      </w:r>
+      <w:r>
+        <w:rPr>
+          <w:rFonts w:ascii="Courier New" w:eastAsia="Times New Roman" w:hAnsi="Courier New" w:cs="Courier New"/>
+          <w:i/>
+          <w:iCs/>
+          <w:color w:val="B9BCD1"/>
+          <w:sz w:val="20"/>
+          <w:szCs w:val="20"/>
+          <w:lang w:eastAsia="pt-BR"/>
+        </w:rPr>
+        <w:t>nome</w:t>
+      </w:r>
+      <w:r>
+        <w:rPr>
+          <w:rFonts w:ascii="Courier New" w:eastAsia="Times New Roman" w:hAnsi="Courier New" w:cs="Courier New"/>
+          <w:color w:val="36FFAC"/>
+          <w:sz w:val="20"/>
+          <w:szCs w:val="20"/>
+          <w:lang w:eastAsia="pt-BR"/>
+        </w:rPr>
+        <w:t>][</w:t>
+      </w:r>
+      <w:r>
+        <w:rPr>
+          <w:rFonts w:ascii="Courier New" w:eastAsia="Times New Roman" w:hAnsi="Courier New" w:cs="Courier New"/>
+          <w:i/>
+          <w:iCs/>
+          <w:color w:val="B9BCD1"/>
+          <w:sz w:val="20"/>
+          <w:szCs w:val="20"/>
+          <w:lang w:eastAsia="pt-BR"/>
+        </w:rPr>
+        <w:t>campo</w:t>
+      </w:r>
+      <w:r>
+        <w:rPr>
+          <w:rFonts w:ascii="Courier New" w:eastAsia="Times New Roman" w:hAnsi="Courier New" w:cs="Courier New"/>
+          <w:color w:val="36FFAC"/>
+          <w:sz w:val="20"/>
+          <w:szCs w:val="20"/>
+          <w:lang w:eastAsia="pt-BR"/>
+        </w:rPr>
+        <w:t xml:space="preserve">] </w:t>
+      </w:r>
+      <w:r>
+        <w:rPr>
+          <w:rFonts w:ascii="Courier New" w:eastAsia="Times New Roman" w:hAnsi="Courier New" w:cs="Courier New"/>
+          <w:color w:val="F998CC"/>
+          <w:sz w:val="20"/>
+          <w:szCs w:val="20"/>
+          <w:lang w:eastAsia="pt-BR"/>
+        </w:rPr>
+        <w:t xml:space="preserve">= </w:t>
+      </w:r>
+      <w:proofErr w:type="spellStart"/>
+      <w:r>
+        <w:rPr>
+          <w:rFonts w:ascii="Courier New" w:eastAsia="Times New Roman" w:hAnsi="Courier New" w:cs="Courier New"/>
+          <w:i/>
+          <w:iCs/>
+          <w:color w:val="B9BCD1"/>
+          <w:sz w:val="20"/>
+          <w:szCs w:val="20"/>
+          <w:lang w:eastAsia="pt-BR"/>
+        </w:rPr>
+        <w:t>novo_valor</w:t>
+      </w:r>
+      <w:proofErr w:type="spellEnd"/>
+      <w:r>
+        <w:rPr>
+          <w:rFonts w:ascii="Courier New" w:eastAsia="Times New Roman" w:hAnsi="Courier New" w:cs="Courier New"/>
+          <w:i/>
+          <w:iCs/>
+          <w:color w:val="B9BCD1"/>
+          <w:sz w:val="20"/>
+          <w:szCs w:val="20"/>
+          <w:lang w:eastAsia="pt-BR"/>
+        </w:rPr>
+        <w:br/>
+        <w:t xml:space="preserve">    </w:t>
+      </w:r>
+      <w:proofErr w:type="spellStart"/>
+      <w:r>
+        <w:rPr>
+          <w:rFonts w:ascii="Courier New" w:eastAsia="Times New Roman" w:hAnsi="Courier New" w:cs="Courier New"/>
+          <w:color w:val="BD93F9"/>
+          <w:sz w:val="20"/>
+          <w:szCs w:val="20"/>
+          <w:lang w:eastAsia="pt-BR"/>
+        </w:rPr>
+        <w:t>print</w:t>
+      </w:r>
+      <w:proofErr w:type="spellEnd"/>
+      <w:r>
+        <w:rPr>
+          <w:rFonts w:ascii="Courier New" w:eastAsia="Times New Roman" w:hAnsi="Courier New" w:cs="Courier New"/>
+          <w:color w:val="FFF906"/>
+          <w:sz w:val="20"/>
+          <w:szCs w:val="20"/>
+          <w:lang w:eastAsia="pt-BR"/>
+        </w:rPr>
+        <w:t>(</w:t>
+      </w:r>
+      <w:r>
+        <w:rPr>
+          <w:rFonts w:ascii="Courier New" w:eastAsia="Times New Roman" w:hAnsi="Courier New" w:cs="Courier New"/>
+          <w:color w:val="F1FA8C"/>
+          <w:sz w:val="20"/>
+          <w:szCs w:val="20"/>
+          <w:lang w:eastAsia="pt-BR"/>
+        </w:rPr>
+        <w:t>'&gt;&gt;&gt;&gt;&gt;&gt; {} de {} alterado com sucesso'</w:t>
+      </w:r>
+      <w:r>
+        <w:rPr>
+          <w:rFonts w:ascii="Courier New" w:eastAsia="Times New Roman" w:hAnsi="Courier New" w:cs="Courier New"/>
+          <w:color w:val="F8F8F2"/>
+          <w:sz w:val="20"/>
+          <w:szCs w:val="20"/>
+          <w:lang w:eastAsia="pt-BR"/>
+        </w:rPr>
+        <w:t>.</w:t>
+      </w:r>
+      <w:proofErr w:type="spellStart"/>
+      <w:r>
+        <w:rPr>
+          <w:rFonts w:ascii="Courier New" w:eastAsia="Times New Roman" w:hAnsi="Courier New" w:cs="Courier New"/>
+          <w:color w:val="50FA7B"/>
+          <w:sz w:val="20"/>
+          <w:szCs w:val="20"/>
+          <w:lang w:eastAsia="pt-BR"/>
+        </w:rPr>
+        <w:t>format</w:t>
+      </w:r>
+      <w:proofErr w:type="spellEnd"/>
+      <w:r>
+        <w:rPr>
+          <w:rFonts w:ascii="Courier New" w:eastAsia="Times New Roman" w:hAnsi="Courier New" w:cs="Courier New"/>
+          <w:color w:val="FFF906"/>
+          <w:sz w:val="20"/>
+          <w:szCs w:val="20"/>
+          <w:lang w:eastAsia="pt-BR"/>
+        </w:rPr>
+        <w:t>(</w:t>
+      </w:r>
+      <w:r>
+        <w:rPr>
+          <w:rFonts w:ascii="Courier New" w:eastAsia="Times New Roman" w:hAnsi="Courier New" w:cs="Courier New"/>
+          <w:i/>
+          <w:iCs/>
+          <w:color w:val="B9BCD1"/>
+          <w:sz w:val="20"/>
+          <w:szCs w:val="20"/>
+          <w:lang w:eastAsia="pt-BR"/>
+        </w:rPr>
+        <w:t>campo</w:t>
+      </w:r>
+      <w:r>
+        <w:rPr>
+          <w:rFonts w:ascii="Courier New" w:eastAsia="Times New Roman" w:hAnsi="Courier New" w:cs="Courier New"/>
+          <w:color w:val="F8F8F2"/>
+          <w:sz w:val="20"/>
+          <w:szCs w:val="20"/>
+          <w:lang w:eastAsia="pt-BR"/>
+        </w:rPr>
+        <w:t xml:space="preserve">, </w:t>
+      </w:r>
+      <w:r>
+        <w:rPr>
+          <w:rFonts w:ascii="Courier New" w:eastAsia="Times New Roman" w:hAnsi="Courier New" w:cs="Courier New"/>
+          <w:i/>
+          <w:iCs/>
+          <w:color w:val="B9BCD1"/>
+          <w:sz w:val="20"/>
+          <w:szCs w:val="20"/>
+          <w:lang w:eastAsia="pt-BR"/>
+        </w:rPr>
+        <w:t>nome</w:t>
+      </w:r>
+      <w:r>
+        <w:rPr>
+          <w:rFonts w:ascii="Courier New" w:eastAsia="Times New Roman" w:hAnsi="Courier New" w:cs="Courier New"/>
+          <w:color w:val="FFF906"/>
+          <w:sz w:val="20"/>
+          <w:szCs w:val="20"/>
+          <w:lang w:eastAsia="pt-BR"/>
+        </w:rPr>
+        <w:t>))</w:t>
+      </w:r>
+    </w:p>
+    <w:p/>
+    <w:p>
+      <w:r>
+        <w:t>5 – Excluindo contato</w:t>
+      </w:r>
+    </w:p>
+    <w:p>
+      <w:pPr>
+        <w:pStyle w:val="Pr-formataoHTML"/>
+        <w:shd w:val="clear" w:color="auto" w:fill="282A36"/>
+        <w:rPr>
+          <w:color w:val="F8F8F2"/>
+        </w:rPr>
+      </w:pPr>
+      <w:r>
+        <w:t xml:space="preserve"> </w:t>
+      </w:r>
+      <w:proofErr w:type="spellStart"/>
+      <w:proofErr w:type="gramStart"/>
+      <w:r>
+        <w:rPr>
+          <w:color w:val="FF79C6"/>
+        </w:rPr>
+        <w:t>def</w:t>
+      </w:r>
+      <w:proofErr w:type="spellEnd"/>
+      <w:proofErr w:type="gramEnd"/>
+      <w:r>
+        <w:rPr>
+          <w:color w:val="FF79C6"/>
+        </w:rPr>
+        <w:t xml:space="preserve"> </w:t>
+      </w:r>
+      <w:proofErr w:type="spellStart"/>
+      <w:r>
+        <w:rPr>
+          <w:color w:val="50FA7B"/>
+        </w:rPr>
+        <w:t>excluir_contato</w:t>
+      </w:r>
+      <w:proofErr w:type="spellEnd"/>
+      <w:r>
+        <w:rPr>
+          <w:color w:val="FFF906"/>
+        </w:rPr>
+        <w:t>(</w:t>
+      </w:r>
+      <w:r>
+        <w:rPr>
+          <w:i/>
+          <w:iCs/>
+          <w:color w:val="B9BCD1"/>
+        </w:rPr>
+        <w:t>nome</w:t>
+      </w:r>
+      <w:r>
+        <w:rPr>
+          <w:color w:val="FFF906"/>
+        </w:rPr>
+        <w:t>)</w:t>
+      </w:r>
+      <w:r>
+        <w:rPr>
+          <w:color w:val="F998CC"/>
+        </w:rPr>
+        <w:t>:</w:t>
+      </w:r>
+      <w:r>
+        <w:rPr>
+          <w:color w:val="F998CC"/>
+        </w:rPr>
+        <w:br/>
+        <w:t xml:space="preserve">    </w:t>
+      </w:r>
+      <w:proofErr w:type="spellStart"/>
+      <w:r>
+        <w:rPr>
+          <w:color w:val="F8F8F2"/>
+        </w:rPr>
+        <w:t>AGENDA.</w:t>
+      </w:r>
+      <w:r>
+        <w:rPr>
+          <w:color w:val="50FA7B"/>
+        </w:rPr>
+        <w:t>pop</w:t>
+      </w:r>
+      <w:proofErr w:type="spellEnd"/>
+      <w:r>
+        <w:rPr>
+          <w:color w:val="FFF906"/>
+        </w:rPr>
+        <w:t>(</w:t>
+      </w:r>
+      <w:r>
+        <w:rPr>
+          <w:i/>
+          <w:iCs/>
+          <w:color w:val="B9BCD1"/>
+        </w:rPr>
+        <w:t>nome</w:t>
+      </w:r>
+      <w:r>
+        <w:rPr>
+          <w:color w:val="FFF906"/>
+        </w:rPr>
+        <w:t>)</w:t>
+      </w:r>
+      <w:r>
+        <w:rPr>
+          <w:color w:val="FFF906"/>
+        </w:rPr>
+        <w:br/>
+        <w:t xml:space="preserve">    </w:t>
+      </w:r>
+      <w:proofErr w:type="spellStart"/>
+      <w:r>
+        <w:rPr>
+          <w:color w:val="BD93F9"/>
+        </w:rPr>
+        <w:t>print</w:t>
+      </w:r>
+      <w:proofErr w:type="spellEnd"/>
+      <w:r>
+        <w:rPr>
+          <w:color w:val="FFF906"/>
+        </w:rPr>
+        <w:t>(</w:t>
+      </w:r>
+      <w:r>
+        <w:rPr>
+          <w:color w:val="F1FA8C"/>
+        </w:rPr>
+        <w:t>'&gt;&gt;&gt;&gt;&gt;&gt; {} removido com sucesso'</w:t>
+      </w:r>
+      <w:r>
+        <w:rPr>
+          <w:color w:val="F8F8F2"/>
+        </w:rPr>
+        <w:t>.</w:t>
+      </w:r>
+      <w:proofErr w:type="spellStart"/>
+      <w:r>
+        <w:rPr>
+          <w:color w:val="50FA7B"/>
+        </w:rPr>
+        <w:t>format</w:t>
+      </w:r>
+      <w:proofErr w:type="spellEnd"/>
+      <w:r>
+        <w:rPr>
+          <w:color w:val="FFF906"/>
+        </w:rPr>
+        <w:t>(</w:t>
+      </w:r>
+      <w:r>
+        <w:rPr>
+          <w:i/>
+          <w:iCs/>
+          <w:color w:val="B9BCD1"/>
+        </w:rPr>
+        <w:t>nome</w:t>
+      </w:r>
+      <w:r>
+        <w:rPr>
+          <w:color w:val="FFF906"/>
+        </w:rPr>
+        <w:t>))</w:t>
+      </w:r>
+    </w:p>
+    <w:p/>
+    <w:p>
+      <w:r>
+        <w:t xml:space="preserve">6 – Criando menu com </w:t>
+      </w:r>
+      <w:proofErr w:type="spellStart"/>
+      <w:r>
+        <w:t>if</w:t>
+      </w:r>
+      <w:proofErr w:type="spellEnd"/>
+    </w:p>
+    <w:p>
+      <w:pPr>
+        <w:shd w:val="clear" w:color="auto" w:fill="282A36"/>
+        <w:tabs>
+          <w:tab w:val="left" w:pos="916"/>
+          <w:tab w:val="left" w:pos="1832"/>
+          <w:tab w:val="left" w:pos="2748"/>
+          <w:tab w:val="left" w:pos="3664"/>
+          <w:tab w:val="left" w:pos="4580"/>
+          <w:tab w:val="left" w:pos="5496"/>
+          <w:tab w:val="left" w:pos="6412"/>
+          <w:tab w:val="left" w:pos="7328"/>
+          <w:tab w:val="left" w:pos="8244"/>
+          <w:tab w:val="left" w:pos="9160"/>
+          <w:tab w:val="left" w:pos="10076"/>
+          <w:tab w:val="left" w:pos="10992"/>
+          <w:tab w:val="left" w:pos="11908"/>
+          <w:tab w:val="left" w:pos="12824"/>
+          <w:tab w:val="left" w:pos="13740"/>
+          <w:tab w:val="left" w:pos="14656"/>
+        </w:tabs>
+        <w:spacing w:after="0" w:line="240" w:lineRule="auto"/>
+        <w:rPr>
+          <w:rFonts w:ascii="Courier New" w:eastAsia="Times New Roman" w:hAnsi="Courier New" w:cs="Courier New"/>
+          <w:color w:val="F8F8F2"/>
+          <w:sz w:val="20"/>
+          <w:szCs w:val="20"/>
+          <w:lang w:eastAsia="pt-BR"/>
+        </w:rPr>
+      </w:pPr>
+      <w:proofErr w:type="spellStart"/>
+      <w:proofErr w:type="gramStart"/>
+      <w:r>
+        <w:rPr>
+          <w:rFonts w:ascii="Courier New" w:eastAsia="Times New Roman" w:hAnsi="Courier New" w:cs="Courier New"/>
+          <w:color w:val="FF79C6"/>
+          <w:sz w:val="20"/>
+          <w:szCs w:val="20"/>
+          <w:lang w:eastAsia="pt-BR"/>
+        </w:rPr>
+        <w:t>def</w:t>
+      </w:r>
+      <w:proofErr w:type="spellEnd"/>
+      <w:proofErr w:type="gramEnd"/>
+      <w:r>
+        <w:rPr>
+          <w:rFonts w:ascii="Courier New" w:eastAsia="Times New Roman" w:hAnsi="Courier New" w:cs="Courier New"/>
+          <w:color w:val="FF79C6"/>
+          <w:sz w:val="20"/>
+          <w:szCs w:val="20"/>
+          <w:lang w:eastAsia="pt-BR"/>
+        </w:rPr>
+        <w:t xml:space="preserve"> </w:t>
+      </w:r>
+      <w:proofErr w:type="spellStart"/>
+      <w:r>
+        <w:rPr>
+          <w:rFonts w:ascii="Courier New" w:eastAsia="Times New Roman" w:hAnsi="Courier New" w:cs="Courier New"/>
+          <w:color w:val="50FA7B"/>
+          <w:sz w:val="20"/>
+          <w:szCs w:val="20"/>
+          <w:lang w:eastAsia="pt-BR"/>
+        </w:rPr>
+        <w:t>mostrar_menu</w:t>
+      </w:r>
+      <w:proofErr w:type="spellEnd"/>
+      <w:r>
+        <w:rPr>
+          <w:rFonts w:ascii="Courier New" w:eastAsia="Times New Roman" w:hAnsi="Courier New" w:cs="Courier New"/>
+          <w:color w:val="FFF906"/>
+          <w:sz w:val="20"/>
+          <w:szCs w:val="20"/>
+          <w:lang w:eastAsia="pt-BR"/>
+        </w:rPr>
+        <w:t>()</w:t>
+      </w:r>
+      <w:r>
+        <w:rPr>
+          <w:rFonts w:ascii="Courier New" w:eastAsia="Times New Roman" w:hAnsi="Courier New" w:cs="Courier New"/>
+          <w:color w:val="F998CC"/>
+          <w:sz w:val="20"/>
+          <w:szCs w:val="20"/>
+          <w:lang w:eastAsia="pt-BR"/>
+        </w:rPr>
+        <w:t>:</w:t>
+      </w:r>
+      <w:r>
+        <w:rPr>
+          <w:rFonts w:ascii="Courier New" w:eastAsia="Times New Roman" w:hAnsi="Courier New" w:cs="Courier New"/>
+          <w:color w:val="F998CC"/>
+          <w:sz w:val="20"/>
+          <w:szCs w:val="20"/>
+          <w:lang w:eastAsia="pt-BR"/>
+        </w:rPr>
+        <w:br/>
+        <w:t xml:space="preserve">    </w:t>
+      </w:r>
+      <w:proofErr w:type="spellStart"/>
+      <w:r>
+        <w:rPr>
+          <w:rFonts w:ascii="Courier New" w:eastAsia="Times New Roman" w:hAnsi="Courier New" w:cs="Courier New"/>
+          <w:color w:val="BD93F9"/>
+          <w:sz w:val="20"/>
+          <w:szCs w:val="20"/>
+          <w:lang w:eastAsia="pt-BR"/>
+        </w:rPr>
+        <w:t>print</w:t>
+      </w:r>
+      <w:proofErr w:type="spellEnd"/>
+      <w:r>
+        <w:rPr>
+          <w:rFonts w:ascii="Courier New" w:eastAsia="Times New Roman" w:hAnsi="Courier New" w:cs="Courier New"/>
+          <w:color w:val="FFF906"/>
+          <w:sz w:val="20"/>
+          <w:szCs w:val="20"/>
+          <w:lang w:eastAsia="pt-BR"/>
+        </w:rPr>
+        <w:t>(</w:t>
+      </w:r>
+      <w:r>
+        <w:rPr>
+          <w:rFonts w:ascii="Courier New" w:eastAsia="Times New Roman" w:hAnsi="Courier New" w:cs="Courier New"/>
+          <w:color w:val="F1FA8C"/>
+          <w:sz w:val="20"/>
+          <w:szCs w:val="20"/>
+          <w:lang w:eastAsia="pt-BR"/>
+        </w:rPr>
+        <w:t>'1 - Mostrar todos os contatos'</w:t>
+      </w:r>
+      <w:r>
+        <w:rPr>
+          <w:rFonts w:ascii="Courier New" w:eastAsia="Times New Roman" w:hAnsi="Courier New" w:cs="Courier New"/>
+          <w:color w:val="FFF906"/>
+          <w:sz w:val="20"/>
+          <w:szCs w:val="20"/>
+          <w:lang w:eastAsia="pt-BR"/>
+        </w:rPr>
+        <w:t>)</w:t>
+      </w:r>
+      <w:r>
+        <w:rPr>
+          <w:rFonts w:ascii="Courier New" w:eastAsia="Times New Roman" w:hAnsi="Courier New" w:cs="Courier New"/>
+          <w:color w:val="FFF906"/>
+          <w:sz w:val="20"/>
+          <w:szCs w:val="20"/>
+          <w:lang w:eastAsia="pt-BR"/>
+        </w:rPr>
+        <w:br/>
+        <w:t xml:space="preserve">    </w:t>
+      </w:r>
+      <w:proofErr w:type="spellStart"/>
+      <w:r>
+        <w:rPr>
+          <w:rFonts w:ascii="Courier New" w:eastAsia="Times New Roman" w:hAnsi="Courier New" w:cs="Courier New"/>
+          <w:color w:val="BD93F9"/>
+          <w:sz w:val="20"/>
+          <w:szCs w:val="20"/>
+          <w:lang w:eastAsia="pt-BR"/>
+        </w:rPr>
+        <w:t>print</w:t>
+      </w:r>
+      <w:proofErr w:type="spellEnd"/>
+      <w:r>
+        <w:rPr>
+          <w:rFonts w:ascii="Courier New" w:eastAsia="Times New Roman" w:hAnsi="Courier New" w:cs="Courier New"/>
+          <w:color w:val="FFF906"/>
+          <w:sz w:val="20"/>
+          <w:szCs w:val="20"/>
+          <w:lang w:eastAsia="pt-BR"/>
+        </w:rPr>
+        <w:t>(</w:t>
+      </w:r>
+      <w:r>
+        <w:rPr>
+          <w:rFonts w:ascii="Courier New" w:eastAsia="Times New Roman" w:hAnsi="Courier New" w:cs="Courier New"/>
+          <w:color w:val="F1FA8C"/>
+          <w:sz w:val="20"/>
+          <w:szCs w:val="20"/>
+          <w:lang w:eastAsia="pt-BR"/>
+        </w:rPr>
+        <w:t>'2 - Buscar contato'</w:t>
+      </w:r>
+      <w:r>
+        <w:rPr>
+          <w:rFonts w:ascii="Courier New" w:eastAsia="Times New Roman" w:hAnsi="Courier New" w:cs="Courier New"/>
+          <w:color w:val="FFF906"/>
+          <w:sz w:val="20"/>
+          <w:szCs w:val="20"/>
+          <w:lang w:eastAsia="pt-BR"/>
+        </w:rPr>
+        <w:t>)</w:t>
+      </w:r>
+      <w:r>
+        <w:rPr>
+          <w:rFonts w:ascii="Courier New" w:eastAsia="Times New Roman" w:hAnsi="Courier New" w:cs="Courier New"/>
+          <w:color w:val="FFF906"/>
+          <w:sz w:val="20"/>
+          <w:szCs w:val="20"/>
+          <w:lang w:eastAsia="pt-BR"/>
+        </w:rPr>
+        <w:br/>
+        <w:t xml:space="preserve">    </w:t>
+      </w:r>
+      <w:proofErr w:type="spellStart"/>
+      <w:r>
+        <w:rPr>
+          <w:rFonts w:ascii="Courier New" w:eastAsia="Times New Roman" w:hAnsi="Courier New" w:cs="Courier New"/>
+          <w:color w:val="BD93F9"/>
+          <w:sz w:val="20"/>
+          <w:szCs w:val="20"/>
+          <w:lang w:eastAsia="pt-BR"/>
+        </w:rPr>
+        <w:t>print</w:t>
+      </w:r>
+      <w:proofErr w:type="spellEnd"/>
+      <w:r>
+        <w:rPr>
+          <w:rFonts w:ascii="Courier New" w:eastAsia="Times New Roman" w:hAnsi="Courier New" w:cs="Courier New"/>
+          <w:color w:val="FFF906"/>
+          <w:sz w:val="20"/>
+          <w:szCs w:val="20"/>
+          <w:lang w:eastAsia="pt-BR"/>
+        </w:rPr>
+        <w:t>(</w:t>
+      </w:r>
+      <w:r>
+        <w:rPr>
+          <w:rFonts w:ascii="Courier New" w:eastAsia="Times New Roman" w:hAnsi="Courier New" w:cs="Courier New"/>
+          <w:color w:val="F1FA8C"/>
+          <w:sz w:val="20"/>
+          <w:szCs w:val="20"/>
+          <w:lang w:eastAsia="pt-BR"/>
+        </w:rPr>
+        <w:t>'3 - Adicionar contato'</w:t>
+      </w:r>
+      <w:r>
+        <w:rPr>
+          <w:rFonts w:ascii="Courier New" w:eastAsia="Times New Roman" w:hAnsi="Courier New" w:cs="Courier New"/>
+          <w:color w:val="FFF906"/>
+          <w:sz w:val="20"/>
+          <w:szCs w:val="20"/>
+          <w:lang w:eastAsia="pt-BR"/>
+        </w:rPr>
+        <w:t>)</w:t>
+      </w:r>
+      <w:r>
+        <w:rPr>
+          <w:rFonts w:ascii="Courier New" w:eastAsia="Times New Roman" w:hAnsi="Courier New" w:cs="Courier New"/>
+          <w:color w:val="FFF906"/>
+          <w:sz w:val="20"/>
+          <w:szCs w:val="20"/>
+          <w:lang w:eastAsia="pt-BR"/>
+        </w:rPr>
+        <w:br/>
+        <w:t xml:space="preserve">    </w:t>
+      </w:r>
+      <w:proofErr w:type="spellStart"/>
+      <w:r>
+        <w:rPr>
+          <w:rFonts w:ascii="Courier New" w:eastAsia="Times New Roman" w:hAnsi="Courier New" w:cs="Courier New"/>
+          <w:color w:val="BD93F9"/>
+          <w:sz w:val="20"/>
+          <w:szCs w:val="20"/>
+          <w:lang w:eastAsia="pt-BR"/>
+        </w:rPr>
+        <w:t>print</w:t>
+      </w:r>
+      <w:proofErr w:type="spellEnd"/>
+      <w:r>
+        <w:rPr>
+          <w:rFonts w:ascii="Courier New" w:eastAsia="Times New Roman" w:hAnsi="Courier New" w:cs="Courier New"/>
+          <w:color w:val="FFF906"/>
+          <w:sz w:val="20"/>
+          <w:szCs w:val="20"/>
+          <w:lang w:eastAsia="pt-BR"/>
+        </w:rPr>
+        <w:t>(</w:t>
+      </w:r>
+      <w:r>
+        <w:rPr>
+          <w:rFonts w:ascii="Courier New" w:eastAsia="Times New Roman" w:hAnsi="Courier New" w:cs="Courier New"/>
+          <w:color w:val="F1FA8C"/>
+          <w:sz w:val="20"/>
+          <w:szCs w:val="20"/>
+          <w:lang w:eastAsia="pt-BR"/>
+        </w:rPr>
+        <w:t>'4 - Editar contato'</w:t>
+      </w:r>
+      <w:r>
+        <w:rPr>
+          <w:rFonts w:ascii="Courier New" w:eastAsia="Times New Roman" w:hAnsi="Courier New" w:cs="Courier New"/>
+          <w:color w:val="FFF906"/>
+          <w:sz w:val="20"/>
+          <w:szCs w:val="20"/>
+          <w:lang w:eastAsia="pt-BR"/>
+        </w:rPr>
+        <w:t>)</w:t>
+      </w:r>
+      <w:r>
+        <w:rPr>
+          <w:rFonts w:ascii="Courier New" w:eastAsia="Times New Roman" w:hAnsi="Courier New" w:cs="Courier New"/>
+          <w:color w:val="FFF906"/>
+          <w:sz w:val="20"/>
+          <w:szCs w:val="20"/>
+          <w:lang w:eastAsia="pt-BR"/>
+        </w:rPr>
+        <w:br/>
+        <w:t xml:space="preserve">    </w:t>
+      </w:r>
+      <w:proofErr w:type="spellStart"/>
+      <w:r>
+        <w:rPr>
+          <w:rFonts w:ascii="Courier New" w:eastAsia="Times New Roman" w:hAnsi="Courier New" w:cs="Courier New"/>
+          <w:color w:val="BD93F9"/>
+          <w:sz w:val="20"/>
+          <w:szCs w:val="20"/>
+          <w:lang w:eastAsia="pt-BR"/>
+        </w:rPr>
+        <w:t>print</w:t>
+      </w:r>
+      <w:proofErr w:type="spellEnd"/>
+      <w:r>
+        <w:rPr>
+          <w:rFonts w:ascii="Courier New" w:eastAsia="Times New Roman" w:hAnsi="Courier New" w:cs="Courier New"/>
+          <w:color w:val="FFF906"/>
+          <w:sz w:val="20"/>
+          <w:szCs w:val="20"/>
+          <w:lang w:eastAsia="pt-BR"/>
+        </w:rPr>
+        <w:t>(</w:t>
+      </w:r>
+      <w:r>
+        <w:rPr>
+          <w:rFonts w:ascii="Courier New" w:eastAsia="Times New Roman" w:hAnsi="Courier New" w:cs="Courier New"/>
+          <w:color w:val="F1FA8C"/>
+          <w:sz w:val="20"/>
+          <w:szCs w:val="20"/>
+          <w:lang w:eastAsia="pt-BR"/>
+        </w:rPr>
+        <w:t>'5 - Excluir contato'</w:t>
+      </w:r>
+      <w:r>
+        <w:rPr>
+          <w:rFonts w:ascii="Courier New" w:eastAsia="Times New Roman" w:hAnsi="Courier New" w:cs="Courier New"/>
+          <w:color w:val="FFF906"/>
+          <w:sz w:val="20"/>
+          <w:szCs w:val="20"/>
+          <w:lang w:eastAsia="pt-BR"/>
+        </w:rPr>
+        <w:t>)</w:t>
+      </w:r>
+      <w:r>
+        <w:rPr>
+          <w:rFonts w:ascii="Courier New" w:eastAsia="Times New Roman" w:hAnsi="Courier New" w:cs="Courier New"/>
+          <w:color w:val="FFF906"/>
+          <w:sz w:val="20"/>
+          <w:szCs w:val="20"/>
+          <w:lang w:eastAsia="pt-BR"/>
+        </w:rPr>
+        <w:br/>
+        <w:t xml:space="preserve">    </w:t>
+      </w:r>
+      <w:proofErr w:type="spellStart"/>
+      <w:r>
+        <w:rPr>
+          <w:rFonts w:ascii="Courier New" w:eastAsia="Times New Roman" w:hAnsi="Courier New" w:cs="Courier New"/>
+          <w:color w:val="BD93F9"/>
+          <w:sz w:val="20"/>
+          <w:szCs w:val="20"/>
+          <w:lang w:eastAsia="pt-BR"/>
+        </w:rPr>
+        <w:t>print</w:t>
+      </w:r>
+      <w:proofErr w:type="spellEnd"/>
+      <w:r>
+        <w:rPr>
+          <w:rFonts w:ascii="Courier New" w:eastAsia="Times New Roman" w:hAnsi="Courier New" w:cs="Courier New"/>
+          <w:color w:val="FFF906"/>
+          <w:sz w:val="20"/>
+          <w:szCs w:val="20"/>
+          <w:lang w:eastAsia="pt-BR"/>
+        </w:rPr>
+        <w:t>(</w:t>
+      </w:r>
+      <w:r>
+        <w:rPr>
+          <w:rFonts w:ascii="Courier New" w:eastAsia="Times New Roman" w:hAnsi="Courier New" w:cs="Courier New"/>
+          <w:color w:val="F1FA8C"/>
+          <w:sz w:val="20"/>
+          <w:szCs w:val="20"/>
+          <w:lang w:eastAsia="pt-BR"/>
+        </w:rPr>
+        <w:t>'6 - Fechar agenda'</w:t>
+      </w:r>
+      <w:r>
+        <w:rPr>
+          <w:rFonts w:ascii="Courier New" w:eastAsia="Times New Roman" w:hAnsi="Courier New" w:cs="Courier New"/>
+          <w:color w:val="FFF906"/>
+          <w:sz w:val="20"/>
+          <w:szCs w:val="20"/>
+          <w:lang w:eastAsia="pt-BR"/>
+        </w:rPr>
+        <w:t>)</w:t>
+      </w:r>
+    </w:p>
+    <w:p>
+      <w:pPr>
+        <w:pStyle w:val="Pr-formataoHTML"/>
+        <w:shd w:val="clear" w:color="auto" w:fill="282A36"/>
+      </w:pPr>
+      <w:r>
+        <w:t xml:space="preserve"> </w:t>
+      </w:r>
+    </w:p>
+    <w:p>
+      <w:pPr>
+        <w:pStyle w:val="Pr-formataoHTML"/>
+        <w:shd w:val="clear" w:color="auto" w:fill="282A36"/>
+      </w:pPr>
+    </w:p>
+    <w:p>
+      <w:pPr>
+        <w:pStyle w:val="Pr-formataoHTML"/>
+        <w:shd w:val="clear" w:color="auto" w:fill="282A36"/>
+      </w:pPr>
+    </w:p>
+    <w:p>
+      <w:pPr>
+        <w:pStyle w:val="Pr-formataoHTML"/>
+        <w:shd w:val="clear" w:color="auto" w:fill="282A36"/>
+      </w:pPr>
+    </w:p>
+    <w:p>
+      <w:pPr>
+        <w:pStyle w:val="Pr-formataoHTML"/>
+        <w:shd w:val="clear" w:color="auto" w:fill="282A36"/>
+      </w:pPr>
+    </w:p>
+    <w:p>
+      <w:pPr>
+        <w:pStyle w:val="Pr-formataoHTML"/>
+        <w:shd w:val="clear" w:color="auto" w:fill="282A36"/>
+        <w:rPr>
+          <w:color w:val="F8F8F2"/>
+        </w:rPr>
+      </w:pPr>
+      <w:proofErr w:type="spellStart"/>
+      <w:r>
+        <w:rPr>
+          <w:color w:val="FF79C6"/>
+        </w:rPr>
+        <w:lastRenderedPageBreak/>
+        <w:t>def</w:t>
+      </w:r>
+      <w:proofErr w:type="spellEnd"/>
+      <w:r>
+        <w:rPr>
+          <w:color w:val="FF79C6"/>
+        </w:rPr>
+        <w:t xml:space="preserve"> </w:t>
+      </w:r>
+      <w:proofErr w:type="spellStart"/>
+      <w:r>
+        <w:rPr>
+          <w:color w:val="50FA7B"/>
+        </w:rPr>
+        <w:t>selecao_menu</w:t>
+      </w:r>
+      <w:proofErr w:type="spellEnd"/>
+      <w:r>
+        <w:rPr>
+          <w:color w:val="FFF906"/>
+        </w:rPr>
+        <w:t>(</w:t>
+      </w:r>
+      <w:proofErr w:type="spellStart"/>
+      <w:r>
+        <w:rPr>
+          <w:i/>
+          <w:iCs/>
+          <w:color w:val="B9BCD1"/>
+        </w:rPr>
+        <w:t>opcao</w:t>
+      </w:r>
+      <w:proofErr w:type="spellEnd"/>
+      <w:r>
+        <w:rPr>
+          <w:color w:val="FFF906"/>
+        </w:rPr>
+        <w:t>)</w:t>
+      </w:r>
+      <w:r>
+        <w:rPr>
+          <w:color w:val="F998CC"/>
+        </w:rPr>
+        <w:t>:</w:t>
+      </w:r>
+      <w:r>
+        <w:rPr>
+          <w:color w:val="F998CC"/>
+        </w:rPr>
+        <w:br/>
+        <w:t xml:space="preserve">    </w:t>
+      </w:r>
+      <w:r>
+        <w:rPr>
+          <w:color w:val="98AFFF"/>
+        </w:rPr>
+        <w:t># mostrando todos contatos</w:t>
+      </w:r>
+      <w:r>
+        <w:rPr>
+          <w:color w:val="98AFFF"/>
+        </w:rPr>
+        <w:br/>
+        <w:t xml:space="preserve">    </w:t>
+      </w:r>
+      <w:proofErr w:type="spellStart"/>
+      <w:r>
+        <w:rPr>
+          <w:color w:val="FF79C6"/>
+        </w:rPr>
+        <w:t>if</w:t>
+      </w:r>
+      <w:proofErr w:type="spellEnd"/>
+      <w:r>
+        <w:rPr>
+          <w:color w:val="FF79C6"/>
+        </w:rPr>
+        <w:t xml:space="preserve"> </w:t>
+      </w:r>
+      <w:proofErr w:type="spellStart"/>
+      <w:r>
+        <w:rPr>
+          <w:i/>
+          <w:iCs/>
+          <w:color w:val="B9BCD1"/>
+        </w:rPr>
+        <w:t>opcao</w:t>
+      </w:r>
+      <w:proofErr w:type="spellEnd"/>
+      <w:r>
+        <w:rPr>
+          <w:i/>
+          <w:iCs/>
+          <w:color w:val="B9BCD1"/>
+        </w:rPr>
+        <w:t xml:space="preserve"> </w:t>
+      </w:r>
+      <w:r>
+        <w:rPr>
+          <w:color w:val="F998CC"/>
+        </w:rPr>
+        <w:t xml:space="preserve">== </w:t>
+      </w:r>
+      <w:r>
+        <w:rPr>
+          <w:color w:val="F1FA8C"/>
+        </w:rPr>
+        <w:t>'1'</w:t>
+      </w:r>
+      <w:r>
+        <w:rPr>
+          <w:color w:val="F998CC"/>
+        </w:rPr>
+        <w:t>:</w:t>
+      </w:r>
+      <w:r>
+        <w:rPr>
+          <w:color w:val="F998CC"/>
+        </w:rPr>
+        <w:br/>
+        <w:t xml:space="preserve">        </w:t>
+      </w:r>
+      <w:proofErr w:type="spellStart"/>
+      <w:r>
+        <w:rPr>
+          <w:color w:val="50FA7B"/>
+        </w:rPr>
+        <w:t>mostrar_contatos</w:t>
+      </w:r>
+      <w:proofErr w:type="spellEnd"/>
+      <w:r>
+        <w:rPr>
+          <w:color w:val="FFF906"/>
+        </w:rPr>
+        <w:t>()</w:t>
+      </w:r>
+      <w:r>
+        <w:rPr>
+          <w:color w:val="FFF906"/>
+        </w:rPr>
+        <w:br/>
+        <w:t xml:space="preserve">    </w:t>
+      </w:r>
+      <w:r>
+        <w:rPr>
+          <w:color w:val="98AFFF"/>
+        </w:rPr>
+        <w:t># buscando contato</w:t>
+      </w:r>
+      <w:r>
+        <w:rPr>
+          <w:color w:val="98AFFF"/>
+        </w:rPr>
+        <w:br/>
+        <w:t xml:space="preserve">    </w:t>
+      </w:r>
+      <w:proofErr w:type="spellStart"/>
+      <w:r>
+        <w:rPr>
+          <w:color w:val="FF79C6"/>
+        </w:rPr>
+        <w:t>elif</w:t>
+      </w:r>
+      <w:proofErr w:type="spellEnd"/>
+      <w:r>
+        <w:rPr>
+          <w:color w:val="FF79C6"/>
+        </w:rPr>
+        <w:t xml:space="preserve"> </w:t>
+      </w:r>
+      <w:proofErr w:type="spellStart"/>
+      <w:r>
+        <w:rPr>
+          <w:i/>
+          <w:iCs/>
+          <w:color w:val="B9BCD1"/>
+        </w:rPr>
+        <w:t>opcao</w:t>
+      </w:r>
+      <w:proofErr w:type="spellEnd"/>
+      <w:r>
+        <w:rPr>
+          <w:i/>
+          <w:iCs/>
+          <w:color w:val="B9BCD1"/>
+        </w:rPr>
+        <w:t xml:space="preserve"> </w:t>
+      </w:r>
+      <w:r>
+        <w:rPr>
+          <w:color w:val="F998CC"/>
+        </w:rPr>
+        <w:t xml:space="preserve">== </w:t>
+      </w:r>
+      <w:r>
+        <w:rPr>
+          <w:color w:val="F1FA8C"/>
+        </w:rPr>
+        <w:t>'2'</w:t>
+      </w:r>
+      <w:r>
+        <w:rPr>
+          <w:color w:val="F998CC"/>
+        </w:rPr>
+        <w:t>:</w:t>
+      </w:r>
+      <w:r>
+        <w:rPr>
+          <w:color w:val="F998CC"/>
+        </w:rPr>
+        <w:br/>
+        <w:t xml:space="preserve">        </w:t>
+      </w:r>
+      <w:proofErr w:type="spellStart"/>
+      <w:r>
+        <w:rPr>
+          <w:color w:val="F8F8F2"/>
+        </w:rPr>
+        <w:t>proc</w:t>
+      </w:r>
+      <w:proofErr w:type="spellEnd"/>
+      <w:r>
+        <w:rPr>
+          <w:color w:val="F8F8F2"/>
+        </w:rPr>
+        <w:t xml:space="preserve"> </w:t>
+      </w:r>
+      <w:r>
+        <w:rPr>
+          <w:color w:val="F998CC"/>
+        </w:rPr>
+        <w:t xml:space="preserve">= </w:t>
+      </w:r>
+      <w:r>
+        <w:rPr>
+          <w:color w:val="BD93F9"/>
+        </w:rPr>
+        <w:t>input</w:t>
+      </w:r>
+      <w:r>
+        <w:rPr>
+          <w:color w:val="FFF906"/>
+        </w:rPr>
+        <w:t>(</w:t>
+      </w:r>
+      <w:r>
+        <w:rPr>
+          <w:color w:val="F1FA8C"/>
+        </w:rPr>
+        <w:t>'Digite o nome do contato: '</w:t>
+      </w:r>
+      <w:r>
+        <w:rPr>
+          <w:color w:val="FFF906"/>
+        </w:rPr>
+        <w:t>)</w:t>
+      </w:r>
+      <w:r>
+        <w:rPr>
+          <w:color w:val="FFF906"/>
+        </w:rPr>
+        <w:br/>
+        <w:t xml:space="preserve">        </w:t>
+      </w:r>
+      <w:proofErr w:type="spellStart"/>
+      <w:r>
+        <w:rPr>
+          <w:color w:val="50FA7B"/>
+        </w:rPr>
+        <w:t>buscar_contato</w:t>
+      </w:r>
+      <w:proofErr w:type="spellEnd"/>
+      <w:r>
+        <w:rPr>
+          <w:color w:val="FFF906"/>
+        </w:rPr>
+        <w:t>(</w:t>
+      </w:r>
+      <w:proofErr w:type="spellStart"/>
+      <w:r>
+        <w:rPr>
+          <w:color w:val="F8F8F2"/>
+        </w:rPr>
+        <w:t>proc</w:t>
+      </w:r>
+      <w:proofErr w:type="spellEnd"/>
+      <w:r>
+        <w:rPr>
+          <w:color w:val="FFF906"/>
+        </w:rPr>
+        <w:t>)</w:t>
+      </w:r>
+      <w:r>
+        <w:rPr>
+          <w:color w:val="FFF906"/>
+        </w:rPr>
+        <w:br/>
+        <w:t xml:space="preserve">    </w:t>
+      </w:r>
+      <w:r>
+        <w:rPr>
+          <w:color w:val="98AFFF"/>
+        </w:rPr>
+        <w:t># adicionando contato</w:t>
+      </w:r>
+      <w:r>
+        <w:rPr>
+          <w:color w:val="98AFFF"/>
+        </w:rPr>
+        <w:br/>
+        <w:t xml:space="preserve">    </w:t>
+      </w:r>
+      <w:proofErr w:type="spellStart"/>
+      <w:r>
+        <w:rPr>
+          <w:color w:val="FF79C6"/>
+        </w:rPr>
+        <w:t>elif</w:t>
+      </w:r>
+      <w:proofErr w:type="spellEnd"/>
+      <w:r>
+        <w:rPr>
+          <w:color w:val="FF79C6"/>
+        </w:rPr>
+        <w:t xml:space="preserve"> </w:t>
+      </w:r>
+      <w:proofErr w:type="spellStart"/>
+      <w:r>
+        <w:rPr>
+          <w:i/>
+          <w:iCs/>
+          <w:color w:val="B9BCD1"/>
+        </w:rPr>
+        <w:t>opcao</w:t>
+      </w:r>
+      <w:proofErr w:type="spellEnd"/>
+      <w:r>
+        <w:rPr>
+          <w:i/>
+          <w:iCs/>
+          <w:color w:val="B9BCD1"/>
+        </w:rPr>
+        <w:t xml:space="preserve"> </w:t>
+      </w:r>
+      <w:r>
+        <w:rPr>
+          <w:color w:val="F998CC"/>
+        </w:rPr>
+        <w:t xml:space="preserve">== </w:t>
+      </w:r>
+      <w:r>
+        <w:rPr>
+          <w:color w:val="F1FA8C"/>
+        </w:rPr>
+        <w:t>'3'</w:t>
+      </w:r>
+      <w:r>
+        <w:rPr>
+          <w:color w:val="F998CC"/>
+        </w:rPr>
+        <w:t>:</w:t>
+      </w:r>
+      <w:r>
+        <w:rPr>
+          <w:color w:val="F998CC"/>
+        </w:rPr>
+        <w:br/>
+        <w:t xml:space="preserve">        </w:t>
+      </w:r>
+      <w:r>
+        <w:rPr>
+          <w:color w:val="F8F8F2"/>
+        </w:rPr>
+        <w:t xml:space="preserve">nome </w:t>
+      </w:r>
+      <w:r>
+        <w:rPr>
+          <w:color w:val="F998CC"/>
+        </w:rPr>
+        <w:t xml:space="preserve">= </w:t>
+      </w:r>
+      <w:r>
+        <w:rPr>
+          <w:color w:val="BD93F9"/>
+        </w:rPr>
+        <w:t>input</w:t>
+      </w:r>
+      <w:r>
+        <w:rPr>
+          <w:color w:val="FFF906"/>
+        </w:rPr>
+        <w:t>(</w:t>
+      </w:r>
+      <w:r>
+        <w:rPr>
+          <w:color w:val="F1FA8C"/>
+        </w:rPr>
+        <w:t>'Nome: '</w:t>
+      </w:r>
+      <w:r>
+        <w:rPr>
+          <w:color w:val="FFF906"/>
+        </w:rPr>
+        <w:t>)</w:t>
+      </w:r>
+      <w:r>
+        <w:rPr>
+          <w:color w:val="FFF906"/>
+        </w:rPr>
+        <w:br/>
+        <w:t xml:space="preserve">        </w:t>
+      </w:r>
+      <w:r>
+        <w:rPr>
+          <w:color w:val="F8F8F2"/>
+        </w:rPr>
+        <w:t xml:space="preserve">celular </w:t>
+      </w:r>
+      <w:r>
+        <w:rPr>
+          <w:color w:val="F998CC"/>
+        </w:rPr>
+        <w:t xml:space="preserve">= </w:t>
+      </w:r>
+      <w:r>
+        <w:rPr>
+          <w:color w:val="BD93F9"/>
+        </w:rPr>
+        <w:t>input</w:t>
+      </w:r>
+      <w:r>
+        <w:rPr>
+          <w:color w:val="FFF906"/>
+        </w:rPr>
+        <w:t>(</w:t>
+      </w:r>
+      <w:r>
+        <w:rPr>
+          <w:color w:val="F1FA8C"/>
+        </w:rPr>
+        <w:t>'Celular: '</w:t>
+      </w:r>
+      <w:r>
+        <w:rPr>
+          <w:color w:val="FFF906"/>
+        </w:rPr>
+        <w:t>)</w:t>
+      </w:r>
+      <w:r>
+        <w:rPr>
+          <w:color w:val="FFF906"/>
+        </w:rPr>
+        <w:br/>
+        <w:t xml:space="preserve">        </w:t>
+      </w:r>
+      <w:proofErr w:type="spellStart"/>
+      <w:r>
+        <w:rPr>
+          <w:color w:val="F8F8F2"/>
+        </w:rPr>
+        <w:t>email</w:t>
+      </w:r>
+      <w:proofErr w:type="spellEnd"/>
+      <w:r>
+        <w:rPr>
+          <w:color w:val="F8F8F2"/>
+        </w:rPr>
+        <w:t xml:space="preserve"> </w:t>
+      </w:r>
+      <w:r>
+        <w:rPr>
+          <w:color w:val="F998CC"/>
+        </w:rPr>
+        <w:t xml:space="preserve">= </w:t>
+      </w:r>
+      <w:r>
+        <w:rPr>
+          <w:color w:val="BD93F9"/>
+        </w:rPr>
+        <w:t>input</w:t>
+      </w:r>
+      <w:r>
+        <w:rPr>
+          <w:color w:val="FFF906"/>
+        </w:rPr>
+        <w:t>(</w:t>
+      </w:r>
+      <w:r>
+        <w:rPr>
+          <w:color w:val="F1FA8C"/>
+        </w:rPr>
+        <w:t>'</w:t>
+      </w:r>
+      <w:proofErr w:type="spellStart"/>
+      <w:r>
+        <w:rPr>
+          <w:color w:val="F1FA8C"/>
+        </w:rPr>
+        <w:t>Email</w:t>
+      </w:r>
+      <w:proofErr w:type="spellEnd"/>
+      <w:r>
+        <w:rPr>
+          <w:color w:val="F1FA8C"/>
+        </w:rPr>
+        <w:t>: '</w:t>
+      </w:r>
+      <w:r>
+        <w:rPr>
+          <w:color w:val="FFF906"/>
+        </w:rPr>
+        <w:t>)</w:t>
+      </w:r>
+      <w:r>
+        <w:rPr>
+          <w:color w:val="FFF906"/>
+        </w:rPr>
+        <w:br/>
+        <w:t xml:space="preserve">        </w:t>
+      </w:r>
+      <w:proofErr w:type="spellStart"/>
+      <w:r>
+        <w:rPr>
+          <w:color w:val="F8F8F2"/>
+        </w:rPr>
+        <w:t>endereco</w:t>
+      </w:r>
+      <w:proofErr w:type="spellEnd"/>
+      <w:r>
+        <w:rPr>
+          <w:color w:val="F8F8F2"/>
+        </w:rPr>
+        <w:t xml:space="preserve"> </w:t>
+      </w:r>
+      <w:r>
+        <w:rPr>
+          <w:color w:val="F998CC"/>
+        </w:rPr>
+        <w:t xml:space="preserve">= </w:t>
+      </w:r>
+      <w:r>
+        <w:rPr>
+          <w:color w:val="BD93F9"/>
+        </w:rPr>
+        <w:t>input</w:t>
+      </w:r>
+      <w:r>
+        <w:rPr>
+          <w:color w:val="FFF906"/>
+        </w:rPr>
+        <w:t>(</w:t>
+      </w:r>
+      <w:r>
+        <w:rPr>
+          <w:color w:val="F1FA8C"/>
+        </w:rPr>
+        <w:t>'Endereço: '</w:t>
+      </w:r>
+      <w:r>
+        <w:rPr>
+          <w:color w:val="FFF906"/>
+        </w:rPr>
+        <w:t>)</w:t>
+      </w:r>
+      <w:r>
+        <w:rPr>
+          <w:color w:val="FFF906"/>
+        </w:rPr>
+        <w:br/>
+        <w:t xml:space="preserve">        </w:t>
+      </w:r>
+      <w:proofErr w:type="spellStart"/>
+      <w:r>
+        <w:rPr>
+          <w:color w:val="50FA7B"/>
+        </w:rPr>
+        <w:t>incluir_contato</w:t>
+      </w:r>
+      <w:proofErr w:type="spellEnd"/>
+      <w:r>
+        <w:rPr>
+          <w:color w:val="FFF906"/>
+        </w:rPr>
+        <w:t>(</w:t>
+      </w:r>
+      <w:r>
+        <w:rPr>
+          <w:color w:val="F8F8F2"/>
+        </w:rPr>
+        <w:t xml:space="preserve">nome, celular, </w:t>
+      </w:r>
+      <w:proofErr w:type="spellStart"/>
+      <w:r>
+        <w:rPr>
+          <w:color w:val="F8F8F2"/>
+        </w:rPr>
+        <w:t>email</w:t>
+      </w:r>
+      <w:proofErr w:type="spellEnd"/>
+      <w:r>
+        <w:rPr>
+          <w:color w:val="F8F8F2"/>
+        </w:rPr>
+        <w:t xml:space="preserve">, </w:t>
+      </w:r>
+      <w:proofErr w:type="spellStart"/>
+      <w:r>
+        <w:rPr>
+          <w:color w:val="F8F8F2"/>
+        </w:rPr>
+        <w:t>endereco</w:t>
+      </w:r>
+      <w:proofErr w:type="spellEnd"/>
+      <w:r>
+        <w:rPr>
+          <w:color w:val="FFF906"/>
+        </w:rPr>
+        <w:t>)</w:t>
+      </w:r>
+      <w:r>
+        <w:rPr>
+          <w:color w:val="FFF906"/>
+        </w:rPr>
+        <w:br/>
+        <w:t xml:space="preserve">    </w:t>
+      </w:r>
+      <w:r>
+        <w:rPr>
+          <w:color w:val="98AFFF"/>
+        </w:rPr>
+        <w:t># editando contato</w:t>
+      </w:r>
+      <w:r>
+        <w:rPr>
+          <w:color w:val="98AFFF"/>
+        </w:rPr>
+        <w:br/>
+        <w:t xml:space="preserve">    </w:t>
+      </w:r>
+      <w:proofErr w:type="spellStart"/>
+      <w:r>
+        <w:rPr>
+          <w:color w:val="FF79C6"/>
+        </w:rPr>
+        <w:t>elif</w:t>
+      </w:r>
+      <w:proofErr w:type="spellEnd"/>
+      <w:r>
+        <w:rPr>
+          <w:color w:val="FF79C6"/>
+        </w:rPr>
+        <w:t xml:space="preserve"> </w:t>
+      </w:r>
+      <w:proofErr w:type="spellStart"/>
+      <w:r>
+        <w:rPr>
+          <w:i/>
+          <w:iCs/>
+          <w:color w:val="B9BCD1"/>
+        </w:rPr>
+        <w:t>opcao</w:t>
+      </w:r>
+      <w:proofErr w:type="spellEnd"/>
+      <w:r>
+        <w:rPr>
+          <w:i/>
+          <w:iCs/>
+          <w:color w:val="B9BCD1"/>
+        </w:rPr>
+        <w:t xml:space="preserve"> </w:t>
+      </w:r>
+      <w:r>
+        <w:rPr>
+          <w:color w:val="F998CC"/>
+        </w:rPr>
+        <w:t xml:space="preserve">== </w:t>
+      </w:r>
+      <w:r>
+        <w:rPr>
+          <w:color w:val="F1FA8C"/>
+        </w:rPr>
+        <w:t>'4'</w:t>
+      </w:r>
+      <w:r>
+        <w:rPr>
+          <w:color w:val="F998CC"/>
+        </w:rPr>
+        <w:t>:</w:t>
+      </w:r>
+      <w:r>
+        <w:rPr>
+          <w:color w:val="F998CC"/>
+        </w:rPr>
+        <w:br/>
+        <w:t xml:space="preserve">        </w:t>
+      </w:r>
+      <w:r>
+        <w:rPr>
+          <w:color w:val="F8F8F2"/>
+        </w:rPr>
+        <w:t xml:space="preserve">nome </w:t>
+      </w:r>
+      <w:r>
+        <w:rPr>
+          <w:color w:val="F998CC"/>
+        </w:rPr>
+        <w:t xml:space="preserve">= </w:t>
+      </w:r>
+      <w:r>
+        <w:rPr>
+          <w:color w:val="BD93F9"/>
+        </w:rPr>
+        <w:t>input</w:t>
+      </w:r>
+      <w:r>
+        <w:rPr>
+          <w:color w:val="FFF906"/>
+        </w:rPr>
+        <w:t>(</w:t>
+      </w:r>
+      <w:r>
+        <w:rPr>
+          <w:color w:val="F1FA8C"/>
+        </w:rPr>
+        <w:t>'Nome do contato: '</w:t>
+      </w:r>
+      <w:r>
+        <w:rPr>
+          <w:color w:val="FFF906"/>
+        </w:rPr>
+        <w:t>)</w:t>
+      </w:r>
+      <w:r>
+        <w:rPr>
+          <w:color w:val="FFF906"/>
+        </w:rPr>
+        <w:br/>
+        <w:t xml:space="preserve">        </w:t>
+      </w:r>
+      <w:r>
+        <w:rPr>
+          <w:color w:val="F8F8F2"/>
+        </w:rPr>
+        <w:t xml:space="preserve">campo </w:t>
+      </w:r>
+      <w:r>
+        <w:rPr>
+          <w:color w:val="F998CC"/>
+        </w:rPr>
+        <w:t xml:space="preserve">= </w:t>
+      </w:r>
+      <w:r>
+        <w:rPr>
+          <w:color w:val="BD93F9"/>
+        </w:rPr>
+        <w:t>input</w:t>
+      </w:r>
+      <w:r>
+        <w:rPr>
+          <w:color w:val="FFF906"/>
+        </w:rPr>
+        <w:t>(</w:t>
+      </w:r>
+      <w:r>
+        <w:rPr>
+          <w:color w:val="F1FA8C"/>
+        </w:rPr>
+        <w:t>'Campo a ser alterado: [celular], [</w:t>
+      </w:r>
+      <w:proofErr w:type="spellStart"/>
+      <w:r>
+        <w:rPr>
+          <w:color w:val="F1FA8C"/>
+        </w:rPr>
+        <w:t>email</w:t>
+      </w:r>
+      <w:proofErr w:type="spellEnd"/>
+      <w:r>
+        <w:rPr>
+          <w:color w:val="F1FA8C"/>
+        </w:rPr>
+        <w:t>], [endereço]'</w:t>
+      </w:r>
+      <w:r>
+        <w:rPr>
+          <w:color w:val="FFF906"/>
+        </w:rPr>
+        <w:t>)</w:t>
+      </w:r>
+      <w:r>
+        <w:rPr>
+          <w:color w:val="FFF906"/>
+        </w:rPr>
+        <w:br/>
+        <w:t xml:space="preserve">        </w:t>
+      </w:r>
+      <w:r>
+        <w:rPr>
+          <w:color w:val="F8F8F2"/>
+        </w:rPr>
+        <w:t xml:space="preserve">valor </w:t>
+      </w:r>
+      <w:r>
+        <w:rPr>
+          <w:color w:val="F998CC"/>
+        </w:rPr>
+        <w:t xml:space="preserve">= </w:t>
+      </w:r>
+      <w:r>
+        <w:rPr>
+          <w:color w:val="BD93F9"/>
+        </w:rPr>
+        <w:t>input</w:t>
+      </w:r>
+      <w:r>
+        <w:rPr>
+          <w:color w:val="FFF906"/>
+        </w:rPr>
+        <w:t>(</w:t>
+      </w:r>
+      <w:r>
+        <w:rPr>
+          <w:color w:val="F1FA8C"/>
+        </w:rPr>
+        <w:t>'Novo valor: '</w:t>
+      </w:r>
+      <w:r>
+        <w:rPr>
+          <w:color w:val="FFF906"/>
+        </w:rPr>
+        <w:t>)</w:t>
+      </w:r>
+      <w:r>
+        <w:rPr>
+          <w:color w:val="FFF906"/>
+        </w:rPr>
+        <w:br/>
+        <w:t xml:space="preserve">        </w:t>
+      </w:r>
+      <w:proofErr w:type="spellStart"/>
+      <w:r>
+        <w:rPr>
+          <w:color w:val="50FA7B"/>
+        </w:rPr>
+        <w:t>editar_contato</w:t>
+      </w:r>
+      <w:proofErr w:type="spellEnd"/>
+      <w:r>
+        <w:rPr>
+          <w:color w:val="FFF906"/>
+        </w:rPr>
+        <w:t>(</w:t>
+      </w:r>
+      <w:r>
+        <w:rPr>
+          <w:color w:val="F8F8F2"/>
+        </w:rPr>
+        <w:t>nome, campo, valor</w:t>
+      </w:r>
+      <w:r>
+        <w:rPr>
+          <w:color w:val="FFF906"/>
+        </w:rPr>
+        <w:t>)</w:t>
+      </w:r>
+      <w:r>
+        <w:rPr>
+          <w:color w:val="FFF906"/>
+        </w:rPr>
+        <w:br/>
+        <w:t xml:space="preserve">    </w:t>
+      </w:r>
+      <w:r>
+        <w:rPr>
+          <w:color w:val="98AFFF"/>
+        </w:rPr>
+        <w:t># excluindo contato</w:t>
+      </w:r>
+      <w:r>
+        <w:rPr>
+          <w:color w:val="98AFFF"/>
+        </w:rPr>
+        <w:br/>
+        <w:t xml:space="preserve">    </w:t>
+      </w:r>
+      <w:proofErr w:type="spellStart"/>
+      <w:r>
+        <w:rPr>
+          <w:color w:val="FF79C6"/>
+        </w:rPr>
+        <w:t>elif</w:t>
+      </w:r>
+      <w:proofErr w:type="spellEnd"/>
+      <w:r>
+        <w:rPr>
+          <w:color w:val="FF79C6"/>
+        </w:rPr>
+        <w:t xml:space="preserve"> </w:t>
+      </w:r>
+      <w:proofErr w:type="spellStart"/>
+      <w:r>
+        <w:rPr>
+          <w:i/>
+          <w:iCs/>
+          <w:color w:val="B9BCD1"/>
+        </w:rPr>
+        <w:t>opcao</w:t>
+      </w:r>
+      <w:proofErr w:type="spellEnd"/>
+      <w:r>
+        <w:rPr>
+          <w:i/>
+          <w:iCs/>
+          <w:color w:val="B9BCD1"/>
+        </w:rPr>
+        <w:t xml:space="preserve"> </w:t>
+      </w:r>
+      <w:r>
+        <w:rPr>
+          <w:color w:val="F998CC"/>
+        </w:rPr>
+        <w:t xml:space="preserve">== </w:t>
+      </w:r>
+      <w:r>
+        <w:rPr>
+          <w:color w:val="F1FA8C"/>
+        </w:rPr>
+        <w:t>'5'</w:t>
+      </w:r>
+      <w:r>
+        <w:rPr>
+          <w:color w:val="F998CC"/>
+        </w:rPr>
+        <w:t>:</w:t>
+      </w:r>
+      <w:r>
+        <w:rPr>
+          <w:color w:val="F998CC"/>
+        </w:rPr>
+        <w:br/>
+        <w:t xml:space="preserve">        </w:t>
+      </w:r>
+      <w:r>
+        <w:rPr>
+          <w:color w:val="F8F8F2"/>
+        </w:rPr>
+        <w:t xml:space="preserve">nome </w:t>
+      </w:r>
+      <w:r>
+        <w:rPr>
+          <w:color w:val="F998CC"/>
+        </w:rPr>
+        <w:t xml:space="preserve">= </w:t>
+      </w:r>
+      <w:r>
+        <w:rPr>
+          <w:color w:val="BD93F9"/>
+        </w:rPr>
+        <w:t>input</w:t>
+      </w:r>
+      <w:r>
+        <w:rPr>
+          <w:color w:val="FFF906"/>
+        </w:rPr>
+        <w:t>(</w:t>
+      </w:r>
+      <w:r>
+        <w:rPr>
+          <w:color w:val="F1FA8C"/>
+        </w:rPr>
+        <w:t>'Nome: '</w:t>
+      </w:r>
+      <w:r>
+        <w:rPr>
+          <w:color w:val="FFF906"/>
+        </w:rPr>
+        <w:t>)</w:t>
+      </w:r>
+      <w:r>
+        <w:rPr>
+          <w:color w:val="FFF906"/>
+        </w:rPr>
+        <w:br/>
+        <w:t xml:space="preserve">        </w:t>
+      </w:r>
+      <w:proofErr w:type="spellStart"/>
+      <w:r>
+        <w:rPr>
+          <w:color w:val="50FA7B"/>
+        </w:rPr>
+        <w:t>excluir_contato</w:t>
+      </w:r>
+      <w:proofErr w:type="spellEnd"/>
+      <w:r>
+        <w:rPr>
+          <w:color w:val="FFF906"/>
+        </w:rPr>
+        <w:t>(</w:t>
+      </w:r>
+      <w:r>
+        <w:rPr>
+          <w:color w:val="F8F8F2"/>
+        </w:rPr>
+        <w:t>nome</w:t>
+      </w:r>
+      <w:r>
+        <w:rPr>
+          <w:color w:val="FFF906"/>
+        </w:rPr>
+        <w:t>)</w:t>
+      </w:r>
+      <w:r>
+        <w:rPr>
+          <w:color w:val="FFF906"/>
+        </w:rPr>
+        <w:br/>
+        <w:t xml:space="preserve">    </w:t>
+      </w:r>
+      <w:proofErr w:type="spellStart"/>
+      <w:r>
+        <w:rPr>
+          <w:color w:val="FF79C6"/>
+        </w:rPr>
+        <w:t>else</w:t>
+      </w:r>
+      <w:proofErr w:type="spellEnd"/>
+      <w:r>
+        <w:rPr>
+          <w:color w:val="F998CC"/>
+        </w:rPr>
+        <w:t>:</w:t>
+      </w:r>
+      <w:r>
+        <w:rPr>
+          <w:color w:val="F998CC"/>
+        </w:rPr>
+        <w:br/>
+        <w:t xml:space="preserve">        </w:t>
+      </w:r>
+      <w:proofErr w:type="spellStart"/>
+      <w:r>
+        <w:rPr>
+          <w:color w:val="BD93F9"/>
+        </w:rPr>
+        <w:t>print</w:t>
+      </w:r>
+      <w:proofErr w:type="spellEnd"/>
+      <w:r>
+        <w:rPr>
+          <w:color w:val="FFF906"/>
+        </w:rPr>
+        <w:t>(</w:t>
+      </w:r>
+      <w:r>
+        <w:rPr>
+          <w:color w:val="F1FA8C"/>
+        </w:rPr>
+        <w:t>'Opção inválida'</w:t>
+      </w:r>
+      <w:r>
+        <w:rPr>
+          <w:color w:val="FFF906"/>
+        </w:rPr>
+        <w:t>)</w:t>
+      </w:r>
+    </w:p>
+    <w:p/>
+    <w:p>
+      <w:r>
+        <w:t>7 - Menu com repetição (</w:t>
+      </w:r>
+      <w:proofErr w:type="spellStart"/>
+      <w:r>
+        <w:t>while</w:t>
+      </w:r>
+      <w:proofErr w:type="spellEnd"/>
+      <w:r>
+        <w:t>)</w:t>
+      </w:r>
+    </w:p>
+    <w:p>
+      <w:pPr>
+        <w:shd w:val="clear" w:color="auto" w:fill="282A36"/>
+        <w:tabs>
+          <w:tab w:val="left" w:pos="916"/>
+          <w:tab w:val="left" w:pos="1832"/>
+          <w:tab w:val="left" w:pos="2748"/>
+          <w:tab w:val="left" w:pos="3664"/>
+          <w:tab w:val="left" w:pos="4580"/>
+          <w:tab w:val="left" w:pos="5496"/>
+          <w:tab w:val="left" w:pos="6412"/>
+          <w:tab w:val="left" w:pos="7328"/>
+          <w:tab w:val="left" w:pos="8244"/>
+          <w:tab w:val="left" w:pos="9160"/>
+          <w:tab w:val="left" w:pos="10076"/>
+          <w:tab w:val="left" w:pos="10992"/>
+          <w:tab w:val="left" w:pos="11908"/>
+          <w:tab w:val="left" w:pos="12824"/>
+          <w:tab w:val="left" w:pos="13740"/>
+          <w:tab w:val="left" w:pos="14656"/>
+        </w:tabs>
+        <w:spacing w:after="0" w:line="240" w:lineRule="auto"/>
+        <w:rPr>
+          <w:rFonts w:ascii="Courier New" w:eastAsia="Times New Roman" w:hAnsi="Courier New" w:cs="Courier New"/>
+          <w:color w:val="F8F8F2"/>
+          <w:sz w:val="20"/>
+          <w:szCs w:val="20"/>
+          <w:lang w:eastAsia="pt-BR"/>
+        </w:rPr>
+      </w:pPr>
+      <w:proofErr w:type="spellStart"/>
+      <w:proofErr w:type="gramStart"/>
+      <w:r>
+        <w:rPr>
+          <w:rFonts w:ascii="Courier New" w:eastAsia="Times New Roman" w:hAnsi="Courier New" w:cs="Courier New"/>
+          <w:color w:val="F8F8F2"/>
+          <w:sz w:val="20"/>
+          <w:szCs w:val="20"/>
+          <w:lang w:eastAsia="pt-BR"/>
+        </w:rPr>
+        <w:t>opcao</w:t>
+      </w:r>
+      <w:proofErr w:type="spellEnd"/>
+      <w:proofErr w:type="gramEnd"/>
+      <w:r>
+        <w:rPr>
+          <w:rFonts w:ascii="Courier New" w:eastAsia="Times New Roman" w:hAnsi="Courier New" w:cs="Courier New"/>
+          <w:color w:val="F8F8F2"/>
+          <w:sz w:val="20"/>
+          <w:szCs w:val="20"/>
+          <w:lang w:eastAsia="pt-BR"/>
+        </w:rPr>
+        <w:t xml:space="preserve"> </w:t>
+      </w:r>
+      <w:r>
+        <w:rPr>
+          <w:rFonts w:ascii="Courier New" w:eastAsia="Times New Roman" w:hAnsi="Courier New" w:cs="Courier New"/>
+          <w:color w:val="F998CC"/>
+          <w:sz w:val="20"/>
+          <w:szCs w:val="20"/>
+          <w:lang w:eastAsia="pt-BR"/>
+        </w:rPr>
+        <w:t xml:space="preserve">= </w:t>
+      </w:r>
+      <w:proofErr w:type="spellStart"/>
+      <w:r>
+        <w:rPr>
+          <w:rFonts w:ascii="Courier New" w:eastAsia="Times New Roman" w:hAnsi="Courier New" w:cs="Courier New"/>
+          <w:color w:val="FF79C6"/>
+          <w:sz w:val="20"/>
+          <w:szCs w:val="20"/>
+          <w:lang w:eastAsia="pt-BR"/>
+        </w:rPr>
+        <w:t>None</w:t>
+      </w:r>
+      <w:proofErr w:type="spellEnd"/>
+      <w:r>
+        <w:rPr>
+          <w:rFonts w:ascii="Courier New" w:eastAsia="Times New Roman" w:hAnsi="Courier New" w:cs="Courier New"/>
+          <w:color w:val="FF79C6"/>
+          <w:sz w:val="20"/>
+          <w:szCs w:val="20"/>
+          <w:lang w:eastAsia="pt-BR"/>
+        </w:rPr>
+        <w:br/>
+      </w:r>
+      <w:proofErr w:type="spellStart"/>
+      <w:r>
+        <w:rPr>
+          <w:rFonts w:ascii="Courier New" w:eastAsia="Times New Roman" w:hAnsi="Courier New" w:cs="Courier New"/>
+          <w:color w:val="FF79C6"/>
+          <w:sz w:val="20"/>
+          <w:szCs w:val="20"/>
+          <w:lang w:eastAsia="pt-BR"/>
+        </w:rPr>
+        <w:t>while</w:t>
+      </w:r>
+      <w:proofErr w:type="spellEnd"/>
+      <w:r>
+        <w:rPr>
+          <w:rFonts w:ascii="Courier New" w:eastAsia="Times New Roman" w:hAnsi="Courier New" w:cs="Courier New"/>
+          <w:color w:val="FFF906"/>
+          <w:sz w:val="20"/>
+          <w:szCs w:val="20"/>
+          <w:lang w:eastAsia="pt-BR"/>
+        </w:rPr>
+        <w:t>(</w:t>
+      </w:r>
+      <w:proofErr w:type="spellStart"/>
+      <w:r>
+        <w:rPr>
+          <w:rFonts w:ascii="Courier New" w:eastAsia="Times New Roman" w:hAnsi="Courier New" w:cs="Courier New"/>
+          <w:color w:val="F8F8F2"/>
+          <w:sz w:val="20"/>
+          <w:szCs w:val="20"/>
+          <w:lang w:eastAsia="pt-BR"/>
+        </w:rPr>
+        <w:t>opcao</w:t>
+      </w:r>
+      <w:proofErr w:type="spellEnd"/>
+      <w:r>
+        <w:rPr>
+          <w:rFonts w:ascii="Courier New" w:eastAsia="Times New Roman" w:hAnsi="Courier New" w:cs="Courier New"/>
+          <w:color w:val="F8F8F2"/>
+          <w:sz w:val="20"/>
+          <w:szCs w:val="20"/>
+          <w:lang w:eastAsia="pt-BR"/>
+        </w:rPr>
+        <w:t xml:space="preserve"> </w:t>
+      </w:r>
+      <w:r>
+        <w:rPr>
+          <w:rFonts w:ascii="Courier New" w:eastAsia="Times New Roman" w:hAnsi="Courier New" w:cs="Courier New"/>
+          <w:color w:val="F998CC"/>
+          <w:sz w:val="20"/>
+          <w:szCs w:val="20"/>
+          <w:lang w:eastAsia="pt-BR"/>
+        </w:rPr>
+        <w:t xml:space="preserve">!= </w:t>
+      </w:r>
+      <w:r>
+        <w:rPr>
+          <w:rFonts w:ascii="Courier New" w:eastAsia="Times New Roman" w:hAnsi="Courier New" w:cs="Courier New"/>
+          <w:color w:val="F1FA8C"/>
+          <w:sz w:val="20"/>
+          <w:szCs w:val="20"/>
+          <w:lang w:eastAsia="pt-BR"/>
+        </w:rPr>
+        <w:t>'6'</w:t>
+      </w:r>
+      <w:r>
+        <w:rPr>
+          <w:rFonts w:ascii="Courier New" w:eastAsia="Times New Roman" w:hAnsi="Courier New" w:cs="Courier New"/>
+          <w:color w:val="FFF906"/>
+          <w:sz w:val="20"/>
+          <w:szCs w:val="20"/>
+          <w:lang w:eastAsia="pt-BR"/>
+        </w:rPr>
+        <w:t>)</w:t>
+      </w:r>
+      <w:r>
+        <w:rPr>
+          <w:rFonts w:ascii="Courier New" w:eastAsia="Times New Roman" w:hAnsi="Courier New" w:cs="Courier New"/>
+          <w:color w:val="F998CC"/>
+          <w:sz w:val="20"/>
+          <w:szCs w:val="20"/>
+          <w:lang w:eastAsia="pt-BR"/>
+        </w:rPr>
+        <w:t>:</w:t>
+      </w:r>
+      <w:r>
+        <w:rPr>
+          <w:rFonts w:ascii="Courier New" w:eastAsia="Times New Roman" w:hAnsi="Courier New" w:cs="Courier New"/>
+          <w:color w:val="F998CC"/>
+          <w:sz w:val="20"/>
+          <w:szCs w:val="20"/>
+          <w:lang w:eastAsia="pt-BR"/>
+        </w:rPr>
+        <w:br/>
+        <w:t xml:space="preserve">    </w:t>
+      </w:r>
+      <w:proofErr w:type="spellStart"/>
+      <w:r>
+        <w:rPr>
+          <w:rFonts w:ascii="Courier New" w:eastAsia="Times New Roman" w:hAnsi="Courier New" w:cs="Courier New"/>
+          <w:color w:val="50FA7B"/>
+          <w:sz w:val="20"/>
+          <w:szCs w:val="20"/>
+          <w:lang w:eastAsia="pt-BR"/>
+        </w:rPr>
+        <w:t>mostrar_menu</w:t>
+      </w:r>
+      <w:proofErr w:type="spellEnd"/>
+      <w:r>
+        <w:rPr>
+          <w:rFonts w:ascii="Courier New" w:eastAsia="Times New Roman" w:hAnsi="Courier New" w:cs="Courier New"/>
+          <w:color w:val="FFF906"/>
+          <w:sz w:val="20"/>
+          <w:szCs w:val="20"/>
+          <w:lang w:eastAsia="pt-BR"/>
+        </w:rPr>
+        <w:t>()</w:t>
+      </w:r>
+      <w:r>
+        <w:rPr>
+          <w:rFonts w:ascii="Courier New" w:eastAsia="Times New Roman" w:hAnsi="Courier New" w:cs="Courier New"/>
+          <w:color w:val="FFF906"/>
+          <w:sz w:val="20"/>
+          <w:szCs w:val="20"/>
+          <w:lang w:eastAsia="pt-BR"/>
+        </w:rPr>
+        <w:br/>
+        <w:t xml:space="preserve">    </w:t>
+      </w:r>
+      <w:proofErr w:type="spellStart"/>
+      <w:r>
+        <w:rPr>
+          <w:rFonts w:ascii="Courier New" w:eastAsia="Times New Roman" w:hAnsi="Courier New" w:cs="Courier New"/>
+          <w:color w:val="F8F8F2"/>
+          <w:sz w:val="20"/>
+          <w:szCs w:val="20"/>
+          <w:lang w:eastAsia="pt-BR"/>
+        </w:rPr>
+        <w:t>opcao</w:t>
+      </w:r>
+      <w:proofErr w:type="spellEnd"/>
+      <w:r>
+        <w:rPr>
+          <w:rFonts w:ascii="Courier New" w:eastAsia="Times New Roman" w:hAnsi="Courier New" w:cs="Courier New"/>
+          <w:color w:val="F8F8F2"/>
+          <w:sz w:val="20"/>
+          <w:szCs w:val="20"/>
+          <w:lang w:eastAsia="pt-BR"/>
+        </w:rPr>
+        <w:t xml:space="preserve"> </w:t>
+      </w:r>
+      <w:r>
+        <w:rPr>
+          <w:rFonts w:ascii="Courier New" w:eastAsia="Times New Roman" w:hAnsi="Courier New" w:cs="Courier New"/>
+          <w:color w:val="F998CC"/>
+          <w:sz w:val="20"/>
+          <w:szCs w:val="20"/>
+          <w:lang w:eastAsia="pt-BR"/>
+        </w:rPr>
+        <w:t xml:space="preserve">= </w:t>
+      </w:r>
+      <w:r>
+        <w:rPr>
+          <w:rFonts w:ascii="Courier New" w:eastAsia="Times New Roman" w:hAnsi="Courier New" w:cs="Courier New"/>
+          <w:color w:val="BD93F9"/>
+          <w:sz w:val="20"/>
+          <w:szCs w:val="20"/>
+          <w:lang w:eastAsia="pt-BR"/>
+        </w:rPr>
+        <w:t>input</w:t>
+      </w:r>
+      <w:r>
+        <w:rPr>
+          <w:rFonts w:ascii="Courier New" w:eastAsia="Times New Roman" w:hAnsi="Courier New" w:cs="Courier New"/>
+          <w:color w:val="FFF906"/>
+          <w:sz w:val="20"/>
+          <w:szCs w:val="20"/>
+          <w:lang w:eastAsia="pt-BR"/>
+        </w:rPr>
+        <w:t>(</w:t>
+      </w:r>
+      <w:r>
+        <w:rPr>
+          <w:rFonts w:ascii="Courier New" w:eastAsia="Times New Roman" w:hAnsi="Courier New" w:cs="Courier New"/>
+          <w:color w:val="F1FA8C"/>
+          <w:sz w:val="20"/>
+          <w:szCs w:val="20"/>
+          <w:lang w:eastAsia="pt-BR"/>
+        </w:rPr>
+        <w:t>'Escolha uma opção: '</w:t>
+      </w:r>
+      <w:r>
+        <w:rPr>
+          <w:rFonts w:ascii="Courier New" w:eastAsia="Times New Roman" w:hAnsi="Courier New" w:cs="Courier New"/>
+          <w:color w:val="FFF906"/>
+          <w:sz w:val="20"/>
+          <w:szCs w:val="20"/>
+          <w:lang w:eastAsia="pt-BR"/>
+        </w:rPr>
+        <w:t>)</w:t>
+      </w:r>
+      <w:r>
+        <w:rPr>
+          <w:rFonts w:ascii="Courier New" w:eastAsia="Times New Roman" w:hAnsi="Courier New" w:cs="Courier New"/>
+          <w:color w:val="FFF906"/>
+          <w:sz w:val="20"/>
+          <w:szCs w:val="20"/>
+          <w:lang w:eastAsia="pt-BR"/>
+        </w:rPr>
+        <w:br/>
+        <w:t xml:space="preserve">    </w:t>
+      </w:r>
+      <w:proofErr w:type="spellStart"/>
+      <w:r>
+        <w:rPr>
+          <w:rFonts w:ascii="Courier New" w:eastAsia="Times New Roman" w:hAnsi="Courier New" w:cs="Courier New"/>
+          <w:color w:val="50FA7B"/>
+          <w:sz w:val="20"/>
+          <w:szCs w:val="20"/>
+          <w:lang w:eastAsia="pt-BR"/>
+        </w:rPr>
+        <w:t>selecao_menu</w:t>
+      </w:r>
+      <w:proofErr w:type="spellEnd"/>
+      <w:r>
+        <w:rPr>
+          <w:rFonts w:ascii="Courier New" w:eastAsia="Times New Roman" w:hAnsi="Courier New" w:cs="Courier New"/>
+          <w:color w:val="FFF906"/>
+          <w:sz w:val="20"/>
+          <w:szCs w:val="20"/>
+          <w:lang w:eastAsia="pt-BR"/>
+        </w:rPr>
+        <w:t>(</w:t>
+      </w:r>
+      <w:proofErr w:type="spellStart"/>
+      <w:r>
+        <w:rPr>
+          <w:rFonts w:ascii="Courier New" w:eastAsia="Times New Roman" w:hAnsi="Courier New" w:cs="Courier New"/>
+          <w:color w:val="F8F8F2"/>
+          <w:sz w:val="20"/>
+          <w:szCs w:val="20"/>
+          <w:lang w:eastAsia="pt-BR"/>
+        </w:rPr>
+        <w:t>opcao</w:t>
+      </w:r>
+      <w:proofErr w:type="spellEnd"/>
+      <w:r>
+        <w:rPr>
+          <w:rFonts w:ascii="Courier New" w:eastAsia="Times New Roman" w:hAnsi="Courier New" w:cs="Courier New"/>
+          <w:color w:val="FFF906"/>
+          <w:sz w:val="20"/>
+          <w:szCs w:val="20"/>
+          <w:lang w:eastAsia="pt-BR"/>
+        </w:rPr>
+        <w:t>)</w:t>
+      </w:r>
+    </w:p>
+    <w:p/>
+    <w:p>
+      <w:r>
+        <w:t>Enquanto não for escolhida a opção 6 (de saída do programa) a cada loop o menu será executado novamente</w:t>
+      </w:r>
+    </w:p>
+    <w:p>
       <w:bookmarkStart w:id="0" w:name="_GoBack"/>
       <w:bookmarkEnd w:id="0"/>
     </w:p>
+    <w:p/>
     <w:sectPr>
       <w:pgSz w:w="11906" w:h="16838"/>
       <w:pgMar w:top="1417" w:right="1701" w:bottom="1417" w:left="1701" w:header="708" w:footer="708" w:gutter="0"/>

--- a/Agenda de Contatos.docx
+++ b/Agenda de Contatos.docx
@@ -5174,10 +5174,2787 @@
         <w:t>Enquanto não for escolhida a opção 6 (de saída do programa) a cada loop o menu será executado novamente</w:t>
       </w:r>
     </w:p>
+    <w:p/>
+    <w:p/>
+    <w:p/>
+    <w:p/>
+    <w:p/>
+    <w:p/>
+    <w:p/>
+    <w:p/>
+    <w:p/>
+    <w:p/>
     <w:p>
+      <w:pPr>
+        <w:tabs>
+          <w:tab w:val="left" w:pos="4680"/>
+        </w:tabs>
+        <w:rPr>
+          <w:rFonts w:ascii="Courier New" w:eastAsia="Times New Roman" w:hAnsi="Courier New" w:cs="Courier New"/>
+          <w:color w:val="FF79C6"/>
+          <w:sz w:val="20"/>
+          <w:szCs w:val="20"/>
+          <w:lang w:eastAsia="pt-BR"/>
+        </w:rPr>
+      </w:pPr>
+      <w:r>
+        <w:rPr>
+          <w:b/>
+        </w:rPr>
+        <w:lastRenderedPageBreak/>
+        <w:t>Adicionando tratamento de erros ao programa</w:t>
+      </w:r>
+    </w:p>
+    <w:p>
+      <w:pPr>
+        <w:tabs>
+          <w:tab w:val="left" w:pos="4680"/>
+        </w:tabs>
+        <w:rPr>
+          <w:rFonts w:eastAsia="Times New Roman" w:cs="Courier New"/>
+          <w:szCs w:val="20"/>
+          <w:lang w:eastAsia="pt-BR"/>
+        </w:rPr>
+      </w:pPr>
+      <w:r>
+        <w:rPr>
+          <w:rFonts w:eastAsia="Times New Roman" w:cs="Courier New"/>
+          <w:szCs w:val="20"/>
+          <w:lang w:eastAsia="pt-BR"/>
+        </w:rPr>
+        <w:t>Se contato procurado não existir vai dar erro</w:t>
+      </w:r>
+      <w:r>
+        <w:rPr>
+          <w:rFonts w:eastAsia="Times New Roman" w:cs="Courier New"/>
+          <w:szCs w:val="20"/>
+          <w:lang w:eastAsia="pt-BR"/>
+        </w:rPr>
+        <w:tab/>
+      </w:r>
+    </w:p>
+    <w:p>
+      <w:pPr>
+        <w:shd w:val="clear" w:color="auto" w:fill="282A36"/>
+        <w:tabs>
+          <w:tab w:val="left" w:pos="916"/>
+          <w:tab w:val="left" w:pos="1832"/>
+          <w:tab w:val="left" w:pos="2748"/>
+          <w:tab w:val="left" w:pos="3664"/>
+          <w:tab w:val="left" w:pos="4580"/>
+          <w:tab w:val="left" w:pos="5496"/>
+          <w:tab w:val="left" w:pos="6412"/>
+          <w:tab w:val="left" w:pos="7328"/>
+          <w:tab w:val="left" w:pos="8244"/>
+          <w:tab w:val="left" w:pos="9160"/>
+          <w:tab w:val="left" w:pos="10076"/>
+          <w:tab w:val="left" w:pos="10992"/>
+          <w:tab w:val="left" w:pos="11908"/>
+          <w:tab w:val="left" w:pos="12824"/>
+          <w:tab w:val="left" w:pos="13740"/>
+          <w:tab w:val="left" w:pos="14656"/>
+        </w:tabs>
+        <w:spacing w:after="0" w:line="240" w:lineRule="auto"/>
+        <w:rPr>
+          <w:rFonts w:ascii="Courier New" w:eastAsia="Times New Roman" w:hAnsi="Courier New" w:cs="Courier New"/>
+          <w:color w:val="F8F8F2"/>
+          <w:sz w:val="20"/>
+          <w:szCs w:val="20"/>
+          <w:lang w:eastAsia="pt-BR"/>
+        </w:rPr>
+      </w:pPr>
+      <w:proofErr w:type="spellStart"/>
+      <w:proofErr w:type="gramStart"/>
+      <w:r>
+        <w:rPr>
+          <w:rFonts w:ascii="Courier New" w:eastAsia="Times New Roman" w:hAnsi="Courier New" w:cs="Courier New"/>
+          <w:color w:val="FF79C6"/>
+          <w:sz w:val="20"/>
+          <w:szCs w:val="20"/>
+          <w:lang w:eastAsia="pt-BR"/>
+        </w:rPr>
+        <w:t>def</w:t>
+      </w:r>
+      <w:proofErr w:type="spellEnd"/>
+      <w:proofErr w:type="gramEnd"/>
+      <w:r>
+        <w:rPr>
+          <w:rFonts w:ascii="Courier New" w:eastAsia="Times New Roman" w:hAnsi="Courier New" w:cs="Courier New"/>
+          <w:color w:val="FF79C6"/>
+          <w:sz w:val="20"/>
+          <w:szCs w:val="20"/>
+          <w:lang w:eastAsia="pt-BR"/>
+        </w:rPr>
+        <w:t xml:space="preserve"> </w:t>
+      </w:r>
+      <w:proofErr w:type="spellStart"/>
+      <w:r>
+        <w:rPr>
+          <w:rFonts w:ascii="Courier New" w:eastAsia="Times New Roman" w:hAnsi="Courier New" w:cs="Courier New"/>
+          <w:color w:val="50FA7B"/>
+          <w:sz w:val="20"/>
+          <w:szCs w:val="20"/>
+          <w:lang w:eastAsia="pt-BR"/>
+        </w:rPr>
+        <w:t>buscar_contato</w:t>
+      </w:r>
+      <w:proofErr w:type="spellEnd"/>
+      <w:r>
+        <w:rPr>
+          <w:rFonts w:ascii="Courier New" w:eastAsia="Times New Roman" w:hAnsi="Courier New" w:cs="Courier New"/>
+          <w:color w:val="FFF906"/>
+          <w:sz w:val="20"/>
+          <w:szCs w:val="20"/>
+          <w:lang w:eastAsia="pt-BR"/>
+        </w:rPr>
+        <w:t>(</w:t>
+      </w:r>
+      <w:proofErr w:type="spellStart"/>
+      <w:r>
+        <w:rPr>
+          <w:rFonts w:ascii="Courier New" w:eastAsia="Times New Roman" w:hAnsi="Courier New" w:cs="Courier New"/>
+          <w:i/>
+          <w:iCs/>
+          <w:color w:val="B9BCD1"/>
+          <w:sz w:val="20"/>
+          <w:szCs w:val="20"/>
+          <w:lang w:eastAsia="pt-BR"/>
+        </w:rPr>
+        <w:t>contato_procurado</w:t>
+      </w:r>
+      <w:proofErr w:type="spellEnd"/>
+      <w:r>
+        <w:rPr>
+          <w:rFonts w:ascii="Courier New" w:eastAsia="Times New Roman" w:hAnsi="Courier New" w:cs="Courier New"/>
+          <w:color w:val="FFF906"/>
+          <w:sz w:val="20"/>
+          <w:szCs w:val="20"/>
+          <w:lang w:eastAsia="pt-BR"/>
+        </w:rPr>
+        <w:t>)</w:t>
+      </w:r>
+      <w:r>
+        <w:rPr>
+          <w:rFonts w:ascii="Courier New" w:eastAsia="Times New Roman" w:hAnsi="Courier New" w:cs="Courier New"/>
+          <w:color w:val="F998CC"/>
+          <w:sz w:val="20"/>
+          <w:szCs w:val="20"/>
+          <w:lang w:eastAsia="pt-BR"/>
+        </w:rPr>
+        <w:t>:</w:t>
+      </w:r>
+      <w:r>
+        <w:rPr>
+          <w:rFonts w:ascii="Courier New" w:eastAsia="Times New Roman" w:hAnsi="Courier New" w:cs="Courier New"/>
+          <w:color w:val="F998CC"/>
+          <w:sz w:val="20"/>
+          <w:szCs w:val="20"/>
+          <w:lang w:eastAsia="pt-BR"/>
+        </w:rPr>
+        <w:br/>
+        <w:t xml:space="preserve">    </w:t>
+      </w:r>
+      <w:proofErr w:type="spellStart"/>
+      <w:r>
+        <w:rPr>
+          <w:rFonts w:ascii="Courier New" w:eastAsia="Times New Roman" w:hAnsi="Courier New" w:cs="Courier New"/>
+          <w:color w:val="FF79C6"/>
+          <w:sz w:val="20"/>
+          <w:szCs w:val="20"/>
+          <w:lang w:eastAsia="pt-BR"/>
+        </w:rPr>
+        <w:t>try</w:t>
+      </w:r>
+      <w:proofErr w:type="spellEnd"/>
+      <w:r>
+        <w:rPr>
+          <w:rFonts w:ascii="Courier New" w:eastAsia="Times New Roman" w:hAnsi="Courier New" w:cs="Courier New"/>
+          <w:color w:val="F998CC"/>
+          <w:sz w:val="20"/>
+          <w:szCs w:val="20"/>
+          <w:lang w:eastAsia="pt-BR"/>
+        </w:rPr>
+        <w:t>:</w:t>
+      </w:r>
+      <w:r>
+        <w:rPr>
+          <w:rFonts w:ascii="Courier New" w:eastAsia="Times New Roman" w:hAnsi="Courier New" w:cs="Courier New"/>
+          <w:color w:val="F998CC"/>
+          <w:sz w:val="20"/>
+          <w:szCs w:val="20"/>
+          <w:lang w:eastAsia="pt-BR"/>
+        </w:rPr>
+        <w:br/>
+        <w:t xml:space="preserve">        </w:t>
+      </w:r>
+      <w:proofErr w:type="spellStart"/>
+      <w:r>
+        <w:rPr>
+          <w:rFonts w:ascii="Courier New" w:eastAsia="Times New Roman" w:hAnsi="Courier New" w:cs="Courier New"/>
+          <w:color w:val="BD93F9"/>
+          <w:sz w:val="20"/>
+          <w:szCs w:val="20"/>
+          <w:lang w:eastAsia="pt-BR"/>
+        </w:rPr>
+        <w:t>print</w:t>
+      </w:r>
+      <w:proofErr w:type="spellEnd"/>
+      <w:r>
+        <w:rPr>
+          <w:rFonts w:ascii="Courier New" w:eastAsia="Times New Roman" w:hAnsi="Courier New" w:cs="Courier New"/>
+          <w:color w:val="FFF906"/>
+          <w:sz w:val="20"/>
+          <w:szCs w:val="20"/>
+          <w:lang w:eastAsia="pt-BR"/>
+        </w:rPr>
+        <w:t>(</w:t>
+      </w:r>
+      <w:r>
+        <w:rPr>
+          <w:rFonts w:ascii="Courier New" w:eastAsia="Times New Roman" w:hAnsi="Courier New" w:cs="Courier New"/>
+          <w:color w:val="F1FA8C"/>
+          <w:sz w:val="20"/>
+          <w:szCs w:val="20"/>
+          <w:lang w:eastAsia="pt-BR"/>
+        </w:rPr>
+        <w:t>'Nome:'</w:t>
+      </w:r>
+      <w:r>
+        <w:rPr>
+          <w:rFonts w:ascii="Courier New" w:eastAsia="Times New Roman" w:hAnsi="Courier New" w:cs="Courier New"/>
+          <w:color w:val="F8F8F2"/>
+          <w:sz w:val="20"/>
+          <w:szCs w:val="20"/>
+          <w:lang w:eastAsia="pt-BR"/>
+        </w:rPr>
+        <w:t xml:space="preserve">, </w:t>
+      </w:r>
+      <w:proofErr w:type="spellStart"/>
+      <w:r>
+        <w:rPr>
+          <w:rFonts w:ascii="Courier New" w:eastAsia="Times New Roman" w:hAnsi="Courier New" w:cs="Courier New"/>
+          <w:i/>
+          <w:iCs/>
+          <w:color w:val="B9BCD1"/>
+          <w:sz w:val="20"/>
+          <w:szCs w:val="20"/>
+          <w:lang w:eastAsia="pt-BR"/>
+        </w:rPr>
+        <w:t>contato_procurado</w:t>
+      </w:r>
+      <w:proofErr w:type="spellEnd"/>
+      <w:r>
+        <w:rPr>
+          <w:rFonts w:ascii="Courier New" w:eastAsia="Times New Roman" w:hAnsi="Courier New" w:cs="Courier New"/>
+          <w:color w:val="FFF906"/>
+          <w:sz w:val="20"/>
+          <w:szCs w:val="20"/>
+          <w:lang w:eastAsia="pt-BR"/>
+        </w:rPr>
+        <w:t>)</w:t>
+      </w:r>
+      <w:r>
+        <w:rPr>
+          <w:rFonts w:ascii="Courier New" w:eastAsia="Times New Roman" w:hAnsi="Courier New" w:cs="Courier New"/>
+          <w:color w:val="FFF906"/>
+          <w:sz w:val="20"/>
+          <w:szCs w:val="20"/>
+          <w:lang w:eastAsia="pt-BR"/>
+        </w:rPr>
+        <w:br/>
+        <w:t xml:space="preserve">        </w:t>
+      </w:r>
+      <w:proofErr w:type="spellStart"/>
+      <w:r>
+        <w:rPr>
+          <w:rFonts w:ascii="Courier New" w:eastAsia="Times New Roman" w:hAnsi="Courier New" w:cs="Courier New"/>
+          <w:color w:val="BD93F9"/>
+          <w:sz w:val="20"/>
+          <w:szCs w:val="20"/>
+          <w:lang w:eastAsia="pt-BR"/>
+        </w:rPr>
+        <w:t>print</w:t>
+      </w:r>
+      <w:proofErr w:type="spellEnd"/>
+      <w:r>
+        <w:rPr>
+          <w:rFonts w:ascii="Courier New" w:eastAsia="Times New Roman" w:hAnsi="Courier New" w:cs="Courier New"/>
+          <w:color w:val="FFF906"/>
+          <w:sz w:val="20"/>
+          <w:szCs w:val="20"/>
+          <w:lang w:eastAsia="pt-BR"/>
+        </w:rPr>
+        <w:t>(</w:t>
+      </w:r>
+      <w:r>
+        <w:rPr>
+          <w:rFonts w:ascii="Courier New" w:eastAsia="Times New Roman" w:hAnsi="Courier New" w:cs="Courier New"/>
+          <w:color w:val="F1FA8C"/>
+          <w:sz w:val="20"/>
+          <w:szCs w:val="20"/>
+          <w:lang w:eastAsia="pt-BR"/>
+        </w:rPr>
+        <w:t>'Celular:'</w:t>
+      </w:r>
+      <w:r>
+        <w:rPr>
+          <w:rFonts w:ascii="Courier New" w:eastAsia="Times New Roman" w:hAnsi="Courier New" w:cs="Courier New"/>
+          <w:color w:val="F8F8F2"/>
+          <w:sz w:val="20"/>
+          <w:szCs w:val="20"/>
+          <w:lang w:eastAsia="pt-BR"/>
+        </w:rPr>
+        <w:t>, AGENDA</w:t>
+      </w:r>
+      <w:r>
+        <w:rPr>
+          <w:rFonts w:ascii="Courier New" w:eastAsia="Times New Roman" w:hAnsi="Courier New" w:cs="Courier New"/>
+          <w:color w:val="36FFAC"/>
+          <w:sz w:val="20"/>
+          <w:szCs w:val="20"/>
+          <w:lang w:eastAsia="pt-BR"/>
+        </w:rPr>
+        <w:t>[</w:t>
+      </w:r>
+      <w:proofErr w:type="spellStart"/>
+      <w:r>
+        <w:rPr>
+          <w:rFonts w:ascii="Courier New" w:eastAsia="Times New Roman" w:hAnsi="Courier New" w:cs="Courier New"/>
+          <w:i/>
+          <w:iCs/>
+          <w:color w:val="B9BCD1"/>
+          <w:sz w:val="20"/>
+          <w:szCs w:val="20"/>
+          <w:lang w:eastAsia="pt-BR"/>
+        </w:rPr>
+        <w:t>contato_procurado</w:t>
+      </w:r>
+      <w:proofErr w:type="spellEnd"/>
+      <w:r>
+        <w:rPr>
+          <w:rFonts w:ascii="Courier New" w:eastAsia="Times New Roman" w:hAnsi="Courier New" w:cs="Courier New"/>
+          <w:color w:val="36FFAC"/>
+          <w:sz w:val="20"/>
+          <w:szCs w:val="20"/>
+          <w:lang w:eastAsia="pt-BR"/>
+        </w:rPr>
+        <w:t>][</w:t>
+      </w:r>
+      <w:r>
+        <w:rPr>
+          <w:rFonts w:ascii="Courier New" w:eastAsia="Times New Roman" w:hAnsi="Courier New" w:cs="Courier New"/>
+          <w:color w:val="F1FA8C"/>
+          <w:sz w:val="20"/>
+          <w:szCs w:val="20"/>
+          <w:lang w:eastAsia="pt-BR"/>
+        </w:rPr>
+        <w:t>'celular'</w:t>
+      </w:r>
+      <w:r>
+        <w:rPr>
+          <w:rFonts w:ascii="Courier New" w:eastAsia="Times New Roman" w:hAnsi="Courier New" w:cs="Courier New"/>
+          <w:color w:val="36FFAC"/>
+          <w:sz w:val="20"/>
+          <w:szCs w:val="20"/>
+          <w:lang w:eastAsia="pt-BR"/>
+        </w:rPr>
+        <w:t>]</w:t>
+      </w:r>
+      <w:r>
+        <w:rPr>
+          <w:rFonts w:ascii="Courier New" w:eastAsia="Times New Roman" w:hAnsi="Courier New" w:cs="Courier New"/>
+          <w:color w:val="FFF906"/>
+          <w:sz w:val="20"/>
+          <w:szCs w:val="20"/>
+          <w:lang w:eastAsia="pt-BR"/>
+        </w:rPr>
+        <w:t>)</w:t>
+      </w:r>
+      <w:r>
+        <w:rPr>
+          <w:rFonts w:ascii="Courier New" w:eastAsia="Times New Roman" w:hAnsi="Courier New" w:cs="Courier New"/>
+          <w:color w:val="FFF906"/>
+          <w:sz w:val="20"/>
+          <w:szCs w:val="20"/>
+          <w:lang w:eastAsia="pt-BR"/>
+        </w:rPr>
+        <w:br/>
+        <w:t xml:space="preserve">        </w:t>
+      </w:r>
+      <w:proofErr w:type="spellStart"/>
+      <w:r>
+        <w:rPr>
+          <w:rFonts w:ascii="Courier New" w:eastAsia="Times New Roman" w:hAnsi="Courier New" w:cs="Courier New"/>
+          <w:color w:val="BD93F9"/>
+          <w:sz w:val="20"/>
+          <w:szCs w:val="20"/>
+          <w:lang w:eastAsia="pt-BR"/>
+        </w:rPr>
+        <w:t>print</w:t>
+      </w:r>
+      <w:proofErr w:type="spellEnd"/>
+      <w:r>
+        <w:rPr>
+          <w:rFonts w:ascii="Courier New" w:eastAsia="Times New Roman" w:hAnsi="Courier New" w:cs="Courier New"/>
+          <w:color w:val="FFF906"/>
+          <w:sz w:val="20"/>
+          <w:szCs w:val="20"/>
+          <w:lang w:eastAsia="pt-BR"/>
+        </w:rPr>
+        <w:t>(</w:t>
+      </w:r>
+      <w:r>
+        <w:rPr>
+          <w:rFonts w:ascii="Courier New" w:eastAsia="Times New Roman" w:hAnsi="Courier New" w:cs="Courier New"/>
+          <w:color w:val="F1FA8C"/>
+          <w:sz w:val="20"/>
+          <w:szCs w:val="20"/>
+          <w:lang w:eastAsia="pt-BR"/>
+        </w:rPr>
+        <w:t>'</w:t>
+      </w:r>
+      <w:proofErr w:type="spellStart"/>
+      <w:r>
+        <w:rPr>
+          <w:rFonts w:ascii="Courier New" w:eastAsia="Times New Roman" w:hAnsi="Courier New" w:cs="Courier New"/>
+          <w:color w:val="F1FA8C"/>
+          <w:sz w:val="20"/>
+          <w:szCs w:val="20"/>
+          <w:lang w:eastAsia="pt-BR"/>
+        </w:rPr>
+        <w:t>Email</w:t>
+      </w:r>
+      <w:proofErr w:type="spellEnd"/>
+      <w:r>
+        <w:rPr>
+          <w:rFonts w:ascii="Courier New" w:eastAsia="Times New Roman" w:hAnsi="Courier New" w:cs="Courier New"/>
+          <w:color w:val="F1FA8C"/>
+          <w:sz w:val="20"/>
+          <w:szCs w:val="20"/>
+          <w:lang w:eastAsia="pt-BR"/>
+        </w:rPr>
+        <w:t>:'</w:t>
+      </w:r>
+      <w:r>
+        <w:rPr>
+          <w:rFonts w:ascii="Courier New" w:eastAsia="Times New Roman" w:hAnsi="Courier New" w:cs="Courier New"/>
+          <w:color w:val="F8F8F2"/>
+          <w:sz w:val="20"/>
+          <w:szCs w:val="20"/>
+          <w:lang w:eastAsia="pt-BR"/>
+        </w:rPr>
+        <w:t>, AGENDA</w:t>
+      </w:r>
+      <w:r>
+        <w:rPr>
+          <w:rFonts w:ascii="Courier New" w:eastAsia="Times New Roman" w:hAnsi="Courier New" w:cs="Courier New"/>
+          <w:color w:val="36FFAC"/>
+          <w:sz w:val="20"/>
+          <w:szCs w:val="20"/>
+          <w:lang w:eastAsia="pt-BR"/>
+        </w:rPr>
+        <w:t>[</w:t>
+      </w:r>
+      <w:proofErr w:type="spellStart"/>
+      <w:r>
+        <w:rPr>
+          <w:rFonts w:ascii="Courier New" w:eastAsia="Times New Roman" w:hAnsi="Courier New" w:cs="Courier New"/>
+          <w:i/>
+          <w:iCs/>
+          <w:color w:val="B9BCD1"/>
+          <w:sz w:val="20"/>
+          <w:szCs w:val="20"/>
+          <w:lang w:eastAsia="pt-BR"/>
+        </w:rPr>
+        <w:t>contato_procurado</w:t>
+      </w:r>
+      <w:proofErr w:type="spellEnd"/>
+      <w:r>
+        <w:rPr>
+          <w:rFonts w:ascii="Courier New" w:eastAsia="Times New Roman" w:hAnsi="Courier New" w:cs="Courier New"/>
+          <w:color w:val="36FFAC"/>
+          <w:sz w:val="20"/>
+          <w:szCs w:val="20"/>
+          <w:lang w:eastAsia="pt-BR"/>
+        </w:rPr>
+        <w:t>][</w:t>
+      </w:r>
+      <w:r>
+        <w:rPr>
+          <w:rFonts w:ascii="Courier New" w:eastAsia="Times New Roman" w:hAnsi="Courier New" w:cs="Courier New"/>
+          <w:color w:val="F1FA8C"/>
+          <w:sz w:val="20"/>
+          <w:szCs w:val="20"/>
+          <w:lang w:eastAsia="pt-BR"/>
+        </w:rPr>
+        <w:t>'</w:t>
+      </w:r>
+      <w:proofErr w:type="spellStart"/>
+      <w:r>
+        <w:rPr>
+          <w:rFonts w:ascii="Courier New" w:eastAsia="Times New Roman" w:hAnsi="Courier New" w:cs="Courier New"/>
+          <w:color w:val="F1FA8C"/>
+          <w:sz w:val="20"/>
+          <w:szCs w:val="20"/>
+          <w:lang w:eastAsia="pt-BR"/>
+        </w:rPr>
+        <w:t>email</w:t>
+      </w:r>
+      <w:proofErr w:type="spellEnd"/>
+      <w:r>
+        <w:rPr>
+          <w:rFonts w:ascii="Courier New" w:eastAsia="Times New Roman" w:hAnsi="Courier New" w:cs="Courier New"/>
+          <w:color w:val="F1FA8C"/>
+          <w:sz w:val="20"/>
+          <w:szCs w:val="20"/>
+          <w:lang w:eastAsia="pt-BR"/>
+        </w:rPr>
+        <w:t>'</w:t>
+      </w:r>
+      <w:r>
+        <w:rPr>
+          <w:rFonts w:ascii="Courier New" w:eastAsia="Times New Roman" w:hAnsi="Courier New" w:cs="Courier New"/>
+          <w:color w:val="36FFAC"/>
+          <w:sz w:val="20"/>
+          <w:szCs w:val="20"/>
+          <w:lang w:eastAsia="pt-BR"/>
+        </w:rPr>
+        <w:t>]</w:t>
+      </w:r>
+      <w:r>
+        <w:rPr>
+          <w:rFonts w:ascii="Courier New" w:eastAsia="Times New Roman" w:hAnsi="Courier New" w:cs="Courier New"/>
+          <w:color w:val="FFF906"/>
+          <w:sz w:val="20"/>
+          <w:szCs w:val="20"/>
+          <w:lang w:eastAsia="pt-BR"/>
+        </w:rPr>
+        <w:t>)</w:t>
+      </w:r>
+      <w:r>
+        <w:rPr>
+          <w:rFonts w:ascii="Courier New" w:eastAsia="Times New Roman" w:hAnsi="Courier New" w:cs="Courier New"/>
+          <w:color w:val="FFF906"/>
+          <w:sz w:val="20"/>
+          <w:szCs w:val="20"/>
+          <w:lang w:eastAsia="pt-BR"/>
+        </w:rPr>
+        <w:br/>
+        <w:t xml:space="preserve">        </w:t>
+      </w:r>
+      <w:proofErr w:type="spellStart"/>
+      <w:r>
+        <w:rPr>
+          <w:rFonts w:ascii="Courier New" w:eastAsia="Times New Roman" w:hAnsi="Courier New" w:cs="Courier New"/>
+          <w:color w:val="BD93F9"/>
+          <w:sz w:val="20"/>
+          <w:szCs w:val="20"/>
+          <w:lang w:eastAsia="pt-BR"/>
+        </w:rPr>
+        <w:t>print</w:t>
+      </w:r>
+      <w:proofErr w:type="spellEnd"/>
+      <w:r>
+        <w:rPr>
+          <w:rFonts w:ascii="Courier New" w:eastAsia="Times New Roman" w:hAnsi="Courier New" w:cs="Courier New"/>
+          <w:color w:val="FFF906"/>
+          <w:sz w:val="20"/>
+          <w:szCs w:val="20"/>
+          <w:lang w:eastAsia="pt-BR"/>
+        </w:rPr>
+        <w:t>(</w:t>
+      </w:r>
+      <w:r>
+        <w:rPr>
+          <w:rFonts w:ascii="Courier New" w:eastAsia="Times New Roman" w:hAnsi="Courier New" w:cs="Courier New"/>
+          <w:color w:val="F1FA8C"/>
+          <w:sz w:val="20"/>
+          <w:szCs w:val="20"/>
+          <w:lang w:eastAsia="pt-BR"/>
+        </w:rPr>
+        <w:t>'Endereço:'</w:t>
+      </w:r>
+      <w:r>
+        <w:rPr>
+          <w:rFonts w:ascii="Courier New" w:eastAsia="Times New Roman" w:hAnsi="Courier New" w:cs="Courier New"/>
+          <w:color w:val="F8F8F2"/>
+          <w:sz w:val="20"/>
+          <w:szCs w:val="20"/>
+          <w:lang w:eastAsia="pt-BR"/>
+        </w:rPr>
+        <w:t>, AGENDA</w:t>
+      </w:r>
+      <w:r>
+        <w:rPr>
+          <w:rFonts w:ascii="Courier New" w:eastAsia="Times New Roman" w:hAnsi="Courier New" w:cs="Courier New"/>
+          <w:color w:val="36FFAC"/>
+          <w:sz w:val="20"/>
+          <w:szCs w:val="20"/>
+          <w:lang w:eastAsia="pt-BR"/>
+        </w:rPr>
+        <w:t>[</w:t>
+      </w:r>
+      <w:proofErr w:type="spellStart"/>
+      <w:r>
+        <w:rPr>
+          <w:rFonts w:ascii="Courier New" w:eastAsia="Times New Roman" w:hAnsi="Courier New" w:cs="Courier New"/>
+          <w:i/>
+          <w:iCs/>
+          <w:color w:val="B9BCD1"/>
+          <w:sz w:val="20"/>
+          <w:szCs w:val="20"/>
+          <w:lang w:eastAsia="pt-BR"/>
+        </w:rPr>
+        <w:t>contato_procurado</w:t>
+      </w:r>
+      <w:proofErr w:type="spellEnd"/>
+      <w:r>
+        <w:rPr>
+          <w:rFonts w:ascii="Courier New" w:eastAsia="Times New Roman" w:hAnsi="Courier New" w:cs="Courier New"/>
+          <w:color w:val="36FFAC"/>
+          <w:sz w:val="20"/>
+          <w:szCs w:val="20"/>
+          <w:lang w:eastAsia="pt-BR"/>
+        </w:rPr>
+        <w:t>][</w:t>
+      </w:r>
+      <w:r>
+        <w:rPr>
+          <w:rFonts w:ascii="Courier New" w:eastAsia="Times New Roman" w:hAnsi="Courier New" w:cs="Courier New"/>
+          <w:color w:val="F1FA8C"/>
+          <w:sz w:val="20"/>
+          <w:szCs w:val="20"/>
+          <w:lang w:eastAsia="pt-BR"/>
+        </w:rPr>
+        <w:t>'</w:t>
+      </w:r>
+      <w:proofErr w:type="spellStart"/>
+      <w:r>
+        <w:rPr>
+          <w:rFonts w:ascii="Courier New" w:eastAsia="Times New Roman" w:hAnsi="Courier New" w:cs="Courier New"/>
+          <w:color w:val="F1FA8C"/>
+          <w:sz w:val="20"/>
+          <w:szCs w:val="20"/>
+          <w:lang w:eastAsia="pt-BR"/>
+        </w:rPr>
+        <w:t>endereco</w:t>
+      </w:r>
+      <w:proofErr w:type="spellEnd"/>
+      <w:r>
+        <w:rPr>
+          <w:rFonts w:ascii="Courier New" w:eastAsia="Times New Roman" w:hAnsi="Courier New" w:cs="Courier New"/>
+          <w:color w:val="F1FA8C"/>
+          <w:sz w:val="20"/>
+          <w:szCs w:val="20"/>
+          <w:lang w:eastAsia="pt-BR"/>
+        </w:rPr>
+        <w:t>'</w:t>
+      </w:r>
+      <w:r>
+        <w:rPr>
+          <w:rFonts w:ascii="Courier New" w:eastAsia="Times New Roman" w:hAnsi="Courier New" w:cs="Courier New"/>
+          <w:color w:val="36FFAC"/>
+          <w:sz w:val="20"/>
+          <w:szCs w:val="20"/>
+          <w:lang w:eastAsia="pt-BR"/>
+        </w:rPr>
+        <w:t>]</w:t>
+      </w:r>
+      <w:r>
+        <w:rPr>
+          <w:rFonts w:ascii="Courier New" w:eastAsia="Times New Roman" w:hAnsi="Courier New" w:cs="Courier New"/>
+          <w:color w:val="FFF906"/>
+          <w:sz w:val="20"/>
+          <w:szCs w:val="20"/>
+          <w:lang w:eastAsia="pt-BR"/>
+        </w:rPr>
+        <w:t>)</w:t>
+      </w:r>
+      <w:r>
+        <w:rPr>
+          <w:rFonts w:ascii="Courier New" w:eastAsia="Times New Roman" w:hAnsi="Courier New" w:cs="Courier New"/>
+          <w:color w:val="FFF906"/>
+          <w:sz w:val="20"/>
+          <w:szCs w:val="20"/>
+          <w:lang w:eastAsia="pt-BR"/>
+        </w:rPr>
+        <w:br/>
+        <w:t xml:space="preserve">    </w:t>
+      </w:r>
+      <w:proofErr w:type="spellStart"/>
+      <w:r>
+        <w:rPr>
+          <w:rFonts w:ascii="Courier New" w:eastAsia="Times New Roman" w:hAnsi="Courier New" w:cs="Courier New"/>
+          <w:color w:val="FF79C6"/>
+          <w:sz w:val="20"/>
+          <w:szCs w:val="20"/>
+          <w:lang w:eastAsia="pt-BR"/>
+        </w:rPr>
+        <w:t>except</w:t>
+      </w:r>
+      <w:proofErr w:type="spellEnd"/>
+      <w:r>
+        <w:rPr>
+          <w:rFonts w:ascii="Courier New" w:eastAsia="Times New Roman" w:hAnsi="Courier New" w:cs="Courier New"/>
+          <w:color w:val="FF79C6"/>
+          <w:sz w:val="20"/>
+          <w:szCs w:val="20"/>
+          <w:lang w:eastAsia="pt-BR"/>
+        </w:rPr>
+        <w:t xml:space="preserve"> </w:t>
+      </w:r>
+      <w:proofErr w:type="spellStart"/>
+      <w:r>
+        <w:rPr>
+          <w:rFonts w:ascii="Courier New" w:eastAsia="Times New Roman" w:hAnsi="Courier New" w:cs="Courier New"/>
+          <w:color w:val="BD93F9"/>
+          <w:sz w:val="20"/>
+          <w:szCs w:val="20"/>
+          <w:lang w:eastAsia="pt-BR"/>
+        </w:rPr>
+        <w:t>KeyError</w:t>
+      </w:r>
+      <w:proofErr w:type="spellEnd"/>
+      <w:r>
+        <w:rPr>
+          <w:rFonts w:ascii="Courier New" w:eastAsia="Times New Roman" w:hAnsi="Courier New" w:cs="Courier New"/>
+          <w:color w:val="F998CC"/>
+          <w:sz w:val="20"/>
+          <w:szCs w:val="20"/>
+          <w:lang w:eastAsia="pt-BR"/>
+        </w:rPr>
+        <w:t>:</w:t>
+      </w:r>
+      <w:r>
+        <w:rPr>
+          <w:rFonts w:ascii="Courier New" w:eastAsia="Times New Roman" w:hAnsi="Courier New" w:cs="Courier New"/>
+          <w:color w:val="F998CC"/>
+          <w:sz w:val="20"/>
+          <w:szCs w:val="20"/>
+          <w:lang w:eastAsia="pt-BR"/>
+        </w:rPr>
+        <w:br/>
+        <w:t xml:space="preserve">            </w:t>
+      </w:r>
+      <w:proofErr w:type="spellStart"/>
+      <w:r>
+        <w:rPr>
+          <w:rFonts w:ascii="Courier New" w:eastAsia="Times New Roman" w:hAnsi="Courier New" w:cs="Courier New"/>
+          <w:color w:val="BD93F9"/>
+          <w:sz w:val="20"/>
+          <w:szCs w:val="20"/>
+          <w:lang w:eastAsia="pt-BR"/>
+        </w:rPr>
+        <w:t>print</w:t>
+      </w:r>
+      <w:proofErr w:type="spellEnd"/>
+      <w:r>
+        <w:rPr>
+          <w:rFonts w:ascii="Courier New" w:eastAsia="Times New Roman" w:hAnsi="Courier New" w:cs="Courier New"/>
+          <w:color w:val="FFF906"/>
+          <w:sz w:val="20"/>
+          <w:szCs w:val="20"/>
+          <w:lang w:eastAsia="pt-BR"/>
+        </w:rPr>
+        <w:t>(</w:t>
+      </w:r>
+      <w:r>
+        <w:rPr>
+          <w:rFonts w:ascii="Courier New" w:eastAsia="Times New Roman" w:hAnsi="Courier New" w:cs="Courier New"/>
+          <w:color w:val="F1FA8C"/>
+          <w:sz w:val="20"/>
+          <w:szCs w:val="20"/>
+          <w:lang w:eastAsia="pt-BR"/>
+        </w:rPr>
+        <w:t>'Contato inexistente'</w:t>
+      </w:r>
+      <w:r>
+        <w:rPr>
+          <w:rFonts w:ascii="Courier New" w:eastAsia="Times New Roman" w:hAnsi="Courier New" w:cs="Courier New"/>
+          <w:color w:val="FFF906"/>
+          <w:sz w:val="20"/>
+          <w:szCs w:val="20"/>
+          <w:lang w:eastAsia="pt-BR"/>
+        </w:rPr>
+        <w:t>)</w:t>
+      </w:r>
+      <w:r>
+        <w:rPr>
+          <w:rFonts w:ascii="Courier New" w:eastAsia="Times New Roman" w:hAnsi="Courier New" w:cs="Courier New"/>
+          <w:color w:val="FFF906"/>
+          <w:sz w:val="20"/>
+          <w:szCs w:val="20"/>
+          <w:lang w:eastAsia="pt-BR"/>
+        </w:rPr>
+        <w:br/>
+        <w:t xml:space="preserve">    </w:t>
+      </w:r>
+      <w:proofErr w:type="spellStart"/>
+      <w:r>
+        <w:rPr>
+          <w:rFonts w:ascii="Courier New" w:eastAsia="Times New Roman" w:hAnsi="Courier New" w:cs="Courier New"/>
+          <w:color w:val="FF79C6"/>
+          <w:sz w:val="20"/>
+          <w:szCs w:val="20"/>
+          <w:lang w:eastAsia="pt-BR"/>
+        </w:rPr>
+        <w:t>except</w:t>
+      </w:r>
+      <w:proofErr w:type="spellEnd"/>
+      <w:r>
+        <w:rPr>
+          <w:rFonts w:ascii="Courier New" w:eastAsia="Times New Roman" w:hAnsi="Courier New" w:cs="Courier New"/>
+          <w:color w:val="FF79C6"/>
+          <w:sz w:val="20"/>
+          <w:szCs w:val="20"/>
+          <w:lang w:eastAsia="pt-BR"/>
+        </w:rPr>
+        <w:t xml:space="preserve"> </w:t>
+      </w:r>
+      <w:proofErr w:type="spellStart"/>
+      <w:r>
+        <w:rPr>
+          <w:rFonts w:ascii="Courier New" w:eastAsia="Times New Roman" w:hAnsi="Courier New" w:cs="Courier New"/>
+          <w:color w:val="BD93F9"/>
+          <w:sz w:val="20"/>
+          <w:szCs w:val="20"/>
+          <w:lang w:eastAsia="pt-BR"/>
+        </w:rPr>
+        <w:t>Exception</w:t>
+      </w:r>
+      <w:proofErr w:type="spellEnd"/>
+      <w:r>
+        <w:rPr>
+          <w:rFonts w:ascii="Courier New" w:eastAsia="Times New Roman" w:hAnsi="Courier New" w:cs="Courier New"/>
+          <w:color w:val="BD93F9"/>
+          <w:sz w:val="20"/>
+          <w:szCs w:val="20"/>
+          <w:lang w:eastAsia="pt-BR"/>
+        </w:rPr>
+        <w:t xml:space="preserve"> </w:t>
+      </w:r>
+      <w:r>
+        <w:rPr>
+          <w:rFonts w:ascii="Courier New" w:eastAsia="Times New Roman" w:hAnsi="Courier New" w:cs="Courier New"/>
+          <w:color w:val="FF79C6"/>
+          <w:sz w:val="20"/>
+          <w:szCs w:val="20"/>
+          <w:lang w:eastAsia="pt-BR"/>
+        </w:rPr>
+        <w:t xml:space="preserve">as </w:t>
+      </w:r>
+      <w:r>
+        <w:rPr>
+          <w:rFonts w:ascii="Courier New" w:eastAsia="Times New Roman" w:hAnsi="Courier New" w:cs="Courier New"/>
+          <w:color w:val="F8F8F2"/>
+          <w:sz w:val="20"/>
+          <w:szCs w:val="20"/>
+          <w:lang w:eastAsia="pt-BR"/>
+        </w:rPr>
+        <w:t>erro</w:t>
+      </w:r>
+      <w:r>
+        <w:rPr>
+          <w:rFonts w:ascii="Courier New" w:eastAsia="Times New Roman" w:hAnsi="Courier New" w:cs="Courier New"/>
+          <w:color w:val="F998CC"/>
+          <w:sz w:val="20"/>
+          <w:szCs w:val="20"/>
+          <w:lang w:eastAsia="pt-BR"/>
+        </w:rPr>
+        <w:t>:</w:t>
+      </w:r>
+      <w:r>
+        <w:rPr>
+          <w:rFonts w:ascii="Courier New" w:eastAsia="Times New Roman" w:hAnsi="Courier New" w:cs="Courier New"/>
+          <w:color w:val="F998CC"/>
+          <w:sz w:val="20"/>
+          <w:szCs w:val="20"/>
+          <w:lang w:eastAsia="pt-BR"/>
+        </w:rPr>
+        <w:br/>
+        <w:t xml:space="preserve">            </w:t>
+      </w:r>
+      <w:proofErr w:type="spellStart"/>
+      <w:r>
+        <w:rPr>
+          <w:rFonts w:ascii="Courier New" w:eastAsia="Times New Roman" w:hAnsi="Courier New" w:cs="Courier New"/>
+          <w:color w:val="BD93F9"/>
+          <w:sz w:val="20"/>
+          <w:szCs w:val="20"/>
+          <w:lang w:eastAsia="pt-BR"/>
+        </w:rPr>
+        <w:t>print</w:t>
+      </w:r>
+      <w:proofErr w:type="spellEnd"/>
+      <w:r>
+        <w:rPr>
+          <w:rFonts w:ascii="Courier New" w:eastAsia="Times New Roman" w:hAnsi="Courier New" w:cs="Courier New"/>
+          <w:color w:val="FFF906"/>
+          <w:sz w:val="20"/>
+          <w:szCs w:val="20"/>
+          <w:lang w:eastAsia="pt-BR"/>
+        </w:rPr>
+        <w:t>(</w:t>
+      </w:r>
+      <w:r>
+        <w:rPr>
+          <w:rFonts w:ascii="Courier New" w:eastAsia="Times New Roman" w:hAnsi="Courier New" w:cs="Courier New"/>
+          <w:color w:val="F1FA8C"/>
+          <w:sz w:val="20"/>
+          <w:szCs w:val="20"/>
+          <w:lang w:eastAsia="pt-BR"/>
+        </w:rPr>
+        <w:t>'Um erro inesperado ocorreu'</w:t>
+      </w:r>
+      <w:r>
+        <w:rPr>
+          <w:rFonts w:ascii="Courier New" w:eastAsia="Times New Roman" w:hAnsi="Courier New" w:cs="Courier New"/>
+          <w:color w:val="FFF906"/>
+          <w:sz w:val="20"/>
+          <w:szCs w:val="20"/>
+          <w:lang w:eastAsia="pt-BR"/>
+        </w:rPr>
+        <w:t>)</w:t>
+      </w:r>
+      <w:r>
+        <w:rPr>
+          <w:rFonts w:ascii="Courier New" w:eastAsia="Times New Roman" w:hAnsi="Courier New" w:cs="Courier New"/>
+          <w:color w:val="FFF906"/>
+          <w:sz w:val="20"/>
+          <w:szCs w:val="20"/>
+          <w:lang w:eastAsia="pt-BR"/>
+        </w:rPr>
+        <w:br/>
+        <w:t xml:space="preserve">            </w:t>
+      </w:r>
+      <w:proofErr w:type="spellStart"/>
+      <w:r>
+        <w:rPr>
+          <w:rFonts w:ascii="Courier New" w:eastAsia="Times New Roman" w:hAnsi="Courier New" w:cs="Courier New"/>
+          <w:color w:val="BD93F9"/>
+          <w:sz w:val="20"/>
+          <w:szCs w:val="20"/>
+          <w:lang w:eastAsia="pt-BR"/>
+        </w:rPr>
+        <w:t>print</w:t>
+      </w:r>
+      <w:proofErr w:type="spellEnd"/>
+      <w:r>
+        <w:rPr>
+          <w:rFonts w:ascii="Courier New" w:eastAsia="Times New Roman" w:hAnsi="Courier New" w:cs="Courier New"/>
+          <w:color w:val="FFF906"/>
+          <w:sz w:val="20"/>
+          <w:szCs w:val="20"/>
+          <w:lang w:eastAsia="pt-BR"/>
+        </w:rPr>
+        <w:t>(</w:t>
+      </w:r>
+      <w:r>
+        <w:rPr>
+          <w:rFonts w:ascii="Courier New" w:eastAsia="Times New Roman" w:hAnsi="Courier New" w:cs="Courier New"/>
+          <w:color w:val="F8F8F2"/>
+          <w:sz w:val="20"/>
+          <w:szCs w:val="20"/>
+          <w:lang w:eastAsia="pt-BR"/>
+        </w:rPr>
+        <w:t>erro</w:t>
+      </w:r>
+      <w:r>
+        <w:rPr>
+          <w:rFonts w:ascii="Courier New" w:eastAsia="Times New Roman" w:hAnsi="Courier New" w:cs="Courier New"/>
+          <w:color w:val="FFF906"/>
+          <w:sz w:val="20"/>
+          <w:szCs w:val="20"/>
+          <w:lang w:eastAsia="pt-BR"/>
+        </w:rPr>
+        <w:t>)</w:t>
+      </w:r>
+    </w:p>
+    <w:p/>
+    <w:p>
+      <w:r>
+        <w:t>Se contato não existir vai dar erro</w:t>
+      </w:r>
+    </w:p>
+    <w:p>
+      <w:pPr>
+        <w:shd w:val="clear" w:color="auto" w:fill="282A36"/>
+        <w:tabs>
+          <w:tab w:val="left" w:pos="916"/>
+          <w:tab w:val="left" w:pos="1832"/>
+          <w:tab w:val="left" w:pos="2748"/>
+          <w:tab w:val="left" w:pos="3664"/>
+          <w:tab w:val="left" w:pos="4580"/>
+          <w:tab w:val="left" w:pos="5496"/>
+          <w:tab w:val="left" w:pos="6412"/>
+          <w:tab w:val="left" w:pos="7328"/>
+          <w:tab w:val="left" w:pos="8244"/>
+          <w:tab w:val="left" w:pos="9160"/>
+          <w:tab w:val="left" w:pos="10076"/>
+          <w:tab w:val="left" w:pos="10992"/>
+          <w:tab w:val="left" w:pos="11908"/>
+          <w:tab w:val="left" w:pos="12824"/>
+          <w:tab w:val="left" w:pos="13740"/>
+          <w:tab w:val="left" w:pos="14656"/>
+        </w:tabs>
+        <w:spacing w:after="0" w:line="240" w:lineRule="auto"/>
+        <w:rPr>
+          <w:rFonts w:ascii="Courier New" w:eastAsia="Times New Roman" w:hAnsi="Courier New" w:cs="Courier New"/>
+          <w:color w:val="F8F8F2"/>
+          <w:sz w:val="20"/>
+          <w:szCs w:val="20"/>
+          <w:lang w:eastAsia="pt-BR"/>
+        </w:rPr>
+      </w:pPr>
+      <w:proofErr w:type="spellStart"/>
+      <w:proofErr w:type="gramStart"/>
+      <w:r>
+        <w:rPr>
+          <w:rFonts w:ascii="Courier New" w:eastAsia="Times New Roman" w:hAnsi="Courier New" w:cs="Courier New"/>
+          <w:color w:val="FF79C6"/>
+          <w:sz w:val="20"/>
+          <w:szCs w:val="20"/>
+          <w:lang w:eastAsia="pt-BR"/>
+        </w:rPr>
+        <w:t>def</w:t>
+      </w:r>
+      <w:proofErr w:type="spellEnd"/>
+      <w:proofErr w:type="gramEnd"/>
+      <w:r>
+        <w:rPr>
+          <w:rFonts w:ascii="Courier New" w:eastAsia="Times New Roman" w:hAnsi="Courier New" w:cs="Courier New"/>
+          <w:color w:val="FF79C6"/>
+          <w:sz w:val="20"/>
+          <w:szCs w:val="20"/>
+          <w:lang w:eastAsia="pt-BR"/>
+        </w:rPr>
+        <w:t xml:space="preserve"> </w:t>
+      </w:r>
+      <w:proofErr w:type="spellStart"/>
+      <w:r>
+        <w:rPr>
+          <w:rFonts w:ascii="Courier New" w:eastAsia="Times New Roman" w:hAnsi="Courier New" w:cs="Courier New"/>
+          <w:color w:val="50FA7B"/>
+          <w:sz w:val="20"/>
+          <w:szCs w:val="20"/>
+          <w:lang w:eastAsia="pt-BR"/>
+        </w:rPr>
+        <w:t>excluir_contato</w:t>
+      </w:r>
+      <w:proofErr w:type="spellEnd"/>
+      <w:r>
+        <w:rPr>
+          <w:rFonts w:ascii="Courier New" w:eastAsia="Times New Roman" w:hAnsi="Courier New" w:cs="Courier New"/>
+          <w:color w:val="FFF906"/>
+          <w:sz w:val="20"/>
+          <w:szCs w:val="20"/>
+          <w:lang w:eastAsia="pt-BR"/>
+        </w:rPr>
+        <w:t>(</w:t>
+      </w:r>
+      <w:r>
+        <w:rPr>
+          <w:rFonts w:ascii="Courier New" w:eastAsia="Times New Roman" w:hAnsi="Courier New" w:cs="Courier New"/>
+          <w:i/>
+          <w:iCs/>
+          <w:color w:val="B9BCD1"/>
+          <w:sz w:val="20"/>
+          <w:szCs w:val="20"/>
+          <w:lang w:eastAsia="pt-BR"/>
+        </w:rPr>
+        <w:t>nome</w:t>
+      </w:r>
+      <w:r>
+        <w:rPr>
+          <w:rFonts w:ascii="Courier New" w:eastAsia="Times New Roman" w:hAnsi="Courier New" w:cs="Courier New"/>
+          <w:color w:val="FFF906"/>
+          <w:sz w:val="20"/>
+          <w:szCs w:val="20"/>
+          <w:lang w:eastAsia="pt-BR"/>
+        </w:rPr>
+        <w:t>)</w:t>
+      </w:r>
+      <w:r>
+        <w:rPr>
+          <w:rFonts w:ascii="Courier New" w:eastAsia="Times New Roman" w:hAnsi="Courier New" w:cs="Courier New"/>
+          <w:color w:val="F998CC"/>
+          <w:sz w:val="20"/>
+          <w:szCs w:val="20"/>
+          <w:lang w:eastAsia="pt-BR"/>
+        </w:rPr>
+        <w:t>:</w:t>
+      </w:r>
+      <w:r>
+        <w:rPr>
+          <w:rFonts w:ascii="Courier New" w:eastAsia="Times New Roman" w:hAnsi="Courier New" w:cs="Courier New"/>
+          <w:color w:val="F998CC"/>
+          <w:sz w:val="20"/>
+          <w:szCs w:val="20"/>
+          <w:lang w:eastAsia="pt-BR"/>
+        </w:rPr>
+        <w:br/>
+        <w:t xml:space="preserve">    </w:t>
+      </w:r>
+      <w:proofErr w:type="spellStart"/>
+      <w:r>
+        <w:rPr>
+          <w:rFonts w:ascii="Courier New" w:eastAsia="Times New Roman" w:hAnsi="Courier New" w:cs="Courier New"/>
+          <w:color w:val="FF79C6"/>
+          <w:sz w:val="20"/>
+          <w:szCs w:val="20"/>
+          <w:lang w:eastAsia="pt-BR"/>
+        </w:rPr>
+        <w:t>try</w:t>
+      </w:r>
+      <w:proofErr w:type="spellEnd"/>
+      <w:r>
+        <w:rPr>
+          <w:rFonts w:ascii="Courier New" w:eastAsia="Times New Roman" w:hAnsi="Courier New" w:cs="Courier New"/>
+          <w:color w:val="F998CC"/>
+          <w:sz w:val="20"/>
+          <w:szCs w:val="20"/>
+          <w:lang w:eastAsia="pt-BR"/>
+        </w:rPr>
+        <w:t>:</w:t>
+      </w:r>
+      <w:r>
+        <w:rPr>
+          <w:rFonts w:ascii="Courier New" w:eastAsia="Times New Roman" w:hAnsi="Courier New" w:cs="Courier New"/>
+          <w:color w:val="F998CC"/>
+          <w:sz w:val="20"/>
+          <w:szCs w:val="20"/>
+          <w:lang w:eastAsia="pt-BR"/>
+        </w:rPr>
+        <w:br/>
+        <w:t xml:space="preserve">        </w:t>
+      </w:r>
+      <w:proofErr w:type="spellStart"/>
+      <w:r>
+        <w:rPr>
+          <w:rFonts w:ascii="Courier New" w:eastAsia="Times New Roman" w:hAnsi="Courier New" w:cs="Courier New"/>
+          <w:color w:val="F8F8F2"/>
+          <w:sz w:val="20"/>
+          <w:szCs w:val="20"/>
+          <w:lang w:eastAsia="pt-BR"/>
+        </w:rPr>
+        <w:t>AGENDA.</w:t>
+      </w:r>
+      <w:r>
+        <w:rPr>
+          <w:rFonts w:ascii="Courier New" w:eastAsia="Times New Roman" w:hAnsi="Courier New" w:cs="Courier New"/>
+          <w:color w:val="50FA7B"/>
+          <w:sz w:val="20"/>
+          <w:szCs w:val="20"/>
+          <w:lang w:eastAsia="pt-BR"/>
+        </w:rPr>
+        <w:t>pop</w:t>
+      </w:r>
+      <w:proofErr w:type="spellEnd"/>
+      <w:r>
+        <w:rPr>
+          <w:rFonts w:ascii="Courier New" w:eastAsia="Times New Roman" w:hAnsi="Courier New" w:cs="Courier New"/>
+          <w:color w:val="FFF906"/>
+          <w:sz w:val="20"/>
+          <w:szCs w:val="20"/>
+          <w:lang w:eastAsia="pt-BR"/>
+        </w:rPr>
+        <w:t>(</w:t>
+      </w:r>
+      <w:r>
+        <w:rPr>
+          <w:rFonts w:ascii="Courier New" w:eastAsia="Times New Roman" w:hAnsi="Courier New" w:cs="Courier New"/>
+          <w:i/>
+          <w:iCs/>
+          <w:color w:val="B9BCD1"/>
+          <w:sz w:val="20"/>
+          <w:szCs w:val="20"/>
+          <w:lang w:eastAsia="pt-BR"/>
+        </w:rPr>
+        <w:t>nome</w:t>
+      </w:r>
+      <w:r>
+        <w:rPr>
+          <w:rFonts w:ascii="Courier New" w:eastAsia="Times New Roman" w:hAnsi="Courier New" w:cs="Courier New"/>
+          <w:color w:val="FFF906"/>
+          <w:sz w:val="20"/>
+          <w:szCs w:val="20"/>
+          <w:lang w:eastAsia="pt-BR"/>
+        </w:rPr>
+        <w:t>)</w:t>
+      </w:r>
+      <w:r>
+        <w:rPr>
+          <w:rFonts w:ascii="Courier New" w:eastAsia="Times New Roman" w:hAnsi="Courier New" w:cs="Courier New"/>
+          <w:color w:val="FFF906"/>
+          <w:sz w:val="20"/>
+          <w:szCs w:val="20"/>
+          <w:lang w:eastAsia="pt-BR"/>
+        </w:rPr>
+        <w:br/>
+        <w:t xml:space="preserve">        </w:t>
+      </w:r>
+      <w:proofErr w:type="spellStart"/>
+      <w:r>
+        <w:rPr>
+          <w:rFonts w:ascii="Courier New" w:eastAsia="Times New Roman" w:hAnsi="Courier New" w:cs="Courier New"/>
+          <w:color w:val="BD93F9"/>
+          <w:sz w:val="20"/>
+          <w:szCs w:val="20"/>
+          <w:lang w:eastAsia="pt-BR"/>
+        </w:rPr>
+        <w:t>print</w:t>
+      </w:r>
+      <w:proofErr w:type="spellEnd"/>
+      <w:r>
+        <w:rPr>
+          <w:rFonts w:ascii="Courier New" w:eastAsia="Times New Roman" w:hAnsi="Courier New" w:cs="Courier New"/>
+          <w:color w:val="FFF906"/>
+          <w:sz w:val="20"/>
+          <w:szCs w:val="20"/>
+          <w:lang w:eastAsia="pt-BR"/>
+        </w:rPr>
+        <w:t>(</w:t>
+      </w:r>
+      <w:r>
+        <w:rPr>
+          <w:rFonts w:ascii="Courier New" w:eastAsia="Times New Roman" w:hAnsi="Courier New" w:cs="Courier New"/>
+          <w:color w:val="F1FA8C"/>
+          <w:sz w:val="20"/>
+          <w:szCs w:val="20"/>
+          <w:lang w:eastAsia="pt-BR"/>
+        </w:rPr>
+        <w:t>'&gt;&gt;&gt;&gt;&gt;&gt; {} removido com sucesso'</w:t>
+      </w:r>
+      <w:r>
+        <w:rPr>
+          <w:rFonts w:ascii="Courier New" w:eastAsia="Times New Roman" w:hAnsi="Courier New" w:cs="Courier New"/>
+          <w:color w:val="F8F8F2"/>
+          <w:sz w:val="20"/>
+          <w:szCs w:val="20"/>
+          <w:lang w:eastAsia="pt-BR"/>
+        </w:rPr>
+        <w:t>.</w:t>
+      </w:r>
+      <w:proofErr w:type="spellStart"/>
+      <w:r>
+        <w:rPr>
+          <w:rFonts w:ascii="Courier New" w:eastAsia="Times New Roman" w:hAnsi="Courier New" w:cs="Courier New"/>
+          <w:color w:val="50FA7B"/>
+          <w:sz w:val="20"/>
+          <w:szCs w:val="20"/>
+          <w:lang w:eastAsia="pt-BR"/>
+        </w:rPr>
+        <w:t>format</w:t>
+      </w:r>
+      <w:proofErr w:type="spellEnd"/>
+      <w:r>
+        <w:rPr>
+          <w:rFonts w:ascii="Courier New" w:eastAsia="Times New Roman" w:hAnsi="Courier New" w:cs="Courier New"/>
+          <w:color w:val="FFF906"/>
+          <w:sz w:val="20"/>
+          <w:szCs w:val="20"/>
+          <w:lang w:eastAsia="pt-BR"/>
+        </w:rPr>
+        <w:t>(</w:t>
+      </w:r>
+      <w:r>
+        <w:rPr>
+          <w:rFonts w:ascii="Courier New" w:eastAsia="Times New Roman" w:hAnsi="Courier New" w:cs="Courier New"/>
+          <w:i/>
+          <w:iCs/>
+          <w:color w:val="B9BCD1"/>
+          <w:sz w:val="20"/>
+          <w:szCs w:val="20"/>
+          <w:lang w:eastAsia="pt-BR"/>
+        </w:rPr>
+        <w:t>nome</w:t>
+      </w:r>
+      <w:r>
+        <w:rPr>
+          <w:rFonts w:ascii="Courier New" w:eastAsia="Times New Roman" w:hAnsi="Courier New" w:cs="Courier New"/>
+          <w:color w:val="FFF906"/>
+          <w:sz w:val="20"/>
+          <w:szCs w:val="20"/>
+          <w:lang w:eastAsia="pt-BR"/>
+        </w:rPr>
+        <w:t>))</w:t>
+      </w:r>
+      <w:r>
+        <w:rPr>
+          <w:rFonts w:ascii="Courier New" w:eastAsia="Times New Roman" w:hAnsi="Courier New" w:cs="Courier New"/>
+          <w:color w:val="FFF906"/>
+          <w:sz w:val="20"/>
+          <w:szCs w:val="20"/>
+          <w:lang w:eastAsia="pt-BR"/>
+        </w:rPr>
+        <w:br/>
+        <w:t xml:space="preserve">    </w:t>
+      </w:r>
+      <w:proofErr w:type="spellStart"/>
+      <w:r>
+        <w:rPr>
+          <w:rFonts w:ascii="Courier New" w:eastAsia="Times New Roman" w:hAnsi="Courier New" w:cs="Courier New"/>
+          <w:color w:val="FF79C6"/>
+          <w:sz w:val="20"/>
+          <w:szCs w:val="20"/>
+          <w:lang w:eastAsia="pt-BR"/>
+        </w:rPr>
+        <w:t>except</w:t>
+      </w:r>
+      <w:proofErr w:type="spellEnd"/>
+      <w:r>
+        <w:rPr>
+          <w:rFonts w:ascii="Courier New" w:eastAsia="Times New Roman" w:hAnsi="Courier New" w:cs="Courier New"/>
+          <w:color w:val="FF79C6"/>
+          <w:sz w:val="20"/>
+          <w:szCs w:val="20"/>
+          <w:lang w:eastAsia="pt-BR"/>
+        </w:rPr>
+        <w:t xml:space="preserve"> </w:t>
+      </w:r>
+      <w:proofErr w:type="spellStart"/>
+      <w:r>
+        <w:rPr>
+          <w:rFonts w:ascii="Courier New" w:eastAsia="Times New Roman" w:hAnsi="Courier New" w:cs="Courier New"/>
+          <w:color w:val="BD93F9"/>
+          <w:sz w:val="20"/>
+          <w:szCs w:val="20"/>
+          <w:lang w:eastAsia="pt-BR"/>
+        </w:rPr>
+        <w:t>KeyError</w:t>
+      </w:r>
+      <w:proofErr w:type="spellEnd"/>
+      <w:r>
+        <w:rPr>
+          <w:rFonts w:ascii="Courier New" w:eastAsia="Times New Roman" w:hAnsi="Courier New" w:cs="Courier New"/>
+          <w:color w:val="F998CC"/>
+          <w:sz w:val="20"/>
+          <w:szCs w:val="20"/>
+          <w:lang w:eastAsia="pt-BR"/>
+        </w:rPr>
+        <w:t>:</w:t>
+      </w:r>
+      <w:r>
+        <w:rPr>
+          <w:rFonts w:ascii="Courier New" w:eastAsia="Times New Roman" w:hAnsi="Courier New" w:cs="Courier New"/>
+          <w:color w:val="F998CC"/>
+          <w:sz w:val="20"/>
+          <w:szCs w:val="20"/>
+          <w:lang w:eastAsia="pt-BR"/>
+        </w:rPr>
+        <w:br/>
+        <w:t xml:space="preserve">        </w:t>
+      </w:r>
+      <w:proofErr w:type="spellStart"/>
+      <w:r>
+        <w:rPr>
+          <w:rFonts w:ascii="Courier New" w:eastAsia="Times New Roman" w:hAnsi="Courier New" w:cs="Courier New"/>
+          <w:color w:val="BD93F9"/>
+          <w:sz w:val="20"/>
+          <w:szCs w:val="20"/>
+          <w:lang w:eastAsia="pt-BR"/>
+        </w:rPr>
+        <w:t>print</w:t>
+      </w:r>
+      <w:proofErr w:type="spellEnd"/>
+      <w:r>
+        <w:rPr>
+          <w:rFonts w:ascii="Courier New" w:eastAsia="Times New Roman" w:hAnsi="Courier New" w:cs="Courier New"/>
+          <w:color w:val="FFF906"/>
+          <w:sz w:val="20"/>
+          <w:szCs w:val="20"/>
+          <w:lang w:eastAsia="pt-BR"/>
+        </w:rPr>
+        <w:t>(</w:t>
+      </w:r>
+      <w:r>
+        <w:rPr>
+          <w:rFonts w:ascii="Courier New" w:eastAsia="Times New Roman" w:hAnsi="Courier New" w:cs="Courier New"/>
+          <w:color w:val="F1FA8C"/>
+          <w:sz w:val="20"/>
+          <w:szCs w:val="20"/>
+          <w:lang w:eastAsia="pt-BR"/>
+        </w:rPr>
+        <w:t>'Contato inexistente'</w:t>
+      </w:r>
+      <w:r>
+        <w:rPr>
+          <w:rFonts w:ascii="Courier New" w:eastAsia="Times New Roman" w:hAnsi="Courier New" w:cs="Courier New"/>
+          <w:color w:val="FFF906"/>
+          <w:sz w:val="20"/>
+          <w:szCs w:val="20"/>
+          <w:lang w:eastAsia="pt-BR"/>
+        </w:rPr>
+        <w:t>)</w:t>
+      </w:r>
+      <w:r>
+        <w:rPr>
+          <w:rFonts w:ascii="Courier New" w:eastAsia="Times New Roman" w:hAnsi="Courier New" w:cs="Courier New"/>
+          <w:color w:val="FFF906"/>
+          <w:sz w:val="20"/>
+          <w:szCs w:val="20"/>
+          <w:lang w:eastAsia="pt-BR"/>
+        </w:rPr>
+        <w:br/>
+        <w:t xml:space="preserve">    </w:t>
+      </w:r>
+      <w:proofErr w:type="spellStart"/>
+      <w:r>
+        <w:rPr>
+          <w:rFonts w:ascii="Courier New" w:eastAsia="Times New Roman" w:hAnsi="Courier New" w:cs="Courier New"/>
+          <w:color w:val="FF79C6"/>
+          <w:sz w:val="20"/>
+          <w:szCs w:val="20"/>
+          <w:lang w:eastAsia="pt-BR"/>
+        </w:rPr>
+        <w:t>except</w:t>
+      </w:r>
+      <w:proofErr w:type="spellEnd"/>
+      <w:r>
+        <w:rPr>
+          <w:rFonts w:ascii="Courier New" w:eastAsia="Times New Roman" w:hAnsi="Courier New" w:cs="Courier New"/>
+          <w:color w:val="FF79C6"/>
+          <w:sz w:val="20"/>
+          <w:szCs w:val="20"/>
+          <w:lang w:eastAsia="pt-BR"/>
+        </w:rPr>
+        <w:t xml:space="preserve"> </w:t>
+      </w:r>
+      <w:proofErr w:type="spellStart"/>
+      <w:r>
+        <w:rPr>
+          <w:rFonts w:ascii="Courier New" w:eastAsia="Times New Roman" w:hAnsi="Courier New" w:cs="Courier New"/>
+          <w:color w:val="BD93F9"/>
+          <w:sz w:val="20"/>
+          <w:szCs w:val="20"/>
+          <w:lang w:eastAsia="pt-BR"/>
+        </w:rPr>
+        <w:t>Exception</w:t>
+      </w:r>
+      <w:proofErr w:type="spellEnd"/>
+      <w:r>
+        <w:rPr>
+          <w:rFonts w:ascii="Courier New" w:eastAsia="Times New Roman" w:hAnsi="Courier New" w:cs="Courier New"/>
+          <w:color w:val="BD93F9"/>
+          <w:sz w:val="20"/>
+          <w:szCs w:val="20"/>
+          <w:lang w:eastAsia="pt-BR"/>
+        </w:rPr>
+        <w:t xml:space="preserve"> </w:t>
+      </w:r>
+      <w:r>
+        <w:rPr>
+          <w:rFonts w:ascii="Courier New" w:eastAsia="Times New Roman" w:hAnsi="Courier New" w:cs="Courier New"/>
+          <w:color w:val="FF79C6"/>
+          <w:sz w:val="20"/>
+          <w:szCs w:val="20"/>
+          <w:lang w:eastAsia="pt-BR"/>
+        </w:rPr>
+        <w:t xml:space="preserve">as </w:t>
+      </w:r>
+      <w:r>
+        <w:rPr>
+          <w:rFonts w:ascii="Courier New" w:eastAsia="Times New Roman" w:hAnsi="Courier New" w:cs="Courier New"/>
+          <w:color w:val="F8F8F2"/>
+          <w:sz w:val="20"/>
+          <w:szCs w:val="20"/>
+          <w:lang w:eastAsia="pt-BR"/>
+        </w:rPr>
+        <w:t>erro</w:t>
+      </w:r>
+      <w:r>
+        <w:rPr>
+          <w:rFonts w:ascii="Courier New" w:eastAsia="Times New Roman" w:hAnsi="Courier New" w:cs="Courier New"/>
+          <w:color w:val="F998CC"/>
+          <w:sz w:val="20"/>
+          <w:szCs w:val="20"/>
+          <w:lang w:eastAsia="pt-BR"/>
+        </w:rPr>
+        <w:t>:</w:t>
+      </w:r>
+      <w:r>
+        <w:rPr>
+          <w:rFonts w:ascii="Courier New" w:eastAsia="Times New Roman" w:hAnsi="Courier New" w:cs="Courier New"/>
+          <w:color w:val="F998CC"/>
+          <w:sz w:val="20"/>
+          <w:szCs w:val="20"/>
+          <w:lang w:eastAsia="pt-BR"/>
+        </w:rPr>
+        <w:br/>
+        <w:t xml:space="preserve">        </w:t>
+      </w:r>
+      <w:proofErr w:type="spellStart"/>
+      <w:r>
+        <w:rPr>
+          <w:rFonts w:ascii="Courier New" w:eastAsia="Times New Roman" w:hAnsi="Courier New" w:cs="Courier New"/>
+          <w:color w:val="BD93F9"/>
+          <w:sz w:val="20"/>
+          <w:szCs w:val="20"/>
+          <w:lang w:eastAsia="pt-BR"/>
+        </w:rPr>
+        <w:t>print</w:t>
+      </w:r>
+      <w:proofErr w:type="spellEnd"/>
+      <w:r>
+        <w:rPr>
+          <w:rFonts w:ascii="Courier New" w:eastAsia="Times New Roman" w:hAnsi="Courier New" w:cs="Courier New"/>
+          <w:color w:val="FFF906"/>
+          <w:sz w:val="20"/>
+          <w:szCs w:val="20"/>
+          <w:lang w:eastAsia="pt-BR"/>
+        </w:rPr>
+        <w:t>(</w:t>
+      </w:r>
+      <w:r>
+        <w:rPr>
+          <w:rFonts w:ascii="Courier New" w:eastAsia="Times New Roman" w:hAnsi="Courier New" w:cs="Courier New"/>
+          <w:color w:val="F1FA8C"/>
+          <w:sz w:val="20"/>
+          <w:szCs w:val="20"/>
+          <w:lang w:eastAsia="pt-BR"/>
+        </w:rPr>
+        <w:t>'Um erro inesperado ocorreu'</w:t>
+      </w:r>
+      <w:r>
+        <w:rPr>
+          <w:rFonts w:ascii="Courier New" w:eastAsia="Times New Roman" w:hAnsi="Courier New" w:cs="Courier New"/>
+          <w:color w:val="FFF906"/>
+          <w:sz w:val="20"/>
+          <w:szCs w:val="20"/>
+          <w:lang w:eastAsia="pt-BR"/>
+        </w:rPr>
+        <w:t>)</w:t>
+      </w:r>
+      <w:r>
+        <w:rPr>
+          <w:rFonts w:ascii="Courier New" w:eastAsia="Times New Roman" w:hAnsi="Courier New" w:cs="Courier New"/>
+          <w:color w:val="FFF906"/>
+          <w:sz w:val="20"/>
+          <w:szCs w:val="20"/>
+          <w:lang w:eastAsia="pt-BR"/>
+        </w:rPr>
+        <w:br/>
+        <w:t xml:space="preserve">        </w:t>
+      </w:r>
+      <w:proofErr w:type="spellStart"/>
+      <w:r>
+        <w:rPr>
+          <w:rFonts w:ascii="Courier New" w:eastAsia="Times New Roman" w:hAnsi="Courier New" w:cs="Courier New"/>
+          <w:color w:val="BD93F9"/>
+          <w:sz w:val="20"/>
+          <w:szCs w:val="20"/>
+          <w:lang w:eastAsia="pt-BR"/>
+        </w:rPr>
+        <w:t>print</w:t>
+      </w:r>
+      <w:proofErr w:type="spellEnd"/>
+      <w:r>
+        <w:rPr>
+          <w:rFonts w:ascii="Courier New" w:eastAsia="Times New Roman" w:hAnsi="Courier New" w:cs="Courier New"/>
+          <w:color w:val="FFF906"/>
+          <w:sz w:val="20"/>
+          <w:szCs w:val="20"/>
+          <w:lang w:eastAsia="pt-BR"/>
+        </w:rPr>
+        <w:t>(</w:t>
+      </w:r>
+      <w:r>
+        <w:rPr>
+          <w:rFonts w:ascii="Courier New" w:eastAsia="Times New Roman" w:hAnsi="Courier New" w:cs="Courier New"/>
+          <w:color w:val="F8F8F2"/>
+          <w:sz w:val="20"/>
+          <w:szCs w:val="20"/>
+          <w:lang w:eastAsia="pt-BR"/>
+        </w:rPr>
+        <w:t>erro</w:t>
+      </w:r>
+      <w:r>
+        <w:rPr>
+          <w:rFonts w:ascii="Courier New" w:eastAsia="Times New Roman" w:hAnsi="Courier New" w:cs="Courier New"/>
+          <w:color w:val="FFF906"/>
+          <w:sz w:val="20"/>
+          <w:szCs w:val="20"/>
+          <w:lang w:eastAsia="pt-BR"/>
+        </w:rPr>
+        <w:t>)</w:t>
+      </w:r>
+    </w:p>
+    <w:p/>
+    <w:p>
+      <w:r>
+        <w:t>Se agenda estiver vazia vai dar erro</w:t>
+      </w:r>
+    </w:p>
+    <w:p>
+      <w:pPr>
+        <w:shd w:val="clear" w:color="auto" w:fill="282A36"/>
+        <w:tabs>
+          <w:tab w:val="left" w:pos="916"/>
+          <w:tab w:val="left" w:pos="1832"/>
+          <w:tab w:val="left" w:pos="2748"/>
+          <w:tab w:val="left" w:pos="3664"/>
+          <w:tab w:val="left" w:pos="4580"/>
+          <w:tab w:val="left" w:pos="5496"/>
+          <w:tab w:val="left" w:pos="6412"/>
+          <w:tab w:val="left" w:pos="7328"/>
+          <w:tab w:val="left" w:pos="8244"/>
+          <w:tab w:val="left" w:pos="9160"/>
+          <w:tab w:val="left" w:pos="10076"/>
+          <w:tab w:val="left" w:pos="10992"/>
+          <w:tab w:val="left" w:pos="11908"/>
+          <w:tab w:val="left" w:pos="12824"/>
+          <w:tab w:val="left" w:pos="13740"/>
+          <w:tab w:val="left" w:pos="14656"/>
+        </w:tabs>
+        <w:spacing w:after="0" w:line="240" w:lineRule="auto"/>
+        <w:rPr>
+          <w:rFonts w:ascii="Courier New" w:eastAsia="Times New Roman" w:hAnsi="Courier New" w:cs="Courier New"/>
+          <w:color w:val="F8F8F2"/>
+          <w:sz w:val="20"/>
+          <w:szCs w:val="20"/>
+          <w:lang w:eastAsia="pt-BR"/>
+        </w:rPr>
+      </w:pPr>
+      <w:proofErr w:type="spellStart"/>
+      <w:proofErr w:type="gramStart"/>
+      <w:r>
+        <w:rPr>
+          <w:rFonts w:ascii="Courier New" w:eastAsia="Times New Roman" w:hAnsi="Courier New" w:cs="Courier New"/>
+          <w:color w:val="FF79C6"/>
+          <w:sz w:val="20"/>
+          <w:szCs w:val="20"/>
+          <w:lang w:eastAsia="pt-BR"/>
+        </w:rPr>
+        <w:t>def</w:t>
+      </w:r>
+      <w:proofErr w:type="spellEnd"/>
+      <w:proofErr w:type="gramEnd"/>
+      <w:r>
+        <w:rPr>
+          <w:rFonts w:ascii="Courier New" w:eastAsia="Times New Roman" w:hAnsi="Courier New" w:cs="Courier New"/>
+          <w:color w:val="FF79C6"/>
+          <w:sz w:val="20"/>
+          <w:szCs w:val="20"/>
+          <w:lang w:eastAsia="pt-BR"/>
+        </w:rPr>
+        <w:t xml:space="preserve"> </w:t>
+      </w:r>
+      <w:proofErr w:type="spellStart"/>
+      <w:r>
+        <w:rPr>
+          <w:rFonts w:ascii="Courier New" w:eastAsia="Times New Roman" w:hAnsi="Courier New" w:cs="Courier New"/>
+          <w:color w:val="50FA7B"/>
+          <w:sz w:val="20"/>
+          <w:szCs w:val="20"/>
+          <w:lang w:eastAsia="pt-BR"/>
+        </w:rPr>
+        <w:t>mostrar_contatos</w:t>
+      </w:r>
+      <w:proofErr w:type="spellEnd"/>
+      <w:r>
+        <w:rPr>
+          <w:rFonts w:ascii="Courier New" w:eastAsia="Times New Roman" w:hAnsi="Courier New" w:cs="Courier New"/>
+          <w:color w:val="FFF906"/>
+          <w:sz w:val="20"/>
+          <w:szCs w:val="20"/>
+          <w:lang w:eastAsia="pt-BR"/>
+        </w:rPr>
+        <w:t>()</w:t>
+      </w:r>
+      <w:r>
+        <w:rPr>
+          <w:rFonts w:ascii="Courier New" w:eastAsia="Times New Roman" w:hAnsi="Courier New" w:cs="Courier New"/>
+          <w:color w:val="F998CC"/>
+          <w:sz w:val="20"/>
+          <w:szCs w:val="20"/>
+          <w:lang w:eastAsia="pt-BR"/>
+        </w:rPr>
+        <w:t>:</w:t>
+      </w:r>
+      <w:r>
+        <w:rPr>
+          <w:rFonts w:ascii="Courier New" w:eastAsia="Times New Roman" w:hAnsi="Courier New" w:cs="Courier New"/>
+          <w:color w:val="F998CC"/>
+          <w:sz w:val="20"/>
+          <w:szCs w:val="20"/>
+          <w:lang w:eastAsia="pt-BR"/>
+        </w:rPr>
+        <w:br/>
+        <w:t xml:space="preserve">    </w:t>
+      </w:r>
+      <w:proofErr w:type="spellStart"/>
+      <w:r>
+        <w:rPr>
+          <w:rFonts w:ascii="Courier New" w:eastAsia="Times New Roman" w:hAnsi="Courier New" w:cs="Courier New"/>
+          <w:color w:val="FF79C6"/>
+          <w:sz w:val="20"/>
+          <w:szCs w:val="20"/>
+          <w:lang w:eastAsia="pt-BR"/>
+        </w:rPr>
+        <w:t>if</w:t>
+      </w:r>
+      <w:proofErr w:type="spellEnd"/>
+      <w:r>
+        <w:rPr>
+          <w:rFonts w:ascii="Courier New" w:eastAsia="Times New Roman" w:hAnsi="Courier New" w:cs="Courier New"/>
+          <w:color w:val="FF79C6"/>
+          <w:sz w:val="20"/>
+          <w:szCs w:val="20"/>
+          <w:lang w:eastAsia="pt-BR"/>
+        </w:rPr>
+        <w:t xml:space="preserve"> </w:t>
+      </w:r>
+      <w:r>
+        <w:rPr>
+          <w:rFonts w:ascii="Courier New" w:eastAsia="Times New Roman" w:hAnsi="Courier New" w:cs="Courier New"/>
+          <w:color w:val="F8F8F2"/>
+          <w:sz w:val="20"/>
+          <w:szCs w:val="20"/>
+          <w:lang w:eastAsia="pt-BR"/>
+        </w:rPr>
+        <w:t>AGENDA</w:t>
+      </w:r>
+      <w:r>
+        <w:rPr>
+          <w:rFonts w:ascii="Courier New" w:eastAsia="Times New Roman" w:hAnsi="Courier New" w:cs="Courier New"/>
+          <w:color w:val="F998CC"/>
+          <w:sz w:val="20"/>
+          <w:szCs w:val="20"/>
+          <w:lang w:eastAsia="pt-BR"/>
+        </w:rPr>
+        <w:t>:</w:t>
+      </w:r>
+      <w:r>
+        <w:rPr>
+          <w:rFonts w:ascii="Courier New" w:eastAsia="Times New Roman" w:hAnsi="Courier New" w:cs="Courier New"/>
+          <w:color w:val="F998CC"/>
+          <w:sz w:val="20"/>
+          <w:szCs w:val="20"/>
+          <w:lang w:eastAsia="pt-BR"/>
+        </w:rPr>
+        <w:br/>
+        <w:t xml:space="preserve">        </w:t>
+      </w:r>
+      <w:r>
+        <w:rPr>
+          <w:rFonts w:ascii="Courier New" w:eastAsia="Times New Roman" w:hAnsi="Courier New" w:cs="Courier New"/>
+          <w:color w:val="FF79C6"/>
+          <w:sz w:val="20"/>
+          <w:szCs w:val="20"/>
+          <w:lang w:eastAsia="pt-BR"/>
+        </w:rPr>
+        <w:t xml:space="preserve">for </w:t>
+      </w:r>
+      <w:r>
+        <w:rPr>
+          <w:rFonts w:ascii="Courier New" w:eastAsia="Times New Roman" w:hAnsi="Courier New" w:cs="Courier New"/>
+          <w:color w:val="F8F8F2"/>
+          <w:sz w:val="20"/>
+          <w:szCs w:val="20"/>
+          <w:lang w:eastAsia="pt-BR"/>
+        </w:rPr>
+        <w:t xml:space="preserve">contato </w:t>
+      </w:r>
+      <w:r>
+        <w:rPr>
+          <w:rFonts w:ascii="Courier New" w:eastAsia="Times New Roman" w:hAnsi="Courier New" w:cs="Courier New"/>
+          <w:color w:val="FF79C6"/>
+          <w:sz w:val="20"/>
+          <w:szCs w:val="20"/>
+          <w:lang w:eastAsia="pt-BR"/>
+        </w:rPr>
+        <w:t xml:space="preserve">in </w:t>
+      </w:r>
+      <w:r>
+        <w:rPr>
+          <w:rFonts w:ascii="Courier New" w:eastAsia="Times New Roman" w:hAnsi="Courier New" w:cs="Courier New"/>
+          <w:color w:val="F8F8F2"/>
+          <w:sz w:val="20"/>
+          <w:szCs w:val="20"/>
+          <w:lang w:eastAsia="pt-BR"/>
+        </w:rPr>
+        <w:t>AGENDA</w:t>
+      </w:r>
+      <w:r>
+        <w:rPr>
+          <w:rFonts w:ascii="Courier New" w:eastAsia="Times New Roman" w:hAnsi="Courier New" w:cs="Courier New"/>
+          <w:color w:val="F998CC"/>
+          <w:sz w:val="20"/>
+          <w:szCs w:val="20"/>
+          <w:lang w:eastAsia="pt-BR"/>
+        </w:rPr>
+        <w:t>:</w:t>
+      </w:r>
+      <w:r>
+        <w:rPr>
+          <w:rFonts w:ascii="Courier New" w:eastAsia="Times New Roman" w:hAnsi="Courier New" w:cs="Courier New"/>
+          <w:color w:val="F998CC"/>
+          <w:sz w:val="20"/>
+          <w:szCs w:val="20"/>
+          <w:lang w:eastAsia="pt-BR"/>
+        </w:rPr>
+        <w:br/>
+        <w:t xml:space="preserve">            </w:t>
+      </w:r>
+      <w:r>
+        <w:rPr>
+          <w:rFonts w:ascii="Courier New" w:eastAsia="Times New Roman" w:hAnsi="Courier New" w:cs="Courier New"/>
+          <w:color w:val="98AFFF"/>
+          <w:sz w:val="20"/>
+          <w:szCs w:val="20"/>
+          <w:lang w:eastAsia="pt-BR"/>
+        </w:rPr>
+        <w:t xml:space="preserve">#vai chamar a </w:t>
+      </w:r>
+      <w:proofErr w:type="spellStart"/>
+      <w:r>
+        <w:rPr>
+          <w:rFonts w:ascii="Courier New" w:eastAsia="Times New Roman" w:hAnsi="Courier New" w:cs="Courier New"/>
+          <w:color w:val="98AFFF"/>
+          <w:sz w:val="20"/>
+          <w:szCs w:val="20"/>
+          <w:lang w:eastAsia="pt-BR"/>
+        </w:rPr>
+        <w:t>funcao</w:t>
+      </w:r>
+      <w:proofErr w:type="spellEnd"/>
+      <w:r>
+        <w:rPr>
+          <w:rFonts w:ascii="Courier New" w:eastAsia="Times New Roman" w:hAnsi="Courier New" w:cs="Courier New"/>
+          <w:color w:val="98AFFF"/>
+          <w:sz w:val="20"/>
+          <w:szCs w:val="20"/>
+          <w:lang w:eastAsia="pt-BR"/>
+        </w:rPr>
+        <w:t xml:space="preserve"> buscar contato passando o for, no qual vai </w:t>
+      </w:r>
+      <w:proofErr w:type="spellStart"/>
+      <w:r>
+        <w:rPr>
+          <w:rFonts w:ascii="Courier New" w:eastAsia="Times New Roman" w:hAnsi="Courier New" w:cs="Courier New"/>
+          <w:color w:val="98AFFF"/>
+          <w:sz w:val="20"/>
+          <w:szCs w:val="20"/>
+          <w:lang w:eastAsia="pt-BR"/>
+        </w:rPr>
+        <w:t>printar</w:t>
+      </w:r>
+      <w:proofErr w:type="spellEnd"/>
+      <w:r>
+        <w:rPr>
+          <w:rFonts w:ascii="Courier New" w:eastAsia="Times New Roman" w:hAnsi="Courier New" w:cs="Courier New"/>
+          <w:color w:val="98AFFF"/>
+          <w:sz w:val="20"/>
+          <w:szCs w:val="20"/>
+          <w:lang w:eastAsia="pt-BR"/>
+        </w:rPr>
+        <w:t xml:space="preserve"> todos os contato da agenda</w:t>
+      </w:r>
+      <w:r>
+        <w:rPr>
+          <w:rFonts w:ascii="Courier New" w:eastAsia="Times New Roman" w:hAnsi="Courier New" w:cs="Courier New"/>
+          <w:color w:val="98AFFF"/>
+          <w:sz w:val="20"/>
+          <w:szCs w:val="20"/>
+          <w:lang w:eastAsia="pt-BR"/>
+        </w:rPr>
+        <w:br/>
+        <w:t xml:space="preserve">            </w:t>
+      </w:r>
+      <w:proofErr w:type="spellStart"/>
+      <w:r>
+        <w:rPr>
+          <w:rFonts w:ascii="Courier New" w:eastAsia="Times New Roman" w:hAnsi="Courier New" w:cs="Courier New"/>
+          <w:color w:val="50FA7B"/>
+          <w:sz w:val="20"/>
+          <w:szCs w:val="20"/>
+          <w:lang w:eastAsia="pt-BR"/>
+        </w:rPr>
+        <w:t>buscar_contato</w:t>
+      </w:r>
+      <w:proofErr w:type="spellEnd"/>
+      <w:r>
+        <w:rPr>
+          <w:rFonts w:ascii="Courier New" w:eastAsia="Times New Roman" w:hAnsi="Courier New" w:cs="Courier New"/>
+          <w:color w:val="FFF906"/>
+          <w:sz w:val="20"/>
+          <w:szCs w:val="20"/>
+          <w:lang w:eastAsia="pt-BR"/>
+        </w:rPr>
+        <w:t>(</w:t>
+      </w:r>
+      <w:r>
+        <w:rPr>
+          <w:rFonts w:ascii="Courier New" w:eastAsia="Times New Roman" w:hAnsi="Courier New" w:cs="Courier New"/>
+          <w:color w:val="F8F8F2"/>
+          <w:sz w:val="20"/>
+          <w:szCs w:val="20"/>
+          <w:lang w:eastAsia="pt-BR"/>
+        </w:rPr>
+        <w:t>contato</w:t>
+      </w:r>
+      <w:r>
+        <w:rPr>
+          <w:rFonts w:ascii="Courier New" w:eastAsia="Times New Roman" w:hAnsi="Courier New" w:cs="Courier New"/>
+          <w:color w:val="FFF906"/>
+          <w:sz w:val="20"/>
+          <w:szCs w:val="20"/>
+          <w:lang w:eastAsia="pt-BR"/>
+        </w:rPr>
+        <w:t>)</w:t>
+      </w:r>
+      <w:r>
+        <w:rPr>
+          <w:rFonts w:ascii="Courier New" w:eastAsia="Times New Roman" w:hAnsi="Courier New" w:cs="Courier New"/>
+          <w:color w:val="FFF906"/>
+          <w:sz w:val="20"/>
+          <w:szCs w:val="20"/>
+          <w:lang w:eastAsia="pt-BR"/>
+        </w:rPr>
+        <w:br/>
+        <w:t xml:space="preserve">            </w:t>
+      </w:r>
+      <w:proofErr w:type="spellStart"/>
+      <w:r>
+        <w:rPr>
+          <w:rFonts w:ascii="Courier New" w:eastAsia="Times New Roman" w:hAnsi="Courier New" w:cs="Courier New"/>
+          <w:color w:val="BD93F9"/>
+          <w:sz w:val="20"/>
+          <w:szCs w:val="20"/>
+          <w:lang w:eastAsia="pt-BR"/>
+        </w:rPr>
+        <w:t>print</w:t>
+      </w:r>
+      <w:proofErr w:type="spellEnd"/>
+      <w:r>
+        <w:rPr>
+          <w:rFonts w:ascii="Courier New" w:eastAsia="Times New Roman" w:hAnsi="Courier New" w:cs="Courier New"/>
+          <w:color w:val="FFF906"/>
+          <w:sz w:val="20"/>
+          <w:szCs w:val="20"/>
+          <w:lang w:eastAsia="pt-BR"/>
+        </w:rPr>
+        <w:t>(</w:t>
+      </w:r>
+      <w:r>
+        <w:rPr>
+          <w:rFonts w:ascii="Courier New" w:eastAsia="Times New Roman" w:hAnsi="Courier New" w:cs="Courier New"/>
+          <w:color w:val="F1FA8C"/>
+          <w:sz w:val="20"/>
+          <w:szCs w:val="20"/>
+          <w:lang w:eastAsia="pt-BR"/>
+        </w:rPr>
+        <w:t>'##################################'</w:t>
+      </w:r>
+      <w:r>
+        <w:rPr>
+          <w:rFonts w:ascii="Courier New" w:eastAsia="Times New Roman" w:hAnsi="Courier New" w:cs="Courier New"/>
+          <w:color w:val="FFF906"/>
+          <w:sz w:val="20"/>
+          <w:szCs w:val="20"/>
+          <w:lang w:eastAsia="pt-BR"/>
+        </w:rPr>
+        <w:t>)</w:t>
+      </w:r>
+      <w:r>
+        <w:rPr>
+          <w:rFonts w:ascii="Courier New" w:eastAsia="Times New Roman" w:hAnsi="Courier New" w:cs="Courier New"/>
+          <w:color w:val="FFF906"/>
+          <w:sz w:val="20"/>
+          <w:szCs w:val="20"/>
+          <w:lang w:eastAsia="pt-BR"/>
+        </w:rPr>
+        <w:br/>
+        <w:t xml:space="preserve">    </w:t>
+      </w:r>
+      <w:proofErr w:type="spellStart"/>
+      <w:r>
+        <w:rPr>
+          <w:rFonts w:ascii="Courier New" w:eastAsia="Times New Roman" w:hAnsi="Courier New" w:cs="Courier New"/>
+          <w:color w:val="FF79C6"/>
+          <w:sz w:val="20"/>
+          <w:szCs w:val="20"/>
+          <w:lang w:eastAsia="pt-BR"/>
+        </w:rPr>
+        <w:t>else</w:t>
+      </w:r>
+      <w:proofErr w:type="spellEnd"/>
+      <w:r>
+        <w:rPr>
+          <w:rFonts w:ascii="Courier New" w:eastAsia="Times New Roman" w:hAnsi="Courier New" w:cs="Courier New"/>
+          <w:color w:val="F998CC"/>
+          <w:sz w:val="20"/>
+          <w:szCs w:val="20"/>
+          <w:lang w:eastAsia="pt-BR"/>
+        </w:rPr>
+        <w:t>:</w:t>
+      </w:r>
+      <w:r>
+        <w:rPr>
+          <w:rFonts w:ascii="Courier New" w:eastAsia="Times New Roman" w:hAnsi="Courier New" w:cs="Courier New"/>
+          <w:color w:val="F998CC"/>
+          <w:sz w:val="20"/>
+          <w:szCs w:val="20"/>
+          <w:lang w:eastAsia="pt-BR"/>
+        </w:rPr>
+        <w:br/>
+        <w:t xml:space="preserve">        </w:t>
+      </w:r>
+      <w:proofErr w:type="spellStart"/>
+      <w:r>
+        <w:rPr>
+          <w:rFonts w:ascii="Courier New" w:eastAsia="Times New Roman" w:hAnsi="Courier New" w:cs="Courier New"/>
+          <w:color w:val="BD93F9"/>
+          <w:sz w:val="20"/>
+          <w:szCs w:val="20"/>
+          <w:lang w:eastAsia="pt-BR"/>
+        </w:rPr>
+        <w:t>print</w:t>
+      </w:r>
+      <w:proofErr w:type="spellEnd"/>
+      <w:r>
+        <w:rPr>
+          <w:rFonts w:ascii="Courier New" w:eastAsia="Times New Roman" w:hAnsi="Courier New" w:cs="Courier New"/>
+          <w:color w:val="FFF906"/>
+          <w:sz w:val="20"/>
+          <w:szCs w:val="20"/>
+          <w:lang w:eastAsia="pt-BR"/>
+        </w:rPr>
+        <w:t>(</w:t>
+      </w:r>
+      <w:r>
+        <w:rPr>
+          <w:rFonts w:ascii="Courier New" w:eastAsia="Times New Roman" w:hAnsi="Courier New" w:cs="Courier New"/>
+          <w:color w:val="F1FA8C"/>
+          <w:sz w:val="20"/>
+          <w:szCs w:val="20"/>
+          <w:lang w:eastAsia="pt-BR"/>
+        </w:rPr>
+        <w:t>'Agenda vazia'</w:t>
+      </w:r>
+      <w:r>
+        <w:rPr>
+          <w:rFonts w:ascii="Courier New" w:eastAsia="Times New Roman" w:hAnsi="Courier New" w:cs="Courier New"/>
+          <w:color w:val="FFF906"/>
+          <w:sz w:val="20"/>
+          <w:szCs w:val="20"/>
+          <w:lang w:eastAsia="pt-BR"/>
+        </w:rPr>
+        <w:t>)</w:t>
+      </w:r>
+    </w:p>
+    <w:p/>
+    <w:p>
+      <w:r>
+        <w:t>Se contato não existir vai dar erro e sair da edição</w:t>
+      </w:r>
+    </w:p>
+    <w:p>
+      <w:pPr>
+        <w:shd w:val="clear" w:color="auto" w:fill="282A36"/>
+        <w:tabs>
+          <w:tab w:val="left" w:pos="916"/>
+          <w:tab w:val="left" w:pos="1832"/>
+          <w:tab w:val="left" w:pos="2748"/>
+          <w:tab w:val="left" w:pos="3664"/>
+          <w:tab w:val="left" w:pos="4580"/>
+          <w:tab w:val="left" w:pos="5496"/>
+          <w:tab w:val="left" w:pos="6412"/>
+          <w:tab w:val="left" w:pos="7328"/>
+          <w:tab w:val="left" w:pos="8244"/>
+          <w:tab w:val="left" w:pos="9160"/>
+          <w:tab w:val="left" w:pos="10076"/>
+          <w:tab w:val="left" w:pos="10992"/>
+          <w:tab w:val="left" w:pos="11908"/>
+          <w:tab w:val="left" w:pos="12824"/>
+          <w:tab w:val="left" w:pos="13740"/>
+          <w:tab w:val="left" w:pos="14656"/>
+        </w:tabs>
+        <w:spacing w:after="0" w:line="240" w:lineRule="auto"/>
+        <w:rPr>
+          <w:rFonts w:ascii="Courier New" w:eastAsia="Times New Roman" w:hAnsi="Courier New" w:cs="Courier New"/>
+          <w:color w:val="F8F8F2"/>
+          <w:sz w:val="20"/>
+          <w:szCs w:val="20"/>
+          <w:lang w:eastAsia="pt-BR"/>
+        </w:rPr>
+      </w:pPr>
+      <w:r>
+        <w:rPr>
+          <w:rFonts w:ascii="Courier New" w:eastAsia="Times New Roman" w:hAnsi="Courier New" w:cs="Courier New"/>
+          <w:color w:val="98AFFF"/>
+          <w:sz w:val="20"/>
+          <w:szCs w:val="20"/>
+          <w:lang w:eastAsia="pt-BR"/>
+        </w:rPr>
+        <w:t># editando contato</w:t>
+      </w:r>
+      <w:r>
+        <w:rPr>
+          <w:rFonts w:ascii="Courier New" w:eastAsia="Times New Roman" w:hAnsi="Courier New" w:cs="Courier New"/>
+          <w:color w:val="98AFFF"/>
+          <w:sz w:val="20"/>
+          <w:szCs w:val="20"/>
+          <w:lang w:eastAsia="pt-BR"/>
+        </w:rPr>
+        <w:br/>
+      </w:r>
+      <w:proofErr w:type="spellStart"/>
+      <w:r>
+        <w:rPr>
+          <w:rFonts w:ascii="Courier New" w:eastAsia="Times New Roman" w:hAnsi="Courier New" w:cs="Courier New"/>
+          <w:color w:val="FF79C6"/>
+          <w:sz w:val="20"/>
+          <w:szCs w:val="20"/>
+          <w:lang w:eastAsia="pt-BR"/>
+        </w:rPr>
+        <w:t>elif</w:t>
+      </w:r>
+      <w:proofErr w:type="spellEnd"/>
+      <w:r>
+        <w:rPr>
+          <w:rFonts w:ascii="Courier New" w:eastAsia="Times New Roman" w:hAnsi="Courier New" w:cs="Courier New"/>
+          <w:color w:val="FF79C6"/>
+          <w:sz w:val="20"/>
+          <w:szCs w:val="20"/>
+          <w:lang w:eastAsia="pt-BR"/>
+        </w:rPr>
+        <w:t xml:space="preserve"> </w:t>
+      </w:r>
+      <w:proofErr w:type="spellStart"/>
+      <w:r>
+        <w:rPr>
+          <w:rFonts w:ascii="Courier New" w:eastAsia="Times New Roman" w:hAnsi="Courier New" w:cs="Courier New"/>
+          <w:i/>
+          <w:iCs/>
+          <w:color w:val="B9BCD1"/>
+          <w:sz w:val="20"/>
+          <w:szCs w:val="20"/>
+          <w:lang w:eastAsia="pt-BR"/>
+        </w:rPr>
+        <w:t>opcao</w:t>
+      </w:r>
+      <w:proofErr w:type="spellEnd"/>
+      <w:r>
+        <w:rPr>
+          <w:rFonts w:ascii="Courier New" w:eastAsia="Times New Roman" w:hAnsi="Courier New" w:cs="Courier New"/>
+          <w:i/>
+          <w:iCs/>
+          <w:color w:val="B9BCD1"/>
+          <w:sz w:val="20"/>
+          <w:szCs w:val="20"/>
+          <w:lang w:eastAsia="pt-BR"/>
+        </w:rPr>
+        <w:t xml:space="preserve"> </w:t>
+      </w:r>
+      <w:r>
+        <w:rPr>
+          <w:rFonts w:ascii="Courier New" w:eastAsia="Times New Roman" w:hAnsi="Courier New" w:cs="Courier New"/>
+          <w:color w:val="F998CC"/>
+          <w:sz w:val="20"/>
+          <w:szCs w:val="20"/>
+          <w:lang w:eastAsia="pt-BR"/>
+        </w:rPr>
+        <w:t xml:space="preserve">== </w:t>
+      </w:r>
+      <w:r>
+        <w:rPr>
+          <w:rFonts w:ascii="Courier New" w:eastAsia="Times New Roman" w:hAnsi="Courier New" w:cs="Courier New"/>
+          <w:color w:val="F1FA8C"/>
+          <w:sz w:val="20"/>
+          <w:szCs w:val="20"/>
+          <w:lang w:eastAsia="pt-BR"/>
+        </w:rPr>
+        <w:t>'4'</w:t>
+      </w:r>
+      <w:r>
+        <w:rPr>
+          <w:rFonts w:ascii="Courier New" w:eastAsia="Times New Roman" w:hAnsi="Courier New" w:cs="Courier New"/>
+          <w:color w:val="F998CC"/>
+          <w:sz w:val="20"/>
+          <w:szCs w:val="20"/>
+          <w:lang w:eastAsia="pt-BR"/>
+        </w:rPr>
+        <w:t>:</w:t>
+      </w:r>
+      <w:r>
+        <w:rPr>
+          <w:rFonts w:ascii="Courier New" w:eastAsia="Times New Roman" w:hAnsi="Courier New" w:cs="Courier New"/>
+          <w:color w:val="F998CC"/>
+          <w:sz w:val="20"/>
+          <w:szCs w:val="20"/>
+          <w:lang w:eastAsia="pt-BR"/>
+        </w:rPr>
+        <w:br/>
+        <w:t xml:space="preserve">    </w:t>
+      </w:r>
+      <w:proofErr w:type="spellStart"/>
+      <w:r>
+        <w:rPr>
+          <w:rFonts w:ascii="Courier New" w:eastAsia="Times New Roman" w:hAnsi="Courier New" w:cs="Courier New"/>
+          <w:color w:val="FF79C6"/>
+          <w:sz w:val="20"/>
+          <w:szCs w:val="20"/>
+          <w:lang w:eastAsia="pt-BR"/>
+        </w:rPr>
+        <w:t>try</w:t>
+      </w:r>
+      <w:proofErr w:type="spellEnd"/>
+      <w:r>
+        <w:rPr>
+          <w:rFonts w:ascii="Courier New" w:eastAsia="Times New Roman" w:hAnsi="Courier New" w:cs="Courier New"/>
+          <w:color w:val="F998CC"/>
+          <w:sz w:val="20"/>
+          <w:szCs w:val="20"/>
+          <w:lang w:eastAsia="pt-BR"/>
+        </w:rPr>
+        <w:t>:</w:t>
+      </w:r>
+      <w:r>
+        <w:rPr>
+          <w:rFonts w:ascii="Courier New" w:eastAsia="Times New Roman" w:hAnsi="Courier New" w:cs="Courier New"/>
+          <w:color w:val="F998CC"/>
+          <w:sz w:val="20"/>
+          <w:szCs w:val="20"/>
+          <w:lang w:eastAsia="pt-BR"/>
+        </w:rPr>
+        <w:br/>
+        <w:t xml:space="preserve">        </w:t>
+      </w:r>
+      <w:r>
+        <w:rPr>
+          <w:rFonts w:ascii="Courier New" w:eastAsia="Times New Roman" w:hAnsi="Courier New" w:cs="Courier New"/>
+          <w:color w:val="F8F8F2"/>
+          <w:sz w:val="20"/>
+          <w:szCs w:val="20"/>
+          <w:lang w:eastAsia="pt-BR"/>
+        </w:rPr>
+        <w:t xml:space="preserve">nome </w:t>
+      </w:r>
+      <w:r>
+        <w:rPr>
+          <w:rFonts w:ascii="Courier New" w:eastAsia="Times New Roman" w:hAnsi="Courier New" w:cs="Courier New"/>
+          <w:color w:val="F998CC"/>
+          <w:sz w:val="20"/>
+          <w:szCs w:val="20"/>
+          <w:lang w:eastAsia="pt-BR"/>
+        </w:rPr>
+        <w:t xml:space="preserve">= </w:t>
+      </w:r>
+      <w:proofErr w:type="gramStart"/>
+      <w:r>
+        <w:rPr>
+          <w:rFonts w:ascii="Courier New" w:eastAsia="Times New Roman" w:hAnsi="Courier New" w:cs="Courier New"/>
+          <w:color w:val="BD93F9"/>
+          <w:sz w:val="20"/>
+          <w:szCs w:val="20"/>
+          <w:lang w:eastAsia="pt-BR"/>
+        </w:rPr>
+        <w:t>input</w:t>
+      </w:r>
+      <w:r>
+        <w:rPr>
+          <w:rFonts w:ascii="Courier New" w:eastAsia="Times New Roman" w:hAnsi="Courier New" w:cs="Courier New"/>
+          <w:color w:val="FFF906"/>
+          <w:sz w:val="20"/>
+          <w:szCs w:val="20"/>
+          <w:lang w:eastAsia="pt-BR"/>
+        </w:rPr>
+        <w:t>(</w:t>
+      </w:r>
+      <w:proofErr w:type="gramEnd"/>
+      <w:r>
+        <w:rPr>
+          <w:rFonts w:ascii="Courier New" w:eastAsia="Times New Roman" w:hAnsi="Courier New" w:cs="Courier New"/>
+          <w:color w:val="F1FA8C"/>
+          <w:sz w:val="20"/>
+          <w:szCs w:val="20"/>
+          <w:lang w:eastAsia="pt-BR"/>
+        </w:rPr>
+        <w:t>'Nome do contato: '</w:t>
+      </w:r>
+      <w:r>
+        <w:rPr>
+          <w:rFonts w:ascii="Courier New" w:eastAsia="Times New Roman" w:hAnsi="Courier New" w:cs="Courier New"/>
+          <w:color w:val="FFF906"/>
+          <w:sz w:val="20"/>
+          <w:szCs w:val="20"/>
+          <w:lang w:eastAsia="pt-BR"/>
+        </w:rPr>
+        <w:t>)</w:t>
+      </w:r>
+      <w:r>
+        <w:rPr>
+          <w:rFonts w:ascii="Courier New" w:eastAsia="Times New Roman" w:hAnsi="Courier New" w:cs="Courier New"/>
+          <w:color w:val="FFF906"/>
+          <w:sz w:val="20"/>
+          <w:szCs w:val="20"/>
+          <w:lang w:eastAsia="pt-BR"/>
+        </w:rPr>
+        <w:br/>
+        <w:t xml:space="preserve">        </w:t>
+      </w:r>
+      <w:r>
+        <w:rPr>
+          <w:rFonts w:ascii="Courier New" w:eastAsia="Times New Roman" w:hAnsi="Courier New" w:cs="Courier New"/>
+          <w:color w:val="F8F8F2"/>
+          <w:sz w:val="20"/>
+          <w:szCs w:val="20"/>
+          <w:lang w:eastAsia="pt-BR"/>
+        </w:rPr>
+        <w:t>AGENDA</w:t>
+      </w:r>
+      <w:r>
+        <w:rPr>
+          <w:rFonts w:ascii="Courier New" w:eastAsia="Times New Roman" w:hAnsi="Courier New" w:cs="Courier New"/>
+          <w:color w:val="36FFAC"/>
+          <w:sz w:val="20"/>
+          <w:szCs w:val="20"/>
+          <w:lang w:eastAsia="pt-BR"/>
+        </w:rPr>
+        <w:t>[</w:t>
+      </w:r>
+      <w:r>
+        <w:rPr>
+          <w:rFonts w:ascii="Courier New" w:eastAsia="Times New Roman" w:hAnsi="Courier New" w:cs="Courier New"/>
+          <w:color w:val="F8F8F2"/>
+          <w:sz w:val="20"/>
+          <w:szCs w:val="20"/>
+          <w:lang w:eastAsia="pt-BR"/>
+        </w:rPr>
+        <w:t>nome</w:t>
+      </w:r>
+      <w:r>
+        <w:rPr>
+          <w:rFonts w:ascii="Courier New" w:eastAsia="Times New Roman" w:hAnsi="Courier New" w:cs="Courier New"/>
+          <w:color w:val="36FFAC"/>
+          <w:sz w:val="20"/>
+          <w:szCs w:val="20"/>
+          <w:lang w:eastAsia="pt-BR"/>
+        </w:rPr>
+        <w:t>]</w:t>
+      </w:r>
+      <w:r>
+        <w:rPr>
+          <w:rFonts w:ascii="Courier New" w:eastAsia="Times New Roman" w:hAnsi="Courier New" w:cs="Courier New"/>
+          <w:color w:val="36FFAC"/>
+          <w:sz w:val="20"/>
+          <w:szCs w:val="20"/>
+          <w:lang w:eastAsia="pt-BR"/>
+        </w:rPr>
+        <w:br/>
+        <w:t xml:space="preserve">        </w:t>
+      </w:r>
+      <w:proofErr w:type="spellStart"/>
+      <w:r>
+        <w:rPr>
+          <w:rFonts w:ascii="Courier New" w:eastAsia="Times New Roman" w:hAnsi="Courier New" w:cs="Courier New"/>
+          <w:color w:val="BD93F9"/>
+          <w:sz w:val="20"/>
+          <w:szCs w:val="20"/>
+          <w:lang w:eastAsia="pt-BR"/>
+        </w:rPr>
+        <w:t>print</w:t>
+      </w:r>
+      <w:proofErr w:type="spellEnd"/>
+      <w:r>
+        <w:rPr>
+          <w:rFonts w:ascii="Courier New" w:eastAsia="Times New Roman" w:hAnsi="Courier New" w:cs="Courier New"/>
+          <w:color w:val="FFF906"/>
+          <w:sz w:val="20"/>
+          <w:szCs w:val="20"/>
+          <w:lang w:eastAsia="pt-BR"/>
+        </w:rPr>
+        <w:t>(</w:t>
+      </w:r>
+      <w:r>
+        <w:rPr>
+          <w:rFonts w:ascii="Courier New" w:eastAsia="Times New Roman" w:hAnsi="Courier New" w:cs="Courier New"/>
+          <w:color w:val="F1FA8C"/>
+          <w:sz w:val="20"/>
+          <w:szCs w:val="20"/>
+          <w:lang w:eastAsia="pt-BR"/>
+        </w:rPr>
+        <w:t>'&gt;&gt;&gt;&gt;&gt;&gt; Editando contato: {}'</w:t>
+      </w:r>
+      <w:r>
+        <w:rPr>
+          <w:rFonts w:ascii="Courier New" w:eastAsia="Times New Roman" w:hAnsi="Courier New" w:cs="Courier New"/>
+          <w:color w:val="F8F8F2"/>
+          <w:sz w:val="20"/>
+          <w:szCs w:val="20"/>
+          <w:lang w:eastAsia="pt-BR"/>
+        </w:rPr>
+        <w:t>.</w:t>
+      </w:r>
+      <w:proofErr w:type="spellStart"/>
+      <w:r>
+        <w:rPr>
+          <w:rFonts w:ascii="Courier New" w:eastAsia="Times New Roman" w:hAnsi="Courier New" w:cs="Courier New"/>
+          <w:color w:val="50FA7B"/>
+          <w:sz w:val="20"/>
+          <w:szCs w:val="20"/>
+          <w:lang w:eastAsia="pt-BR"/>
+        </w:rPr>
+        <w:t>format</w:t>
+      </w:r>
+      <w:proofErr w:type="spellEnd"/>
+      <w:r>
+        <w:rPr>
+          <w:rFonts w:ascii="Courier New" w:eastAsia="Times New Roman" w:hAnsi="Courier New" w:cs="Courier New"/>
+          <w:color w:val="FFF906"/>
+          <w:sz w:val="20"/>
+          <w:szCs w:val="20"/>
+          <w:lang w:eastAsia="pt-BR"/>
+        </w:rPr>
+        <w:t>(</w:t>
+      </w:r>
+      <w:r>
+        <w:rPr>
+          <w:rFonts w:ascii="Courier New" w:eastAsia="Times New Roman" w:hAnsi="Courier New" w:cs="Courier New"/>
+          <w:color w:val="F8F8F2"/>
+          <w:sz w:val="20"/>
+          <w:szCs w:val="20"/>
+          <w:lang w:eastAsia="pt-BR"/>
+        </w:rPr>
+        <w:t>nome</w:t>
+      </w:r>
+      <w:r>
+        <w:rPr>
+          <w:rFonts w:ascii="Courier New" w:eastAsia="Times New Roman" w:hAnsi="Courier New" w:cs="Courier New"/>
+          <w:color w:val="FFF906"/>
+          <w:sz w:val="20"/>
+          <w:szCs w:val="20"/>
+          <w:lang w:eastAsia="pt-BR"/>
+        </w:rPr>
+        <w:t>))</w:t>
+      </w:r>
+      <w:r>
+        <w:rPr>
+          <w:rFonts w:ascii="Courier New" w:eastAsia="Times New Roman" w:hAnsi="Courier New" w:cs="Courier New"/>
+          <w:color w:val="FFF906"/>
+          <w:sz w:val="20"/>
+          <w:szCs w:val="20"/>
+          <w:lang w:eastAsia="pt-BR"/>
+        </w:rPr>
+        <w:br/>
+        <w:t xml:space="preserve">        </w:t>
+      </w:r>
+      <w:r>
+        <w:rPr>
+          <w:rFonts w:ascii="Courier New" w:eastAsia="Times New Roman" w:hAnsi="Courier New" w:cs="Courier New"/>
+          <w:color w:val="F8F8F2"/>
+          <w:sz w:val="20"/>
+          <w:szCs w:val="20"/>
+          <w:lang w:eastAsia="pt-BR"/>
+        </w:rPr>
+        <w:t xml:space="preserve">campo </w:t>
+      </w:r>
+      <w:r>
+        <w:rPr>
+          <w:rFonts w:ascii="Courier New" w:eastAsia="Times New Roman" w:hAnsi="Courier New" w:cs="Courier New"/>
+          <w:color w:val="F998CC"/>
+          <w:sz w:val="20"/>
+          <w:szCs w:val="20"/>
+          <w:lang w:eastAsia="pt-BR"/>
+        </w:rPr>
+        <w:t xml:space="preserve">= </w:t>
+      </w:r>
+      <w:r>
+        <w:rPr>
+          <w:rFonts w:ascii="Courier New" w:eastAsia="Times New Roman" w:hAnsi="Courier New" w:cs="Courier New"/>
+          <w:color w:val="BD93F9"/>
+          <w:sz w:val="20"/>
+          <w:szCs w:val="20"/>
+          <w:lang w:eastAsia="pt-BR"/>
+        </w:rPr>
+        <w:t>input</w:t>
+      </w:r>
+      <w:r>
+        <w:rPr>
+          <w:rFonts w:ascii="Courier New" w:eastAsia="Times New Roman" w:hAnsi="Courier New" w:cs="Courier New"/>
+          <w:color w:val="FFF906"/>
+          <w:sz w:val="20"/>
+          <w:szCs w:val="20"/>
+          <w:lang w:eastAsia="pt-BR"/>
+        </w:rPr>
+        <w:t>(</w:t>
+      </w:r>
+      <w:r>
+        <w:rPr>
+          <w:rFonts w:ascii="Courier New" w:eastAsia="Times New Roman" w:hAnsi="Courier New" w:cs="Courier New"/>
+          <w:color w:val="F1FA8C"/>
+          <w:sz w:val="20"/>
+          <w:szCs w:val="20"/>
+          <w:lang w:eastAsia="pt-BR"/>
+        </w:rPr>
+        <w:t>'Campo a ser alterado: [celular], [</w:t>
+      </w:r>
+      <w:proofErr w:type="spellStart"/>
+      <w:r>
+        <w:rPr>
+          <w:rFonts w:ascii="Courier New" w:eastAsia="Times New Roman" w:hAnsi="Courier New" w:cs="Courier New"/>
+          <w:color w:val="F1FA8C"/>
+          <w:sz w:val="20"/>
+          <w:szCs w:val="20"/>
+          <w:lang w:eastAsia="pt-BR"/>
+        </w:rPr>
+        <w:t>email</w:t>
+      </w:r>
+      <w:proofErr w:type="spellEnd"/>
+      <w:r>
+        <w:rPr>
+          <w:rFonts w:ascii="Courier New" w:eastAsia="Times New Roman" w:hAnsi="Courier New" w:cs="Courier New"/>
+          <w:color w:val="F1FA8C"/>
+          <w:sz w:val="20"/>
+          <w:szCs w:val="20"/>
+          <w:lang w:eastAsia="pt-BR"/>
+        </w:rPr>
+        <w:t>], [endereço]: '</w:t>
+      </w:r>
+      <w:r>
+        <w:rPr>
+          <w:rFonts w:ascii="Courier New" w:eastAsia="Times New Roman" w:hAnsi="Courier New" w:cs="Courier New"/>
+          <w:color w:val="FFF906"/>
+          <w:sz w:val="20"/>
+          <w:szCs w:val="20"/>
+          <w:lang w:eastAsia="pt-BR"/>
+        </w:rPr>
+        <w:t>)</w:t>
+      </w:r>
+      <w:r>
+        <w:rPr>
+          <w:rFonts w:ascii="Courier New" w:eastAsia="Times New Roman" w:hAnsi="Courier New" w:cs="Courier New"/>
+          <w:color w:val="FFF906"/>
+          <w:sz w:val="20"/>
+          <w:szCs w:val="20"/>
+          <w:lang w:eastAsia="pt-BR"/>
+        </w:rPr>
+        <w:br/>
+        <w:t xml:space="preserve">        </w:t>
+      </w:r>
+      <w:r>
+        <w:rPr>
+          <w:rFonts w:ascii="Courier New" w:eastAsia="Times New Roman" w:hAnsi="Courier New" w:cs="Courier New"/>
+          <w:color w:val="F8F8F2"/>
+          <w:sz w:val="20"/>
+          <w:szCs w:val="20"/>
+          <w:lang w:eastAsia="pt-BR"/>
+        </w:rPr>
+        <w:t xml:space="preserve">valor </w:t>
+      </w:r>
+      <w:r>
+        <w:rPr>
+          <w:rFonts w:ascii="Courier New" w:eastAsia="Times New Roman" w:hAnsi="Courier New" w:cs="Courier New"/>
+          <w:color w:val="F998CC"/>
+          <w:sz w:val="20"/>
+          <w:szCs w:val="20"/>
+          <w:lang w:eastAsia="pt-BR"/>
+        </w:rPr>
+        <w:t xml:space="preserve">= </w:t>
+      </w:r>
+      <w:r>
+        <w:rPr>
+          <w:rFonts w:ascii="Courier New" w:eastAsia="Times New Roman" w:hAnsi="Courier New" w:cs="Courier New"/>
+          <w:color w:val="BD93F9"/>
+          <w:sz w:val="20"/>
+          <w:szCs w:val="20"/>
+          <w:lang w:eastAsia="pt-BR"/>
+        </w:rPr>
+        <w:t>input</w:t>
+      </w:r>
+      <w:r>
+        <w:rPr>
+          <w:rFonts w:ascii="Courier New" w:eastAsia="Times New Roman" w:hAnsi="Courier New" w:cs="Courier New"/>
+          <w:color w:val="FFF906"/>
+          <w:sz w:val="20"/>
+          <w:szCs w:val="20"/>
+          <w:lang w:eastAsia="pt-BR"/>
+        </w:rPr>
+        <w:t>(</w:t>
+      </w:r>
+      <w:r>
+        <w:rPr>
+          <w:rFonts w:ascii="Courier New" w:eastAsia="Times New Roman" w:hAnsi="Courier New" w:cs="Courier New"/>
+          <w:color w:val="F1FA8C"/>
+          <w:sz w:val="20"/>
+          <w:szCs w:val="20"/>
+          <w:lang w:eastAsia="pt-BR"/>
+        </w:rPr>
+        <w:t>'Novo valor: '</w:t>
+      </w:r>
+      <w:r>
+        <w:rPr>
+          <w:rFonts w:ascii="Courier New" w:eastAsia="Times New Roman" w:hAnsi="Courier New" w:cs="Courier New"/>
+          <w:color w:val="FFF906"/>
+          <w:sz w:val="20"/>
+          <w:szCs w:val="20"/>
+          <w:lang w:eastAsia="pt-BR"/>
+        </w:rPr>
+        <w:t>)</w:t>
+      </w:r>
+      <w:r>
+        <w:rPr>
+          <w:rFonts w:ascii="Courier New" w:eastAsia="Times New Roman" w:hAnsi="Courier New" w:cs="Courier New"/>
+          <w:color w:val="FFF906"/>
+          <w:sz w:val="20"/>
+          <w:szCs w:val="20"/>
+          <w:lang w:eastAsia="pt-BR"/>
+        </w:rPr>
+        <w:br/>
+        <w:t xml:space="preserve">        </w:t>
+      </w:r>
+      <w:proofErr w:type="spellStart"/>
+      <w:r>
+        <w:rPr>
+          <w:rFonts w:ascii="Courier New" w:eastAsia="Times New Roman" w:hAnsi="Courier New" w:cs="Courier New"/>
+          <w:color w:val="50FA7B"/>
+          <w:sz w:val="20"/>
+          <w:szCs w:val="20"/>
+          <w:lang w:eastAsia="pt-BR"/>
+        </w:rPr>
+        <w:t>editar_contato</w:t>
+      </w:r>
+      <w:proofErr w:type="spellEnd"/>
+      <w:r>
+        <w:rPr>
+          <w:rFonts w:ascii="Courier New" w:eastAsia="Times New Roman" w:hAnsi="Courier New" w:cs="Courier New"/>
+          <w:color w:val="FFF906"/>
+          <w:sz w:val="20"/>
+          <w:szCs w:val="20"/>
+          <w:lang w:eastAsia="pt-BR"/>
+        </w:rPr>
+        <w:t>(</w:t>
+      </w:r>
+      <w:r>
+        <w:rPr>
+          <w:rFonts w:ascii="Courier New" w:eastAsia="Times New Roman" w:hAnsi="Courier New" w:cs="Courier New"/>
+          <w:color w:val="F8F8F2"/>
+          <w:sz w:val="20"/>
+          <w:szCs w:val="20"/>
+          <w:lang w:eastAsia="pt-BR"/>
+        </w:rPr>
+        <w:t>nome, campo, valor</w:t>
+      </w:r>
+      <w:r>
+        <w:rPr>
+          <w:rFonts w:ascii="Courier New" w:eastAsia="Times New Roman" w:hAnsi="Courier New" w:cs="Courier New"/>
+          <w:color w:val="FFF906"/>
+          <w:sz w:val="20"/>
+          <w:szCs w:val="20"/>
+          <w:lang w:eastAsia="pt-BR"/>
+        </w:rPr>
+        <w:t>)</w:t>
+      </w:r>
+      <w:r>
+        <w:rPr>
+          <w:rFonts w:ascii="Courier New" w:eastAsia="Times New Roman" w:hAnsi="Courier New" w:cs="Courier New"/>
+          <w:color w:val="FFF906"/>
+          <w:sz w:val="20"/>
+          <w:szCs w:val="20"/>
+          <w:lang w:eastAsia="pt-BR"/>
+        </w:rPr>
+        <w:br/>
+        <w:t xml:space="preserve">    </w:t>
+      </w:r>
+      <w:proofErr w:type="spellStart"/>
+      <w:r>
+        <w:rPr>
+          <w:rFonts w:ascii="Courier New" w:eastAsia="Times New Roman" w:hAnsi="Courier New" w:cs="Courier New"/>
+          <w:color w:val="FF79C6"/>
+          <w:sz w:val="20"/>
+          <w:szCs w:val="20"/>
+          <w:lang w:eastAsia="pt-BR"/>
+        </w:rPr>
+        <w:t>except</w:t>
+      </w:r>
+      <w:proofErr w:type="spellEnd"/>
+      <w:r>
+        <w:rPr>
+          <w:rFonts w:ascii="Courier New" w:eastAsia="Times New Roman" w:hAnsi="Courier New" w:cs="Courier New"/>
+          <w:color w:val="F998CC"/>
+          <w:sz w:val="20"/>
+          <w:szCs w:val="20"/>
+          <w:lang w:eastAsia="pt-BR"/>
+        </w:rPr>
+        <w:t>:</w:t>
+      </w:r>
+      <w:r>
+        <w:rPr>
+          <w:rFonts w:ascii="Courier New" w:eastAsia="Times New Roman" w:hAnsi="Courier New" w:cs="Courier New"/>
+          <w:color w:val="F998CC"/>
+          <w:sz w:val="20"/>
+          <w:szCs w:val="20"/>
+          <w:lang w:eastAsia="pt-BR"/>
+        </w:rPr>
+        <w:br/>
+        <w:t xml:space="preserve">        </w:t>
+      </w:r>
+      <w:proofErr w:type="spellStart"/>
+      <w:r>
+        <w:rPr>
+          <w:rFonts w:ascii="Courier New" w:eastAsia="Times New Roman" w:hAnsi="Courier New" w:cs="Courier New"/>
+          <w:color w:val="BD93F9"/>
+          <w:sz w:val="20"/>
+          <w:szCs w:val="20"/>
+          <w:lang w:eastAsia="pt-BR"/>
+        </w:rPr>
+        <w:t>print</w:t>
+      </w:r>
+      <w:proofErr w:type="spellEnd"/>
+      <w:r>
+        <w:rPr>
+          <w:rFonts w:ascii="Courier New" w:eastAsia="Times New Roman" w:hAnsi="Courier New" w:cs="Courier New"/>
+          <w:color w:val="FFF906"/>
+          <w:sz w:val="20"/>
+          <w:szCs w:val="20"/>
+          <w:lang w:eastAsia="pt-BR"/>
+        </w:rPr>
+        <w:t>(</w:t>
+      </w:r>
+      <w:r>
+        <w:rPr>
+          <w:rFonts w:ascii="Courier New" w:eastAsia="Times New Roman" w:hAnsi="Courier New" w:cs="Courier New"/>
+          <w:color w:val="F1FA8C"/>
+          <w:sz w:val="20"/>
+          <w:szCs w:val="20"/>
+          <w:lang w:eastAsia="pt-BR"/>
+        </w:rPr>
+        <w:t>'Contato não existe'</w:t>
+      </w:r>
+      <w:r>
+        <w:rPr>
+          <w:rFonts w:ascii="Courier New" w:eastAsia="Times New Roman" w:hAnsi="Courier New" w:cs="Courier New"/>
+          <w:color w:val="FFF906"/>
+          <w:sz w:val="20"/>
+          <w:szCs w:val="20"/>
+          <w:lang w:eastAsia="pt-BR"/>
+        </w:rPr>
+        <w:t>)</w:t>
+      </w:r>
+    </w:p>
+    <w:p/>
+    <w:p/>
+    <w:p/>
+    <w:p/>
+    <w:p/>
+    <w:p/>
+    <w:p>
+      <w:pPr>
+        <w:tabs>
+          <w:tab w:val="left" w:pos="4740"/>
+        </w:tabs>
+      </w:pPr>
+      <w:r>
+        <w:tab/>
+      </w:r>
       <w:bookmarkStart w:id="0" w:name="_GoBack"/>
       <w:bookmarkEnd w:id="0"/>
     </w:p>
+    <w:p/>
+    <w:p/>
+    <w:p/>
+    <w:p/>
     <w:p/>
     <w:sectPr>
       <w:pgSz w:w="11906" w:h="16838"/>

--- a/Agenda de Contatos.docx
+++ b/Agenda de Contatos.docx
@@ -1050,7 +1050,7 @@
                     <pic:cNvPicPr/>
                   </pic:nvPicPr>
                   <pic:blipFill>
-                    <a:blip r:embed="rId4"/>
+                    <a:blip r:embed="rId6"/>
                     <a:stretch>
                       <a:fillRect/>
                     </a:stretch>
@@ -7935,10 +7935,157 @@
     </w:p>
     <w:p/>
     <w:p/>
-    <w:p/>
-    <w:p/>
-    <w:p/>
-    <w:p/>
+    <w:p>
+      <w:pPr>
+        <w:rPr>
+          <w:b/>
+        </w:rPr>
+      </w:pPr>
+      <w:r>
+        <w:rPr>
+          <w:b/>
+        </w:rPr>
+        <w:lastRenderedPageBreak/>
+        <w:t>Extras</w:t>
+      </w:r>
+    </w:p>
+    <w:p>
+      <w:pPr>
+        <w:rPr>
+          <w:b/>
+        </w:rPr>
+      </w:pPr>
+      <w:r>
+        <w:rPr>
+          <w:b/>
+        </w:rPr>
+        <w:t xml:space="preserve">Abrindo </w:t>
+      </w:r>
+      <w:r>
+        <w:rPr>
+          <w:b/>
+        </w:rPr>
+        <w:t>arquivos</w:t>
+      </w:r>
+    </w:p>
+    <w:p>
+      <w:r>
+        <w:t>Abrindo arquivo</w:t>
+      </w:r>
+    </w:p>
+    <w:p>
+      <w:proofErr w:type="gramStart"/>
+      <w:r>
+        <w:t>arquivo</w:t>
+      </w:r>
+      <w:proofErr w:type="gramEnd"/>
+      <w:r>
+        <w:t xml:space="preserve"> = open(‘e-mails.txt’)</w:t>
+      </w:r>
+    </w:p>
+    <w:p>
+      <w:r>
+        <w:t xml:space="preserve">Transformando arquivo em lista para </w:t>
+      </w:r>
+      <w:proofErr w:type="spellStart"/>
+      <w:r>
+        <w:t>printar</w:t>
+      </w:r>
+      <w:proofErr w:type="spellEnd"/>
+      <w:r>
+        <w:t xml:space="preserve"> com método </w:t>
+      </w:r>
+      <w:proofErr w:type="spellStart"/>
+      <w:proofErr w:type="gramStart"/>
+      <w:r>
+        <w:t>readLines</w:t>
+      </w:r>
+      <w:proofErr w:type="spellEnd"/>
+      <w:r>
+        <w:t>(</w:t>
+      </w:r>
+      <w:proofErr w:type="gramEnd"/>
+      <w:r>
+        <w:t>)</w:t>
+      </w:r>
+    </w:p>
+    <w:p>
+      <w:proofErr w:type="gramStart"/>
+      <w:r>
+        <w:t>conteúdo</w:t>
+      </w:r>
+      <w:proofErr w:type="gramEnd"/>
+      <w:r>
+        <w:t xml:space="preserve"> = </w:t>
+      </w:r>
+      <w:proofErr w:type="spellStart"/>
+      <w:r>
+        <w:t>arquivo.readLines</w:t>
+      </w:r>
+      <w:proofErr w:type="spellEnd"/>
+      <w:r>
+        <w:t>()</w:t>
+      </w:r>
+    </w:p>
+    <w:p>
+      <w:proofErr w:type="gramStart"/>
+      <w:r>
+        <w:t>método</w:t>
+      </w:r>
+      <w:proofErr w:type="gramEnd"/>
+      <w:r>
+        <w:t xml:space="preserve"> </w:t>
+      </w:r>
+      <w:proofErr w:type="spellStart"/>
+      <w:r>
+        <w:t>strip</w:t>
+      </w:r>
+      <w:proofErr w:type="spellEnd"/>
+      <w:r>
+        <w:t xml:space="preserve">() limpa a </w:t>
+      </w:r>
+      <w:proofErr w:type="spellStart"/>
+      <w:r>
+        <w:t>string</w:t>
+      </w:r>
+      <w:proofErr w:type="spellEnd"/>
+      <w:r>
+        <w:t xml:space="preserve"> removendo espaços em branco e outros</w:t>
+      </w:r>
+    </w:p>
+    <w:p>
+      <w:proofErr w:type="gramStart"/>
+      <w:r>
+        <w:t>for</w:t>
+      </w:r>
+      <w:proofErr w:type="gramEnd"/>
+      <w:r>
+        <w:t xml:space="preserve"> linha em conteúdo:</w:t>
+      </w:r>
+    </w:p>
+    <w:p>
+      <w:r>
+        <w:tab/>
+      </w:r>
+      <w:proofErr w:type="spellStart"/>
+      <w:proofErr w:type="gramStart"/>
+      <w:r>
+        <w:t>print</w:t>
+      </w:r>
+      <w:proofErr w:type="spellEnd"/>
+      <w:proofErr w:type="gramEnd"/>
+      <w:r>
+        <w:t>(</w:t>
+      </w:r>
+      <w:proofErr w:type="spellStart"/>
+      <w:r>
+        <w:t>linha.strip</w:t>
+      </w:r>
+      <w:proofErr w:type="spellEnd"/>
+      <w:r>
+        <w:t>())</w:t>
+      </w:r>
+    </w:p>
     <w:p>
       <w:pPr>
         <w:tabs>
@@ -7948,9 +8095,1713 @@
       <w:r>
         <w:tab/>
       </w:r>
+    </w:p>
+    <w:p>
+      <w:pPr>
+        <w:tabs>
+          <w:tab w:val="left" w:pos="4740"/>
+        </w:tabs>
+      </w:pPr>
+      <w:r>
+        <w:t>Sempre ao abrir arquivo temos que fecha-lo após parar de usar</w:t>
+      </w:r>
+    </w:p>
+    <w:p>
+      <w:pPr>
+        <w:tabs>
+          <w:tab w:val="left" w:pos="4740"/>
+        </w:tabs>
+      </w:pPr>
+      <w:proofErr w:type="spellStart"/>
+      <w:r>
+        <w:t>Arquivo.close</w:t>
+      </w:r>
+      <w:proofErr w:type="spellEnd"/>
+      <w:r>
+        <w:t>()</w:t>
+      </w:r>
+    </w:p>
+    <w:p>
+      <w:pPr>
+        <w:tabs>
+          <w:tab w:val="left" w:pos="4740"/>
+        </w:tabs>
+      </w:pPr>
+    </w:p>
+    <w:p>
+      <w:pPr>
+        <w:tabs>
+          <w:tab w:val="left" w:pos="4740"/>
+        </w:tabs>
+      </w:pPr>
+      <w:r>
+        <w:t xml:space="preserve">Podemos usar o </w:t>
+      </w:r>
+      <w:proofErr w:type="spellStart"/>
+      <w:r>
+        <w:t>with</w:t>
+      </w:r>
+      <w:proofErr w:type="spellEnd"/>
+      <w:r>
+        <w:t xml:space="preserve"> para evitar erros no código, ao final ele fecha o arquivo sozinho</w:t>
+      </w:r>
+    </w:p>
+    <w:p>
+      <w:pPr>
+        <w:tabs>
+          <w:tab w:val="left" w:pos="4740"/>
+        </w:tabs>
+      </w:pPr>
+      <w:proofErr w:type="spellStart"/>
+      <w:r>
+        <w:t>Try</w:t>
+      </w:r>
+      <w:proofErr w:type="spellEnd"/>
+      <w:r>
+        <w:t>:</w:t>
+      </w:r>
+    </w:p>
+    <w:p>
+      <w:pPr>
+        <w:tabs>
+          <w:tab w:val="left" w:pos="6690"/>
+        </w:tabs>
+        <w:rPr>
+          <w:lang w:val="en-US"/>
+        </w:rPr>
+      </w:pPr>
+      <w:proofErr w:type="gramStart"/>
+      <w:r>
+        <w:rPr>
+          <w:lang w:val="en-US"/>
+        </w:rPr>
+        <w:t>with</w:t>
+      </w:r>
+      <w:proofErr w:type="gramEnd"/>
+      <w:r>
+        <w:rPr>
+          <w:lang w:val="en-US"/>
+        </w:rPr>
+        <w:t xml:space="preserve"> open(‘e-mails.txt’)</w:t>
+      </w:r>
+      <w:r>
+        <w:rPr>
+          <w:lang w:val="en-US"/>
+        </w:rPr>
+        <w:t xml:space="preserve"> as </w:t>
+      </w:r>
+      <w:proofErr w:type="spellStart"/>
+      <w:r>
+        <w:rPr>
+          <w:lang w:val="en-US"/>
+        </w:rPr>
+        <w:t>arquivo</w:t>
+      </w:r>
+      <w:proofErr w:type="spellEnd"/>
+      <w:r>
+        <w:rPr>
+          <w:lang w:val="en-US"/>
+        </w:rPr>
+        <w:t>:</w:t>
+      </w:r>
+      <w:r>
+        <w:rPr>
+          <w:lang w:val="en-US"/>
+        </w:rPr>
+        <w:tab/>
+      </w:r>
+    </w:p>
+    <w:p>
+      <w:pPr>
+        <w:tabs>
+          <w:tab w:val="left" w:pos="4740"/>
+        </w:tabs>
+      </w:pPr>
+      <w:r>
+        <w:t xml:space="preserve"> </w:t>
+      </w:r>
+      <w:r>
+        <w:t xml:space="preserve">  </w:t>
+      </w:r>
+      <w:proofErr w:type="spellStart"/>
+      <w:r>
+        <w:t>arquivo.readLines</w:t>
+      </w:r>
+      <w:proofErr w:type="spellEnd"/>
+      <w:r>
+        <w:t>()</w:t>
+      </w:r>
+    </w:p>
+    <w:p>
+      <w:pPr>
+        <w:tabs>
+          <w:tab w:val="left" w:pos="4740"/>
+        </w:tabs>
+      </w:pPr>
+      <w:proofErr w:type="spellStart"/>
+      <w:proofErr w:type="gramStart"/>
+      <w:r>
+        <w:t>except</w:t>
+      </w:r>
+      <w:proofErr w:type="spellEnd"/>
+      <w:proofErr w:type="gramEnd"/>
+      <w:r>
+        <w:t>:</w:t>
+      </w:r>
+    </w:p>
+    <w:p>
+      <w:pPr>
+        <w:tabs>
+          <w:tab w:val="left" w:pos="4740"/>
+        </w:tabs>
+      </w:pPr>
+      <w:r>
+        <w:t xml:space="preserve">   </w:t>
+      </w:r>
+      <w:proofErr w:type="spellStart"/>
+      <w:proofErr w:type="gramStart"/>
+      <w:r>
+        <w:t>print</w:t>
+      </w:r>
+      <w:proofErr w:type="spellEnd"/>
+      <w:r>
+        <w:t>(</w:t>
+      </w:r>
+      <w:proofErr w:type="gramEnd"/>
+      <w:r>
+        <w:t xml:space="preserve">‘arquivo </w:t>
+      </w:r>
+      <w:proofErr w:type="spellStart"/>
+      <w:r>
+        <w:t>nao</w:t>
+      </w:r>
+      <w:proofErr w:type="spellEnd"/>
+      <w:r>
+        <w:t xml:space="preserve"> encontrado’)</w:t>
+      </w:r>
+    </w:p>
+    <w:p>
+      <w:pPr>
+        <w:tabs>
+          <w:tab w:val="left" w:pos="4740"/>
+        </w:tabs>
+      </w:pPr>
+    </w:p>
+    <w:p>
+      <w:pPr>
+        <w:tabs>
+          <w:tab w:val="left" w:pos="4740"/>
+        </w:tabs>
+        <w:rPr>
+          <w:b/>
+        </w:rPr>
+      </w:pPr>
+      <w:r>
+        <w:rPr>
+          <w:b/>
+        </w:rPr>
+        <w:t>Escrevendo em arquivos</w:t>
+      </w:r>
+    </w:p>
+    <w:p>
+      <w:pPr>
+        <w:tabs>
+          <w:tab w:val="left" w:pos="4740"/>
+        </w:tabs>
+        <w:rPr>
+          <w:lang w:val="en-US"/>
+        </w:rPr>
+      </w:pPr>
+      <w:r>
+        <w:rPr>
+          <w:lang w:val="en-US"/>
+        </w:rPr>
+        <w:t>Try:</w:t>
+      </w:r>
+    </w:p>
+    <w:p>
+      <w:pPr>
+        <w:tabs>
+          <w:tab w:val="left" w:pos="4740"/>
+        </w:tabs>
+      </w:pPr>
+      <w:proofErr w:type="spellStart"/>
+      <w:r>
+        <w:t>Parametros</w:t>
+      </w:r>
+      <w:proofErr w:type="spellEnd"/>
+      <w:r>
+        <w:t xml:space="preserve">: </w:t>
+      </w:r>
+      <w:r>
+        <w:rPr>
+          <w:b/>
+          <w:color w:val="00B0F0"/>
+          <w:u w:val="single"/>
+        </w:rPr>
+        <w:t>r</w:t>
+      </w:r>
+      <w:r>
+        <w:t>(</w:t>
+      </w:r>
+      <w:proofErr w:type="spellStart"/>
+      <w:r>
+        <w:t>read</w:t>
+      </w:r>
+      <w:proofErr w:type="spellEnd"/>
+      <w:r>
+        <w:t>)</w:t>
+      </w:r>
+      <w:r>
+        <w:t xml:space="preserve"> ler</w:t>
+      </w:r>
+      <w:r>
+        <w:t xml:space="preserve">, </w:t>
+      </w:r>
+      <w:r>
+        <w:rPr>
+          <w:b/>
+          <w:color w:val="00B0F0"/>
+          <w:u w:val="single"/>
+        </w:rPr>
+        <w:t>w</w:t>
+      </w:r>
+      <w:r>
+        <w:t>(</w:t>
+      </w:r>
+      <w:proofErr w:type="spellStart"/>
+      <w:r>
+        <w:t>write</w:t>
+      </w:r>
+      <w:proofErr w:type="spellEnd"/>
+      <w:r>
+        <w:t>)</w:t>
+      </w:r>
+      <w:r>
+        <w:t xml:space="preserve">escreve e cria novo arquivo, </w:t>
+      </w:r>
+      <w:r>
+        <w:rPr>
+          <w:b/>
+          <w:color w:val="00B0F0"/>
+          <w:u w:val="single"/>
+        </w:rPr>
+        <w:t>a</w:t>
+      </w:r>
+      <w:r>
+        <w:t>(</w:t>
+      </w:r>
+      <w:proofErr w:type="spellStart"/>
+      <w:r>
+        <w:t>append</w:t>
+      </w:r>
+      <w:proofErr w:type="spellEnd"/>
+      <w:r>
+        <w:t>) adiciona mais coisas no arquivo sem sobrescrever dados existentes)</w:t>
+      </w:r>
+    </w:p>
+    <w:p>
+      <w:pPr>
+        <w:tabs>
+          <w:tab w:val="left" w:pos="4740"/>
+        </w:tabs>
+      </w:pPr>
+      <w:r>
+        <w:t xml:space="preserve"> </w:t>
+      </w:r>
+      <w:proofErr w:type="spellStart"/>
+      <w:r>
+        <w:t>With</w:t>
+      </w:r>
+      <w:proofErr w:type="spellEnd"/>
+      <w:r>
+        <w:t xml:space="preserve"> </w:t>
+      </w:r>
+      <w:proofErr w:type="gramStart"/>
+      <w:r>
+        <w:t>open(</w:t>
+      </w:r>
+      <w:proofErr w:type="gramEnd"/>
+      <w:r>
+        <w:t>‘arquivo.txt’</w:t>
+      </w:r>
+      <w:r>
+        <w:t>, a</w:t>
+      </w:r>
+      <w:r>
+        <w:t>) as arquivo:</w:t>
+      </w:r>
+    </w:p>
+    <w:p>
+      <w:pPr>
+        <w:tabs>
+          <w:tab w:val="left" w:pos="4740"/>
+        </w:tabs>
+      </w:pPr>
+      <w:r>
+        <w:t xml:space="preserve">   </w:t>
+      </w:r>
+      <w:proofErr w:type="spellStart"/>
+      <w:r>
+        <w:t>Arquivo.write</w:t>
+      </w:r>
+      <w:proofErr w:type="spellEnd"/>
+      <w:r>
+        <w:t>(‘teste123</w:t>
+      </w:r>
+      <w:r>
+        <w:t>\n</w:t>
+      </w:r>
+      <w:r>
+        <w:t>’)</w:t>
+      </w:r>
+    </w:p>
+    <w:p>
+      <w:pPr>
+        <w:tabs>
+          <w:tab w:val="left" w:pos="4740"/>
+        </w:tabs>
+        <w:rPr>
+          <w:lang w:val="en-US"/>
+        </w:rPr>
+      </w:pPr>
+      <w:proofErr w:type="gramStart"/>
+      <w:r>
+        <w:rPr>
+          <w:lang w:val="en-US"/>
+        </w:rPr>
+        <w:t>except</w:t>
+      </w:r>
+      <w:proofErr w:type="gramEnd"/>
+      <w:r>
+        <w:rPr>
+          <w:lang w:val="en-US"/>
+        </w:rPr>
+        <w:t xml:space="preserve"> Exception as </w:t>
+      </w:r>
+      <w:proofErr w:type="spellStart"/>
+      <w:r>
+        <w:rPr>
+          <w:lang w:val="en-US"/>
+        </w:rPr>
+        <w:t>erro</w:t>
+      </w:r>
+      <w:proofErr w:type="spellEnd"/>
+      <w:r>
+        <w:rPr>
+          <w:lang w:val="en-US"/>
+        </w:rPr>
+        <w:t>:</w:t>
+      </w:r>
+    </w:p>
+    <w:p>
+      <w:pPr>
+        <w:tabs>
+          <w:tab w:val="left" w:pos="4740"/>
+        </w:tabs>
+        <w:rPr>
+          <w:lang w:val="en-US"/>
+        </w:rPr>
+      </w:pPr>
+      <w:r>
+        <w:rPr>
+          <w:lang w:val="en-US"/>
+        </w:rPr>
+        <w:t xml:space="preserve">   </w:t>
+      </w:r>
+      <w:proofErr w:type="gramStart"/>
+      <w:r>
+        <w:rPr>
+          <w:lang w:val="en-US"/>
+        </w:rPr>
+        <w:t>print(</w:t>
+      </w:r>
+      <w:proofErr w:type="gramEnd"/>
+      <w:r>
+        <w:rPr>
+          <w:lang w:val="en-US"/>
+        </w:rPr>
+        <w:t>‘</w:t>
+      </w:r>
+      <w:proofErr w:type="spellStart"/>
+      <w:r>
+        <w:rPr>
+          <w:lang w:val="en-US"/>
+        </w:rPr>
+        <w:t>algum</w:t>
+      </w:r>
+      <w:proofErr w:type="spellEnd"/>
+      <w:r>
+        <w:rPr>
+          <w:lang w:val="en-US"/>
+        </w:rPr>
+        <w:t xml:space="preserve"> </w:t>
+      </w:r>
+      <w:proofErr w:type="spellStart"/>
+      <w:r>
+        <w:rPr>
+          <w:lang w:val="en-US"/>
+        </w:rPr>
+        <w:t>erro</w:t>
+      </w:r>
+      <w:proofErr w:type="spellEnd"/>
+      <w:r>
+        <w:rPr>
+          <w:lang w:val="en-US"/>
+        </w:rPr>
+        <w:t xml:space="preserve"> </w:t>
+      </w:r>
+      <w:proofErr w:type="spellStart"/>
+      <w:r>
+        <w:rPr>
+          <w:lang w:val="en-US"/>
+        </w:rPr>
+        <w:t>ocorreu</w:t>
+      </w:r>
+      <w:proofErr w:type="spellEnd"/>
+      <w:r>
+        <w:rPr>
+          <w:lang w:val="en-US"/>
+        </w:rPr>
+        <w:t>’)</w:t>
+      </w:r>
+    </w:p>
+    <w:p>
+      <w:pPr>
+        <w:tabs>
+          <w:tab w:val="left" w:pos="1725"/>
+          <w:tab w:val="left" w:pos="2280"/>
+        </w:tabs>
+        <w:rPr>
+          <w:lang w:val="en-US"/>
+        </w:rPr>
+      </w:pPr>
+      <w:r>
+        <w:rPr>
+          <w:lang w:val="en-US"/>
+        </w:rPr>
+        <w:t xml:space="preserve">   </w:t>
+      </w:r>
+      <w:proofErr w:type="gramStart"/>
+      <w:r>
+        <w:rPr>
+          <w:lang w:val="en-US"/>
+        </w:rPr>
+        <w:t>print(</w:t>
+      </w:r>
+      <w:proofErr w:type="spellStart"/>
+      <w:proofErr w:type="gramEnd"/>
+      <w:r>
+        <w:rPr>
+          <w:lang w:val="en-US"/>
+        </w:rPr>
+        <w:t>erro</w:t>
+      </w:r>
+      <w:proofErr w:type="spellEnd"/>
+      <w:r>
+        <w:rPr>
+          <w:lang w:val="en-US"/>
+        </w:rPr>
+        <w:t xml:space="preserve">) </w:t>
+      </w:r>
+      <w:r>
+        <w:rPr>
+          <w:lang w:val="en-US"/>
+        </w:rPr>
+        <w:tab/>
+      </w:r>
+      <w:r>
+        <w:rPr>
+          <w:lang w:val="en-US"/>
+        </w:rPr>
+        <w:tab/>
+      </w:r>
+    </w:p>
+    <w:p>
+      <w:pPr>
+        <w:tabs>
+          <w:tab w:val="left" w:pos="4740"/>
+        </w:tabs>
+        <w:rPr>
+          <w:lang w:val="en-US"/>
+        </w:rPr>
+      </w:pPr>
+    </w:p>
+    <w:p>
+      <w:pPr>
+        <w:tabs>
+          <w:tab w:val="left" w:pos="4740"/>
+        </w:tabs>
+        <w:rPr>
+          <w:lang w:val="en-US"/>
+        </w:rPr>
+      </w:pPr>
+    </w:p>
+    <w:p>
+      <w:pPr>
+        <w:tabs>
+          <w:tab w:val="left" w:pos="4740"/>
+        </w:tabs>
+      </w:pPr>
+      <w:r>
+        <w:lastRenderedPageBreak/>
+        <w:t>Exportando agenda para arquivo .</w:t>
+      </w:r>
+      <w:proofErr w:type="spellStart"/>
+      <w:r>
+        <w:t>csv</w:t>
+      </w:r>
+      <w:proofErr w:type="spellEnd"/>
+    </w:p>
+    <w:p>
+      <w:pPr>
+        <w:shd w:val="clear" w:color="auto" w:fill="282A36"/>
+        <w:tabs>
+          <w:tab w:val="left" w:pos="916"/>
+          <w:tab w:val="left" w:pos="1832"/>
+          <w:tab w:val="left" w:pos="2748"/>
+          <w:tab w:val="left" w:pos="3664"/>
+          <w:tab w:val="left" w:pos="4580"/>
+          <w:tab w:val="left" w:pos="5496"/>
+          <w:tab w:val="left" w:pos="6412"/>
+          <w:tab w:val="left" w:pos="7328"/>
+          <w:tab w:val="left" w:pos="8244"/>
+          <w:tab w:val="left" w:pos="9160"/>
+          <w:tab w:val="left" w:pos="10076"/>
+          <w:tab w:val="left" w:pos="10992"/>
+          <w:tab w:val="left" w:pos="11908"/>
+          <w:tab w:val="left" w:pos="12824"/>
+          <w:tab w:val="left" w:pos="13740"/>
+          <w:tab w:val="left" w:pos="14656"/>
+        </w:tabs>
+        <w:spacing w:after="0" w:line="240" w:lineRule="auto"/>
+        <w:rPr>
+          <w:rFonts w:ascii="Courier New" w:eastAsia="Times New Roman" w:hAnsi="Courier New" w:cs="Courier New"/>
+          <w:color w:val="F8F8F2"/>
+          <w:sz w:val="20"/>
+          <w:szCs w:val="20"/>
+          <w:lang w:eastAsia="pt-BR"/>
+        </w:rPr>
+      </w:pPr>
+      <w:proofErr w:type="spellStart"/>
+      <w:r>
+        <w:rPr>
+          <w:rFonts w:ascii="Courier New" w:eastAsia="Times New Roman" w:hAnsi="Courier New" w:cs="Courier New"/>
+          <w:color w:val="FF79C6"/>
+          <w:sz w:val="20"/>
+          <w:szCs w:val="20"/>
+          <w:lang w:eastAsia="pt-BR"/>
+        </w:rPr>
+        <w:t>def</w:t>
+      </w:r>
+      <w:proofErr w:type="spellEnd"/>
+      <w:r>
+        <w:rPr>
+          <w:rFonts w:ascii="Courier New" w:eastAsia="Times New Roman" w:hAnsi="Courier New" w:cs="Courier New"/>
+          <w:color w:val="FF79C6"/>
+          <w:sz w:val="20"/>
+          <w:szCs w:val="20"/>
+          <w:lang w:eastAsia="pt-BR"/>
+        </w:rPr>
+        <w:t xml:space="preserve"> </w:t>
+      </w:r>
+      <w:proofErr w:type="spellStart"/>
+      <w:r>
+        <w:rPr>
+          <w:rFonts w:ascii="Courier New" w:eastAsia="Times New Roman" w:hAnsi="Courier New" w:cs="Courier New"/>
+          <w:color w:val="50FA7B"/>
+          <w:sz w:val="20"/>
+          <w:szCs w:val="20"/>
+          <w:lang w:eastAsia="pt-BR"/>
+        </w:rPr>
+        <w:t>exportar_contato</w:t>
+      </w:r>
+      <w:proofErr w:type="spellEnd"/>
+      <w:r>
+        <w:rPr>
+          <w:rFonts w:ascii="Courier New" w:eastAsia="Times New Roman" w:hAnsi="Courier New" w:cs="Courier New"/>
+          <w:color w:val="FFF906"/>
+          <w:sz w:val="20"/>
+          <w:szCs w:val="20"/>
+          <w:lang w:eastAsia="pt-BR"/>
+        </w:rPr>
+        <w:t>()</w:t>
+      </w:r>
+      <w:r>
+        <w:rPr>
+          <w:rFonts w:ascii="Courier New" w:eastAsia="Times New Roman" w:hAnsi="Courier New" w:cs="Courier New"/>
+          <w:color w:val="F998CC"/>
+          <w:sz w:val="20"/>
+          <w:szCs w:val="20"/>
+          <w:lang w:eastAsia="pt-BR"/>
+        </w:rPr>
+        <w:t>:</w:t>
+      </w:r>
+      <w:r>
+        <w:rPr>
+          <w:rFonts w:ascii="Courier New" w:eastAsia="Times New Roman" w:hAnsi="Courier New" w:cs="Courier New"/>
+          <w:color w:val="F998CC"/>
+          <w:sz w:val="20"/>
+          <w:szCs w:val="20"/>
+          <w:lang w:eastAsia="pt-BR"/>
+        </w:rPr>
+        <w:br/>
+        <w:t xml:space="preserve">    </w:t>
+      </w:r>
+      <w:proofErr w:type="spellStart"/>
+      <w:r>
+        <w:rPr>
+          <w:rFonts w:ascii="Courier New" w:eastAsia="Times New Roman" w:hAnsi="Courier New" w:cs="Courier New"/>
+          <w:color w:val="FF79C6"/>
+          <w:sz w:val="20"/>
+          <w:szCs w:val="20"/>
+          <w:lang w:eastAsia="pt-BR"/>
+        </w:rPr>
+        <w:t>try</w:t>
+      </w:r>
+      <w:proofErr w:type="spellEnd"/>
+      <w:r>
+        <w:rPr>
+          <w:rFonts w:ascii="Courier New" w:eastAsia="Times New Roman" w:hAnsi="Courier New" w:cs="Courier New"/>
+          <w:color w:val="F998CC"/>
+          <w:sz w:val="20"/>
+          <w:szCs w:val="20"/>
+          <w:lang w:eastAsia="pt-BR"/>
+        </w:rPr>
+        <w:t>:</w:t>
+      </w:r>
+      <w:r>
+        <w:rPr>
+          <w:rFonts w:ascii="Courier New" w:eastAsia="Times New Roman" w:hAnsi="Courier New" w:cs="Courier New"/>
+          <w:color w:val="F998CC"/>
+          <w:sz w:val="20"/>
+          <w:szCs w:val="20"/>
+          <w:lang w:eastAsia="pt-BR"/>
+        </w:rPr>
+        <w:br/>
+        <w:t xml:space="preserve">        </w:t>
+      </w:r>
+      <w:proofErr w:type="spellStart"/>
+      <w:r>
+        <w:rPr>
+          <w:rFonts w:ascii="Courier New" w:eastAsia="Times New Roman" w:hAnsi="Courier New" w:cs="Courier New"/>
+          <w:color w:val="FF79C6"/>
+          <w:sz w:val="20"/>
+          <w:szCs w:val="20"/>
+          <w:lang w:eastAsia="pt-BR"/>
+        </w:rPr>
+        <w:t>with</w:t>
+      </w:r>
+      <w:proofErr w:type="spellEnd"/>
+      <w:r>
+        <w:rPr>
+          <w:rFonts w:ascii="Courier New" w:eastAsia="Times New Roman" w:hAnsi="Courier New" w:cs="Courier New"/>
+          <w:color w:val="FF79C6"/>
+          <w:sz w:val="20"/>
+          <w:szCs w:val="20"/>
+          <w:lang w:eastAsia="pt-BR"/>
+        </w:rPr>
+        <w:t xml:space="preserve"> </w:t>
+      </w:r>
+      <w:r>
+        <w:rPr>
+          <w:rFonts w:ascii="Courier New" w:eastAsia="Times New Roman" w:hAnsi="Courier New" w:cs="Courier New"/>
+          <w:color w:val="BD93F9"/>
+          <w:sz w:val="20"/>
+          <w:szCs w:val="20"/>
+          <w:lang w:eastAsia="pt-BR"/>
+        </w:rPr>
+        <w:t>open</w:t>
+      </w:r>
+      <w:r>
+        <w:rPr>
+          <w:rFonts w:ascii="Courier New" w:eastAsia="Times New Roman" w:hAnsi="Courier New" w:cs="Courier New"/>
+          <w:color w:val="FFF906"/>
+          <w:sz w:val="20"/>
+          <w:szCs w:val="20"/>
+          <w:lang w:eastAsia="pt-BR"/>
+        </w:rPr>
+        <w:t>(</w:t>
+      </w:r>
+      <w:r>
+        <w:rPr>
+          <w:rFonts w:ascii="Courier New" w:eastAsia="Times New Roman" w:hAnsi="Courier New" w:cs="Courier New"/>
+          <w:color w:val="F1FA8C"/>
+          <w:sz w:val="20"/>
+          <w:szCs w:val="20"/>
+          <w:lang w:eastAsia="pt-BR"/>
+        </w:rPr>
+        <w:t>'agenda.txt'</w:t>
+      </w:r>
+      <w:r>
+        <w:rPr>
+          <w:rFonts w:ascii="Courier New" w:eastAsia="Times New Roman" w:hAnsi="Courier New" w:cs="Courier New"/>
+          <w:color w:val="F8F8F2"/>
+          <w:sz w:val="20"/>
+          <w:szCs w:val="20"/>
+          <w:lang w:eastAsia="pt-BR"/>
+        </w:rPr>
+        <w:t xml:space="preserve">, </w:t>
+      </w:r>
+      <w:r>
+        <w:rPr>
+          <w:rFonts w:ascii="Courier New" w:eastAsia="Times New Roman" w:hAnsi="Courier New" w:cs="Courier New"/>
+          <w:color w:val="F1FA8C"/>
+          <w:sz w:val="20"/>
+          <w:szCs w:val="20"/>
+          <w:lang w:eastAsia="pt-BR"/>
+        </w:rPr>
+        <w:t>'w'</w:t>
+      </w:r>
+      <w:r>
+        <w:rPr>
+          <w:rFonts w:ascii="Courier New" w:eastAsia="Times New Roman" w:hAnsi="Courier New" w:cs="Courier New"/>
+          <w:color w:val="FFF906"/>
+          <w:sz w:val="20"/>
+          <w:szCs w:val="20"/>
+          <w:lang w:eastAsia="pt-BR"/>
+        </w:rPr>
+        <w:t xml:space="preserve">) </w:t>
+      </w:r>
+      <w:r>
+        <w:rPr>
+          <w:rFonts w:ascii="Courier New" w:eastAsia="Times New Roman" w:hAnsi="Courier New" w:cs="Courier New"/>
+          <w:color w:val="FF79C6"/>
+          <w:sz w:val="20"/>
+          <w:szCs w:val="20"/>
+          <w:lang w:eastAsia="pt-BR"/>
+        </w:rPr>
+        <w:t xml:space="preserve">as </w:t>
+      </w:r>
+      <w:r>
+        <w:rPr>
+          <w:rFonts w:ascii="Courier New" w:eastAsia="Times New Roman" w:hAnsi="Courier New" w:cs="Courier New"/>
+          <w:color w:val="F8F8F2"/>
+          <w:sz w:val="20"/>
+          <w:szCs w:val="20"/>
+          <w:lang w:eastAsia="pt-BR"/>
+        </w:rPr>
+        <w:t>arquivo</w:t>
+      </w:r>
+      <w:r>
+        <w:rPr>
+          <w:rFonts w:ascii="Courier New" w:eastAsia="Times New Roman" w:hAnsi="Courier New" w:cs="Courier New"/>
+          <w:color w:val="F998CC"/>
+          <w:sz w:val="20"/>
+          <w:szCs w:val="20"/>
+          <w:lang w:eastAsia="pt-BR"/>
+        </w:rPr>
+        <w:t>:</w:t>
+      </w:r>
+      <w:r>
+        <w:rPr>
+          <w:rFonts w:ascii="Courier New" w:eastAsia="Times New Roman" w:hAnsi="Courier New" w:cs="Courier New"/>
+          <w:color w:val="F998CC"/>
+          <w:sz w:val="20"/>
+          <w:szCs w:val="20"/>
+          <w:lang w:eastAsia="pt-BR"/>
+        </w:rPr>
+        <w:br/>
+        <w:t xml:space="preserve">            </w:t>
+      </w:r>
+      <w:r>
+        <w:rPr>
+          <w:rFonts w:ascii="Courier New" w:eastAsia="Times New Roman" w:hAnsi="Courier New" w:cs="Courier New"/>
+          <w:color w:val="FF79C6"/>
+          <w:sz w:val="20"/>
+          <w:szCs w:val="20"/>
+          <w:lang w:eastAsia="pt-BR"/>
+        </w:rPr>
+        <w:t xml:space="preserve">for </w:t>
+      </w:r>
+      <w:r>
+        <w:rPr>
+          <w:rFonts w:ascii="Courier New" w:eastAsia="Times New Roman" w:hAnsi="Courier New" w:cs="Courier New"/>
+          <w:color w:val="F8F8F2"/>
+          <w:sz w:val="20"/>
+          <w:szCs w:val="20"/>
+          <w:lang w:eastAsia="pt-BR"/>
+        </w:rPr>
+        <w:t xml:space="preserve">contato </w:t>
+      </w:r>
+      <w:r>
+        <w:rPr>
+          <w:rFonts w:ascii="Courier New" w:eastAsia="Times New Roman" w:hAnsi="Courier New" w:cs="Courier New"/>
+          <w:color w:val="FF79C6"/>
+          <w:sz w:val="20"/>
+          <w:szCs w:val="20"/>
+          <w:lang w:eastAsia="pt-BR"/>
+        </w:rPr>
+        <w:t xml:space="preserve">in </w:t>
+      </w:r>
+      <w:r>
+        <w:rPr>
+          <w:rFonts w:ascii="Courier New" w:eastAsia="Times New Roman" w:hAnsi="Courier New" w:cs="Courier New"/>
+          <w:color w:val="F8F8F2"/>
+          <w:sz w:val="20"/>
+          <w:szCs w:val="20"/>
+          <w:lang w:eastAsia="pt-BR"/>
+        </w:rPr>
+        <w:t>AGENDA</w:t>
+      </w:r>
+      <w:r>
+        <w:rPr>
+          <w:rFonts w:ascii="Courier New" w:eastAsia="Times New Roman" w:hAnsi="Courier New" w:cs="Courier New"/>
+          <w:color w:val="F998CC"/>
+          <w:sz w:val="20"/>
+          <w:szCs w:val="20"/>
+          <w:lang w:eastAsia="pt-BR"/>
+        </w:rPr>
+        <w:t>:</w:t>
+      </w:r>
+      <w:r>
+        <w:rPr>
+          <w:rFonts w:ascii="Courier New" w:eastAsia="Times New Roman" w:hAnsi="Courier New" w:cs="Courier New"/>
+          <w:color w:val="F998CC"/>
+          <w:sz w:val="20"/>
+          <w:szCs w:val="20"/>
+          <w:lang w:eastAsia="pt-BR"/>
+        </w:rPr>
+        <w:br/>
+        <w:t xml:space="preserve">                </w:t>
+      </w:r>
+      <w:r>
+        <w:rPr>
+          <w:rFonts w:ascii="Courier New" w:eastAsia="Times New Roman" w:hAnsi="Courier New" w:cs="Courier New"/>
+          <w:color w:val="F8F8F2"/>
+          <w:sz w:val="20"/>
+          <w:szCs w:val="20"/>
+          <w:lang w:eastAsia="pt-BR"/>
+        </w:rPr>
+        <w:t xml:space="preserve">celular </w:t>
+      </w:r>
+      <w:r>
+        <w:rPr>
+          <w:rFonts w:ascii="Courier New" w:eastAsia="Times New Roman" w:hAnsi="Courier New" w:cs="Courier New"/>
+          <w:color w:val="F998CC"/>
+          <w:sz w:val="20"/>
+          <w:szCs w:val="20"/>
+          <w:lang w:eastAsia="pt-BR"/>
+        </w:rPr>
+        <w:t xml:space="preserve">= </w:t>
+      </w:r>
+      <w:r>
+        <w:rPr>
+          <w:rFonts w:ascii="Courier New" w:eastAsia="Times New Roman" w:hAnsi="Courier New" w:cs="Courier New"/>
+          <w:color w:val="F8F8F2"/>
+          <w:sz w:val="20"/>
+          <w:szCs w:val="20"/>
+          <w:lang w:eastAsia="pt-BR"/>
+        </w:rPr>
+        <w:t>AGENDA</w:t>
+      </w:r>
+      <w:r>
+        <w:rPr>
+          <w:rFonts w:ascii="Courier New" w:eastAsia="Times New Roman" w:hAnsi="Courier New" w:cs="Courier New"/>
+          <w:color w:val="36FFAC"/>
+          <w:sz w:val="20"/>
+          <w:szCs w:val="20"/>
+          <w:lang w:eastAsia="pt-BR"/>
+        </w:rPr>
+        <w:t>[</w:t>
+      </w:r>
+      <w:r>
+        <w:rPr>
+          <w:rFonts w:ascii="Courier New" w:eastAsia="Times New Roman" w:hAnsi="Courier New" w:cs="Courier New"/>
+          <w:color w:val="F8F8F2"/>
+          <w:sz w:val="20"/>
+          <w:szCs w:val="20"/>
+          <w:lang w:eastAsia="pt-BR"/>
+        </w:rPr>
+        <w:t>contato</w:t>
+      </w:r>
+      <w:r>
+        <w:rPr>
+          <w:rFonts w:ascii="Courier New" w:eastAsia="Times New Roman" w:hAnsi="Courier New" w:cs="Courier New"/>
+          <w:color w:val="36FFAC"/>
+          <w:sz w:val="20"/>
+          <w:szCs w:val="20"/>
+          <w:lang w:eastAsia="pt-BR"/>
+        </w:rPr>
+        <w:t>][</w:t>
+      </w:r>
+      <w:r>
+        <w:rPr>
+          <w:rFonts w:ascii="Courier New" w:eastAsia="Times New Roman" w:hAnsi="Courier New" w:cs="Courier New"/>
+          <w:color w:val="F1FA8C"/>
+          <w:sz w:val="20"/>
+          <w:szCs w:val="20"/>
+          <w:lang w:eastAsia="pt-BR"/>
+        </w:rPr>
+        <w:t>'celular'</w:t>
+      </w:r>
+      <w:r>
+        <w:rPr>
+          <w:rFonts w:ascii="Courier New" w:eastAsia="Times New Roman" w:hAnsi="Courier New" w:cs="Courier New"/>
+          <w:color w:val="36FFAC"/>
+          <w:sz w:val="20"/>
+          <w:szCs w:val="20"/>
+          <w:lang w:eastAsia="pt-BR"/>
+        </w:rPr>
+        <w:t>]</w:t>
+      </w:r>
+      <w:r>
+        <w:rPr>
+          <w:rFonts w:ascii="Courier New" w:eastAsia="Times New Roman" w:hAnsi="Courier New" w:cs="Courier New"/>
+          <w:color w:val="36FFAC"/>
+          <w:sz w:val="20"/>
+          <w:szCs w:val="20"/>
+          <w:lang w:eastAsia="pt-BR"/>
+        </w:rPr>
+        <w:br/>
+        <w:t xml:space="preserve">                </w:t>
+      </w:r>
+      <w:proofErr w:type="spellStart"/>
+      <w:r>
+        <w:rPr>
+          <w:rFonts w:ascii="Courier New" w:eastAsia="Times New Roman" w:hAnsi="Courier New" w:cs="Courier New"/>
+          <w:color w:val="F8F8F2"/>
+          <w:sz w:val="20"/>
+          <w:szCs w:val="20"/>
+          <w:lang w:eastAsia="pt-BR"/>
+        </w:rPr>
+        <w:t>email</w:t>
+      </w:r>
+      <w:proofErr w:type="spellEnd"/>
+      <w:r>
+        <w:rPr>
+          <w:rFonts w:ascii="Courier New" w:eastAsia="Times New Roman" w:hAnsi="Courier New" w:cs="Courier New"/>
+          <w:color w:val="F8F8F2"/>
+          <w:sz w:val="20"/>
+          <w:szCs w:val="20"/>
+          <w:lang w:eastAsia="pt-BR"/>
+        </w:rPr>
+        <w:t xml:space="preserve"> </w:t>
+      </w:r>
+      <w:r>
+        <w:rPr>
+          <w:rFonts w:ascii="Courier New" w:eastAsia="Times New Roman" w:hAnsi="Courier New" w:cs="Courier New"/>
+          <w:color w:val="F998CC"/>
+          <w:sz w:val="20"/>
+          <w:szCs w:val="20"/>
+          <w:lang w:eastAsia="pt-BR"/>
+        </w:rPr>
+        <w:t xml:space="preserve">= </w:t>
+      </w:r>
+      <w:r>
+        <w:rPr>
+          <w:rFonts w:ascii="Courier New" w:eastAsia="Times New Roman" w:hAnsi="Courier New" w:cs="Courier New"/>
+          <w:color w:val="F8F8F2"/>
+          <w:sz w:val="20"/>
+          <w:szCs w:val="20"/>
+          <w:lang w:eastAsia="pt-BR"/>
+        </w:rPr>
+        <w:t>AGENDA</w:t>
+      </w:r>
+      <w:r>
+        <w:rPr>
+          <w:rFonts w:ascii="Courier New" w:eastAsia="Times New Roman" w:hAnsi="Courier New" w:cs="Courier New"/>
+          <w:color w:val="36FFAC"/>
+          <w:sz w:val="20"/>
+          <w:szCs w:val="20"/>
+          <w:lang w:eastAsia="pt-BR"/>
+        </w:rPr>
+        <w:t>[</w:t>
+      </w:r>
+      <w:r>
+        <w:rPr>
+          <w:rFonts w:ascii="Courier New" w:eastAsia="Times New Roman" w:hAnsi="Courier New" w:cs="Courier New"/>
+          <w:color w:val="F8F8F2"/>
+          <w:sz w:val="20"/>
+          <w:szCs w:val="20"/>
+          <w:lang w:eastAsia="pt-BR"/>
+        </w:rPr>
+        <w:t>contato</w:t>
+      </w:r>
+      <w:r>
+        <w:rPr>
+          <w:rFonts w:ascii="Courier New" w:eastAsia="Times New Roman" w:hAnsi="Courier New" w:cs="Courier New"/>
+          <w:color w:val="36FFAC"/>
+          <w:sz w:val="20"/>
+          <w:szCs w:val="20"/>
+          <w:lang w:eastAsia="pt-BR"/>
+        </w:rPr>
+        <w:t>][</w:t>
+      </w:r>
+      <w:r>
+        <w:rPr>
+          <w:rFonts w:ascii="Courier New" w:eastAsia="Times New Roman" w:hAnsi="Courier New" w:cs="Courier New"/>
+          <w:color w:val="F1FA8C"/>
+          <w:sz w:val="20"/>
+          <w:szCs w:val="20"/>
+          <w:lang w:eastAsia="pt-BR"/>
+        </w:rPr>
+        <w:t>'</w:t>
+      </w:r>
+      <w:proofErr w:type="spellStart"/>
+      <w:r>
+        <w:rPr>
+          <w:rFonts w:ascii="Courier New" w:eastAsia="Times New Roman" w:hAnsi="Courier New" w:cs="Courier New"/>
+          <w:color w:val="F1FA8C"/>
+          <w:sz w:val="20"/>
+          <w:szCs w:val="20"/>
+          <w:lang w:eastAsia="pt-BR"/>
+        </w:rPr>
+        <w:t>email</w:t>
+      </w:r>
+      <w:proofErr w:type="spellEnd"/>
+      <w:r>
+        <w:rPr>
+          <w:rFonts w:ascii="Courier New" w:eastAsia="Times New Roman" w:hAnsi="Courier New" w:cs="Courier New"/>
+          <w:color w:val="F1FA8C"/>
+          <w:sz w:val="20"/>
+          <w:szCs w:val="20"/>
+          <w:lang w:eastAsia="pt-BR"/>
+        </w:rPr>
+        <w:t>'</w:t>
+      </w:r>
+      <w:r>
+        <w:rPr>
+          <w:rFonts w:ascii="Courier New" w:eastAsia="Times New Roman" w:hAnsi="Courier New" w:cs="Courier New"/>
+          <w:color w:val="36FFAC"/>
+          <w:sz w:val="20"/>
+          <w:szCs w:val="20"/>
+          <w:lang w:eastAsia="pt-BR"/>
+        </w:rPr>
+        <w:t>]</w:t>
+      </w:r>
+      <w:r>
+        <w:rPr>
+          <w:rFonts w:ascii="Courier New" w:eastAsia="Times New Roman" w:hAnsi="Courier New" w:cs="Courier New"/>
+          <w:color w:val="36FFAC"/>
+          <w:sz w:val="20"/>
+          <w:szCs w:val="20"/>
+          <w:lang w:eastAsia="pt-BR"/>
+        </w:rPr>
+        <w:br/>
+        <w:t xml:space="preserve">                </w:t>
+      </w:r>
+      <w:proofErr w:type="spellStart"/>
+      <w:r>
+        <w:rPr>
+          <w:rFonts w:ascii="Courier New" w:eastAsia="Times New Roman" w:hAnsi="Courier New" w:cs="Courier New"/>
+          <w:color w:val="F8F8F2"/>
+          <w:sz w:val="20"/>
+          <w:szCs w:val="20"/>
+          <w:lang w:eastAsia="pt-BR"/>
+        </w:rPr>
+        <w:t>endereco</w:t>
+      </w:r>
+      <w:proofErr w:type="spellEnd"/>
+      <w:r>
+        <w:rPr>
+          <w:rFonts w:ascii="Courier New" w:eastAsia="Times New Roman" w:hAnsi="Courier New" w:cs="Courier New"/>
+          <w:color w:val="F8F8F2"/>
+          <w:sz w:val="20"/>
+          <w:szCs w:val="20"/>
+          <w:lang w:eastAsia="pt-BR"/>
+        </w:rPr>
+        <w:t xml:space="preserve"> </w:t>
+      </w:r>
+      <w:r>
+        <w:rPr>
+          <w:rFonts w:ascii="Courier New" w:eastAsia="Times New Roman" w:hAnsi="Courier New" w:cs="Courier New"/>
+          <w:color w:val="F998CC"/>
+          <w:sz w:val="20"/>
+          <w:szCs w:val="20"/>
+          <w:lang w:eastAsia="pt-BR"/>
+        </w:rPr>
+        <w:t xml:space="preserve">= </w:t>
+      </w:r>
+      <w:r>
+        <w:rPr>
+          <w:rFonts w:ascii="Courier New" w:eastAsia="Times New Roman" w:hAnsi="Courier New" w:cs="Courier New"/>
+          <w:color w:val="F8F8F2"/>
+          <w:sz w:val="20"/>
+          <w:szCs w:val="20"/>
+          <w:lang w:eastAsia="pt-BR"/>
+        </w:rPr>
+        <w:t>AGENDA</w:t>
+      </w:r>
+      <w:r>
+        <w:rPr>
+          <w:rFonts w:ascii="Courier New" w:eastAsia="Times New Roman" w:hAnsi="Courier New" w:cs="Courier New"/>
+          <w:color w:val="36FFAC"/>
+          <w:sz w:val="20"/>
+          <w:szCs w:val="20"/>
+          <w:lang w:eastAsia="pt-BR"/>
+        </w:rPr>
+        <w:t>[</w:t>
+      </w:r>
+      <w:r>
+        <w:rPr>
+          <w:rFonts w:ascii="Courier New" w:eastAsia="Times New Roman" w:hAnsi="Courier New" w:cs="Courier New"/>
+          <w:color w:val="F8F8F2"/>
+          <w:sz w:val="20"/>
+          <w:szCs w:val="20"/>
+          <w:lang w:eastAsia="pt-BR"/>
+        </w:rPr>
+        <w:t>contato</w:t>
+      </w:r>
+      <w:r>
+        <w:rPr>
+          <w:rFonts w:ascii="Courier New" w:eastAsia="Times New Roman" w:hAnsi="Courier New" w:cs="Courier New"/>
+          <w:color w:val="36FFAC"/>
+          <w:sz w:val="20"/>
+          <w:szCs w:val="20"/>
+          <w:lang w:eastAsia="pt-BR"/>
+        </w:rPr>
+        <w:t>][</w:t>
+      </w:r>
+      <w:r>
+        <w:rPr>
+          <w:rFonts w:ascii="Courier New" w:eastAsia="Times New Roman" w:hAnsi="Courier New" w:cs="Courier New"/>
+          <w:color w:val="F1FA8C"/>
+          <w:sz w:val="20"/>
+          <w:szCs w:val="20"/>
+          <w:lang w:eastAsia="pt-BR"/>
+        </w:rPr>
+        <w:t>'</w:t>
+      </w:r>
+      <w:proofErr w:type="spellStart"/>
+      <w:r>
+        <w:rPr>
+          <w:rFonts w:ascii="Courier New" w:eastAsia="Times New Roman" w:hAnsi="Courier New" w:cs="Courier New"/>
+          <w:color w:val="F1FA8C"/>
+          <w:sz w:val="20"/>
+          <w:szCs w:val="20"/>
+          <w:lang w:eastAsia="pt-BR"/>
+        </w:rPr>
+        <w:t>endereco</w:t>
+      </w:r>
+      <w:proofErr w:type="spellEnd"/>
+      <w:r>
+        <w:rPr>
+          <w:rFonts w:ascii="Courier New" w:eastAsia="Times New Roman" w:hAnsi="Courier New" w:cs="Courier New"/>
+          <w:color w:val="F1FA8C"/>
+          <w:sz w:val="20"/>
+          <w:szCs w:val="20"/>
+          <w:lang w:eastAsia="pt-BR"/>
+        </w:rPr>
+        <w:t>'</w:t>
+      </w:r>
+      <w:r>
+        <w:rPr>
+          <w:rFonts w:ascii="Courier New" w:eastAsia="Times New Roman" w:hAnsi="Courier New" w:cs="Courier New"/>
+          <w:color w:val="36FFAC"/>
+          <w:sz w:val="20"/>
+          <w:szCs w:val="20"/>
+          <w:lang w:eastAsia="pt-BR"/>
+        </w:rPr>
+        <w:t>]</w:t>
+      </w:r>
+      <w:r>
+        <w:rPr>
+          <w:rFonts w:ascii="Courier New" w:eastAsia="Times New Roman" w:hAnsi="Courier New" w:cs="Courier New"/>
+          <w:color w:val="36FFAC"/>
+          <w:sz w:val="20"/>
+          <w:szCs w:val="20"/>
+          <w:lang w:eastAsia="pt-BR"/>
+        </w:rPr>
+        <w:br/>
+        <w:t xml:space="preserve">                </w:t>
+      </w:r>
+      <w:proofErr w:type="spellStart"/>
+      <w:r>
+        <w:rPr>
+          <w:rFonts w:ascii="Courier New" w:eastAsia="Times New Roman" w:hAnsi="Courier New" w:cs="Courier New"/>
+          <w:color w:val="F8F8F2"/>
+          <w:sz w:val="20"/>
+          <w:szCs w:val="20"/>
+          <w:lang w:eastAsia="pt-BR"/>
+        </w:rPr>
+        <w:t>arquivo.</w:t>
+      </w:r>
+      <w:r>
+        <w:rPr>
+          <w:rFonts w:ascii="Courier New" w:eastAsia="Times New Roman" w:hAnsi="Courier New" w:cs="Courier New"/>
+          <w:color w:val="50FA7B"/>
+          <w:sz w:val="20"/>
+          <w:szCs w:val="20"/>
+          <w:lang w:eastAsia="pt-BR"/>
+        </w:rPr>
+        <w:t>write</w:t>
+      </w:r>
+      <w:proofErr w:type="spellEnd"/>
+      <w:r>
+        <w:rPr>
+          <w:rFonts w:ascii="Courier New" w:eastAsia="Times New Roman" w:hAnsi="Courier New" w:cs="Courier New"/>
+          <w:color w:val="FFF906"/>
+          <w:sz w:val="20"/>
+          <w:szCs w:val="20"/>
+          <w:lang w:eastAsia="pt-BR"/>
+        </w:rPr>
+        <w:t>(</w:t>
+      </w:r>
+      <w:r>
+        <w:rPr>
+          <w:rFonts w:ascii="Courier New" w:eastAsia="Times New Roman" w:hAnsi="Courier New" w:cs="Courier New"/>
+          <w:color w:val="F1FA8C"/>
+          <w:sz w:val="20"/>
+          <w:szCs w:val="20"/>
+          <w:lang w:eastAsia="pt-BR"/>
+        </w:rPr>
+        <w:t>'{},{},{},{}</w:t>
+      </w:r>
+      <w:r>
+        <w:rPr>
+          <w:rFonts w:ascii="Courier New" w:eastAsia="Times New Roman" w:hAnsi="Courier New" w:cs="Courier New"/>
+          <w:color w:val="50FA7B"/>
+          <w:sz w:val="20"/>
+          <w:szCs w:val="20"/>
+          <w:lang w:eastAsia="pt-BR"/>
+        </w:rPr>
+        <w:t>\n</w:t>
+      </w:r>
+      <w:r>
+        <w:rPr>
+          <w:rFonts w:ascii="Courier New" w:eastAsia="Times New Roman" w:hAnsi="Courier New" w:cs="Courier New"/>
+          <w:color w:val="F1FA8C"/>
+          <w:sz w:val="20"/>
+          <w:szCs w:val="20"/>
+          <w:lang w:eastAsia="pt-BR"/>
+        </w:rPr>
+        <w:t>'</w:t>
+      </w:r>
+      <w:r>
+        <w:rPr>
+          <w:rFonts w:ascii="Courier New" w:eastAsia="Times New Roman" w:hAnsi="Courier New" w:cs="Courier New"/>
+          <w:color w:val="F8F8F2"/>
+          <w:sz w:val="20"/>
+          <w:szCs w:val="20"/>
+          <w:lang w:eastAsia="pt-BR"/>
+        </w:rPr>
+        <w:t>.</w:t>
+      </w:r>
+      <w:proofErr w:type="spellStart"/>
+      <w:r>
+        <w:rPr>
+          <w:rFonts w:ascii="Courier New" w:eastAsia="Times New Roman" w:hAnsi="Courier New" w:cs="Courier New"/>
+          <w:color w:val="50FA7B"/>
+          <w:sz w:val="20"/>
+          <w:szCs w:val="20"/>
+          <w:lang w:eastAsia="pt-BR"/>
+        </w:rPr>
+        <w:t>format</w:t>
+      </w:r>
+      <w:proofErr w:type="spellEnd"/>
+      <w:r>
+        <w:rPr>
+          <w:rFonts w:ascii="Courier New" w:eastAsia="Times New Roman" w:hAnsi="Courier New" w:cs="Courier New"/>
+          <w:color w:val="FFF906"/>
+          <w:sz w:val="20"/>
+          <w:szCs w:val="20"/>
+          <w:lang w:eastAsia="pt-BR"/>
+        </w:rPr>
+        <w:t>(</w:t>
+      </w:r>
+      <w:r>
+        <w:rPr>
+          <w:rFonts w:ascii="Courier New" w:eastAsia="Times New Roman" w:hAnsi="Courier New" w:cs="Courier New"/>
+          <w:color w:val="F8F8F2"/>
+          <w:sz w:val="20"/>
+          <w:szCs w:val="20"/>
+          <w:lang w:eastAsia="pt-BR"/>
+        </w:rPr>
+        <w:t xml:space="preserve">contato, celular, </w:t>
+      </w:r>
+      <w:proofErr w:type="spellStart"/>
+      <w:r>
+        <w:rPr>
+          <w:rFonts w:ascii="Courier New" w:eastAsia="Times New Roman" w:hAnsi="Courier New" w:cs="Courier New"/>
+          <w:color w:val="F8F8F2"/>
+          <w:sz w:val="20"/>
+          <w:szCs w:val="20"/>
+          <w:lang w:eastAsia="pt-BR"/>
+        </w:rPr>
+        <w:t>email</w:t>
+      </w:r>
+      <w:proofErr w:type="spellEnd"/>
+      <w:r>
+        <w:rPr>
+          <w:rFonts w:ascii="Courier New" w:eastAsia="Times New Roman" w:hAnsi="Courier New" w:cs="Courier New"/>
+          <w:color w:val="F8F8F2"/>
+          <w:sz w:val="20"/>
+          <w:szCs w:val="20"/>
+          <w:lang w:eastAsia="pt-BR"/>
+        </w:rPr>
+        <w:t xml:space="preserve">, </w:t>
+      </w:r>
+      <w:proofErr w:type="spellStart"/>
+      <w:r>
+        <w:rPr>
+          <w:rFonts w:ascii="Courier New" w:eastAsia="Times New Roman" w:hAnsi="Courier New" w:cs="Courier New"/>
+          <w:color w:val="F8F8F2"/>
+          <w:sz w:val="20"/>
+          <w:szCs w:val="20"/>
+          <w:lang w:eastAsia="pt-BR"/>
+        </w:rPr>
+        <w:t>endereco</w:t>
+      </w:r>
+      <w:proofErr w:type="spellEnd"/>
+      <w:r>
+        <w:rPr>
+          <w:rFonts w:ascii="Courier New" w:eastAsia="Times New Roman" w:hAnsi="Courier New" w:cs="Courier New"/>
+          <w:color w:val="FFF906"/>
+          <w:sz w:val="20"/>
+          <w:szCs w:val="20"/>
+          <w:lang w:eastAsia="pt-BR"/>
+        </w:rPr>
+        <w:t>))</w:t>
+      </w:r>
+      <w:r>
+        <w:rPr>
+          <w:rFonts w:ascii="Courier New" w:eastAsia="Times New Roman" w:hAnsi="Courier New" w:cs="Courier New"/>
+          <w:color w:val="FFF906"/>
+          <w:sz w:val="20"/>
+          <w:szCs w:val="20"/>
+          <w:lang w:eastAsia="pt-BR"/>
+        </w:rPr>
+        <w:br/>
+        <w:t xml:space="preserve">        </w:t>
+      </w:r>
+      <w:proofErr w:type="spellStart"/>
+      <w:r>
+        <w:rPr>
+          <w:rFonts w:ascii="Courier New" w:eastAsia="Times New Roman" w:hAnsi="Courier New" w:cs="Courier New"/>
+          <w:color w:val="BD93F9"/>
+          <w:sz w:val="20"/>
+          <w:szCs w:val="20"/>
+          <w:lang w:eastAsia="pt-BR"/>
+        </w:rPr>
+        <w:t>print</w:t>
+      </w:r>
+      <w:proofErr w:type="spellEnd"/>
+      <w:r>
+        <w:rPr>
+          <w:rFonts w:ascii="Courier New" w:eastAsia="Times New Roman" w:hAnsi="Courier New" w:cs="Courier New"/>
+          <w:color w:val="FFF906"/>
+          <w:sz w:val="20"/>
+          <w:szCs w:val="20"/>
+          <w:lang w:eastAsia="pt-BR"/>
+        </w:rPr>
+        <w:t>(</w:t>
+      </w:r>
+      <w:r>
+        <w:rPr>
+          <w:rFonts w:ascii="Courier New" w:eastAsia="Times New Roman" w:hAnsi="Courier New" w:cs="Courier New"/>
+          <w:color w:val="F1FA8C"/>
+          <w:sz w:val="20"/>
+          <w:szCs w:val="20"/>
+          <w:lang w:eastAsia="pt-BR"/>
+        </w:rPr>
+        <w:t>'&gt;&gt;&gt;&gt;&gt;&gt;Arquivo exportado com sucesso'</w:t>
+      </w:r>
+      <w:r>
+        <w:rPr>
+          <w:rFonts w:ascii="Courier New" w:eastAsia="Times New Roman" w:hAnsi="Courier New" w:cs="Courier New"/>
+          <w:color w:val="FFF906"/>
+          <w:sz w:val="20"/>
+          <w:szCs w:val="20"/>
+          <w:lang w:eastAsia="pt-BR"/>
+        </w:rPr>
+        <w:t>)</w:t>
+      </w:r>
+      <w:r>
+        <w:rPr>
+          <w:rFonts w:ascii="Courier New" w:eastAsia="Times New Roman" w:hAnsi="Courier New" w:cs="Courier New"/>
+          <w:color w:val="FFF906"/>
+          <w:sz w:val="20"/>
+          <w:szCs w:val="20"/>
+          <w:lang w:eastAsia="pt-BR"/>
+        </w:rPr>
+        <w:br/>
+        <w:t xml:space="preserve">    </w:t>
+      </w:r>
+      <w:proofErr w:type="spellStart"/>
+      <w:r>
+        <w:rPr>
+          <w:rFonts w:ascii="Courier New" w:eastAsia="Times New Roman" w:hAnsi="Courier New" w:cs="Courier New"/>
+          <w:color w:val="FF79C6"/>
+          <w:sz w:val="20"/>
+          <w:szCs w:val="20"/>
+          <w:lang w:eastAsia="pt-BR"/>
+        </w:rPr>
+        <w:t>except</w:t>
+      </w:r>
+      <w:proofErr w:type="spellEnd"/>
+      <w:r>
+        <w:rPr>
+          <w:rFonts w:ascii="Courier New" w:eastAsia="Times New Roman" w:hAnsi="Courier New" w:cs="Courier New"/>
+          <w:color w:val="FF79C6"/>
+          <w:sz w:val="20"/>
+          <w:szCs w:val="20"/>
+          <w:lang w:eastAsia="pt-BR"/>
+        </w:rPr>
+        <w:t xml:space="preserve"> </w:t>
+      </w:r>
+      <w:proofErr w:type="spellStart"/>
+      <w:r>
+        <w:rPr>
+          <w:rFonts w:ascii="Courier New" w:eastAsia="Times New Roman" w:hAnsi="Courier New" w:cs="Courier New"/>
+          <w:color w:val="BD93F9"/>
+          <w:sz w:val="20"/>
+          <w:szCs w:val="20"/>
+          <w:lang w:eastAsia="pt-BR"/>
+        </w:rPr>
+        <w:t>Exception</w:t>
+      </w:r>
+      <w:proofErr w:type="spellEnd"/>
+      <w:r>
+        <w:rPr>
+          <w:rFonts w:ascii="Courier New" w:eastAsia="Times New Roman" w:hAnsi="Courier New" w:cs="Courier New"/>
+          <w:color w:val="BD93F9"/>
+          <w:sz w:val="20"/>
+          <w:szCs w:val="20"/>
+          <w:lang w:eastAsia="pt-BR"/>
+        </w:rPr>
+        <w:t xml:space="preserve"> </w:t>
+      </w:r>
+      <w:r>
+        <w:rPr>
+          <w:rFonts w:ascii="Courier New" w:eastAsia="Times New Roman" w:hAnsi="Courier New" w:cs="Courier New"/>
+          <w:color w:val="FF79C6"/>
+          <w:sz w:val="20"/>
+          <w:szCs w:val="20"/>
+          <w:lang w:eastAsia="pt-BR"/>
+        </w:rPr>
+        <w:t xml:space="preserve">as </w:t>
+      </w:r>
+      <w:r>
+        <w:rPr>
+          <w:rFonts w:ascii="Courier New" w:eastAsia="Times New Roman" w:hAnsi="Courier New" w:cs="Courier New"/>
+          <w:color w:val="F8F8F2"/>
+          <w:sz w:val="20"/>
+          <w:szCs w:val="20"/>
+          <w:lang w:eastAsia="pt-BR"/>
+        </w:rPr>
+        <w:t>erro</w:t>
+      </w:r>
+      <w:r>
+        <w:rPr>
+          <w:rFonts w:ascii="Courier New" w:eastAsia="Times New Roman" w:hAnsi="Courier New" w:cs="Courier New"/>
+          <w:color w:val="F998CC"/>
+          <w:sz w:val="20"/>
+          <w:szCs w:val="20"/>
+          <w:lang w:eastAsia="pt-BR"/>
+        </w:rPr>
+        <w:t>:</w:t>
+      </w:r>
+      <w:r>
+        <w:rPr>
+          <w:rFonts w:ascii="Courier New" w:eastAsia="Times New Roman" w:hAnsi="Courier New" w:cs="Courier New"/>
+          <w:color w:val="F998CC"/>
+          <w:sz w:val="20"/>
+          <w:szCs w:val="20"/>
+          <w:lang w:eastAsia="pt-BR"/>
+        </w:rPr>
+        <w:br/>
+        <w:t xml:space="preserve">        </w:t>
+      </w:r>
+      <w:proofErr w:type="spellStart"/>
+      <w:r>
+        <w:rPr>
+          <w:rFonts w:ascii="Courier New" w:eastAsia="Times New Roman" w:hAnsi="Courier New" w:cs="Courier New"/>
+          <w:color w:val="BD93F9"/>
+          <w:sz w:val="20"/>
+          <w:szCs w:val="20"/>
+          <w:lang w:eastAsia="pt-BR"/>
+        </w:rPr>
+        <w:t>print</w:t>
+      </w:r>
+      <w:proofErr w:type="spellEnd"/>
+      <w:r>
+        <w:rPr>
+          <w:rFonts w:ascii="Courier New" w:eastAsia="Times New Roman" w:hAnsi="Courier New" w:cs="Courier New"/>
+          <w:color w:val="FFF906"/>
+          <w:sz w:val="20"/>
+          <w:szCs w:val="20"/>
+          <w:lang w:eastAsia="pt-BR"/>
+        </w:rPr>
+        <w:t>(</w:t>
+      </w:r>
+      <w:r>
+        <w:rPr>
+          <w:rFonts w:ascii="Courier New" w:eastAsia="Times New Roman" w:hAnsi="Courier New" w:cs="Courier New"/>
+          <w:color w:val="F1FA8C"/>
+          <w:sz w:val="20"/>
+          <w:szCs w:val="20"/>
+          <w:lang w:eastAsia="pt-BR"/>
+        </w:rPr>
+        <w:t>'&gt;&gt;&gt;&gt;&gt;&gt;Algum erro ocorreu durante a exportação'</w:t>
+      </w:r>
+      <w:r>
+        <w:rPr>
+          <w:rFonts w:ascii="Courier New" w:eastAsia="Times New Roman" w:hAnsi="Courier New" w:cs="Courier New"/>
+          <w:color w:val="FFF906"/>
+          <w:sz w:val="20"/>
+          <w:szCs w:val="20"/>
+          <w:lang w:eastAsia="pt-BR"/>
+        </w:rPr>
+        <w:t>)</w:t>
+      </w:r>
+      <w:r>
+        <w:rPr>
+          <w:rFonts w:ascii="Courier New" w:eastAsia="Times New Roman" w:hAnsi="Courier New" w:cs="Courier New"/>
+          <w:color w:val="FFF906"/>
+          <w:sz w:val="20"/>
+          <w:szCs w:val="20"/>
+          <w:lang w:eastAsia="pt-BR"/>
+        </w:rPr>
+        <w:br/>
+        <w:t xml:space="preserve">        </w:t>
+      </w:r>
+      <w:proofErr w:type="spellStart"/>
+      <w:r>
+        <w:rPr>
+          <w:rFonts w:ascii="Courier New" w:eastAsia="Times New Roman" w:hAnsi="Courier New" w:cs="Courier New"/>
+          <w:color w:val="BD93F9"/>
+          <w:sz w:val="20"/>
+          <w:szCs w:val="20"/>
+          <w:lang w:eastAsia="pt-BR"/>
+        </w:rPr>
+        <w:t>print</w:t>
+      </w:r>
+      <w:proofErr w:type="spellEnd"/>
+      <w:r>
+        <w:rPr>
+          <w:rFonts w:ascii="Courier New" w:eastAsia="Times New Roman" w:hAnsi="Courier New" w:cs="Courier New"/>
+          <w:color w:val="FFF906"/>
+          <w:sz w:val="20"/>
+          <w:szCs w:val="20"/>
+          <w:lang w:eastAsia="pt-BR"/>
+        </w:rPr>
+        <w:t>(</w:t>
+      </w:r>
+      <w:r>
+        <w:rPr>
+          <w:rFonts w:ascii="Courier New" w:eastAsia="Times New Roman" w:hAnsi="Courier New" w:cs="Courier New"/>
+          <w:color w:val="F8F8F2"/>
+          <w:sz w:val="20"/>
+          <w:szCs w:val="20"/>
+          <w:lang w:eastAsia="pt-BR"/>
+        </w:rPr>
+        <w:t>erro</w:t>
+      </w:r>
+      <w:r>
+        <w:rPr>
+          <w:rFonts w:ascii="Courier New" w:eastAsia="Times New Roman" w:hAnsi="Courier New" w:cs="Courier New"/>
+          <w:color w:val="FFF906"/>
+          <w:sz w:val="20"/>
+          <w:szCs w:val="20"/>
+          <w:lang w:eastAsia="pt-BR"/>
+        </w:rPr>
+        <w:t>)</w:t>
+      </w:r>
+    </w:p>
+    <w:p>
+      <w:pPr>
+        <w:tabs>
+          <w:tab w:val="left" w:pos="4740"/>
+        </w:tabs>
+      </w:pPr>
       <w:bookmarkStart w:id="0" w:name="_GoBack"/>
       <w:bookmarkEnd w:id="0"/>
     </w:p>
+    <w:p>
+      <w:pPr>
+        <w:tabs>
+          <w:tab w:val="left" w:pos="4740"/>
+        </w:tabs>
+      </w:pPr>
+    </w:p>
+    <w:p>
+      <w:pPr>
+        <w:tabs>
+          <w:tab w:val="left" w:pos="4740"/>
+        </w:tabs>
+      </w:pPr>
+    </w:p>
+    <w:p>
+      <w:pPr>
+        <w:tabs>
+          <w:tab w:val="left" w:pos="4740"/>
+        </w:tabs>
+      </w:pPr>
+    </w:p>
+    <w:p>
+      <w:pPr>
+        <w:tabs>
+          <w:tab w:val="left" w:pos="4740"/>
+        </w:tabs>
+      </w:pPr>
+    </w:p>
+    <w:p>
+      <w:pPr>
+        <w:tabs>
+          <w:tab w:val="left" w:pos="4740"/>
+        </w:tabs>
+      </w:pPr>
+    </w:p>
+    <w:p>
+      <w:pPr>
+        <w:tabs>
+          <w:tab w:val="left" w:pos="4740"/>
+        </w:tabs>
+      </w:pPr>
+    </w:p>
+    <w:p>
+      <w:pPr>
+        <w:tabs>
+          <w:tab w:val="left" w:pos="4740"/>
+        </w:tabs>
+      </w:pPr>
+    </w:p>
+    <w:p>
+      <w:pPr>
+        <w:tabs>
+          <w:tab w:val="left" w:pos="4740"/>
+        </w:tabs>
+      </w:pPr>
+    </w:p>
+    <w:p>
+      <w:pPr>
+        <w:tabs>
+          <w:tab w:val="left" w:pos="4740"/>
+        </w:tabs>
+      </w:pPr>
+    </w:p>
+    <w:p>
+      <w:pPr>
+        <w:tabs>
+          <w:tab w:val="left" w:pos="4740"/>
+        </w:tabs>
+      </w:pPr>
+    </w:p>
+    <w:p>
+      <w:pPr>
+        <w:tabs>
+          <w:tab w:val="left" w:pos="4740"/>
+        </w:tabs>
+      </w:pPr>
+    </w:p>
+    <w:p/>
+    <w:p/>
+    <w:p/>
+    <w:p/>
+    <w:p/>
+    <w:p/>
+    <w:p/>
+    <w:p/>
+    <w:p/>
+    <w:p/>
+    <w:p/>
+    <w:p/>
+    <w:p/>
+    <w:p/>
+    <w:p/>
+    <w:p/>
+    <w:p/>
     <w:p/>
     <w:p/>
     <w:p/>
@@ -7964,6 +9815,56 @@
     </w:sectPr>
   </w:body>
 </w:document>
+</file>
+
+<file path=word/endnotes.xml><?xml version="1.0" encoding="utf-8"?>
+<w:endnotes xmlns:wpc="http://schemas.microsoft.com/office/word/2010/wordprocessingCanvas" xmlns:mc="http://schemas.openxmlformats.org/markup-compatibility/2006" xmlns:o="urn:schemas-microsoft-com:office:office" xmlns:r="http://schemas.openxmlformats.org/officeDocument/2006/relationships" xmlns:m="http://schemas.openxmlformats.org/officeDocument/2006/math" xmlns:v="urn:schemas-microsoft-com:vml" xmlns:wp14="http://schemas.microsoft.com/office/word/2010/wordprocessingDrawing" xmlns:wp="http://schemas.openxmlformats.org/drawingml/2006/wordprocessingDrawing" xmlns:w10="urn:schemas-microsoft-com:office:word" xmlns:w="http://schemas.openxmlformats.org/wordprocessingml/2006/main" xmlns:w14="http://schemas.microsoft.com/office/word/2010/wordml" xmlns:w15="http://schemas.microsoft.com/office/word/2012/wordml" xmlns:wpg="http://schemas.microsoft.com/office/word/2010/wordprocessingGroup" xmlns:wpi="http://schemas.microsoft.com/office/word/2010/wordprocessingInk" xmlns:wne="http://schemas.microsoft.com/office/word/2006/wordml" xmlns:wps="http://schemas.microsoft.com/office/word/2010/wordprocessingShape" mc:Ignorable="w14 w15 wp14">
+  <w:endnote w:type="separator" w:id="-1">
+    <w:p>
+      <w:pPr>
+        <w:spacing w:after="0" w:line="240" w:lineRule="auto"/>
+      </w:pPr>
+      <w:r>
+        <w:separator/>
+      </w:r>
+    </w:p>
+  </w:endnote>
+  <w:endnote w:type="continuationSeparator" w:id="0">
+    <w:p>
+      <w:pPr>
+        <w:spacing w:after="0" w:line="240" w:lineRule="auto"/>
+      </w:pPr>
+      <w:r>
+        <w:continuationSeparator/>
+      </w:r>
+    </w:p>
+  </w:endnote>
+</w:endnotes>
+</file>
+
+<file path=word/footnotes.xml><?xml version="1.0" encoding="utf-8"?>
+<w:footnotes xmlns:wpc="http://schemas.microsoft.com/office/word/2010/wordprocessingCanvas" xmlns:mc="http://schemas.openxmlformats.org/markup-compatibility/2006" xmlns:o="urn:schemas-microsoft-com:office:office" xmlns:r="http://schemas.openxmlformats.org/officeDocument/2006/relationships" xmlns:m="http://schemas.openxmlformats.org/officeDocument/2006/math" xmlns:v="urn:schemas-microsoft-com:vml" xmlns:wp14="http://schemas.microsoft.com/office/word/2010/wordprocessingDrawing" xmlns:wp="http://schemas.openxmlformats.org/drawingml/2006/wordprocessingDrawing" xmlns:w10="urn:schemas-microsoft-com:office:word" xmlns:w="http://schemas.openxmlformats.org/wordprocessingml/2006/main" xmlns:w14="http://schemas.microsoft.com/office/word/2010/wordml" xmlns:w15="http://schemas.microsoft.com/office/word/2012/wordml" xmlns:wpg="http://schemas.microsoft.com/office/word/2010/wordprocessingGroup" xmlns:wpi="http://schemas.microsoft.com/office/word/2010/wordprocessingInk" xmlns:wne="http://schemas.microsoft.com/office/word/2006/wordml" xmlns:wps="http://schemas.microsoft.com/office/word/2010/wordprocessingShape" mc:Ignorable="w14 w15 wp14">
+  <w:footnote w:type="separator" w:id="-1">
+    <w:p>
+      <w:pPr>
+        <w:spacing w:after="0" w:line="240" w:lineRule="auto"/>
+      </w:pPr>
+      <w:r>
+        <w:separator/>
+      </w:r>
+    </w:p>
+  </w:footnote>
+  <w:footnote w:type="continuationSeparator" w:id="0">
+    <w:p>
+      <w:pPr>
+        <w:spacing w:after="0" w:line="240" w:lineRule="auto"/>
+      </w:pPr>
+      <w:r>
+        <w:continuationSeparator/>
+      </w:r>
+    </w:p>
+  </w:footnote>
+</w:footnotes>
 </file>
 
 <file path=word/styles.xml><?xml version="1.0" encoding="utf-8"?>
@@ -8437,6 +10338,50 @@
       <w:lang w:eastAsia="pt-BR"/>
     </w:rPr>
   </w:style>
+  <w:style w:type="paragraph" w:styleId="Cabealho">
+    <w:name w:val="header"/>
+    <w:basedOn w:val="Normal"/>
+    <w:link w:val="CabealhoChar"/>
+    <w:uiPriority w:val="99"/>
+    <w:unhideWhenUsed/>
+    <w:rsid w:val="005F1C40"/>
+    <w:pPr>
+      <w:tabs>
+        <w:tab w:val="center" w:pos="4252"/>
+        <w:tab w:val="right" w:pos="8504"/>
+      </w:tabs>
+      <w:spacing w:after="0" w:line="240" w:lineRule="auto"/>
+    </w:pPr>
+  </w:style>
+  <w:style w:type="character" w:customStyle="1" w:styleId="CabealhoChar">
+    <w:name w:val="Cabeçalho Char"/>
+    <w:basedOn w:val="Fontepargpadro"/>
+    <w:link w:val="Cabealho"/>
+    <w:uiPriority w:val="99"/>
+    <w:rsid w:val="005F1C40"/>
+  </w:style>
+  <w:style w:type="paragraph" w:styleId="Rodap">
+    <w:name w:val="footer"/>
+    <w:basedOn w:val="Normal"/>
+    <w:link w:val="RodapChar"/>
+    <w:uiPriority w:val="99"/>
+    <w:unhideWhenUsed/>
+    <w:rsid w:val="005F1C40"/>
+    <w:pPr>
+      <w:tabs>
+        <w:tab w:val="center" w:pos="4252"/>
+        <w:tab w:val="right" w:pos="8504"/>
+      </w:tabs>
+      <w:spacing w:after="0" w:line="240" w:lineRule="auto"/>
+    </w:pPr>
+  </w:style>
+  <w:style w:type="character" w:customStyle="1" w:styleId="RodapChar">
+    <w:name w:val="Rodapé Char"/>
+    <w:basedOn w:val="Fontepargpadro"/>
+    <w:link w:val="Rodap"/>
+    <w:uiPriority w:val="99"/>
+    <w:rsid w:val="005F1C40"/>
+  </w:style>
 </w:styles>
 </file>
 

--- a/Agenda de Contatos.docx
+++ b/Agenda de Contatos.docx
@@ -48,8 +48,9 @@
           <w:szCs w:val="20"/>
           <w:lang w:eastAsia="pt-BR"/>
         </w:rPr>
-        <w:t>#Estrutura de dados em dicionario</w:t>
-      </w:r>
+        <w:t xml:space="preserve">#Estrutura de dados em </w:t>
+      </w:r>
+      <w:proofErr w:type="spellStart"/>
       <w:r>
         <w:rPr>
           <w:rFonts w:ascii="Courier New" w:eastAsia="Times New Roman" w:hAnsi="Courier New" w:cs="Courier New"/>
@@ -58,9 +59,9 @@
           <w:szCs w:val="20"/>
           <w:lang w:eastAsia="pt-BR"/>
         </w:rPr>
-        <w:br/>
-        <w:t>#Criando dicionario dentro de dicionario{} para estruturar os valores</w:t>
-      </w:r>
+        <w:t>dicionario</w:t>
+      </w:r>
+      <w:proofErr w:type="spellEnd"/>
       <w:r>
         <w:rPr>
           <w:rFonts w:ascii="Courier New" w:eastAsia="Times New Roman" w:hAnsi="Courier New" w:cs="Courier New"/>
@@ -70,6 +71,73 @@
           <w:lang w:eastAsia="pt-BR"/>
         </w:rPr>
         <w:br/>
+        <w:t xml:space="preserve">#Criando </w:t>
+      </w:r>
+      <w:proofErr w:type="spellStart"/>
+      <w:r>
+        <w:rPr>
+          <w:rFonts w:ascii="Courier New" w:eastAsia="Times New Roman" w:hAnsi="Courier New" w:cs="Courier New"/>
+          <w:color w:val="98AFFF"/>
+          <w:sz w:val="20"/>
+          <w:szCs w:val="20"/>
+          <w:lang w:eastAsia="pt-BR"/>
+        </w:rPr>
+        <w:t>dicionario</w:t>
+      </w:r>
+      <w:proofErr w:type="spellEnd"/>
+      <w:r>
+        <w:rPr>
+          <w:rFonts w:ascii="Courier New" w:eastAsia="Times New Roman" w:hAnsi="Courier New" w:cs="Courier New"/>
+          <w:color w:val="98AFFF"/>
+          <w:sz w:val="20"/>
+          <w:szCs w:val="20"/>
+          <w:lang w:eastAsia="pt-BR"/>
+        </w:rPr>
+        <w:t xml:space="preserve"> dentro de </w:t>
+      </w:r>
+      <w:proofErr w:type="spellStart"/>
+      <w:proofErr w:type="gramStart"/>
+      <w:r>
+        <w:rPr>
+          <w:rFonts w:ascii="Courier New" w:eastAsia="Times New Roman" w:hAnsi="Courier New" w:cs="Courier New"/>
+          <w:color w:val="98AFFF"/>
+          <w:sz w:val="20"/>
+          <w:szCs w:val="20"/>
+          <w:lang w:eastAsia="pt-BR"/>
+        </w:rPr>
+        <w:t>dicionario</w:t>
+      </w:r>
+      <w:proofErr w:type="spellEnd"/>
+      <w:r>
+        <w:rPr>
+          <w:rFonts w:ascii="Courier New" w:eastAsia="Times New Roman" w:hAnsi="Courier New" w:cs="Courier New"/>
+          <w:color w:val="98AFFF"/>
+          <w:sz w:val="20"/>
+          <w:szCs w:val="20"/>
+          <w:lang w:eastAsia="pt-BR"/>
+        </w:rPr>
+        <w:t>{</w:t>
+      </w:r>
+      <w:proofErr w:type="gramEnd"/>
+      <w:r>
+        <w:rPr>
+          <w:rFonts w:ascii="Courier New" w:eastAsia="Times New Roman" w:hAnsi="Courier New" w:cs="Courier New"/>
+          <w:color w:val="98AFFF"/>
+          <w:sz w:val="20"/>
+          <w:szCs w:val="20"/>
+          <w:lang w:eastAsia="pt-BR"/>
+        </w:rPr>
+        <w:t>} para estruturar os valores</w:t>
+      </w:r>
+      <w:r>
+        <w:rPr>
+          <w:rFonts w:ascii="Courier New" w:eastAsia="Times New Roman" w:hAnsi="Courier New" w:cs="Courier New"/>
+          <w:color w:val="98AFFF"/>
+          <w:sz w:val="20"/>
+          <w:szCs w:val="20"/>
+          <w:lang w:eastAsia="pt-BR"/>
+        </w:rPr>
+        <w:br/>
       </w:r>
       <w:r>
         <w:rPr>
@@ -120,7 +188,29 @@
           <w:szCs w:val="20"/>
           <w:lang w:eastAsia="pt-BR"/>
         </w:rPr>
-        <w:t>'leo'</w:t>
+        <w:t>'</w:t>
+      </w:r>
+      <w:proofErr w:type="spellStart"/>
+      <w:r>
+        <w:rPr>
+          <w:rFonts w:ascii="Courier New" w:eastAsia="Times New Roman" w:hAnsi="Courier New" w:cs="Courier New"/>
+          <w:color w:val="F1FA8C"/>
+          <w:sz w:val="20"/>
+          <w:szCs w:val="20"/>
+          <w:lang w:eastAsia="pt-BR"/>
+        </w:rPr>
+        <w:t>leo</w:t>
+      </w:r>
+      <w:proofErr w:type="spellEnd"/>
+      <w:r>
+        <w:rPr>
+          <w:rFonts w:ascii="Courier New" w:eastAsia="Times New Roman" w:hAnsi="Courier New" w:cs="Courier New"/>
+          <w:color w:val="F1FA8C"/>
+          <w:sz w:val="20"/>
+          <w:szCs w:val="20"/>
+          <w:lang w:eastAsia="pt-BR"/>
+        </w:rPr>
+        <w:t>'</w:t>
       </w:r>
       <w:r>
         <w:rPr>
@@ -212,7 +302,29 @@
           <w:szCs w:val="20"/>
           <w:lang w:eastAsia="pt-BR"/>
         </w:rPr>
-        <w:t>'email'</w:t>
+        <w:t>'</w:t>
+      </w:r>
+      <w:proofErr w:type="spellStart"/>
+      <w:r>
+        <w:rPr>
+          <w:rFonts w:ascii="Courier New" w:eastAsia="Times New Roman" w:hAnsi="Courier New" w:cs="Courier New"/>
+          <w:color w:val="F1FA8C"/>
+          <w:sz w:val="20"/>
+          <w:szCs w:val="20"/>
+          <w:lang w:eastAsia="pt-BR"/>
+        </w:rPr>
+        <w:t>email</w:t>
+      </w:r>
+      <w:proofErr w:type="spellEnd"/>
+      <w:r>
+        <w:rPr>
+          <w:rFonts w:ascii="Courier New" w:eastAsia="Times New Roman" w:hAnsi="Courier New" w:cs="Courier New"/>
+          <w:color w:val="F1FA8C"/>
+          <w:sz w:val="20"/>
+          <w:szCs w:val="20"/>
+          <w:lang w:eastAsia="pt-BR"/>
+        </w:rPr>
+        <w:t>'</w:t>
       </w:r>
       <w:r>
         <w:rPr>
@@ -263,7 +375,29 @@
           <w:szCs w:val="20"/>
           <w:lang w:eastAsia="pt-BR"/>
         </w:rPr>
-        <w:t>'endereco'</w:t>
+        <w:t>'</w:t>
+      </w:r>
+      <w:proofErr w:type="spellStart"/>
+      <w:r>
+        <w:rPr>
+          <w:rFonts w:ascii="Courier New" w:eastAsia="Times New Roman" w:hAnsi="Courier New" w:cs="Courier New"/>
+          <w:color w:val="F1FA8C"/>
+          <w:sz w:val="20"/>
+          <w:szCs w:val="20"/>
+          <w:lang w:eastAsia="pt-BR"/>
+        </w:rPr>
+        <w:t>endereco</w:t>
+      </w:r>
+      <w:proofErr w:type="spellEnd"/>
+      <w:r>
+        <w:rPr>
+          <w:rFonts w:ascii="Courier New" w:eastAsia="Times New Roman" w:hAnsi="Courier New" w:cs="Courier New"/>
+          <w:color w:val="F1FA8C"/>
+          <w:sz w:val="20"/>
+          <w:szCs w:val="20"/>
+          <w:lang w:eastAsia="pt-BR"/>
+        </w:rPr>
+        <w:t>'</w:t>
       </w:r>
       <w:r>
         <w:rPr>
@@ -335,7 +469,29 @@
           <w:szCs w:val="20"/>
           <w:lang w:eastAsia="pt-BR"/>
         </w:rPr>
-        <w:t>'ana'</w:t>
+        <w:t>'</w:t>
+      </w:r>
+      <w:proofErr w:type="spellStart"/>
+      <w:r>
+        <w:rPr>
+          <w:rFonts w:ascii="Courier New" w:eastAsia="Times New Roman" w:hAnsi="Courier New" w:cs="Courier New"/>
+          <w:color w:val="F1FA8C"/>
+          <w:sz w:val="20"/>
+          <w:szCs w:val="20"/>
+          <w:lang w:eastAsia="pt-BR"/>
+        </w:rPr>
+        <w:t>ana</w:t>
+      </w:r>
+      <w:proofErr w:type="spellEnd"/>
+      <w:r>
+        <w:rPr>
+          <w:rFonts w:ascii="Courier New" w:eastAsia="Times New Roman" w:hAnsi="Courier New" w:cs="Courier New"/>
+          <w:color w:val="F1FA8C"/>
+          <w:sz w:val="20"/>
+          <w:szCs w:val="20"/>
+          <w:lang w:eastAsia="pt-BR"/>
+        </w:rPr>
+        <w:t>'</w:t>
       </w:r>
       <w:r>
         <w:rPr>
@@ -427,7 +583,29 @@
           <w:szCs w:val="20"/>
           <w:lang w:eastAsia="pt-BR"/>
         </w:rPr>
-        <w:t>'email'</w:t>
+        <w:t>'</w:t>
+      </w:r>
+      <w:proofErr w:type="spellStart"/>
+      <w:r>
+        <w:rPr>
+          <w:rFonts w:ascii="Courier New" w:eastAsia="Times New Roman" w:hAnsi="Courier New" w:cs="Courier New"/>
+          <w:color w:val="F1FA8C"/>
+          <w:sz w:val="20"/>
+          <w:szCs w:val="20"/>
+          <w:lang w:eastAsia="pt-BR"/>
+        </w:rPr>
+        <w:t>email</w:t>
+      </w:r>
+      <w:proofErr w:type="spellEnd"/>
+      <w:r>
+        <w:rPr>
+          <w:rFonts w:ascii="Courier New" w:eastAsia="Times New Roman" w:hAnsi="Courier New" w:cs="Courier New"/>
+          <w:color w:val="F1FA8C"/>
+          <w:sz w:val="20"/>
+          <w:szCs w:val="20"/>
+          <w:lang w:eastAsia="pt-BR"/>
+        </w:rPr>
+        <w:t>'</w:t>
       </w:r>
       <w:r>
         <w:rPr>
@@ -478,7 +656,29 @@
           <w:szCs w:val="20"/>
           <w:lang w:eastAsia="pt-BR"/>
         </w:rPr>
-        <w:t>'endereco'</w:t>
+        <w:t>'</w:t>
+      </w:r>
+      <w:proofErr w:type="spellStart"/>
+      <w:r>
+        <w:rPr>
+          <w:rFonts w:ascii="Courier New" w:eastAsia="Times New Roman" w:hAnsi="Courier New" w:cs="Courier New"/>
+          <w:color w:val="F1FA8C"/>
+          <w:sz w:val="20"/>
+          <w:szCs w:val="20"/>
+          <w:lang w:eastAsia="pt-BR"/>
+        </w:rPr>
+        <w:t>endereco</w:t>
+      </w:r>
+      <w:proofErr w:type="spellEnd"/>
+      <w:r>
+        <w:rPr>
+          <w:rFonts w:ascii="Courier New" w:eastAsia="Times New Roman" w:hAnsi="Courier New" w:cs="Courier New"/>
+          <w:color w:val="F1FA8C"/>
+          <w:sz w:val="20"/>
+          <w:szCs w:val="20"/>
+          <w:lang w:eastAsia="pt-BR"/>
+        </w:rPr>
+        <w:t>'</w:t>
       </w:r>
       <w:r>
         <w:rPr>
@@ -550,7 +750,29 @@
           <w:szCs w:val="20"/>
           <w:lang w:eastAsia="pt-BR"/>
         </w:rPr>
-        <w:t>'joao'</w:t>
+        <w:t>'</w:t>
+      </w:r>
+      <w:proofErr w:type="spellStart"/>
+      <w:r>
+        <w:rPr>
+          <w:rFonts w:ascii="Courier New" w:eastAsia="Times New Roman" w:hAnsi="Courier New" w:cs="Courier New"/>
+          <w:color w:val="F1FA8C"/>
+          <w:sz w:val="20"/>
+          <w:szCs w:val="20"/>
+          <w:lang w:eastAsia="pt-BR"/>
+        </w:rPr>
+        <w:t>joao</w:t>
+      </w:r>
+      <w:proofErr w:type="spellEnd"/>
+      <w:r>
+        <w:rPr>
+          <w:rFonts w:ascii="Courier New" w:eastAsia="Times New Roman" w:hAnsi="Courier New" w:cs="Courier New"/>
+          <w:color w:val="F1FA8C"/>
+          <w:sz w:val="20"/>
+          <w:szCs w:val="20"/>
+          <w:lang w:eastAsia="pt-BR"/>
+        </w:rPr>
+        <w:t>'</w:t>
       </w:r>
       <w:r>
         <w:rPr>
@@ -642,7 +864,29 @@
           <w:szCs w:val="20"/>
           <w:lang w:eastAsia="pt-BR"/>
         </w:rPr>
-        <w:t>'email'</w:t>
+        <w:t>'</w:t>
+      </w:r>
+      <w:proofErr w:type="spellStart"/>
+      <w:r>
+        <w:rPr>
+          <w:rFonts w:ascii="Courier New" w:eastAsia="Times New Roman" w:hAnsi="Courier New" w:cs="Courier New"/>
+          <w:color w:val="F1FA8C"/>
+          <w:sz w:val="20"/>
+          <w:szCs w:val="20"/>
+          <w:lang w:eastAsia="pt-BR"/>
+        </w:rPr>
+        <w:t>email</w:t>
+      </w:r>
+      <w:proofErr w:type="spellEnd"/>
+      <w:r>
+        <w:rPr>
+          <w:rFonts w:ascii="Courier New" w:eastAsia="Times New Roman" w:hAnsi="Courier New" w:cs="Courier New"/>
+          <w:color w:val="F1FA8C"/>
+          <w:sz w:val="20"/>
+          <w:szCs w:val="20"/>
+          <w:lang w:eastAsia="pt-BR"/>
+        </w:rPr>
+        <w:t>'</w:t>
       </w:r>
       <w:r>
         <w:rPr>
@@ -693,7 +937,29 @@
           <w:szCs w:val="20"/>
           <w:lang w:eastAsia="pt-BR"/>
         </w:rPr>
-        <w:t>'endereco'</w:t>
+        <w:t>'</w:t>
+      </w:r>
+      <w:proofErr w:type="spellStart"/>
+      <w:r>
+        <w:rPr>
+          <w:rFonts w:ascii="Courier New" w:eastAsia="Times New Roman" w:hAnsi="Courier New" w:cs="Courier New"/>
+          <w:color w:val="F1FA8C"/>
+          <w:sz w:val="20"/>
+          <w:szCs w:val="20"/>
+          <w:lang w:eastAsia="pt-BR"/>
+        </w:rPr>
+        <w:t>endereco</w:t>
+      </w:r>
+      <w:proofErr w:type="spellEnd"/>
+      <w:r>
+        <w:rPr>
+          <w:rFonts w:ascii="Courier New" w:eastAsia="Times New Roman" w:hAnsi="Courier New" w:cs="Courier New"/>
+          <w:color w:val="F1FA8C"/>
+          <w:sz w:val="20"/>
+          <w:szCs w:val="20"/>
+          <w:lang w:eastAsia="pt-BR"/>
+        </w:rPr>
+        <w:t>'</w:t>
       </w:r>
       <w:r>
         <w:rPr>
@@ -751,7 +1017,15 @@
     <w:p/>
     <w:p>
       <w:r>
-        <w:t xml:space="preserve">Usando trello para gerenciar tarefas </w:t>
+        <w:t xml:space="preserve">Usando </w:t>
+      </w:r>
+      <w:proofErr w:type="spellStart"/>
+      <w:r>
+        <w:t>trello</w:t>
+      </w:r>
+      <w:proofErr w:type="spellEnd"/>
+      <w:r>
+        <w:t xml:space="preserve"> para gerenciar tarefas </w:t>
       </w:r>
     </w:p>
     <w:p>
@@ -804,7 +1078,15 @@
     <w:p>
       <w:r>
         <w:lastRenderedPageBreak/>
-        <w:t>1 – Metodo mostrar contatos</w:t>
+        <w:t xml:space="preserve">1 – </w:t>
+      </w:r>
+      <w:proofErr w:type="spellStart"/>
+      <w:r>
+        <w:t>Metodo</w:t>
+      </w:r>
+      <w:proofErr w:type="spellEnd"/>
+      <w:r>
+        <w:t xml:space="preserve"> mostrar contatos</w:t>
       </w:r>
     </w:p>
     <w:p>
@@ -837,6 +1119,8 @@
           <w:lang w:eastAsia="pt-BR"/>
         </w:rPr>
       </w:pPr>
+      <w:proofErr w:type="spellStart"/>
+      <w:proofErr w:type="gramStart"/>
       <w:r>
         <w:rPr>
           <w:rFonts w:ascii="Courier New" w:eastAsia="Times New Roman" w:hAnsi="Courier New" w:cs="Courier New"/>
@@ -845,8 +1129,21 @@
           <w:szCs w:val="20"/>
           <w:lang w:eastAsia="pt-BR"/>
         </w:rPr>
-        <w:t xml:space="preserve">def </w:t>
-      </w:r>
+        <w:t>def</w:t>
+      </w:r>
+      <w:proofErr w:type="spellEnd"/>
+      <w:proofErr w:type="gramEnd"/>
+      <w:r>
+        <w:rPr>
+          <w:rFonts w:ascii="Courier New" w:eastAsia="Times New Roman" w:hAnsi="Courier New" w:cs="Courier New"/>
+          <w:color w:val="FF79C6"/>
+          <w:sz w:val="20"/>
+          <w:szCs w:val="20"/>
+          <w:lang w:eastAsia="pt-BR"/>
+        </w:rPr>
+        <w:t xml:space="preserve"> </w:t>
+      </w:r>
+      <w:proofErr w:type="spellStart"/>
       <w:r>
         <w:rPr>
           <w:rFonts w:ascii="Courier New" w:eastAsia="Times New Roman" w:hAnsi="Courier New" w:cs="Courier New"/>
@@ -857,6 +1154,7 @@
         </w:rPr>
         <w:t>mostrar_contatos</w:t>
       </w:r>
+      <w:proofErr w:type="spellEnd"/>
       <w:r>
         <w:rPr>
           <w:rFonts w:ascii="Courier New" w:eastAsia="Times New Roman" w:hAnsi="Courier New" w:cs="Courier New"/>
@@ -977,8 +1275,9 @@
           <w:szCs w:val="20"/>
           <w:lang w:eastAsia="pt-BR"/>
         </w:rPr>
-        <w:t>#vai chamar a funcao buscar contato passando o for, no qual vai printar todos os contato da agenda</w:t>
-      </w:r>
+        <w:t xml:space="preserve">#vai chamar a </w:t>
+      </w:r>
+      <w:proofErr w:type="spellStart"/>
       <w:r>
         <w:rPr>
           <w:rFonts w:ascii="Courier New" w:eastAsia="Times New Roman" w:hAnsi="Courier New" w:cs="Courier New"/>
@@ -987,9 +1286,53 @@
           <w:szCs w:val="20"/>
           <w:lang w:eastAsia="pt-BR"/>
         </w:rPr>
+        <w:t>funcao</w:t>
+      </w:r>
+      <w:proofErr w:type="spellEnd"/>
+      <w:r>
+        <w:rPr>
+          <w:rFonts w:ascii="Courier New" w:eastAsia="Times New Roman" w:hAnsi="Courier New" w:cs="Courier New"/>
+          <w:color w:val="98AFFF"/>
+          <w:sz w:val="20"/>
+          <w:szCs w:val="20"/>
+          <w:lang w:eastAsia="pt-BR"/>
+        </w:rPr>
+        <w:t xml:space="preserve"> buscar contato passando o for, no qual vai </w:t>
+      </w:r>
+      <w:proofErr w:type="spellStart"/>
+      <w:r>
+        <w:rPr>
+          <w:rFonts w:ascii="Courier New" w:eastAsia="Times New Roman" w:hAnsi="Courier New" w:cs="Courier New"/>
+          <w:color w:val="98AFFF"/>
+          <w:sz w:val="20"/>
+          <w:szCs w:val="20"/>
+          <w:lang w:eastAsia="pt-BR"/>
+        </w:rPr>
+        <w:t>printar</w:t>
+      </w:r>
+      <w:proofErr w:type="spellEnd"/>
+      <w:r>
+        <w:rPr>
+          <w:rFonts w:ascii="Courier New" w:eastAsia="Times New Roman" w:hAnsi="Courier New" w:cs="Courier New"/>
+          <w:color w:val="98AFFF"/>
+          <w:sz w:val="20"/>
+          <w:szCs w:val="20"/>
+          <w:lang w:eastAsia="pt-BR"/>
+        </w:rPr>
+        <w:t xml:space="preserve"> todos os contato da agenda</w:t>
+      </w:r>
+      <w:r>
+        <w:rPr>
+          <w:rFonts w:ascii="Courier New" w:eastAsia="Times New Roman" w:hAnsi="Courier New" w:cs="Courier New"/>
+          <w:color w:val="98AFFF"/>
+          <w:sz w:val="20"/>
+          <w:szCs w:val="20"/>
+          <w:lang w:eastAsia="pt-BR"/>
+        </w:rPr>
         <w:br/>
         <w:t xml:space="preserve">        </w:t>
       </w:r>
+      <w:proofErr w:type="spellStart"/>
       <w:r>
         <w:rPr>
           <w:rFonts w:ascii="Courier New" w:eastAsia="Times New Roman" w:hAnsi="Courier New" w:cs="Courier New"/>
@@ -1000,6 +1343,7 @@
         </w:rPr>
         <w:t>buscar_contato</w:t>
       </w:r>
+      <w:proofErr w:type="spellEnd"/>
       <w:r>
         <w:rPr>
           <w:rFonts w:ascii="Courier New" w:eastAsia="Times New Roman" w:hAnsi="Courier New" w:cs="Courier New"/>
@@ -1043,6 +1387,7 @@
         <w:br/>
         <w:t xml:space="preserve">        </w:t>
       </w:r>
+      <w:proofErr w:type="spellStart"/>
       <w:r>
         <w:rPr>
           <w:rFonts w:ascii="Courier New" w:eastAsia="Times New Roman" w:hAnsi="Courier New" w:cs="Courier New"/>
@@ -1053,6 +1398,7 @@
         </w:rPr>
         <w:t>print</w:t>
       </w:r>
+      <w:proofErr w:type="spellEnd"/>
       <w:r>
         <w:rPr>
           <w:rFonts w:ascii="Courier New" w:eastAsia="Times New Roman" w:hAnsi="Courier New" w:cs="Courier New"/>
@@ -1120,6 +1466,8 @@
           <w:lang w:eastAsia="pt-BR"/>
         </w:rPr>
       </w:pPr>
+      <w:proofErr w:type="spellStart"/>
+      <w:proofErr w:type="gramStart"/>
       <w:r>
         <w:rPr>
           <w:rFonts w:ascii="Courier New" w:eastAsia="Times New Roman" w:hAnsi="Courier New" w:cs="Courier New"/>
@@ -1128,8 +1476,21 @@
           <w:szCs w:val="20"/>
           <w:lang w:eastAsia="pt-BR"/>
         </w:rPr>
-        <w:t xml:space="preserve">def </w:t>
-      </w:r>
+        <w:t>def</w:t>
+      </w:r>
+      <w:proofErr w:type="spellEnd"/>
+      <w:proofErr w:type="gramEnd"/>
+      <w:r>
+        <w:rPr>
+          <w:rFonts w:ascii="Courier New" w:eastAsia="Times New Roman" w:hAnsi="Courier New" w:cs="Courier New"/>
+          <w:color w:val="FF79C6"/>
+          <w:sz w:val="20"/>
+          <w:szCs w:val="20"/>
+          <w:lang w:eastAsia="pt-BR"/>
+        </w:rPr>
+        <w:t xml:space="preserve"> </w:t>
+      </w:r>
+      <w:proofErr w:type="spellStart"/>
       <w:r>
         <w:rPr>
           <w:rFonts w:ascii="Courier New" w:eastAsia="Times New Roman" w:hAnsi="Courier New" w:cs="Courier New"/>
@@ -1140,6 +1501,7 @@
         </w:rPr>
         <w:t>buscar_contato</w:t>
       </w:r>
+      <w:proofErr w:type="spellEnd"/>
       <w:r>
         <w:rPr>
           <w:rFonts w:ascii="Courier New" w:eastAsia="Times New Roman" w:hAnsi="Courier New" w:cs="Courier New"/>
@@ -1150,6 +1512,7 @@
         </w:rPr>
         <w:t>(</w:t>
       </w:r>
+      <w:proofErr w:type="spellStart"/>
       <w:r>
         <w:rPr>
           <w:rFonts w:ascii="Courier New" w:eastAsia="Times New Roman" w:hAnsi="Courier New" w:cs="Courier New"/>
@@ -1162,6 +1525,7 @@
         </w:rPr>
         <w:t>contato_procurado</w:t>
       </w:r>
+      <w:proofErr w:type="spellEnd"/>
       <w:r>
         <w:rPr>
           <w:rFonts w:ascii="Courier New" w:eastAsia="Times New Roman" w:hAnsi="Courier New" w:cs="Courier New"/>
@@ -1193,6 +1557,7 @@
         <w:br/>
         <w:t xml:space="preserve">    </w:t>
       </w:r>
+      <w:proofErr w:type="spellStart"/>
       <w:r>
         <w:rPr>
           <w:rFonts w:ascii="Courier New" w:eastAsia="Times New Roman" w:hAnsi="Courier New" w:cs="Courier New"/>
@@ -1203,6 +1568,7 @@
         </w:rPr>
         <w:t>try</w:t>
       </w:r>
+      <w:proofErr w:type="spellEnd"/>
       <w:r>
         <w:rPr>
           <w:rFonts w:ascii="Courier New" w:eastAsia="Times New Roman" w:hAnsi="Courier New" w:cs="Courier New"/>
@@ -1224,6 +1590,7 @@
         <w:br/>
         <w:t xml:space="preserve">        </w:t>
       </w:r>
+      <w:proofErr w:type="spellStart"/>
       <w:r>
         <w:rPr>
           <w:rFonts w:ascii="Courier New" w:eastAsia="Times New Roman" w:hAnsi="Courier New" w:cs="Courier New"/>
@@ -1234,6 +1601,7 @@
         </w:rPr>
         <w:t>print</w:t>
       </w:r>
+      <w:proofErr w:type="spellEnd"/>
       <w:r>
         <w:rPr>
           <w:rFonts w:ascii="Courier New" w:eastAsia="Times New Roman" w:hAnsi="Courier New" w:cs="Courier New"/>
@@ -1264,6 +1632,7 @@
         </w:rPr>
         <w:t xml:space="preserve">, </w:t>
       </w:r>
+      <w:proofErr w:type="spellStart"/>
       <w:r>
         <w:rPr>
           <w:rFonts w:ascii="Courier New" w:eastAsia="Times New Roman" w:hAnsi="Courier New" w:cs="Courier New"/>
@@ -1276,6 +1645,7 @@
         </w:rPr>
         <w:t>contato_procurado</w:t>
       </w:r>
+      <w:proofErr w:type="spellEnd"/>
       <w:r>
         <w:rPr>
           <w:rFonts w:ascii="Courier New" w:eastAsia="Times New Roman" w:hAnsi="Courier New" w:cs="Courier New"/>
@@ -1297,6 +1667,7 @@
         <w:br/>
         <w:t xml:space="preserve">        </w:t>
       </w:r>
+      <w:proofErr w:type="spellStart"/>
       <w:r>
         <w:rPr>
           <w:rFonts w:ascii="Courier New" w:eastAsia="Times New Roman" w:hAnsi="Courier New" w:cs="Courier New"/>
@@ -1307,6 +1678,7 @@
         </w:rPr>
         <w:t>print</w:t>
       </w:r>
+      <w:proofErr w:type="spellEnd"/>
       <w:r>
         <w:rPr>
           <w:rFonts w:ascii="Courier New" w:eastAsia="Times New Roman" w:hAnsi="Courier New" w:cs="Courier New"/>
@@ -1347,6 +1719,7 @@
         </w:rPr>
         <w:t>[</w:t>
       </w:r>
+      <w:proofErr w:type="spellStart"/>
       <w:r>
         <w:rPr>
           <w:rFonts w:ascii="Courier New" w:eastAsia="Times New Roman" w:hAnsi="Courier New" w:cs="Courier New"/>
@@ -1359,6 +1732,7 @@
         </w:rPr>
         <w:t>contato_procurado</w:t>
       </w:r>
+      <w:proofErr w:type="spellEnd"/>
       <w:r>
         <w:rPr>
           <w:rFonts w:ascii="Courier New" w:eastAsia="Times New Roman" w:hAnsi="Courier New" w:cs="Courier New"/>
@@ -1410,6 +1784,7 @@
         <w:br/>
         <w:t xml:space="preserve">        </w:t>
       </w:r>
+      <w:proofErr w:type="spellStart"/>
       <w:r>
         <w:rPr>
           <w:rFonts w:ascii="Courier New" w:eastAsia="Times New Roman" w:hAnsi="Courier New" w:cs="Courier New"/>
@@ -1420,6 +1795,7 @@
         </w:rPr>
         <w:t>print</w:t>
       </w:r>
+      <w:proofErr w:type="spellEnd"/>
       <w:r>
         <w:rPr>
           <w:rFonts w:ascii="Courier New" w:eastAsia="Times New Roman" w:hAnsi="Courier New" w:cs="Courier New"/>
@@ -1438,7 +1814,29 @@
           <w:szCs w:val="20"/>
           <w:lang w:eastAsia="pt-BR"/>
         </w:rPr>
-        <w:t>'Email:'</w:t>
+        <w:t>'</w:t>
+      </w:r>
+      <w:proofErr w:type="spellStart"/>
+      <w:r>
+        <w:rPr>
+          <w:rFonts w:ascii="Courier New" w:eastAsia="Times New Roman" w:hAnsi="Courier New" w:cs="Courier New"/>
+          <w:color w:val="F1FA8C"/>
+          <w:sz w:val="20"/>
+          <w:szCs w:val="20"/>
+          <w:lang w:eastAsia="pt-BR"/>
+        </w:rPr>
+        <w:t>Email</w:t>
+      </w:r>
+      <w:proofErr w:type="spellEnd"/>
+      <w:r>
+        <w:rPr>
+          <w:rFonts w:ascii="Courier New" w:eastAsia="Times New Roman" w:hAnsi="Courier New" w:cs="Courier New"/>
+          <w:color w:val="F1FA8C"/>
+          <w:sz w:val="20"/>
+          <w:szCs w:val="20"/>
+          <w:lang w:eastAsia="pt-BR"/>
+        </w:rPr>
+        <w:t>:'</w:t>
       </w:r>
       <w:r>
         <w:rPr>
@@ -1460,6 +1858,7 @@
         </w:rPr>
         <w:t>[</w:t>
       </w:r>
+      <w:proofErr w:type="spellStart"/>
       <w:r>
         <w:rPr>
           <w:rFonts w:ascii="Courier New" w:eastAsia="Times New Roman" w:hAnsi="Courier New" w:cs="Courier New"/>
@@ -1472,6 +1871,7 @@
         </w:rPr>
         <w:t>contato_procurado</w:t>
       </w:r>
+      <w:proofErr w:type="spellEnd"/>
       <w:r>
         <w:rPr>
           <w:rFonts w:ascii="Courier New" w:eastAsia="Times New Roman" w:hAnsi="Courier New" w:cs="Courier New"/>
@@ -1490,7 +1890,29 @@
           <w:szCs w:val="20"/>
           <w:lang w:eastAsia="pt-BR"/>
         </w:rPr>
-        <w:t>'email'</w:t>
+        <w:t>'</w:t>
+      </w:r>
+      <w:proofErr w:type="spellStart"/>
+      <w:r>
+        <w:rPr>
+          <w:rFonts w:ascii="Courier New" w:eastAsia="Times New Roman" w:hAnsi="Courier New" w:cs="Courier New"/>
+          <w:color w:val="F1FA8C"/>
+          <w:sz w:val="20"/>
+          <w:szCs w:val="20"/>
+          <w:lang w:eastAsia="pt-BR"/>
+        </w:rPr>
+        <w:t>email</w:t>
+      </w:r>
+      <w:proofErr w:type="spellEnd"/>
+      <w:r>
+        <w:rPr>
+          <w:rFonts w:ascii="Courier New" w:eastAsia="Times New Roman" w:hAnsi="Courier New" w:cs="Courier New"/>
+          <w:color w:val="F1FA8C"/>
+          <w:sz w:val="20"/>
+          <w:szCs w:val="20"/>
+          <w:lang w:eastAsia="pt-BR"/>
+        </w:rPr>
+        <w:t>'</w:t>
       </w:r>
       <w:r>
         <w:rPr>
@@ -1523,6 +1945,7 @@
         <w:br/>
         <w:t xml:space="preserve">        </w:t>
       </w:r>
+      <w:proofErr w:type="spellStart"/>
       <w:r>
         <w:rPr>
           <w:rFonts w:ascii="Courier New" w:eastAsia="Times New Roman" w:hAnsi="Courier New" w:cs="Courier New"/>
@@ -1533,6 +1956,7 @@
         </w:rPr>
         <w:t>print</w:t>
       </w:r>
+      <w:proofErr w:type="spellEnd"/>
       <w:r>
         <w:rPr>
           <w:rFonts w:ascii="Courier New" w:eastAsia="Times New Roman" w:hAnsi="Courier New" w:cs="Courier New"/>
@@ -1573,6 +1997,7 @@
         </w:rPr>
         <w:t>[</w:t>
       </w:r>
+      <w:proofErr w:type="spellStart"/>
       <w:r>
         <w:rPr>
           <w:rFonts w:ascii="Courier New" w:eastAsia="Times New Roman" w:hAnsi="Courier New" w:cs="Courier New"/>
@@ -1585,6 +2010,7 @@
         </w:rPr>
         <w:t>contato_procurado</w:t>
       </w:r>
+      <w:proofErr w:type="spellEnd"/>
       <w:r>
         <w:rPr>
           <w:rFonts w:ascii="Courier New" w:eastAsia="Times New Roman" w:hAnsi="Courier New" w:cs="Courier New"/>
@@ -1603,7 +2029,29 @@
           <w:szCs w:val="20"/>
           <w:lang w:eastAsia="pt-BR"/>
         </w:rPr>
-        <w:t>'endereco'</w:t>
+        <w:t>'</w:t>
+      </w:r>
+      <w:proofErr w:type="spellStart"/>
+      <w:r>
+        <w:rPr>
+          <w:rFonts w:ascii="Courier New" w:eastAsia="Times New Roman" w:hAnsi="Courier New" w:cs="Courier New"/>
+          <w:color w:val="F1FA8C"/>
+          <w:sz w:val="20"/>
+          <w:szCs w:val="20"/>
+          <w:lang w:eastAsia="pt-BR"/>
+        </w:rPr>
+        <w:t>endereco</w:t>
+      </w:r>
+      <w:proofErr w:type="spellEnd"/>
+      <w:r>
+        <w:rPr>
+          <w:rFonts w:ascii="Courier New" w:eastAsia="Times New Roman" w:hAnsi="Courier New" w:cs="Courier New"/>
+          <w:color w:val="F1FA8C"/>
+          <w:sz w:val="20"/>
+          <w:szCs w:val="20"/>
+          <w:lang w:eastAsia="pt-BR"/>
+        </w:rPr>
+        <w:t>'</w:t>
       </w:r>
       <w:r>
         <w:rPr>
@@ -1636,6 +2084,7 @@
         <w:br/>
         <w:t xml:space="preserve">    </w:t>
       </w:r>
+      <w:proofErr w:type="spellStart"/>
       <w:r>
         <w:rPr>
           <w:rFonts w:ascii="Courier New" w:eastAsia="Times New Roman" w:hAnsi="Courier New" w:cs="Courier New"/>
@@ -1646,6 +2095,7 @@
         </w:rPr>
         <w:t>except</w:t>
       </w:r>
+      <w:proofErr w:type="spellEnd"/>
       <w:r>
         <w:rPr>
           <w:rFonts w:ascii="Courier New" w:eastAsia="Times New Roman" w:hAnsi="Courier New" w:cs="Courier New"/>
@@ -1667,6 +2117,7 @@
         <w:br/>
         <w:t xml:space="preserve">        </w:t>
       </w:r>
+      <w:proofErr w:type="spellStart"/>
       <w:r>
         <w:rPr>
           <w:rFonts w:ascii="Courier New" w:eastAsia="Times New Roman" w:hAnsi="Courier New" w:cs="Courier New"/>
@@ -1677,6 +2128,7 @@
         </w:rPr>
         <w:t>print</w:t>
       </w:r>
+      <w:proofErr w:type="spellEnd"/>
       <w:r>
         <w:rPr>
           <w:rFonts w:ascii="Courier New" w:eastAsia="Times New Roman" w:hAnsi="Courier New" w:cs="Courier New"/>
@@ -1744,6 +2196,8 @@
           <w:lang w:eastAsia="pt-BR"/>
         </w:rPr>
       </w:pPr>
+      <w:proofErr w:type="spellStart"/>
+      <w:proofErr w:type="gramStart"/>
       <w:r>
         <w:rPr>
           <w:rFonts w:ascii="Courier New" w:eastAsia="Times New Roman" w:hAnsi="Courier New" w:cs="Courier New"/>
@@ -1752,8 +2206,21 @@
           <w:szCs w:val="20"/>
           <w:lang w:eastAsia="pt-BR"/>
         </w:rPr>
-        <w:t xml:space="preserve">def </w:t>
-      </w:r>
+        <w:t>def</w:t>
+      </w:r>
+      <w:proofErr w:type="spellEnd"/>
+      <w:proofErr w:type="gramEnd"/>
+      <w:r>
+        <w:rPr>
+          <w:rFonts w:ascii="Courier New" w:eastAsia="Times New Roman" w:hAnsi="Courier New" w:cs="Courier New"/>
+          <w:color w:val="FF79C6"/>
+          <w:sz w:val="20"/>
+          <w:szCs w:val="20"/>
+          <w:lang w:eastAsia="pt-BR"/>
+        </w:rPr>
+        <w:t xml:space="preserve"> </w:t>
+      </w:r>
+      <w:proofErr w:type="spellStart"/>
       <w:r>
         <w:rPr>
           <w:rFonts w:ascii="Courier New" w:eastAsia="Times New Roman" w:hAnsi="Courier New" w:cs="Courier New"/>
@@ -1764,6 +2231,7 @@
         </w:rPr>
         <w:t>incluir_contato</w:t>
       </w:r>
+      <w:proofErr w:type="spellEnd"/>
       <w:r>
         <w:rPr>
           <w:rFonts w:ascii="Courier New" w:eastAsia="Times New Roman" w:hAnsi="Courier New" w:cs="Courier New"/>
@@ -1818,6 +2286,7 @@
         </w:rPr>
         <w:t xml:space="preserve">, </w:t>
       </w:r>
+      <w:proofErr w:type="spellStart"/>
       <w:r>
         <w:rPr>
           <w:rFonts w:ascii="Courier New" w:eastAsia="Times New Roman" w:hAnsi="Courier New" w:cs="Courier New"/>
@@ -1830,6 +2299,7 @@
         </w:rPr>
         <w:t>email</w:t>
       </w:r>
+      <w:proofErr w:type="spellEnd"/>
       <w:r>
         <w:rPr>
           <w:rFonts w:ascii="Courier New" w:eastAsia="Times New Roman" w:hAnsi="Courier New" w:cs="Courier New"/>
@@ -1840,6 +2310,7 @@
         </w:rPr>
         <w:t xml:space="preserve">, </w:t>
       </w:r>
+      <w:proofErr w:type="spellStart"/>
       <w:r>
         <w:rPr>
           <w:rFonts w:ascii="Courier New" w:eastAsia="Times New Roman" w:hAnsi="Courier New" w:cs="Courier New"/>
@@ -1852,6 +2323,7 @@
         </w:rPr>
         <w:t>endereco</w:t>
       </w:r>
+      <w:proofErr w:type="spellEnd"/>
       <w:r>
         <w:rPr>
           <w:rFonts w:ascii="Courier New" w:eastAsia="Times New Roman" w:hAnsi="Courier New" w:cs="Courier New"/>
@@ -2006,7 +2478,29 @@
           <w:szCs w:val="20"/>
           <w:lang w:eastAsia="pt-BR"/>
         </w:rPr>
-        <w:t>'email'</w:t>
+        <w:t>'</w:t>
+      </w:r>
+      <w:proofErr w:type="spellStart"/>
+      <w:r>
+        <w:rPr>
+          <w:rFonts w:ascii="Courier New" w:eastAsia="Times New Roman" w:hAnsi="Courier New" w:cs="Courier New"/>
+          <w:color w:val="F1FA8C"/>
+          <w:sz w:val="20"/>
+          <w:szCs w:val="20"/>
+          <w:lang w:eastAsia="pt-BR"/>
+        </w:rPr>
+        <w:t>email</w:t>
+      </w:r>
+      <w:proofErr w:type="spellEnd"/>
+      <w:r>
+        <w:rPr>
+          <w:rFonts w:ascii="Courier New" w:eastAsia="Times New Roman" w:hAnsi="Courier New" w:cs="Courier New"/>
+          <w:color w:val="F1FA8C"/>
+          <w:sz w:val="20"/>
+          <w:szCs w:val="20"/>
+          <w:lang w:eastAsia="pt-BR"/>
+        </w:rPr>
+        <w:t>'</w:t>
       </w:r>
       <w:r>
         <w:rPr>
@@ -2018,6 +2512,7 @@
         </w:rPr>
         <w:t xml:space="preserve">: </w:t>
       </w:r>
+      <w:proofErr w:type="spellStart"/>
       <w:r>
         <w:rPr>
           <w:rFonts w:ascii="Courier New" w:eastAsia="Times New Roman" w:hAnsi="Courier New" w:cs="Courier New"/>
@@ -2030,6 +2525,7 @@
         </w:rPr>
         <w:t>email</w:t>
       </w:r>
+      <w:proofErr w:type="spellEnd"/>
       <w:r>
         <w:rPr>
           <w:rFonts w:ascii="Courier New" w:eastAsia="Times New Roman" w:hAnsi="Courier New" w:cs="Courier New"/>
@@ -2059,7 +2555,29 @@
           <w:szCs w:val="20"/>
           <w:lang w:eastAsia="pt-BR"/>
         </w:rPr>
-        <w:t>'endereco'</w:t>
+        <w:t>'</w:t>
+      </w:r>
+      <w:proofErr w:type="spellStart"/>
+      <w:r>
+        <w:rPr>
+          <w:rFonts w:ascii="Courier New" w:eastAsia="Times New Roman" w:hAnsi="Courier New" w:cs="Courier New"/>
+          <w:color w:val="F1FA8C"/>
+          <w:sz w:val="20"/>
+          <w:szCs w:val="20"/>
+          <w:lang w:eastAsia="pt-BR"/>
+        </w:rPr>
+        <w:t>endereco</w:t>
+      </w:r>
+      <w:proofErr w:type="spellEnd"/>
+      <w:r>
+        <w:rPr>
+          <w:rFonts w:ascii="Courier New" w:eastAsia="Times New Roman" w:hAnsi="Courier New" w:cs="Courier New"/>
+          <w:color w:val="F1FA8C"/>
+          <w:sz w:val="20"/>
+          <w:szCs w:val="20"/>
+          <w:lang w:eastAsia="pt-BR"/>
+        </w:rPr>
+        <w:t>'</w:t>
       </w:r>
       <w:r>
         <w:rPr>
@@ -2071,6 +2589,7 @@
         </w:rPr>
         <w:t xml:space="preserve">: </w:t>
       </w:r>
+      <w:proofErr w:type="spellStart"/>
       <w:r>
         <w:rPr>
           <w:rFonts w:ascii="Courier New" w:eastAsia="Times New Roman" w:hAnsi="Courier New" w:cs="Courier New"/>
@@ -2083,6 +2602,7 @@
         </w:rPr>
         <w:t>endereco</w:t>
       </w:r>
+      <w:proofErr w:type="spellEnd"/>
       <w:r>
         <w:rPr>
           <w:rFonts w:ascii="Courier New" w:eastAsia="Times New Roman" w:hAnsi="Courier New" w:cs="Courier New"/>
@@ -2125,6 +2645,7 @@
         <w:br/>
         <w:t xml:space="preserve">    </w:t>
       </w:r>
+      <w:proofErr w:type="spellStart"/>
       <w:r>
         <w:rPr>
           <w:rFonts w:ascii="Courier New" w:eastAsia="Times New Roman" w:hAnsi="Courier New" w:cs="Courier New"/>
@@ -2135,6 +2656,7 @@
         </w:rPr>
         <w:t>print</w:t>
       </w:r>
+      <w:proofErr w:type="spellEnd"/>
       <w:r>
         <w:rPr>
           <w:rFonts w:ascii="Courier New" w:eastAsia="Times New Roman" w:hAnsi="Courier New" w:cs="Courier New"/>
@@ -2165,6 +2687,7 @@
         </w:rPr>
         <w:t>.</w:t>
       </w:r>
+      <w:proofErr w:type="spellStart"/>
       <w:r>
         <w:rPr>
           <w:rFonts w:ascii="Courier New" w:eastAsia="Times New Roman" w:hAnsi="Courier New" w:cs="Courier New"/>
@@ -2175,6 +2698,7 @@
         </w:rPr>
         <w:t>format</w:t>
       </w:r>
+      <w:proofErr w:type="spellEnd"/>
       <w:r>
         <w:rPr>
           <w:rFonts w:ascii="Courier New" w:eastAsia="Times New Roman" w:hAnsi="Courier New" w:cs="Courier New"/>
@@ -2244,6 +2768,8 @@
           <w:lang w:eastAsia="pt-BR"/>
         </w:rPr>
       </w:pPr>
+      <w:proofErr w:type="spellStart"/>
+      <w:proofErr w:type="gramStart"/>
       <w:r>
         <w:rPr>
           <w:rFonts w:ascii="Courier New" w:eastAsia="Times New Roman" w:hAnsi="Courier New" w:cs="Courier New"/>
@@ -2252,8 +2778,21 @@
           <w:szCs w:val="20"/>
           <w:lang w:eastAsia="pt-BR"/>
         </w:rPr>
-        <w:t xml:space="preserve">def </w:t>
-      </w:r>
+        <w:t>def</w:t>
+      </w:r>
+      <w:proofErr w:type="spellEnd"/>
+      <w:proofErr w:type="gramEnd"/>
+      <w:r>
+        <w:rPr>
+          <w:rFonts w:ascii="Courier New" w:eastAsia="Times New Roman" w:hAnsi="Courier New" w:cs="Courier New"/>
+          <w:color w:val="FF79C6"/>
+          <w:sz w:val="20"/>
+          <w:szCs w:val="20"/>
+          <w:lang w:eastAsia="pt-BR"/>
+        </w:rPr>
+        <w:t xml:space="preserve"> </w:t>
+      </w:r>
+      <w:proofErr w:type="spellStart"/>
       <w:r>
         <w:rPr>
           <w:rFonts w:ascii="Courier New" w:eastAsia="Times New Roman" w:hAnsi="Courier New" w:cs="Courier New"/>
@@ -2264,6 +2803,7 @@
         </w:rPr>
         <w:t>editar_contato</w:t>
       </w:r>
+      <w:proofErr w:type="spellEnd"/>
       <w:r>
         <w:rPr>
           <w:rFonts w:ascii="Courier New" w:eastAsia="Times New Roman" w:hAnsi="Courier New" w:cs="Courier New"/>
@@ -2318,6 +2858,7 @@
         </w:rPr>
         <w:t xml:space="preserve">, </w:t>
       </w:r>
+      <w:proofErr w:type="spellStart"/>
       <w:r>
         <w:rPr>
           <w:rFonts w:ascii="Courier New" w:eastAsia="Times New Roman" w:hAnsi="Courier New" w:cs="Courier New"/>
@@ -2330,6 +2871,7 @@
         </w:rPr>
         <w:t>novo_valor</w:t>
       </w:r>
+      <w:proofErr w:type="spellEnd"/>
       <w:r>
         <w:rPr>
           <w:rFonts w:ascii="Courier New" w:eastAsia="Times New Roman" w:hAnsi="Courier New" w:cs="Courier New"/>
@@ -2435,6 +2977,7 @@
         </w:rPr>
         <w:t xml:space="preserve">= </w:t>
       </w:r>
+      <w:proofErr w:type="spellStart"/>
       <w:r>
         <w:rPr>
           <w:rFonts w:ascii="Courier New" w:eastAsia="Times New Roman" w:hAnsi="Courier New" w:cs="Courier New"/>
@@ -2447,6 +2990,7 @@
         </w:rPr>
         <w:t>novo_valor</w:t>
       </w:r>
+      <w:proofErr w:type="spellEnd"/>
       <w:r>
         <w:rPr>
           <w:rFonts w:ascii="Courier New" w:eastAsia="Times New Roman" w:hAnsi="Courier New" w:cs="Courier New"/>
@@ -2460,6 +3004,7 @@
         <w:br/>
         <w:t xml:space="preserve">    </w:t>
       </w:r>
+      <w:proofErr w:type="spellStart"/>
       <w:r>
         <w:rPr>
           <w:rFonts w:ascii="Courier New" w:eastAsia="Times New Roman" w:hAnsi="Courier New" w:cs="Courier New"/>
@@ -2470,6 +3015,7 @@
         </w:rPr>
         <w:t>print</w:t>
       </w:r>
+      <w:proofErr w:type="spellEnd"/>
       <w:r>
         <w:rPr>
           <w:rFonts w:ascii="Courier New" w:eastAsia="Times New Roman" w:hAnsi="Courier New" w:cs="Courier New"/>
@@ -2500,6 +3046,7 @@
         </w:rPr>
         <w:t>.</w:t>
       </w:r>
+      <w:proofErr w:type="spellStart"/>
       <w:r>
         <w:rPr>
           <w:rFonts w:ascii="Courier New" w:eastAsia="Times New Roman" w:hAnsi="Courier New" w:cs="Courier New"/>
@@ -2510,6 +3057,7 @@
         </w:rPr>
         <w:t>format</w:t>
       </w:r>
+      <w:proofErr w:type="spellEnd"/>
       <w:r>
         <w:rPr>
           <w:rFonts w:ascii="Courier New" w:eastAsia="Times New Roman" w:hAnsi="Courier New" w:cs="Courier New"/>
@@ -2582,18 +3130,30 @@
       <w:r>
         <w:t xml:space="preserve"> </w:t>
       </w:r>
+      <w:proofErr w:type="spellStart"/>
+      <w:proofErr w:type="gramStart"/>
       <w:r>
         <w:rPr>
           <w:color w:val="FF79C6"/>
         </w:rPr>
-        <w:t xml:space="preserve">def </w:t>
-      </w:r>
+        <w:t>def</w:t>
+      </w:r>
+      <w:proofErr w:type="spellEnd"/>
+      <w:proofErr w:type="gramEnd"/>
+      <w:r>
+        <w:rPr>
+          <w:color w:val="FF79C6"/>
+        </w:rPr>
+        <w:t xml:space="preserve"> </w:t>
+      </w:r>
+      <w:proofErr w:type="spellStart"/>
       <w:r>
         <w:rPr>
           <w:color w:val="50FA7B"/>
         </w:rPr>
         <w:t>excluir_contato</w:t>
       </w:r>
+      <w:proofErr w:type="spellEnd"/>
       <w:r>
         <w:rPr>
           <w:color w:val="FFF906"/>
@@ -2627,6 +3187,7 @@
         <w:br/>
         <w:t xml:space="preserve">    </w:t>
       </w:r>
+      <w:proofErr w:type="spellStart"/>
       <w:r>
         <w:rPr>
           <w:color w:val="F8F8F2"/>
@@ -2639,6 +3200,7 @@
         </w:rPr>
         <w:t>pop</w:t>
       </w:r>
+      <w:proofErr w:type="spellEnd"/>
       <w:r>
         <w:rPr>
           <w:color w:val="FFF906"/>
@@ -2666,12 +3228,14 @@
         <w:br/>
         <w:t xml:space="preserve">    </w:t>
       </w:r>
+      <w:proofErr w:type="spellStart"/>
       <w:r>
         <w:rPr>
           <w:color w:val="BD93F9"/>
         </w:rPr>
         <w:t>print</w:t>
       </w:r>
+      <w:proofErr w:type="spellEnd"/>
       <w:r>
         <w:rPr>
           <w:color w:val="FFF906"/>
@@ -2690,12 +3254,14 @@
         </w:rPr>
         <w:t>.</w:t>
       </w:r>
+      <w:proofErr w:type="spellStart"/>
       <w:r>
         <w:rPr>
           <w:color w:val="50FA7B"/>
         </w:rPr>
         <w:t>format</w:t>
       </w:r>
+      <w:proofErr w:type="spellEnd"/>
       <w:r>
         <w:rPr>
           <w:color w:val="FFF906"/>
@@ -2720,8 +3286,13 @@
     <w:p/>
     <w:p>
       <w:r>
-        <w:t>6 – Criando menu com if</w:t>
-      </w:r>
+        <w:t xml:space="preserve">6 – Criando menu com </w:t>
+      </w:r>
+      <w:proofErr w:type="spellStart"/>
+      <w:r>
+        <w:t>if</w:t>
+      </w:r>
+      <w:proofErr w:type="spellEnd"/>
     </w:p>
     <w:p>
       <w:pPr>
@@ -2753,6 +3324,8 @@
           <w:lang w:eastAsia="pt-BR"/>
         </w:rPr>
       </w:pPr>
+      <w:proofErr w:type="spellStart"/>
+      <w:proofErr w:type="gramStart"/>
       <w:r>
         <w:rPr>
           <w:rFonts w:ascii="Courier New" w:eastAsia="Times New Roman" w:hAnsi="Courier New" w:cs="Courier New"/>
@@ -2761,8 +3334,21 @@
           <w:szCs w:val="20"/>
           <w:lang w:eastAsia="pt-BR"/>
         </w:rPr>
-        <w:t xml:space="preserve">def </w:t>
-      </w:r>
+        <w:t>def</w:t>
+      </w:r>
+      <w:proofErr w:type="spellEnd"/>
+      <w:proofErr w:type="gramEnd"/>
+      <w:r>
+        <w:rPr>
+          <w:rFonts w:ascii="Courier New" w:eastAsia="Times New Roman" w:hAnsi="Courier New" w:cs="Courier New"/>
+          <w:color w:val="FF79C6"/>
+          <w:sz w:val="20"/>
+          <w:szCs w:val="20"/>
+          <w:lang w:eastAsia="pt-BR"/>
+        </w:rPr>
+        <w:t xml:space="preserve"> </w:t>
+      </w:r>
+      <w:proofErr w:type="spellStart"/>
       <w:r>
         <w:rPr>
           <w:rFonts w:ascii="Courier New" w:eastAsia="Times New Roman" w:hAnsi="Courier New" w:cs="Courier New"/>
@@ -2773,6 +3359,7 @@
         </w:rPr>
         <w:t>mostrar_menu</w:t>
       </w:r>
+      <w:proofErr w:type="spellEnd"/>
       <w:r>
         <w:rPr>
           <w:rFonts w:ascii="Courier New" w:eastAsia="Times New Roman" w:hAnsi="Courier New" w:cs="Courier New"/>
@@ -2804,6 +3391,7 @@
         <w:br/>
         <w:t xml:space="preserve">    </w:t>
       </w:r>
+      <w:proofErr w:type="spellStart"/>
       <w:r>
         <w:rPr>
           <w:rFonts w:ascii="Courier New" w:eastAsia="Times New Roman" w:hAnsi="Courier New" w:cs="Courier New"/>
@@ -2814,6 +3402,7 @@
         </w:rPr>
         <w:t>print</w:t>
       </w:r>
+      <w:proofErr w:type="spellEnd"/>
       <w:r>
         <w:rPr>
           <w:rFonts w:ascii="Courier New" w:eastAsia="Times New Roman" w:hAnsi="Courier New" w:cs="Courier New"/>
@@ -2855,6 +3444,7 @@
         <w:br/>
         <w:t xml:space="preserve">    </w:t>
       </w:r>
+      <w:proofErr w:type="spellStart"/>
       <w:r>
         <w:rPr>
           <w:rFonts w:ascii="Courier New" w:eastAsia="Times New Roman" w:hAnsi="Courier New" w:cs="Courier New"/>
@@ -2865,6 +3455,7 @@
         </w:rPr>
         <w:t>print</w:t>
       </w:r>
+      <w:proofErr w:type="spellEnd"/>
       <w:r>
         <w:rPr>
           <w:rFonts w:ascii="Courier New" w:eastAsia="Times New Roman" w:hAnsi="Courier New" w:cs="Courier New"/>
@@ -2906,6 +3497,7 @@
         <w:br/>
         <w:t xml:space="preserve">    </w:t>
       </w:r>
+      <w:proofErr w:type="spellStart"/>
       <w:r>
         <w:rPr>
           <w:rFonts w:ascii="Courier New" w:eastAsia="Times New Roman" w:hAnsi="Courier New" w:cs="Courier New"/>
@@ -2916,6 +3508,7 @@
         </w:rPr>
         <w:t>print</w:t>
       </w:r>
+      <w:proofErr w:type="spellEnd"/>
       <w:r>
         <w:rPr>
           <w:rFonts w:ascii="Courier New" w:eastAsia="Times New Roman" w:hAnsi="Courier New" w:cs="Courier New"/>
@@ -2957,6 +3550,7 @@
         <w:br/>
         <w:t xml:space="preserve">    </w:t>
       </w:r>
+      <w:proofErr w:type="spellStart"/>
       <w:r>
         <w:rPr>
           <w:rFonts w:ascii="Courier New" w:eastAsia="Times New Roman" w:hAnsi="Courier New" w:cs="Courier New"/>
@@ -2967,6 +3561,7 @@
         </w:rPr>
         <w:t>print</w:t>
       </w:r>
+      <w:proofErr w:type="spellEnd"/>
       <w:r>
         <w:rPr>
           <w:rFonts w:ascii="Courier New" w:eastAsia="Times New Roman" w:hAnsi="Courier New" w:cs="Courier New"/>
@@ -3008,6 +3603,7 @@
         <w:br/>
         <w:t xml:space="preserve">    </w:t>
       </w:r>
+      <w:proofErr w:type="spellStart"/>
       <w:r>
         <w:rPr>
           <w:rFonts w:ascii="Courier New" w:eastAsia="Times New Roman" w:hAnsi="Courier New" w:cs="Courier New"/>
@@ -3018,6 +3614,7 @@
         </w:rPr>
         <w:t>print</w:t>
       </w:r>
+      <w:proofErr w:type="spellEnd"/>
       <w:r>
         <w:rPr>
           <w:rFonts w:ascii="Courier New" w:eastAsia="Times New Roman" w:hAnsi="Courier New" w:cs="Courier New"/>
@@ -3059,6 +3656,7 @@
         <w:br/>
         <w:t xml:space="preserve">    </w:t>
       </w:r>
+      <w:proofErr w:type="spellStart"/>
       <w:r>
         <w:rPr>
           <w:rFonts w:ascii="Courier New" w:eastAsia="Times New Roman" w:hAnsi="Courier New" w:cs="Courier New"/>
@@ -3069,6 +3667,7 @@
         </w:rPr>
         <w:t>print</w:t>
       </w:r>
+      <w:proofErr w:type="spellEnd"/>
       <w:r>
         <w:rPr>
           <w:rFonts w:ascii="Courier New" w:eastAsia="Times New Roman" w:hAnsi="Courier New" w:cs="Courier New"/>
@@ -3133,6 +3732,7 @@
         <w:shd w:val="clear" w:color="auto" w:fill="282A36"/>
       </w:pPr>
     </w:p>
+    <w:p/>
     <w:p>
       <w:pPr>
         <w:pStyle w:val="Pr-formataoHTML"/>
@@ -3141,25 +3741,36 @@
           <w:color w:val="F8F8F2"/>
         </w:rPr>
       </w:pPr>
+      <w:proofErr w:type="spellStart"/>
       <w:r>
         <w:rPr>
           <w:color w:val="FF79C6"/>
         </w:rPr>
         <w:lastRenderedPageBreak/>
-        <w:t xml:space="preserve">def </w:t>
-      </w:r>
+        <w:t>def</w:t>
+      </w:r>
+      <w:proofErr w:type="spellEnd"/>
+      <w:r>
+        <w:rPr>
+          <w:color w:val="FF79C6"/>
+        </w:rPr>
+        <w:t xml:space="preserve"> </w:t>
+      </w:r>
+      <w:proofErr w:type="spellStart"/>
       <w:r>
         <w:rPr>
           <w:color w:val="50FA7B"/>
         </w:rPr>
         <w:t>selecao_menu</w:t>
       </w:r>
+      <w:proofErr w:type="spellEnd"/>
       <w:r>
         <w:rPr>
           <w:color w:val="FFF906"/>
         </w:rPr>
         <w:t>(</w:t>
       </w:r>
+      <w:proofErr w:type="spellStart"/>
       <w:r>
         <w:rPr>
           <w:i/>
@@ -3168,6 +3779,7 @@
         </w:rPr>
         <w:t>opcao</w:t>
       </w:r>
+      <w:proofErr w:type="spellEnd"/>
       <w:r>
         <w:rPr>
           <w:color w:val="FFF906"/>
@@ -3187,103 +3799,37 @@
         <w:br/>
         <w:t xml:space="preserve">    </w:t>
       </w:r>
-      <w:r>
-        <w:rPr>
-          <w:color w:val="98AFFF"/>
-        </w:rPr>
-        <w:t># mostrando todos contatos</w:t>
-      </w:r>
-      <w:r>
-        <w:rPr>
-          <w:color w:val="98AFFF"/>
-        </w:rPr>
-        <w:br/>
-        <w:t xml:space="preserve">    </w:t>
-      </w:r>
+      <w:proofErr w:type="spellStart"/>
       <w:r>
         <w:rPr>
           <w:color w:val="FF79C6"/>
         </w:rPr>
-        <w:t xml:space="preserve">if </w:t>
-      </w:r>
+        <w:t>if</w:t>
+      </w:r>
+      <w:proofErr w:type="spellEnd"/>
+      <w:r>
+        <w:rPr>
+          <w:color w:val="FFF906"/>
+        </w:rPr>
+        <w:t>(</w:t>
+      </w:r>
+      <w:proofErr w:type="spellStart"/>
       <w:r>
         <w:rPr>
           <w:i/>
           <w:iCs/>
           <w:color w:val="B9BCD1"/>
         </w:rPr>
-        <w:t xml:space="preserve">opcao </w:t>
-      </w:r>
-      <w:r>
-        <w:rPr>
-          <w:color w:val="F998CC"/>
-        </w:rPr>
-        <w:t xml:space="preserve">== </w:t>
-      </w:r>
-      <w:r>
-        <w:rPr>
-          <w:color w:val="F1FA8C"/>
-        </w:rPr>
-        <w:t>'1'</w:t>
-      </w:r>
-      <w:r>
-        <w:rPr>
-          <w:color w:val="F998CC"/>
-        </w:rPr>
-        <w:t>:</w:t>
-      </w:r>
-      <w:r>
-        <w:rPr>
-          <w:color w:val="F998CC"/>
-        </w:rPr>
-        <w:br/>
-        <w:t xml:space="preserve">        </w:t>
-      </w:r>
-      <w:r>
-        <w:rPr>
-          <w:color w:val="50FA7B"/>
-        </w:rPr>
-        <w:t>mostrar_contatos</w:t>
-      </w:r>
-      <w:r>
-        <w:rPr>
-          <w:color w:val="FFF906"/>
-        </w:rPr>
-        <w:t>()</w:t>
-      </w:r>
-      <w:r>
-        <w:rPr>
-          <w:color w:val="FFF906"/>
-        </w:rPr>
-        <w:br/>
-        <w:t xml:space="preserve">    </w:t>
-      </w:r>
-      <w:r>
-        <w:rPr>
-          <w:color w:val="98AFFF"/>
-        </w:rPr>
-        <w:t># buscando contato</w:t>
-      </w:r>
-      <w:r>
-        <w:rPr>
-          <w:color w:val="98AFFF"/>
-        </w:rPr>
-        <w:br/>
-        <w:t xml:space="preserve">    </w:t>
-      </w:r>
-      <w:r>
-        <w:rPr>
-          <w:color w:val="FF79C6"/>
-        </w:rPr>
-        <w:t xml:space="preserve">elif </w:t>
-      </w:r>
+        <w:t>opcao</w:t>
+      </w:r>
+      <w:proofErr w:type="spellEnd"/>
       <w:r>
         <w:rPr>
           <w:i/>
           <w:iCs/>
           <w:color w:val="B9BCD1"/>
         </w:rPr>
-        <w:t xml:space="preserve">opcao </w:t>
+        <w:t xml:space="preserve"> </w:t>
       </w:r>
       <w:r>
         <w:rPr>
@@ -3295,7 +3841,13 @@
         <w:rPr>
           <w:color w:val="F1FA8C"/>
         </w:rPr>
-        <w:t>'2'</w:t>
+        <w:t>'0'</w:t>
+      </w:r>
+      <w:r>
+        <w:rPr>
+          <w:color w:val="FFF906"/>
+        </w:rPr>
+        <w:t>)</w:t>
       </w:r>
       <w:r>
         <w:rPr>
@@ -3310,24 +3862,14 @@
         <w:br/>
         <w:t xml:space="preserve">        </w:t>
       </w:r>
-      <w:r>
-        <w:rPr>
-          <w:color w:val="F8F8F2"/>
-        </w:rPr>
-        <w:t xml:space="preserve">proc </w:t>
-      </w:r>
-      <w:r>
-        <w:rPr>
-          <w:color w:val="F998CC"/>
-        </w:rPr>
-        <w:t xml:space="preserve">= </w:t>
-      </w:r>
+      <w:proofErr w:type="spellStart"/>
       <w:r>
         <w:rPr>
           <w:color w:val="BD93F9"/>
         </w:rPr>
-        <w:t>input</w:t>
-      </w:r>
+        <w:t>print</w:t>
+      </w:r>
+      <w:proofErr w:type="spellEnd"/>
       <w:r>
         <w:rPr>
           <w:color w:val="FFF906"/>
@@ -3338,7 +3880,7 @@
         <w:rPr>
           <w:color w:val="F1FA8C"/>
         </w:rPr>
-        <w:t>'Digite o nome do contato: '</w:t>
+        <w:t>'&gt;&gt;&gt;&gt;&gt;&gt;Fechando programa'</w:t>
       </w:r>
       <w:r>
         <w:rPr>
@@ -3351,44 +3893,13 @@
           <w:color w:val="FFF906"/>
         </w:rPr>
         <w:br/>
-        <w:t xml:space="preserve">        </w:t>
-      </w:r>
-      <w:r>
-        <w:rPr>
-          <w:color w:val="50FA7B"/>
-        </w:rPr>
-        <w:t>buscar_contato</w:t>
-      </w:r>
-      <w:r>
-        <w:rPr>
-          <w:color w:val="FFF906"/>
-        </w:rPr>
-        <w:t>(</w:t>
-      </w:r>
-      <w:r>
-        <w:rPr>
-          <w:color w:val="F8F8F2"/>
-        </w:rPr>
-        <w:t>proc</w:t>
-      </w:r>
-      <w:r>
-        <w:rPr>
-          <w:color w:val="FFF906"/>
-        </w:rPr>
-        <w:t>)</w:t>
-      </w:r>
-      <w:r>
-        <w:rPr>
-          <w:color w:val="FFF906"/>
-        </w:rPr>
-        <w:br/>
         <w:t xml:space="preserve">    </w:t>
       </w:r>
       <w:r>
         <w:rPr>
           <w:color w:val="98AFFF"/>
         </w:rPr>
-        <w:t># adicionando contato</w:t>
+        <w:t># mostrando todos contatos</w:t>
       </w:r>
       <w:r>
         <w:rPr>
@@ -3397,274 +3908,37 @@
         <w:br/>
         <w:t xml:space="preserve">    </w:t>
       </w:r>
+      <w:proofErr w:type="spellStart"/>
       <w:r>
         <w:rPr>
           <w:color w:val="FF79C6"/>
         </w:rPr>
-        <w:t xml:space="preserve">elif </w:t>
-      </w:r>
+        <w:t>elif</w:t>
+      </w:r>
+      <w:proofErr w:type="spellEnd"/>
+      <w:r>
+        <w:rPr>
+          <w:color w:val="FF79C6"/>
+        </w:rPr>
+        <w:t xml:space="preserve"> </w:t>
+      </w:r>
+      <w:proofErr w:type="spellStart"/>
       <w:r>
         <w:rPr>
           <w:i/>
           <w:iCs/>
           <w:color w:val="B9BCD1"/>
         </w:rPr>
-        <w:t xml:space="preserve">opcao </w:t>
-      </w:r>
-      <w:r>
-        <w:rPr>
-          <w:color w:val="F998CC"/>
-        </w:rPr>
-        <w:t xml:space="preserve">== </w:t>
-      </w:r>
-      <w:r>
-        <w:rPr>
-          <w:color w:val="F1FA8C"/>
-        </w:rPr>
-        <w:t>'3'</w:t>
-      </w:r>
-      <w:r>
-        <w:rPr>
-          <w:color w:val="F998CC"/>
-        </w:rPr>
-        <w:t>:</w:t>
-      </w:r>
-      <w:r>
-        <w:rPr>
-          <w:color w:val="F998CC"/>
-        </w:rPr>
-        <w:br/>
-        <w:t xml:space="preserve">        </w:t>
-      </w:r>
-      <w:r>
-        <w:rPr>
-          <w:color w:val="F8F8F2"/>
-        </w:rPr>
-        <w:t xml:space="preserve">nome </w:t>
-      </w:r>
-      <w:r>
-        <w:rPr>
-          <w:color w:val="F998CC"/>
-        </w:rPr>
-        <w:t xml:space="preserve">= </w:t>
-      </w:r>
-      <w:r>
-        <w:rPr>
-          <w:color w:val="BD93F9"/>
-        </w:rPr>
-        <w:t>input</w:t>
-      </w:r>
-      <w:r>
-        <w:rPr>
-          <w:color w:val="FFF906"/>
-        </w:rPr>
-        <w:t>(</w:t>
-      </w:r>
-      <w:r>
-        <w:rPr>
-          <w:color w:val="F1FA8C"/>
-        </w:rPr>
-        <w:t>'Nome: '</w:t>
-      </w:r>
-      <w:r>
-        <w:rPr>
-          <w:color w:val="FFF906"/>
-        </w:rPr>
-        <w:t>)</w:t>
-      </w:r>
-      <w:r>
-        <w:rPr>
-          <w:color w:val="FFF906"/>
-        </w:rPr>
-        <w:br/>
-        <w:t xml:space="preserve">        </w:t>
-      </w:r>
-      <w:r>
-        <w:rPr>
-          <w:color w:val="F8F8F2"/>
-        </w:rPr>
-        <w:t xml:space="preserve">celular </w:t>
-      </w:r>
-      <w:r>
-        <w:rPr>
-          <w:color w:val="F998CC"/>
-        </w:rPr>
-        <w:t xml:space="preserve">= </w:t>
-      </w:r>
-      <w:r>
-        <w:rPr>
-          <w:color w:val="BD93F9"/>
-        </w:rPr>
-        <w:t>input</w:t>
-      </w:r>
-      <w:r>
-        <w:rPr>
-          <w:color w:val="FFF906"/>
-        </w:rPr>
-        <w:t>(</w:t>
-      </w:r>
-      <w:r>
-        <w:rPr>
-          <w:color w:val="F1FA8C"/>
-        </w:rPr>
-        <w:t>'Celular: '</w:t>
-      </w:r>
-      <w:r>
-        <w:rPr>
-          <w:color w:val="FFF906"/>
-        </w:rPr>
-        <w:t>)</w:t>
-      </w:r>
-      <w:r>
-        <w:rPr>
-          <w:color w:val="FFF906"/>
-        </w:rPr>
-        <w:br/>
-        <w:t xml:space="preserve">        </w:t>
-      </w:r>
-      <w:r>
-        <w:rPr>
-          <w:color w:val="F8F8F2"/>
-        </w:rPr>
-        <w:t xml:space="preserve">email </w:t>
-      </w:r>
-      <w:r>
-        <w:rPr>
-          <w:color w:val="F998CC"/>
-        </w:rPr>
-        <w:t xml:space="preserve">= </w:t>
-      </w:r>
-      <w:r>
-        <w:rPr>
-          <w:color w:val="BD93F9"/>
-        </w:rPr>
-        <w:t>input</w:t>
-      </w:r>
-      <w:r>
-        <w:rPr>
-          <w:color w:val="FFF906"/>
-        </w:rPr>
-        <w:t>(</w:t>
-      </w:r>
-      <w:r>
-        <w:rPr>
-          <w:color w:val="F1FA8C"/>
-        </w:rPr>
-        <w:t>'Email: '</w:t>
-      </w:r>
-      <w:r>
-        <w:rPr>
-          <w:color w:val="FFF906"/>
-        </w:rPr>
-        <w:t>)</w:t>
-      </w:r>
-      <w:r>
-        <w:rPr>
-          <w:color w:val="FFF906"/>
-        </w:rPr>
-        <w:br/>
-        <w:t xml:space="preserve">        </w:t>
-      </w:r>
-      <w:r>
-        <w:rPr>
-          <w:color w:val="F8F8F2"/>
-        </w:rPr>
-        <w:t xml:space="preserve">endereco </w:t>
-      </w:r>
-      <w:r>
-        <w:rPr>
-          <w:color w:val="F998CC"/>
-        </w:rPr>
-        <w:t xml:space="preserve">= </w:t>
-      </w:r>
-      <w:r>
-        <w:rPr>
-          <w:color w:val="BD93F9"/>
-        </w:rPr>
-        <w:t>input</w:t>
-      </w:r>
-      <w:r>
-        <w:rPr>
-          <w:color w:val="FFF906"/>
-        </w:rPr>
-        <w:t>(</w:t>
-      </w:r>
-      <w:r>
-        <w:rPr>
-          <w:color w:val="F1FA8C"/>
-        </w:rPr>
-        <w:t>'Endereço: '</w:t>
-      </w:r>
-      <w:r>
-        <w:rPr>
-          <w:color w:val="FFF906"/>
-        </w:rPr>
-        <w:t>)</w:t>
-      </w:r>
-      <w:r>
-        <w:rPr>
-          <w:color w:val="FFF906"/>
-        </w:rPr>
-        <w:br/>
-        <w:t xml:space="preserve">        </w:t>
-      </w:r>
-      <w:r>
-        <w:rPr>
-          <w:color w:val="50FA7B"/>
-        </w:rPr>
-        <w:t>incluir_contato</w:t>
-      </w:r>
-      <w:r>
-        <w:rPr>
-          <w:color w:val="FFF906"/>
-        </w:rPr>
-        <w:t>(</w:t>
-      </w:r>
-      <w:r>
-        <w:rPr>
-          <w:color w:val="F8F8F2"/>
-        </w:rPr>
-        <w:t>nome, celular, email, endereco</w:t>
-      </w:r>
-      <w:r>
-        <w:rPr>
-          <w:color w:val="FFF906"/>
-        </w:rPr>
-        <w:t>)</w:t>
-      </w:r>
-      <w:r>
-        <w:rPr>
-          <w:color w:val="FFF906"/>
-        </w:rPr>
-        <w:br/>
-        <w:t xml:space="preserve">    </w:t>
-      </w:r>
-      <w:r>
-        <w:rPr>
-          <w:color w:val="98AFFF"/>
-        </w:rPr>
-        <w:t># editando contato</w:t>
-      </w:r>
-      <w:r>
-        <w:rPr>
-          <w:color w:val="98AFFF"/>
-        </w:rPr>
-        <w:br/>
-        <w:t xml:space="preserve">    </w:t>
-      </w:r>
-      <w:r>
-        <w:rPr>
-          <w:color w:val="FF79C6"/>
-        </w:rPr>
-        <w:t xml:space="preserve">elif </w:t>
-      </w:r>
+        <w:t>opcao</w:t>
+      </w:r>
+      <w:proofErr w:type="spellEnd"/>
       <w:r>
         <w:rPr>
           <w:i/>
           <w:iCs/>
           <w:color w:val="B9BCD1"/>
         </w:rPr>
-        <w:t xml:space="preserve">opcao </w:t>
+        <w:t xml:space="preserve"> </w:t>
       </w:r>
       <w:r>
         <w:rPr>
@@ -3676,7 +3950,7 @@
         <w:rPr>
           <w:color w:val="F1FA8C"/>
         </w:rPr>
-        <w:t>'4'</w:t>
+        <w:t>'1'</w:t>
       </w:r>
       <w:r>
         <w:rPr>
@@ -3691,158 +3965,19 @@
         <w:br/>
         <w:t xml:space="preserve">        </w:t>
       </w:r>
-      <w:r>
-        <w:rPr>
-          <w:color w:val="F8F8F2"/>
-        </w:rPr>
-        <w:t xml:space="preserve">nome </w:t>
-      </w:r>
-      <w:r>
-        <w:rPr>
-          <w:color w:val="F998CC"/>
-        </w:rPr>
-        <w:t xml:space="preserve">= </w:t>
-      </w:r>
-      <w:r>
-        <w:rPr>
-          <w:color w:val="BD93F9"/>
-        </w:rPr>
-        <w:t>input</w:t>
-      </w:r>
-      <w:r>
-        <w:rPr>
-          <w:color w:val="FFF906"/>
-        </w:rPr>
-        <w:t>(</w:t>
-      </w:r>
-      <w:r>
-        <w:rPr>
-          <w:color w:val="F1FA8C"/>
-        </w:rPr>
-        <w:t>'Nome do contato: '</w:t>
-      </w:r>
-      <w:r>
-        <w:rPr>
-          <w:color w:val="FFF906"/>
-        </w:rPr>
-        <w:t>)</w:t>
-      </w:r>
-      <w:r>
-        <w:rPr>
-          <w:color w:val="FFF906"/>
-        </w:rPr>
-        <w:br/>
-        <w:t xml:space="preserve">        </w:t>
-      </w:r>
-      <w:r>
-        <w:rPr>
-          <w:color w:val="F8F8F2"/>
-        </w:rPr>
-        <w:t xml:space="preserve">campo </w:t>
-      </w:r>
-      <w:r>
-        <w:rPr>
-          <w:color w:val="F998CC"/>
-        </w:rPr>
-        <w:t xml:space="preserve">= </w:t>
-      </w:r>
-      <w:r>
-        <w:rPr>
-          <w:color w:val="BD93F9"/>
-        </w:rPr>
-        <w:t>input</w:t>
-      </w:r>
-      <w:r>
-        <w:rPr>
-          <w:color w:val="FFF906"/>
-        </w:rPr>
-        <w:t>(</w:t>
-      </w:r>
-      <w:r>
-        <w:rPr>
-          <w:color w:val="F1FA8C"/>
-        </w:rPr>
-        <w:t>'Campo a ser alterado: [celular], [email], [endereço]'</w:t>
-      </w:r>
-      <w:r>
-        <w:rPr>
-          <w:color w:val="FFF906"/>
-        </w:rPr>
-        <w:t>)</w:t>
-      </w:r>
-      <w:r>
-        <w:rPr>
-          <w:color w:val="FFF906"/>
-        </w:rPr>
-        <w:br/>
-        <w:t xml:space="preserve">        </w:t>
-      </w:r>
-      <w:r>
-        <w:rPr>
-          <w:color w:val="F8F8F2"/>
-        </w:rPr>
-        <w:t xml:space="preserve">valor </w:t>
-      </w:r>
-      <w:r>
-        <w:rPr>
-          <w:color w:val="F998CC"/>
-        </w:rPr>
-        <w:t xml:space="preserve">= </w:t>
-      </w:r>
-      <w:r>
-        <w:rPr>
-          <w:color w:val="BD93F9"/>
-        </w:rPr>
-        <w:t>input</w:t>
-      </w:r>
-      <w:r>
-        <w:rPr>
-          <w:color w:val="FFF906"/>
-        </w:rPr>
-        <w:t>(</w:t>
-      </w:r>
-      <w:r>
-        <w:rPr>
-          <w:color w:val="F1FA8C"/>
-        </w:rPr>
-        <w:t>'Novo valor: '</w:t>
-      </w:r>
-      <w:r>
-        <w:rPr>
-          <w:color w:val="FFF906"/>
-        </w:rPr>
-        <w:t>)</w:t>
-      </w:r>
-      <w:r>
-        <w:rPr>
-          <w:color w:val="FFF906"/>
-        </w:rPr>
-        <w:br/>
-        <w:t xml:space="preserve">        </w:t>
-      </w:r>
+      <w:proofErr w:type="spellStart"/>
       <w:r>
         <w:rPr>
           <w:color w:val="50FA7B"/>
         </w:rPr>
-        <w:t>editar_contato</w:t>
-      </w:r>
-      <w:r>
-        <w:rPr>
-          <w:color w:val="FFF906"/>
-        </w:rPr>
-        <w:t>(</w:t>
-      </w:r>
-      <w:r>
-        <w:rPr>
-          <w:color w:val="F8F8F2"/>
-        </w:rPr>
-        <w:t>nome, campo, valor</w:t>
-      </w:r>
-      <w:r>
-        <w:rPr>
-          <w:color w:val="FFF906"/>
-        </w:rPr>
-        <w:t>)</w:t>
+        <w:t>mostrar_contatos</w:t>
+      </w:r>
+      <w:proofErr w:type="spellEnd"/>
+      <w:r>
+        <w:rPr>
+          <w:color w:val="FFF906"/>
+        </w:rPr>
+        <w:t>()</w:t>
       </w:r>
       <w:r>
         <w:rPr>
@@ -3855,7 +3990,7 @@
         <w:rPr>
           <w:color w:val="98AFFF"/>
         </w:rPr>
-        <w:t># excluindo contato</w:t>
+        <w:t># buscando contato</w:t>
       </w:r>
       <w:r>
         <w:rPr>
@@ -3864,19 +3999,37 @@
         <w:br/>
         <w:t xml:space="preserve">    </w:t>
       </w:r>
+      <w:proofErr w:type="spellStart"/>
       <w:r>
         <w:rPr>
           <w:color w:val="FF79C6"/>
         </w:rPr>
-        <w:t xml:space="preserve">elif </w:t>
-      </w:r>
+        <w:t>elif</w:t>
+      </w:r>
+      <w:proofErr w:type="spellEnd"/>
+      <w:r>
+        <w:rPr>
+          <w:color w:val="FF79C6"/>
+        </w:rPr>
+        <w:t xml:space="preserve"> </w:t>
+      </w:r>
+      <w:proofErr w:type="spellStart"/>
       <w:r>
         <w:rPr>
           <w:i/>
           <w:iCs/>
           <w:color w:val="B9BCD1"/>
         </w:rPr>
-        <w:t xml:space="preserve">opcao </w:t>
+        <w:t>opcao</w:t>
+      </w:r>
+      <w:proofErr w:type="spellEnd"/>
+      <w:r>
+        <w:rPr>
+          <w:i/>
+          <w:iCs/>
+          <w:color w:val="B9BCD1"/>
+        </w:rPr>
+        <w:t xml:space="preserve"> </w:t>
       </w:r>
       <w:r>
         <w:rPr>
@@ -3888,6 +4041,900 @@
         <w:rPr>
           <w:color w:val="F1FA8C"/>
         </w:rPr>
+        <w:t>'2'</w:t>
+      </w:r>
+      <w:r>
+        <w:rPr>
+          <w:color w:val="F998CC"/>
+        </w:rPr>
+        <w:t>:</w:t>
+      </w:r>
+      <w:r>
+        <w:rPr>
+          <w:color w:val="F998CC"/>
+        </w:rPr>
+        <w:br/>
+        <w:t xml:space="preserve">        </w:t>
+      </w:r>
+      <w:proofErr w:type="spellStart"/>
+      <w:r>
+        <w:rPr>
+          <w:color w:val="F8F8F2"/>
+        </w:rPr>
+        <w:t>proc</w:t>
+      </w:r>
+      <w:proofErr w:type="spellEnd"/>
+      <w:r>
+        <w:rPr>
+          <w:color w:val="F8F8F2"/>
+        </w:rPr>
+        <w:t xml:space="preserve"> </w:t>
+      </w:r>
+      <w:r>
+        <w:rPr>
+          <w:color w:val="F998CC"/>
+        </w:rPr>
+        <w:t xml:space="preserve">= </w:t>
+      </w:r>
+      <w:r>
+        <w:rPr>
+          <w:color w:val="BD93F9"/>
+        </w:rPr>
+        <w:t>input</w:t>
+      </w:r>
+      <w:r>
+        <w:rPr>
+          <w:color w:val="FFF906"/>
+        </w:rPr>
+        <w:t>(</w:t>
+      </w:r>
+      <w:r>
+        <w:rPr>
+          <w:color w:val="F1FA8C"/>
+        </w:rPr>
+        <w:t>'Digite o nome do contato: '</w:t>
+      </w:r>
+      <w:r>
+        <w:rPr>
+          <w:color w:val="FFF906"/>
+        </w:rPr>
+        <w:t>)</w:t>
+      </w:r>
+      <w:r>
+        <w:rPr>
+          <w:color w:val="FFF906"/>
+        </w:rPr>
+        <w:br/>
+        <w:t xml:space="preserve">        </w:t>
+      </w:r>
+      <w:proofErr w:type="spellStart"/>
+      <w:r>
+        <w:rPr>
+          <w:color w:val="50FA7B"/>
+        </w:rPr>
+        <w:t>buscar_contato</w:t>
+      </w:r>
+      <w:proofErr w:type="spellEnd"/>
+      <w:r>
+        <w:rPr>
+          <w:color w:val="FFF906"/>
+        </w:rPr>
+        <w:t>(</w:t>
+      </w:r>
+      <w:proofErr w:type="spellStart"/>
+      <w:r>
+        <w:rPr>
+          <w:color w:val="F8F8F2"/>
+        </w:rPr>
+        <w:t>proc</w:t>
+      </w:r>
+      <w:proofErr w:type="spellEnd"/>
+      <w:r>
+        <w:rPr>
+          <w:color w:val="FFF906"/>
+        </w:rPr>
+        <w:t>)</w:t>
+      </w:r>
+      <w:r>
+        <w:rPr>
+          <w:color w:val="FFF906"/>
+        </w:rPr>
+        <w:br/>
+        <w:t xml:space="preserve">    </w:t>
+      </w:r>
+      <w:r>
+        <w:rPr>
+          <w:color w:val="98AFFF"/>
+        </w:rPr>
+        <w:t># adicionando contato</w:t>
+      </w:r>
+      <w:r>
+        <w:rPr>
+          <w:color w:val="98AFFF"/>
+        </w:rPr>
+        <w:br/>
+        <w:t xml:space="preserve">    </w:t>
+      </w:r>
+      <w:proofErr w:type="spellStart"/>
+      <w:r>
+        <w:rPr>
+          <w:color w:val="FF79C6"/>
+        </w:rPr>
+        <w:t>elif</w:t>
+      </w:r>
+      <w:proofErr w:type="spellEnd"/>
+      <w:r>
+        <w:rPr>
+          <w:color w:val="FF79C6"/>
+        </w:rPr>
+        <w:t xml:space="preserve"> </w:t>
+      </w:r>
+      <w:proofErr w:type="spellStart"/>
+      <w:r>
+        <w:rPr>
+          <w:i/>
+          <w:iCs/>
+          <w:color w:val="B9BCD1"/>
+        </w:rPr>
+        <w:t>opcao</w:t>
+      </w:r>
+      <w:proofErr w:type="spellEnd"/>
+      <w:r>
+        <w:rPr>
+          <w:i/>
+          <w:iCs/>
+          <w:color w:val="B9BCD1"/>
+        </w:rPr>
+        <w:t xml:space="preserve"> </w:t>
+      </w:r>
+      <w:r>
+        <w:rPr>
+          <w:color w:val="F998CC"/>
+        </w:rPr>
+        <w:t xml:space="preserve">== </w:t>
+      </w:r>
+      <w:r>
+        <w:rPr>
+          <w:color w:val="F1FA8C"/>
+        </w:rPr>
+        <w:t>'3'</w:t>
+      </w:r>
+      <w:r>
+        <w:rPr>
+          <w:color w:val="F998CC"/>
+        </w:rPr>
+        <w:t>:</w:t>
+      </w:r>
+      <w:r>
+        <w:rPr>
+          <w:color w:val="F998CC"/>
+        </w:rPr>
+        <w:br/>
+        <w:t xml:space="preserve">        </w:t>
+      </w:r>
+      <w:r>
+        <w:rPr>
+          <w:color w:val="F8F8F2"/>
+        </w:rPr>
+        <w:t xml:space="preserve">nome </w:t>
+      </w:r>
+      <w:r>
+        <w:rPr>
+          <w:color w:val="F998CC"/>
+        </w:rPr>
+        <w:t xml:space="preserve">= </w:t>
+      </w:r>
+      <w:r>
+        <w:rPr>
+          <w:color w:val="BD93F9"/>
+        </w:rPr>
+        <w:t>input</w:t>
+      </w:r>
+      <w:r>
+        <w:rPr>
+          <w:color w:val="FFF906"/>
+        </w:rPr>
+        <w:t>(</w:t>
+      </w:r>
+      <w:r>
+        <w:rPr>
+          <w:color w:val="F1FA8C"/>
+        </w:rPr>
+        <w:t>'Nome: '</w:t>
+      </w:r>
+      <w:r>
+        <w:rPr>
+          <w:color w:val="FFF906"/>
+        </w:rPr>
+        <w:t>)</w:t>
+      </w:r>
+      <w:r>
+        <w:rPr>
+          <w:color w:val="FFF906"/>
+        </w:rPr>
+        <w:br/>
+        <w:t xml:space="preserve">        </w:t>
+      </w:r>
+      <w:r>
+        <w:rPr>
+          <w:color w:val="F8F8F2"/>
+        </w:rPr>
+        <w:t xml:space="preserve">celular </w:t>
+      </w:r>
+      <w:r>
+        <w:rPr>
+          <w:color w:val="F998CC"/>
+        </w:rPr>
+        <w:t xml:space="preserve">= </w:t>
+      </w:r>
+      <w:r>
+        <w:rPr>
+          <w:color w:val="BD93F9"/>
+        </w:rPr>
+        <w:t>input</w:t>
+      </w:r>
+      <w:r>
+        <w:rPr>
+          <w:color w:val="FFF906"/>
+        </w:rPr>
+        <w:t>(</w:t>
+      </w:r>
+      <w:r>
+        <w:rPr>
+          <w:color w:val="F1FA8C"/>
+        </w:rPr>
+        <w:t>'Celular: '</w:t>
+      </w:r>
+      <w:r>
+        <w:rPr>
+          <w:color w:val="FFF906"/>
+        </w:rPr>
+        <w:t>)</w:t>
+      </w:r>
+      <w:r>
+        <w:rPr>
+          <w:color w:val="FFF906"/>
+        </w:rPr>
+        <w:br/>
+        <w:t xml:space="preserve">        </w:t>
+      </w:r>
+      <w:proofErr w:type="spellStart"/>
+      <w:r>
+        <w:rPr>
+          <w:color w:val="F8F8F2"/>
+        </w:rPr>
+        <w:t>email</w:t>
+      </w:r>
+      <w:proofErr w:type="spellEnd"/>
+      <w:r>
+        <w:rPr>
+          <w:color w:val="F8F8F2"/>
+        </w:rPr>
+        <w:t xml:space="preserve"> </w:t>
+      </w:r>
+      <w:r>
+        <w:rPr>
+          <w:color w:val="F998CC"/>
+        </w:rPr>
+        <w:t xml:space="preserve">= </w:t>
+      </w:r>
+      <w:r>
+        <w:rPr>
+          <w:color w:val="BD93F9"/>
+        </w:rPr>
+        <w:t>input</w:t>
+      </w:r>
+      <w:r>
+        <w:rPr>
+          <w:color w:val="FFF906"/>
+        </w:rPr>
+        <w:t>(</w:t>
+      </w:r>
+      <w:r>
+        <w:rPr>
+          <w:color w:val="F1FA8C"/>
+        </w:rPr>
+        <w:t>'</w:t>
+      </w:r>
+      <w:proofErr w:type="spellStart"/>
+      <w:r>
+        <w:rPr>
+          <w:color w:val="F1FA8C"/>
+        </w:rPr>
+        <w:t>Email</w:t>
+      </w:r>
+      <w:proofErr w:type="spellEnd"/>
+      <w:r>
+        <w:rPr>
+          <w:color w:val="F1FA8C"/>
+        </w:rPr>
+        <w:t>: '</w:t>
+      </w:r>
+      <w:r>
+        <w:rPr>
+          <w:color w:val="FFF906"/>
+        </w:rPr>
+        <w:t>)</w:t>
+      </w:r>
+      <w:r>
+        <w:rPr>
+          <w:color w:val="FFF906"/>
+        </w:rPr>
+        <w:br/>
+        <w:t xml:space="preserve">        </w:t>
+      </w:r>
+      <w:proofErr w:type="spellStart"/>
+      <w:r>
+        <w:rPr>
+          <w:color w:val="F8F8F2"/>
+        </w:rPr>
+        <w:t>endereco</w:t>
+      </w:r>
+      <w:proofErr w:type="spellEnd"/>
+      <w:r>
+        <w:rPr>
+          <w:color w:val="F8F8F2"/>
+        </w:rPr>
+        <w:t xml:space="preserve"> </w:t>
+      </w:r>
+      <w:r>
+        <w:rPr>
+          <w:color w:val="F998CC"/>
+        </w:rPr>
+        <w:t xml:space="preserve">= </w:t>
+      </w:r>
+      <w:r>
+        <w:rPr>
+          <w:color w:val="BD93F9"/>
+        </w:rPr>
+        <w:t>input</w:t>
+      </w:r>
+      <w:r>
+        <w:rPr>
+          <w:color w:val="FFF906"/>
+        </w:rPr>
+        <w:t>(</w:t>
+      </w:r>
+      <w:r>
+        <w:rPr>
+          <w:color w:val="F1FA8C"/>
+        </w:rPr>
+        <w:t>'Endereço: '</w:t>
+      </w:r>
+      <w:r>
+        <w:rPr>
+          <w:color w:val="FFF906"/>
+        </w:rPr>
+        <w:t>)</w:t>
+      </w:r>
+      <w:r>
+        <w:rPr>
+          <w:color w:val="FFF906"/>
+        </w:rPr>
+        <w:br/>
+        <w:t xml:space="preserve">        </w:t>
+      </w:r>
+      <w:proofErr w:type="spellStart"/>
+      <w:r>
+        <w:rPr>
+          <w:color w:val="50FA7B"/>
+        </w:rPr>
+        <w:t>incluir_contato</w:t>
+      </w:r>
+      <w:proofErr w:type="spellEnd"/>
+      <w:r>
+        <w:rPr>
+          <w:color w:val="FFF906"/>
+        </w:rPr>
+        <w:t>(</w:t>
+      </w:r>
+      <w:r>
+        <w:rPr>
+          <w:color w:val="F8F8F2"/>
+        </w:rPr>
+        <w:t xml:space="preserve">nome, celular, </w:t>
+      </w:r>
+      <w:proofErr w:type="spellStart"/>
+      <w:r>
+        <w:rPr>
+          <w:color w:val="F8F8F2"/>
+        </w:rPr>
+        <w:t>email</w:t>
+      </w:r>
+      <w:proofErr w:type="spellEnd"/>
+      <w:r>
+        <w:rPr>
+          <w:color w:val="F8F8F2"/>
+        </w:rPr>
+        <w:t xml:space="preserve">, </w:t>
+      </w:r>
+      <w:proofErr w:type="spellStart"/>
+      <w:r>
+        <w:rPr>
+          <w:color w:val="F8F8F2"/>
+        </w:rPr>
+        <w:t>endereco</w:t>
+      </w:r>
+      <w:proofErr w:type="spellEnd"/>
+      <w:r>
+        <w:rPr>
+          <w:color w:val="FFF906"/>
+        </w:rPr>
+        <w:t>)</w:t>
+      </w:r>
+      <w:r>
+        <w:rPr>
+          <w:color w:val="FFF906"/>
+        </w:rPr>
+        <w:br/>
+        <w:t xml:space="preserve">    </w:t>
+      </w:r>
+      <w:r>
+        <w:rPr>
+          <w:color w:val="98AFFF"/>
+        </w:rPr>
+        <w:t># editando contato</w:t>
+      </w:r>
+      <w:r>
+        <w:rPr>
+          <w:color w:val="98AFFF"/>
+        </w:rPr>
+        <w:br/>
+        <w:t xml:space="preserve">    </w:t>
+      </w:r>
+      <w:proofErr w:type="spellStart"/>
+      <w:r>
+        <w:rPr>
+          <w:color w:val="FF79C6"/>
+        </w:rPr>
+        <w:t>elif</w:t>
+      </w:r>
+      <w:proofErr w:type="spellEnd"/>
+      <w:r>
+        <w:rPr>
+          <w:color w:val="FF79C6"/>
+        </w:rPr>
+        <w:t xml:space="preserve"> </w:t>
+      </w:r>
+      <w:proofErr w:type="spellStart"/>
+      <w:r>
+        <w:rPr>
+          <w:i/>
+          <w:iCs/>
+          <w:color w:val="B9BCD1"/>
+        </w:rPr>
+        <w:t>opcao</w:t>
+      </w:r>
+      <w:proofErr w:type="spellEnd"/>
+      <w:r>
+        <w:rPr>
+          <w:i/>
+          <w:iCs/>
+          <w:color w:val="B9BCD1"/>
+        </w:rPr>
+        <w:t xml:space="preserve"> </w:t>
+      </w:r>
+      <w:r>
+        <w:rPr>
+          <w:color w:val="F998CC"/>
+        </w:rPr>
+        <w:t xml:space="preserve">== </w:t>
+      </w:r>
+      <w:r>
+        <w:rPr>
+          <w:color w:val="F1FA8C"/>
+        </w:rPr>
+        <w:t>'4'</w:t>
+      </w:r>
+      <w:r>
+        <w:rPr>
+          <w:color w:val="F998CC"/>
+        </w:rPr>
+        <w:t>:</w:t>
+      </w:r>
+      <w:r>
+        <w:rPr>
+          <w:color w:val="F998CC"/>
+        </w:rPr>
+        <w:br/>
+        <w:t xml:space="preserve">        </w:t>
+      </w:r>
+      <w:proofErr w:type="spellStart"/>
+      <w:r>
+        <w:rPr>
+          <w:color w:val="FF79C6"/>
+        </w:rPr>
+        <w:t>try</w:t>
+      </w:r>
+      <w:proofErr w:type="spellEnd"/>
+      <w:r>
+        <w:rPr>
+          <w:color w:val="F998CC"/>
+        </w:rPr>
+        <w:t>:</w:t>
+      </w:r>
+      <w:r>
+        <w:rPr>
+          <w:color w:val="F998CC"/>
+        </w:rPr>
+        <w:br/>
+        <w:t xml:space="preserve">            </w:t>
+      </w:r>
+      <w:r>
+        <w:rPr>
+          <w:color w:val="F8F8F2"/>
+        </w:rPr>
+        <w:t xml:space="preserve">nome </w:t>
+      </w:r>
+      <w:r>
+        <w:rPr>
+          <w:color w:val="F998CC"/>
+        </w:rPr>
+        <w:t xml:space="preserve">= </w:t>
+      </w:r>
+      <w:r>
+        <w:rPr>
+          <w:color w:val="BD93F9"/>
+        </w:rPr>
+        <w:t>input</w:t>
+      </w:r>
+      <w:r>
+        <w:rPr>
+          <w:color w:val="FFF906"/>
+        </w:rPr>
+        <w:t>(</w:t>
+      </w:r>
+      <w:r>
+        <w:rPr>
+          <w:color w:val="F1FA8C"/>
+        </w:rPr>
+        <w:t>'Nome do contato: '</w:t>
+      </w:r>
+      <w:r>
+        <w:rPr>
+          <w:color w:val="FFF906"/>
+        </w:rPr>
+        <w:t>)</w:t>
+      </w:r>
+      <w:r>
+        <w:rPr>
+          <w:color w:val="FFF906"/>
+        </w:rPr>
+        <w:br/>
+        <w:t xml:space="preserve">            </w:t>
+      </w:r>
+      <w:r>
+        <w:rPr>
+          <w:color w:val="F8F8F2"/>
+        </w:rPr>
+        <w:t>AGENDA</w:t>
+      </w:r>
+      <w:r>
+        <w:rPr>
+          <w:color w:val="36FFAC"/>
+        </w:rPr>
+        <w:t>[</w:t>
+      </w:r>
+      <w:r>
+        <w:rPr>
+          <w:color w:val="F8F8F2"/>
+        </w:rPr>
+        <w:t>nome</w:t>
+      </w:r>
+      <w:r>
+        <w:rPr>
+          <w:color w:val="36FFAC"/>
+        </w:rPr>
+        <w:t>]</w:t>
+      </w:r>
+      <w:r>
+        <w:rPr>
+          <w:color w:val="36FFAC"/>
+        </w:rPr>
+        <w:br/>
+        <w:t xml:space="preserve">            </w:t>
+      </w:r>
+      <w:proofErr w:type="spellStart"/>
+      <w:r>
+        <w:rPr>
+          <w:color w:val="BD93F9"/>
+        </w:rPr>
+        <w:t>print</w:t>
+      </w:r>
+      <w:proofErr w:type="spellEnd"/>
+      <w:r>
+        <w:rPr>
+          <w:color w:val="FFF906"/>
+        </w:rPr>
+        <w:t>(</w:t>
+      </w:r>
+      <w:r>
+        <w:rPr>
+          <w:color w:val="F1FA8C"/>
+        </w:rPr>
+        <w:t>'&gt;&gt;&gt;&gt;&gt;&gt; Editando contato: {}'</w:t>
+      </w:r>
+      <w:r>
+        <w:rPr>
+          <w:color w:val="F8F8F2"/>
+        </w:rPr>
+        <w:t>.</w:t>
+      </w:r>
+      <w:proofErr w:type="spellStart"/>
+      <w:r>
+        <w:rPr>
+          <w:color w:val="50FA7B"/>
+        </w:rPr>
+        <w:t>format</w:t>
+      </w:r>
+      <w:proofErr w:type="spellEnd"/>
+      <w:r>
+        <w:rPr>
+          <w:color w:val="FFF906"/>
+        </w:rPr>
+        <w:t>(</w:t>
+      </w:r>
+      <w:r>
+        <w:rPr>
+          <w:color w:val="F8F8F2"/>
+        </w:rPr>
+        <w:t>nome</w:t>
+      </w:r>
+      <w:r>
+        <w:rPr>
+          <w:color w:val="FFF906"/>
+        </w:rPr>
+        <w:t>))</w:t>
+      </w:r>
+      <w:r>
+        <w:rPr>
+          <w:color w:val="FFF906"/>
+        </w:rPr>
+        <w:br/>
+        <w:t xml:space="preserve">            </w:t>
+      </w:r>
+      <w:r>
+        <w:rPr>
+          <w:color w:val="F8F8F2"/>
+        </w:rPr>
+        <w:t xml:space="preserve">campo </w:t>
+      </w:r>
+      <w:r>
+        <w:rPr>
+          <w:color w:val="F998CC"/>
+        </w:rPr>
+        <w:t xml:space="preserve">= </w:t>
+      </w:r>
+      <w:r>
+        <w:rPr>
+          <w:color w:val="BD93F9"/>
+        </w:rPr>
+        <w:t>input</w:t>
+      </w:r>
+      <w:r>
+        <w:rPr>
+          <w:color w:val="FFF906"/>
+        </w:rPr>
+        <w:t>(</w:t>
+      </w:r>
+      <w:r>
+        <w:rPr>
+          <w:color w:val="F1FA8C"/>
+        </w:rPr>
+        <w:t>'Campo a ser alterado: [celular], [</w:t>
+      </w:r>
+      <w:proofErr w:type="spellStart"/>
+      <w:r>
+        <w:rPr>
+          <w:color w:val="F1FA8C"/>
+        </w:rPr>
+        <w:t>email</w:t>
+      </w:r>
+      <w:proofErr w:type="spellEnd"/>
+      <w:r>
+        <w:rPr>
+          <w:color w:val="F1FA8C"/>
+        </w:rPr>
+        <w:t>], [endereço]: '</w:t>
+      </w:r>
+      <w:r>
+        <w:rPr>
+          <w:color w:val="FFF906"/>
+        </w:rPr>
+        <w:t>)</w:t>
+      </w:r>
+      <w:r>
+        <w:rPr>
+          <w:color w:val="FFF906"/>
+        </w:rPr>
+        <w:br/>
+        <w:t xml:space="preserve">            </w:t>
+      </w:r>
+      <w:r>
+        <w:rPr>
+          <w:color w:val="F8F8F2"/>
+        </w:rPr>
+        <w:t xml:space="preserve">valor </w:t>
+      </w:r>
+      <w:r>
+        <w:rPr>
+          <w:color w:val="F998CC"/>
+        </w:rPr>
+        <w:t xml:space="preserve">= </w:t>
+      </w:r>
+      <w:r>
+        <w:rPr>
+          <w:color w:val="BD93F9"/>
+        </w:rPr>
+        <w:t>input</w:t>
+      </w:r>
+      <w:r>
+        <w:rPr>
+          <w:color w:val="FFF906"/>
+        </w:rPr>
+        <w:t>(</w:t>
+      </w:r>
+      <w:r>
+        <w:rPr>
+          <w:color w:val="F1FA8C"/>
+        </w:rPr>
+        <w:t>'Novo valor: '</w:t>
+      </w:r>
+      <w:r>
+        <w:rPr>
+          <w:color w:val="FFF906"/>
+        </w:rPr>
+        <w:t>)</w:t>
+      </w:r>
+      <w:r>
+        <w:rPr>
+          <w:color w:val="FFF906"/>
+        </w:rPr>
+        <w:br/>
+        <w:t xml:space="preserve">            </w:t>
+      </w:r>
+      <w:proofErr w:type="spellStart"/>
+      <w:r>
+        <w:rPr>
+          <w:color w:val="50FA7B"/>
+        </w:rPr>
+        <w:t>editar_contato</w:t>
+      </w:r>
+      <w:proofErr w:type="spellEnd"/>
+      <w:r>
+        <w:rPr>
+          <w:color w:val="FFF906"/>
+        </w:rPr>
+        <w:t>(</w:t>
+      </w:r>
+      <w:r>
+        <w:rPr>
+          <w:color w:val="F8F8F2"/>
+        </w:rPr>
+        <w:t>nome, campo, valor</w:t>
+      </w:r>
+      <w:r>
+        <w:rPr>
+          <w:color w:val="FFF906"/>
+        </w:rPr>
+        <w:t>)</w:t>
+      </w:r>
+      <w:r>
+        <w:rPr>
+          <w:color w:val="FFF906"/>
+        </w:rPr>
+        <w:br/>
+        <w:t xml:space="preserve">        </w:t>
+      </w:r>
+      <w:proofErr w:type="spellStart"/>
+      <w:r>
+        <w:rPr>
+          <w:color w:val="FF79C6"/>
+        </w:rPr>
+        <w:t>except</w:t>
+      </w:r>
+      <w:proofErr w:type="spellEnd"/>
+      <w:r>
+        <w:rPr>
+          <w:color w:val="F998CC"/>
+        </w:rPr>
+        <w:t>:</w:t>
+      </w:r>
+      <w:r>
+        <w:rPr>
+          <w:color w:val="F998CC"/>
+        </w:rPr>
+        <w:br/>
+        <w:t xml:space="preserve">            </w:t>
+      </w:r>
+      <w:proofErr w:type="spellStart"/>
+      <w:r>
+        <w:rPr>
+          <w:color w:val="BD93F9"/>
+        </w:rPr>
+        <w:t>print</w:t>
+      </w:r>
+      <w:proofErr w:type="spellEnd"/>
+      <w:r>
+        <w:rPr>
+          <w:color w:val="FFF906"/>
+        </w:rPr>
+        <w:t>(</w:t>
+      </w:r>
+      <w:r>
+        <w:rPr>
+          <w:color w:val="F1FA8C"/>
+        </w:rPr>
+        <w:t>'Contato não existe'</w:t>
+      </w:r>
+      <w:r>
+        <w:rPr>
+          <w:color w:val="FFF906"/>
+        </w:rPr>
+        <w:t>)</w:t>
+      </w:r>
+      <w:r>
+        <w:rPr>
+          <w:color w:val="FFF906"/>
+        </w:rPr>
+        <w:br/>
+        <w:t xml:space="preserve">    </w:t>
+      </w:r>
+      <w:r>
+        <w:rPr>
+          <w:color w:val="98AFFF"/>
+        </w:rPr>
+        <w:t># excluindo contato</w:t>
+      </w:r>
+      <w:r>
+        <w:rPr>
+          <w:color w:val="98AFFF"/>
+        </w:rPr>
+        <w:br/>
+        <w:t xml:space="preserve">    </w:t>
+      </w:r>
+      <w:proofErr w:type="spellStart"/>
+      <w:r>
+        <w:rPr>
+          <w:color w:val="FF79C6"/>
+        </w:rPr>
+        <w:t>elif</w:t>
+      </w:r>
+      <w:proofErr w:type="spellEnd"/>
+      <w:r>
+        <w:rPr>
+          <w:color w:val="FF79C6"/>
+        </w:rPr>
+        <w:t xml:space="preserve"> </w:t>
+      </w:r>
+      <w:proofErr w:type="spellStart"/>
+      <w:r>
+        <w:rPr>
+          <w:i/>
+          <w:iCs/>
+          <w:color w:val="B9BCD1"/>
+        </w:rPr>
+        <w:t>opcao</w:t>
+      </w:r>
+      <w:proofErr w:type="spellEnd"/>
+      <w:r>
+        <w:rPr>
+          <w:i/>
+          <w:iCs/>
+          <w:color w:val="B9BCD1"/>
+        </w:rPr>
+        <w:t xml:space="preserve"> </w:t>
+      </w:r>
+      <w:r>
+        <w:rPr>
+          <w:color w:val="F998CC"/>
+        </w:rPr>
+        <w:t xml:space="preserve">== </w:t>
+      </w:r>
+      <w:r>
+        <w:rPr>
+          <w:color w:val="F1FA8C"/>
+        </w:rPr>
         <w:t>'5'</w:t>
       </w:r>
       <w:r>
@@ -3946,12 +4993,14 @@
         <w:br/>
         <w:t xml:space="preserve">        </w:t>
       </w:r>
+      <w:proofErr w:type="spellStart"/>
       <w:r>
         <w:rPr>
           <w:color w:val="50FA7B"/>
         </w:rPr>
         <w:t>excluir_contato</w:t>
       </w:r>
+      <w:proofErr w:type="spellEnd"/>
       <w:r>
         <w:rPr>
           <w:color w:val="FFF906"/>
@@ -3979,10 +5028,311 @@
       </w:r>
       <w:r>
         <w:rPr>
+          <w:color w:val="98AFFF"/>
+        </w:rPr>
+        <w:t>#exportando contatos</w:t>
+      </w:r>
+      <w:r>
+        <w:rPr>
+          <w:color w:val="98AFFF"/>
+        </w:rPr>
+        <w:br/>
+        <w:t xml:space="preserve">    </w:t>
+      </w:r>
+      <w:proofErr w:type="spellStart"/>
+      <w:r>
+        <w:rPr>
           <w:color w:val="FF79C6"/>
         </w:rPr>
+        <w:t>elif</w:t>
+      </w:r>
+      <w:proofErr w:type="spellEnd"/>
+      <w:r>
+        <w:rPr>
+          <w:color w:val="FF79C6"/>
+        </w:rPr>
+        <w:t xml:space="preserve"> </w:t>
+      </w:r>
+      <w:proofErr w:type="spellStart"/>
+      <w:r>
+        <w:rPr>
+          <w:i/>
+          <w:iCs/>
+          <w:color w:val="B9BCD1"/>
+        </w:rPr>
+        <w:t>opcao</w:t>
+      </w:r>
+      <w:proofErr w:type="spellEnd"/>
+      <w:r>
+        <w:rPr>
+          <w:i/>
+          <w:iCs/>
+          <w:color w:val="B9BCD1"/>
+        </w:rPr>
+        <w:t xml:space="preserve"> </w:t>
+      </w:r>
+      <w:r>
+        <w:rPr>
+          <w:color w:val="F998CC"/>
+        </w:rPr>
+        <w:t xml:space="preserve">== </w:t>
+      </w:r>
+      <w:r>
+        <w:rPr>
+          <w:color w:val="F1FA8C"/>
+        </w:rPr>
+        <w:t>'6'</w:t>
+      </w:r>
+      <w:r>
+        <w:rPr>
+          <w:color w:val="F998CC"/>
+        </w:rPr>
+        <w:t>:</w:t>
+      </w:r>
+      <w:r>
+        <w:rPr>
+          <w:color w:val="F998CC"/>
+        </w:rPr>
+        <w:br/>
+        <w:t xml:space="preserve">        </w:t>
+      </w:r>
+      <w:proofErr w:type="spellStart"/>
+      <w:r>
+        <w:rPr>
+          <w:color w:val="F8F8F2"/>
+        </w:rPr>
+        <w:t>nome_arquivo</w:t>
+      </w:r>
+      <w:proofErr w:type="spellEnd"/>
+      <w:r>
+        <w:rPr>
+          <w:color w:val="F8F8F2"/>
+        </w:rPr>
+        <w:t xml:space="preserve"> </w:t>
+      </w:r>
+      <w:r>
+        <w:rPr>
+          <w:color w:val="F998CC"/>
+        </w:rPr>
+        <w:t xml:space="preserve">= </w:t>
+      </w:r>
+      <w:r>
+        <w:rPr>
+          <w:color w:val="BD93F9"/>
+        </w:rPr>
+        <w:t>input</w:t>
+      </w:r>
+      <w:r>
+        <w:rPr>
+          <w:color w:val="FFF906"/>
+        </w:rPr>
+        <w:t>(</w:t>
+      </w:r>
+      <w:r>
+        <w:rPr>
+          <w:color w:val="F1FA8C"/>
+        </w:rPr>
+        <w:t>'Informe o nome do arquivo a ser exportado: '</w:t>
+      </w:r>
+      <w:r>
+        <w:rPr>
+          <w:color w:val="FFF906"/>
+        </w:rPr>
+        <w:t>)</w:t>
+      </w:r>
+      <w:r>
+        <w:rPr>
+          <w:color w:val="FFF906"/>
+        </w:rPr>
+        <w:br/>
+        <w:t xml:space="preserve">        </w:t>
+      </w:r>
+      <w:proofErr w:type="spellStart"/>
+      <w:r>
+        <w:rPr>
+          <w:color w:val="50FA7B"/>
+        </w:rPr>
+        <w:t>exportar_contato</w:t>
+      </w:r>
+      <w:proofErr w:type="spellEnd"/>
+      <w:r>
+        <w:rPr>
+          <w:color w:val="FFF906"/>
+        </w:rPr>
+        <w:t>(</w:t>
+      </w:r>
+      <w:proofErr w:type="spellStart"/>
+      <w:r>
+        <w:rPr>
+          <w:color w:val="F8F8F2"/>
+        </w:rPr>
+        <w:t>nome_arquivo</w:t>
+      </w:r>
+      <w:proofErr w:type="spellEnd"/>
+      <w:r>
+        <w:rPr>
+          <w:color w:val="FFF906"/>
+        </w:rPr>
+        <w:t>)</w:t>
+      </w:r>
+      <w:r>
+        <w:rPr>
+          <w:color w:val="FFF906"/>
+        </w:rPr>
+        <w:br/>
+        <w:t xml:space="preserve">    </w:t>
+      </w:r>
+      <w:proofErr w:type="spellStart"/>
+      <w:r>
+        <w:rPr>
+          <w:color w:val="FF79C6"/>
+        </w:rPr>
+        <w:t>elif</w:t>
+      </w:r>
+      <w:proofErr w:type="spellEnd"/>
+      <w:r>
+        <w:rPr>
+          <w:color w:val="FF79C6"/>
+        </w:rPr>
+        <w:t xml:space="preserve"> </w:t>
+      </w:r>
+      <w:proofErr w:type="spellStart"/>
+      <w:r>
+        <w:rPr>
+          <w:i/>
+          <w:iCs/>
+          <w:color w:val="B9BCD1"/>
+        </w:rPr>
+        <w:t>opcao</w:t>
+      </w:r>
+      <w:proofErr w:type="spellEnd"/>
+      <w:r>
+        <w:rPr>
+          <w:i/>
+          <w:iCs/>
+          <w:color w:val="B9BCD1"/>
+        </w:rPr>
+        <w:t xml:space="preserve"> </w:t>
+      </w:r>
+      <w:r>
+        <w:rPr>
+          <w:color w:val="F998CC"/>
+        </w:rPr>
+        <w:t xml:space="preserve">== </w:t>
+      </w:r>
+      <w:r>
+        <w:rPr>
+          <w:color w:val="F1FA8C"/>
+        </w:rPr>
+        <w:t>'7'</w:t>
+      </w:r>
+      <w:r>
+        <w:rPr>
+          <w:color w:val="F998CC"/>
+        </w:rPr>
+        <w:t>:</w:t>
+      </w:r>
+      <w:r>
+        <w:rPr>
+          <w:color w:val="F998CC"/>
+        </w:rPr>
+        <w:br/>
+        <w:t xml:space="preserve">        </w:t>
+      </w:r>
+      <w:proofErr w:type="spellStart"/>
+      <w:r>
+        <w:rPr>
+          <w:color w:val="F8F8F2"/>
+        </w:rPr>
+        <w:t>nome_arquivo</w:t>
+      </w:r>
+      <w:proofErr w:type="spellEnd"/>
+      <w:r>
+        <w:rPr>
+          <w:color w:val="F8F8F2"/>
+        </w:rPr>
+        <w:t xml:space="preserve"> </w:t>
+      </w:r>
+      <w:r>
+        <w:rPr>
+          <w:color w:val="F998CC"/>
+        </w:rPr>
+        <w:t xml:space="preserve">= </w:t>
+      </w:r>
+      <w:r>
+        <w:rPr>
+          <w:color w:val="BD93F9"/>
+        </w:rPr>
+        <w:t>input</w:t>
+      </w:r>
+      <w:r>
+        <w:rPr>
+          <w:color w:val="FFF906"/>
+        </w:rPr>
+        <w:t>(</w:t>
+      </w:r>
+      <w:r>
+        <w:rPr>
+          <w:color w:val="F1FA8C"/>
+        </w:rPr>
+        <w:t>'Informe o nome do arquivo a ser importado: '</w:t>
+      </w:r>
+      <w:r>
+        <w:rPr>
+          <w:color w:val="FFF906"/>
+        </w:rPr>
+        <w:t>)</w:t>
+      </w:r>
+      <w:r>
+        <w:rPr>
+          <w:color w:val="FFF906"/>
+        </w:rPr>
+        <w:br/>
+        <w:t xml:space="preserve">        </w:t>
+      </w:r>
+      <w:proofErr w:type="spellStart"/>
+      <w:r>
+        <w:rPr>
+          <w:color w:val="50FA7B"/>
+        </w:rPr>
+        <w:t>importar_contato</w:t>
+      </w:r>
+      <w:proofErr w:type="spellEnd"/>
+      <w:r>
+        <w:rPr>
+          <w:color w:val="FFF906"/>
+        </w:rPr>
+        <w:t>(</w:t>
+      </w:r>
+      <w:proofErr w:type="spellStart"/>
+      <w:r>
+        <w:rPr>
+          <w:color w:val="F8F8F2"/>
+        </w:rPr>
+        <w:t>nome_arquivo</w:t>
+      </w:r>
+      <w:proofErr w:type="spellEnd"/>
+      <w:r>
+        <w:rPr>
+          <w:color w:val="FFF906"/>
+        </w:rPr>
+        <w:t>)</w:t>
+      </w:r>
+      <w:r>
+        <w:rPr>
+          <w:color w:val="FFF906"/>
+        </w:rPr>
+        <w:br/>
+        <w:t xml:space="preserve">    </w:t>
+      </w:r>
+      <w:proofErr w:type="spellStart"/>
+      <w:r>
+        <w:rPr>
+          <w:color w:val="FF79C6"/>
+        </w:rPr>
         <w:t>else</w:t>
       </w:r>
+      <w:proofErr w:type="spellEnd"/>
       <w:r>
         <w:rPr>
           <w:color w:val="F998CC"/>
@@ -3996,12 +5346,14 @@
         <w:br/>
         <w:t xml:space="preserve">        </w:t>
       </w:r>
+      <w:proofErr w:type="spellStart"/>
       <w:r>
         <w:rPr>
           <w:color w:val="BD93F9"/>
         </w:rPr>
         <w:t>print</w:t>
       </w:r>
+      <w:proofErr w:type="spellEnd"/>
       <w:r>
         <w:rPr>
           <w:color w:val="FFF906"/>
@@ -4024,7 +5376,15 @@
     <w:p/>
     <w:p>
       <w:r>
-        <w:t>7 - Menu com repetição (while)</w:t>
+        <w:t>7 - Menu com repetição (</w:t>
+      </w:r>
+      <w:proofErr w:type="spellStart"/>
+      <w:r>
+        <w:t>while</w:t>
+      </w:r>
+      <w:proofErr w:type="spellEnd"/>
+      <w:r>
+        <w:t>)</w:t>
       </w:r>
     </w:p>
     <w:p>
@@ -4057,15 +5417,29 @@
           <w:lang w:eastAsia="pt-BR"/>
         </w:rPr>
       </w:pPr>
-      <w:r>
-        <w:rPr>
-          <w:rFonts w:ascii="Courier New" w:eastAsia="Times New Roman" w:hAnsi="Courier New" w:cs="Courier New"/>
-          <w:color w:val="F8F8F2"/>
-          <w:sz w:val="20"/>
-          <w:szCs w:val="20"/>
-          <w:lang w:eastAsia="pt-BR"/>
-        </w:rPr>
-        <w:t xml:space="preserve">opcao </w:t>
+      <w:proofErr w:type="spellStart"/>
+      <w:proofErr w:type="gramStart"/>
+      <w:r>
+        <w:rPr>
+          <w:rFonts w:ascii="Courier New" w:eastAsia="Times New Roman" w:hAnsi="Courier New" w:cs="Courier New"/>
+          <w:color w:val="F8F8F2"/>
+          <w:sz w:val="20"/>
+          <w:szCs w:val="20"/>
+          <w:lang w:eastAsia="pt-BR"/>
+        </w:rPr>
+        <w:t>opcao</w:t>
+      </w:r>
+      <w:proofErr w:type="spellEnd"/>
+      <w:proofErr w:type="gramEnd"/>
+      <w:r>
+        <w:rPr>
+          <w:rFonts w:ascii="Courier New" w:eastAsia="Times New Roman" w:hAnsi="Courier New" w:cs="Courier New"/>
+          <w:color w:val="F8F8F2"/>
+          <w:sz w:val="20"/>
+          <w:szCs w:val="20"/>
+          <w:lang w:eastAsia="pt-BR"/>
+        </w:rPr>
+        <w:t xml:space="preserve"> </w:t>
       </w:r>
       <w:r>
         <w:rPr>
@@ -4077,6 +5451,7 @@
         </w:rPr>
         <w:t xml:space="preserve">= </w:t>
       </w:r>
+      <w:proofErr w:type="spellStart"/>
       <w:r>
         <w:rPr>
           <w:rFonts w:ascii="Courier New" w:eastAsia="Times New Roman" w:hAnsi="Courier New" w:cs="Courier New"/>
@@ -4087,6 +5462,7 @@
         </w:rPr>
         <w:t>None</w:t>
       </w:r>
+      <w:proofErr w:type="spellEnd"/>
       <w:r>
         <w:rPr>
           <w:rFonts w:ascii="Courier New" w:eastAsia="Times New Roman" w:hAnsi="Courier New" w:cs="Courier New"/>
@@ -4096,8 +5472,19 @@
           <w:lang w:eastAsia="pt-BR"/>
         </w:rPr>
         <w:br/>
+      </w:r>
+      <w:proofErr w:type="spellStart"/>
+      <w:r>
+        <w:rPr>
+          <w:rFonts w:ascii="Courier New" w:eastAsia="Times New Roman" w:hAnsi="Courier New" w:cs="Courier New"/>
+          <w:color w:val="FF79C6"/>
+          <w:sz w:val="20"/>
+          <w:szCs w:val="20"/>
+          <w:lang w:eastAsia="pt-BR"/>
+        </w:rPr>
         <w:t>while</w:t>
       </w:r>
+      <w:proofErr w:type="spellEnd"/>
       <w:r>
         <w:rPr>
           <w:rFonts w:ascii="Courier New" w:eastAsia="Times New Roman" w:hAnsi="Courier New" w:cs="Courier New"/>
@@ -4108,15 +5495,27 @@
         </w:rPr>
         <w:t>(</w:t>
       </w:r>
-      <w:r>
-        <w:rPr>
-          <w:rFonts w:ascii="Courier New" w:eastAsia="Times New Roman" w:hAnsi="Courier New" w:cs="Courier New"/>
-          <w:color w:val="F8F8F2"/>
-          <w:sz w:val="20"/>
-          <w:szCs w:val="20"/>
-          <w:lang w:eastAsia="pt-BR"/>
-        </w:rPr>
-        <w:t xml:space="preserve">opcao </w:t>
+      <w:proofErr w:type="spellStart"/>
+      <w:r>
+        <w:rPr>
+          <w:rFonts w:ascii="Courier New" w:eastAsia="Times New Roman" w:hAnsi="Courier New" w:cs="Courier New"/>
+          <w:color w:val="F8F8F2"/>
+          <w:sz w:val="20"/>
+          <w:szCs w:val="20"/>
+          <w:lang w:eastAsia="pt-BR"/>
+        </w:rPr>
+        <w:t>opcao</w:t>
+      </w:r>
+      <w:proofErr w:type="spellEnd"/>
+      <w:r>
+        <w:rPr>
+          <w:rFonts w:ascii="Courier New" w:eastAsia="Times New Roman" w:hAnsi="Courier New" w:cs="Courier New"/>
+          <w:color w:val="F8F8F2"/>
+          <w:sz w:val="20"/>
+          <w:szCs w:val="20"/>
+          <w:lang w:eastAsia="pt-BR"/>
+        </w:rPr>
+        <w:t xml:space="preserve"> </w:t>
       </w:r>
       <w:r>
         <w:rPr>
@@ -4169,6 +5568,7 @@
         <w:br/>
         <w:t xml:space="preserve">    </w:t>
       </w:r>
+      <w:proofErr w:type="spellStart"/>
       <w:r>
         <w:rPr>
           <w:rFonts w:ascii="Courier New" w:eastAsia="Times New Roman" w:hAnsi="Courier New" w:cs="Courier New"/>
@@ -4179,6 +5579,7 @@
         </w:rPr>
         <w:t>mostrar_menu</w:t>
       </w:r>
+      <w:proofErr w:type="spellEnd"/>
       <w:r>
         <w:rPr>
           <w:rFonts w:ascii="Courier New" w:eastAsia="Times New Roman" w:hAnsi="Courier New" w:cs="Courier New"/>
@@ -4200,15 +5601,27 @@
         <w:br/>
         <w:t xml:space="preserve">    </w:t>
       </w:r>
-      <w:r>
-        <w:rPr>
-          <w:rFonts w:ascii="Courier New" w:eastAsia="Times New Roman" w:hAnsi="Courier New" w:cs="Courier New"/>
-          <w:color w:val="F8F8F2"/>
-          <w:sz w:val="20"/>
-          <w:szCs w:val="20"/>
-          <w:lang w:eastAsia="pt-BR"/>
-        </w:rPr>
-        <w:t xml:space="preserve">opcao </w:t>
+      <w:proofErr w:type="spellStart"/>
+      <w:r>
+        <w:rPr>
+          <w:rFonts w:ascii="Courier New" w:eastAsia="Times New Roman" w:hAnsi="Courier New" w:cs="Courier New"/>
+          <w:color w:val="F8F8F2"/>
+          <w:sz w:val="20"/>
+          <w:szCs w:val="20"/>
+          <w:lang w:eastAsia="pt-BR"/>
+        </w:rPr>
+        <w:t>opcao</w:t>
+      </w:r>
+      <w:proofErr w:type="spellEnd"/>
+      <w:r>
+        <w:rPr>
+          <w:rFonts w:ascii="Courier New" w:eastAsia="Times New Roman" w:hAnsi="Courier New" w:cs="Courier New"/>
+          <w:color w:val="F8F8F2"/>
+          <w:sz w:val="20"/>
+          <w:szCs w:val="20"/>
+          <w:lang w:eastAsia="pt-BR"/>
+        </w:rPr>
+        <w:t xml:space="preserve"> </w:t>
       </w:r>
       <w:r>
         <w:rPr>
@@ -4271,6 +5684,7 @@
         <w:br/>
         <w:t xml:space="preserve">    </w:t>
       </w:r>
+      <w:proofErr w:type="spellStart"/>
       <w:r>
         <w:rPr>
           <w:rFonts w:ascii="Courier New" w:eastAsia="Times New Roman" w:hAnsi="Courier New" w:cs="Courier New"/>
@@ -4281,6 +5695,7 @@
         </w:rPr>
         <w:t>selecao_menu</w:t>
       </w:r>
+      <w:proofErr w:type="spellEnd"/>
       <w:r>
         <w:rPr>
           <w:rFonts w:ascii="Courier New" w:eastAsia="Times New Roman" w:hAnsi="Courier New" w:cs="Courier New"/>
@@ -4291,6 +5706,7 @@
         </w:rPr>
         <w:t>(</w:t>
       </w:r>
+      <w:proofErr w:type="spellStart"/>
       <w:r>
         <w:rPr>
           <w:rFonts w:ascii="Courier New" w:eastAsia="Times New Roman" w:hAnsi="Courier New" w:cs="Courier New"/>
@@ -4301,6 +5717,7 @@
         </w:rPr>
         <w:t>opcao</w:t>
       </w:r>
+      <w:proofErr w:type="spellEnd"/>
       <w:r>
         <w:rPr>
           <w:rFonts w:ascii="Courier New" w:eastAsia="Times New Roman" w:hAnsi="Courier New" w:cs="Courier New"/>
@@ -4345,7 +5762,6 @@
         <w:rPr>
           <w:b/>
         </w:rPr>
-        <w:lastRenderedPageBreak/>
         <w:t>Adicionando tratamento de erros ao programa</w:t>
       </w:r>
     </w:p>
@@ -4407,6 +5823,8 @@
           <w:lang w:eastAsia="pt-BR"/>
         </w:rPr>
       </w:pPr>
+      <w:proofErr w:type="spellStart"/>
+      <w:proofErr w:type="gramStart"/>
       <w:r>
         <w:rPr>
           <w:rFonts w:ascii="Courier New" w:eastAsia="Times New Roman" w:hAnsi="Courier New" w:cs="Courier New"/>
@@ -4415,8 +5833,21 @@
           <w:szCs w:val="20"/>
           <w:lang w:eastAsia="pt-BR"/>
         </w:rPr>
-        <w:t xml:space="preserve">def </w:t>
-      </w:r>
+        <w:t>def</w:t>
+      </w:r>
+      <w:proofErr w:type="spellEnd"/>
+      <w:proofErr w:type="gramEnd"/>
+      <w:r>
+        <w:rPr>
+          <w:rFonts w:ascii="Courier New" w:eastAsia="Times New Roman" w:hAnsi="Courier New" w:cs="Courier New"/>
+          <w:color w:val="FF79C6"/>
+          <w:sz w:val="20"/>
+          <w:szCs w:val="20"/>
+          <w:lang w:eastAsia="pt-BR"/>
+        </w:rPr>
+        <w:t xml:space="preserve"> </w:t>
+      </w:r>
+      <w:proofErr w:type="spellStart"/>
       <w:r>
         <w:rPr>
           <w:rFonts w:ascii="Courier New" w:eastAsia="Times New Roman" w:hAnsi="Courier New" w:cs="Courier New"/>
@@ -4427,6 +5858,7 @@
         </w:rPr>
         <w:t>buscar_contato</w:t>
       </w:r>
+      <w:proofErr w:type="spellEnd"/>
       <w:r>
         <w:rPr>
           <w:rFonts w:ascii="Courier New" w:eastAsia="Times New Roman" w:hAnsi="Courier New" w:cs="Courier New"/>
@@ -4437,6 +5869,7 @@
         </w:rPr>
         <w:t>(</w:t>
       </w:r>
+      <w:proofErr w:type="spellStart"/>
       <w:r>
         <w:rPr>
           <w:rFonts w:ascii="Courier New" w:eastAsia="Times New Roman" w:hAnsi="Courier New" w:cs="Courier New"/>
@@ -4449,6 +5882,7 @@
         </w:rPr>
         <w:t>contato_procurado</w:t>
       </w:r>
+      <w:proofErr w:type="spellEnd"/>
       <w:r>
         <w:rPr>
           <w:rFonts w:ascii="Courier New" w:eastAsia="Times New Roman" w:hAnsi="Courier New" w:cs="Courier New"/>
@@ -4480,6 +5914,7 @@
         <w:br/>
         <w:t xml:space="preserve">    </w:t>
       </w:r>
+      <w:proofErr w:type="spellStart"/>
       <w:r>
         <w:rPr>
           <w:rFonts w:ascii="Courier New" w:eastAsia="Times New Roman" w:hAnsi="Courier New" w:cs="Courier New"/>
@@ -4490,6 +5925,7 @@
         </w:rPr>
         <w:t>try</w:t>
       </w:r>
+      <w:proofErr w:type="spellEnd"/>
       <w:r>
         <w:rPr>
           <w:rFonts w:ascii="Courier New" w:eastAsia="Times New Roman" w:hAnsi="Courier New" w:cs="Courier New"/>
@@ -4511,6 +5947,7 @@
         <w:br/>
         <w:t xml:space="preserve">        </w:t>
       </w:r>
+      <w:proofErr w:type="spellStart"/>
       <w:r>
         <w:rPr>
           <w:rFonts w:ascii="Courier New" w:eastAsia="Times New Roman" w:hAnsi="Courier New" w:cs="Courier New"/>
@@ -4521,6 +5958,7 @@
         </w:rPr>
         <w:t>print</w:t>
       </w:r>
+      <w:proofErr w:type="spellEnd"/>
       <w:r>
         <w:rPr>
           <w:rFonts w:ascii="Courier New" w:eastAsia="Times New Roman" w:hAnsi="Courier New" w:cs="Courier New"/>
@@ -4551,6 +5989,7 @@
         </w:rPr>
         <w:t xml:space="preserve">, </w:t>
       </w:r>
+      <w:proofErr w:type="spellStart"/>
       <w:r>
         <w:rPr>
           <w:rFonts w:ascii="Courier New" w:eastAsia="Times New Roman" w:hAnsi="Courier New" w:cs="Courier New"/>
@@ -4563,6 +6002,7 @@
         </w:rPr>
         <w:t>contato_procurado</w:t>
       </w:r>
+      <w:proofErr w:type="spellEnd"/>
       <w:r>
         <w:rPr>
           <w:rFonts w:ascii="Courier New" w:eastAsia="Times New Roman" w:hAnsi="Courier New" w:cs="Courier New"/>
@@ -4584,6 +6024,7 @@
         <w:br/>
         <w:t xml:space="preserve">        </w:t>
       </w:r>
+      <w:proofErr w:type="spellStart"/>
       <w:r>
         <w:rPr>
           <w:rFonts w:ascii="Courier New" w:eastAsia="Times New Roman" w:hAnsi="Courier New" w:cs="Courier New"/>
@@ -4594,6 +6035,7 @@
         </w:rPr>
         <w:t>print</w:t>
       </w:r>
+      <w:proofErr w:type="spellEnd"/>
       <w:r>
         <w:rPr>
           <w:rFonts w:ascii="Courier New" w:eastAsia="Times New Roman" w:hAnsi="Courier New" w:cs="Courier New"/>
@@ -4634,6 +6076,7 @@
         </w:rPr>
         <w:t>[</w:t>
       </w:r>
+      <w:proofErr w:type="spellStart"/>
       <w:r>
         <w:rPr>
           <w:rFonts w:ascii="Courier New" w:eastAsia="Times New Roman" w:hAnsi="Courier New" w:cs="Courier New"/>
@@ -4646,6 +6089,7 @@
         </w:rPr>
         <w:t>contato_procurado</w:t>
       </w:r>
+      <w:proofErr w:type="spellEnd"/>
       <w:r>
         <w:rPr>
           <w:rFonts w:ascii="Courier New" w:eastAsia="Times New Roman" w:hAnsi="Courier New" w:cs="Courier New"/>
@@ -4697,6 +6141,7 @@
         <w:br/>
         <w:t xml:space="preserve">        </w:t>
       </w:r>
+      <w:proofErr w:type="spellStart"/>
       <w:r>
         <w:rPr>
           <w:rFonts w:ascii="Courier New" w:eastAsia="Times New Roman" w:hAnsi="Courier New" w:cs="Courier New"/>
@@ -4707,6 +6152,7 @@
         </w:rPr>
         <w:t>print</w:t>
       </w:r>
+      <w:proofErr w:type="spellEnd"/>
       <w:r>
         <w:rPr>
           <w:rFonts w:ascii="Courier New" w:eastAsia="Times New Roman" w:hAnsi="Courier New" w:cs="Courier New"/>
@@ -4725,7 +6171,29 @@
           <w:szCs w:val="20"/>
           <w:lang w:eastAsia="pt-BR"/>
         </w:rPr>
-        <w:t>'Email:'</w:t>
+        <w:t>'</w:t>
+      </w:r>
+      <w:proofErr w:type="spellStart"/>
+      <w:r>
+        <w:rPr>
+          <w:rFonts w:ascii="Courier New" w:eastAsia="Times New Roman" w:hAnsi="Courier New" w:cs="Courier New"/>
+          <w:color w:val="F1FA8C"/>
+          <w:sz w:val="20"/>
+          <w:szCs w:val="20"/>
+          <w:lang w:eastAsia="pt-BR"/>
+        </w:rPr>
+        <w:t>Email</w:t>
+      </w:r>
+      <w:proofErr w:type="spellEnd"/>
+      <w:r>
+        <w:rPr>
+          <w:rFonts w:ascii="Courier New" w:eastAsia="Times New Roman" w:hAnsi="Courier New" w:cs="Courier New"/>
+          <w:color w:val="F1FA8C"/>
+          <w:sz w:val="20"/>
+          <w:szCs w:val="20"/>
+          <w:lang w:eastAsia="pt-BR"/>
+        </w:rPr>
+        <w:t>:'</w:t>
       </w:r>
       <w:r>
         <w:rPr>
@@ -4747,6 +6215,7 @@
         </w:rPr>
         <w:t>[</w:t>
       </w:r>
+      <w:proofErr w:type="spellStart"/>
       <w:r>
         <w:rPr>
           <w:rFonts w:ascii="Courier New" w:eastAsia="Times New Roman" w:hAnsi="Courier New" w:cs="Courier New"/>
@@ -4759,6 +6228,7 @@
         </w:rPr>
         <w:t>contato_procurado</w:t>
       </w:r>
+      <w:proofErr w:type="spellEnd"/>
       <w:r>
         <w:rPr>
           <w:rFonts w:ascii="Courier New" w:eastAsia="Times New Roman" w:hAnsi="Courier New" w:cs="Courier New"/>
@@ -4777,7 +6247,29 @@
           <w:szCs w:val="20"/>
           <w:lang w:eastAsia="pt-BR"/>
         </w:rPr>
-        <w:t>'email'</w:t>
+        <w:t>'</w:t>
+      </w:r>
+      <w:proofErr w:type="spellStart"/>
+      <w:r>
+        <w:rPr>
+          <w:rFonts w:ascii="Courier New" w:eastAsia="Times New Roman" w:hAnsi="Courier New" w:cs="Courier New"/>
+          <w:color w:val="F1FA8C"/>
+          <w:sz w:val="20"/>
+          <w:szCs w:val="20"/>
+          <w:lang w:eastAsia="pt-BR"/>
+        </w:rPr>
+        <w:t>email</w:t>
+      </w:r>
+      <w:proofErr w:type="spellEnd"/>
+      <w:r>
+        <w:rPr>
+          <w:rFonts w:ascii="Courier New" w:eastAsia="Times New Roman" w:hAnsi="Courier New" w:cs="Courier New"/>
+          <w:color w:val="F1FA8C"/>
+          <w:sz w:val="20"/>
+          <w:szCs w:val="20"/>
+          <w:lang w:eastAsia="pt-BR"/>
+        </w:rPr>
+        <w:t>'</w:t>
       </w:r>
       <w:r>
         <w:rPr>
@@ -4810,6 +6302,7 @@
         <w:br/>
         <w:t xml:space="preserve">        </w:t>
       </w:r>
+      <w:proofErr w:type="spellStart"/>
       <w:r>
         <w:rPr>
           <w:rFonts w:ascii="Courier New" w:eastAsia="Times New Roman" w:hAnsi="Courier New" w:cs="Courier New"/>
@@ -4820,6 +6313,7 @@
         </w:rPr>
         <w:t>print</w:t>
       </w:r>
+      <w:proofErr w:type="spellEnd"/>
       <w:r>
         <w:rPr>
           <w:rFonts w:ascii="Courier New" w:eastAsia="Times New Roman" w:hAnsi="Courier New" w:cs="Courier New"/>
@@ -4860,6 +6354,7 @@
         </w:rPr>
         <w:t>[</w:t>
       </w:r>
+      <w:proofErr w:type="spellStart"/>
       <w:r>
         <w:rPr>
           <w:rFonts w:ascii="Courier New" w:eastAsia="Times New Roman" w:hAnsi="Courier New" w:cs="Courier New"/>
@@ -4872,6 +6367,7 @@
         </w:rPr>
         <w:t>contato_procurado</w:t>
       </w:r>
+      <w:proofErr w:type="spellEnd"/>
       <w:r>
         <w:rPr>
           <w:rFonts w:ascii="Courier New" w:eastAsia="Times New Roman" w:hAnsi="Courier New" w:cs="Courier New"/>
@@ -4890,7 +6386,29 @@
           <w:szCs w:val="20"/>
           <w:lang w:eastAsia="pt-BR"/>
         </w:rPr>
-        <w:t>'endereco'</w:t>
+        <w:t>'</w:t>
+      </w:r>
+      <w:proofErr w:type="spellStart"/>
+      <w:r>
+        <w:rPr>
+          <w:rFonts w:ascii="Courier New" w:eastAsia="Times New Roman" w:hAnsi="Courier New" w:cs="Courier New"/>
+          <w:color w:val="F1FA8C"/>
+          <w:sz w:val="20"/>
+          <w:szCs w:val="20"/>
+          <w:lang w:eastAsia="pt-BR"/>
+        </w:rPr>
+        <w:t>endereco</w:t>
+      </w:r>
+      <w:proofErr w:type="spellEnd"/>
+      <w:r>
+        <w:rPr>
+          <w:rFonts w:ascii="Courier New" w:eastAsia="Times New Roman" w:hAnsi="Courier New" w:cs="Courier New"/>
+          <w:color w:val="F1FA8C"/>
+          <w:sz w:val="20"/>
+          <w:szCs w:val="20"/>
+          <w:lang w:eastAsia="pt-BR"/>
+        </w:rPr>
+        <w:t>'</w:t>
       </w:r>
       <w:r>
         <w:rPr>
@@ -4923,6 +6441,7 @@
         <w:br/>
         <w:t xml:space="preserve">    </w:t>
       </w:r>
+      <w:proofErr w:type="spellStart"/>
       <w:r>
         <w:rPr>
           <w:rFonts w:ascii="Courier New" w:eastAsia="Times New Roman" w:hAnsi="Courier New" w:cs="Courier New"/>
@@ -4931,8 +6450,20 @@
           <w:szCs w:val="20"/>
           <w:lang w:eastAsia="pt-BR"/>
         </w:rPr>
-        <w:t xml:space="preserve">except </w:t>
-      </w:r>
+        <w:t>except</w:t>
+      </w:r>
+      <w:proofErr w:type="spellEnd"/>
+      <w:r>
+        <w:rPr>
+          <w:rFonts w:ascii="Courier New" w:eastAsia="Times New Roman" w:hAnsi="Courier New" w:cs="Courier New"/>
+          <w:color w:val="FF79C6"/>
+          <w:sz w:val="20"/>
+          <w:szCs w:val="20"/>
+          <w:lang w:eastAsia="pt-BR"/>
+        </w:rPr>
+        <w:t xml:space="preserve"> </w:t>
+      </w:r>
+      <w:proofErr w:type="spellStart"/>
       <w:r>
         <w:rPr>
           <w:rFonts w:ascii="Courier New" w:eastAsia="Times New Roman" w:hAnsi="Courier New" w:cs="Courier New"/>
@@ -4943,6 +6474,7 @@
         </w:rPr>
         <w:t>KeyError</w:t>
       </w:r>
+      <w:proofErr w:type="spellEnd"/>
       <w:r>
         <w:rPr>
           <w:rFonts w:ascii="Courier New" w:eastAsia="Times New Roman" w:hAnsi="Courier New" w:cs="Courier New"/>
@@ -4964,6 +6496,7 @@
         <w:br/>
         <w:t xml:space="preserve">            </w:t>
       </w:r>
+      <w:proofErr w:type="spellStart"/>
       <w:r>
         <w:rPr>
           <w:rFonts w:ascii="Courier New" w:eastAsia="Times New Roman" w:hAnsi="Courier New" w:cs="Courier New"/>
@@ -4974,6 +6507,7 @@
         </w:rPr>
         <w:t>print</w:t>
       </w:r>
+      <w:proofErr w:type="spellEnd"/>
       <w:r>
         <w:rPr>
           <w:rFonts w:ascii="Courier New" w:eastAsia="Times New Roman" w:hAnsi="Courier New" w:cs="Courier New"/>
@@ -5015,6 +6549,7 @@
         <w:br/>
         <w:t xml:space="preserve">    </w:t>
       </w:r>
+      <w:proofErr w:type="spellStart"/>
       <w:r>
         <w:rPr>
           <w:rFonts w:ascii="Courier New" w:eastAsia="Times New Roman" w:hAnsi="Courier New" w:cs="Courier New"/>
@@ -5023,8 +6558,20 @@
           <w:szCs w:val="20"/>
           <w:lang w:eastAsia="pt-BR"/>
         </w:rPr>
-        <w:t xml:space="preserve">except </w:t>
-      </w:r>
+        <w:t>except</w:t>
+      </w:r>
+      <w:proofErr w:type="spellEnd"/>
+      <w:r>
+        <w:rPr>
+          <w:rFonts w:ascii="Courier New" w:eastAsia="Times New Roman" w:hAnsi="Courier New" w:cs="Courier New"/>
+          <w:color w:val="FF79C6"/>
+          <w:sz w:val="20"/>
+          <w:szCs w:val="20"/>
+          <w:lang w:eastAsia="pt-BR"/>
+        </w:rPr>
+        <w:t xml:space="preserve"> </w:t>
+      </w:r>
+      <w:proofErr w:type="spellStart"/>
       <w:r>
         <w:rPr>
           <w:rFonts w:ascii="Courier New" w:eastAsia="Times New Roman" w:hAnsi="Courier New" w:cs="Courier New"/>
@@ -5033,7 +6580,18 @@
           <w:szCs w:val="20"/>
           <w:lang w:eastAsia="pt-BR"/>
         </w:rPr>
-        <w:t xml:space="preserve">Exception </w:t>
+        <w:t>Exception</w:t>
+      </w:r>
+      <w:proofErr w:type="spellEnd"/>
+      <w:r>
+        <w:rPr>
+          <w:rFonts w:ascii="Courier New" w:eastAsia="Times New Roman" w:hAnsi="Courier New" w:cs="Courier New"/>
+          <w:color w:val="BD93F9"/>
+          <w:sz w:val="20"/>
+          <w:szCs w:val="20"/>
+          <w:lang w:eastAsia="pt-BR"/>
+        </w:rPr>
+        <w:t xml:space="preserve"> </w:t>
       </w:r>
       <w:r>
         <w:rPr>
@@ -5076,6 +6634,7 @@
         <w:br/>
         <w:t xml:space="preserve">            </w:t>
       </w:r>
+      <w:proofErr w:type="spellStart"/>
       <w:r>
         <w:rPr>
           <w:rFonts w:ascii="Courier New" w:eastAsia="Times New Roman" w:hAnsi="Courier New" w:cs="Courier New"/>
@@ -5086,6 +6645,7 @@
         </w:rPr>
         <w:t>print</w:t>
       </w:r>
+      <w:proofErr w:type="spellEnd"/>
       <w:r>
         <w:rPr>
           <w:rFonts w:ascii="Courier New" w:eastAsia="Times New Roman" w:hAnsi="Courier New" w:cs="Courier New"/>
@@ -5127,6 +6687,7 @@
         <w:br/>
         <w:t xml:space="preserve">            </w:t>
       </w:r>
+      <w:proofErr w:type="spellStart"/>
       <w:r>
         <w:rPr>
           <w:rFonts w:ascii="Courier New" w:eastAsia="Times New Roman" w:hAnsi="Courier New" w:cs="Courier New"/>
@@ -5137,6 +6698,7 @@
         </w:rPr>
         <w:t>print</w:t>
       </w:r>
+      <w:proofErr w:type="spellEnd"/>
       <w:r>
         <w:rPr>
           <w:rFonts w:ascii="Courier New" w:eastAsia="Times New Roman" w:hAnsi="Courier New" w:cs="Courier New"/>
@@ -5204,6 +6766,8 @@
           <w:lang w:eastAsia="pt-BR"/>
         </w:rPr>
       </w:pPr>
+      <w:proofErr w:type="spellStart"/>
+      <w:proofErr w:type="gramStart"/>
       <w:r>
         <w:rPr>
           <w:rFonts w:ascii="Courier New" w:eastAsia="Times New Roman" w:hAnsi="Courier New" w:cs="Courier New"/>
@@ -5212,8 +6776,21 @@
           <w:szCs w:val="20"/>
           <w:lang w:eastAsia="pt-BR"/>
         </w:rPr>
-        <w:t xml:space="preserve">def </w:t>
-      </w:r>
+        <w:t>def</w:t>
+      </w:r>
+      <w:proofErr w:type="spellEnd"/>
+      <w:proofErr w:type="gramEnd"/>
+      <w:r>
+        <w:rPr>
+          <w:rFonts w:ascii="Courier New" w:eastAsia="Times New Roman" w:hAnsi="Courier New" w:cs="Courier New"/>
+          <w:color w:val="FF79C6"/>
+          <w:sz w:val="20"/>
+          <w:szCs w:val="20"/>
+          <w:lang w:eastAsia="pt-BR"/>
+        </w:rPr>
+        <w:t xml:space="preserve"> </w:t>
+      </w:r>
+      <w:proofErr w:type="spellStart"/>
       <w:r>
         <w:rPr>
           <w:rFonts w:ascii="Courier New" w:eastAsia="Times New Roman" w:hAnsi="Courier New" w:cs="Courier New"/>
@@ -5224,6 +6801,7 @@
         </w:rPr>
         <w:t>excluir_contato</w:t>
       </w:r>
+      <w:proofErr w:type="spellEnd"/>
       <w:r>
         <w:rPr>
           <w:rFonts w:ascii="Courier New" w:eastAsia="Times New Roman" w:hAnsi="Courier New" w:cs="Courier New"/>
@@ -5277,6 +6855,7 @@
         <w:br/>
         <w:t xml:space="preserve">    </w:t>
       </w:r>
+      <w:proofErr w:type="spellStart"/>
       <w:r>
         <w:rPr>
           <w:rFonts w:ascii="Courier New" w:eastAsia="Times New Roman" w:hAnsi="Courier New" w:cs="Courier New"/>
@@ -5287,6 +6866,7 @@
         </w:rPr>
         <w:t>try</w:t>
       </w:r>
+      <w:proofErr w:type="spellEnd"/>
       <w:r>
         <w:rPr>
           <w:rFonts w:ascii="Courier New" w:eastAsia="Times New Roman" w:hAnsi="Courier New" w:cs="Courier New"/>
@@ -5308,6 +6888,7 @@
         <w:br/>
         <w:t xml:space="preserve">        </w:t>
       </w:r>
+      <w:proofErr w:type="spellStart"/>
       <w:r>
         <w:rPr>
           <w:rFonts w:ascii="Courier New" w:eastAsia="Times New Roman" w:hAnsi="Courier New" w:cs="Courier New"/>
@@ -5328,6 +6909,7 @@
         </w:rPr>
         <w:t>pop</w:t>
       </w:r>
+      <w:proofErr w:type="spellEnd"/>
       <w:r>
         <w:rPr>
           <w:rFonts w:ascii="Courier New" w:eastAsia="Times New Roman" w:hAnsi="Courier New" w:cs="Courier New"/>
@@ -5371,6 +6953,7 @@
         <w:br/>
         <w:t xml:space="preserve">        </w:t>
       </w:r>
+      <w:proofErr w:type="spellStart"/>
       <w:r>
         <w:rPr>
           <w:rFonts w:ascii="Courier New" w:eastAsia="Times New Roman" w:hAnsi="Courier New" w:cs="Courier New"/>
@@ -5381,6 +6964,7 @@
         </w:rPr>
         <w:t>print</w:t>
       </w:r>
+      <w:proofErr w:type="spellEnd"/>
       <w:r>
         <w:rPr>
           <w:rFonts w:ascii="Courier New" w:eastAsia="Times New Roman" w:hAnsi="Courier New" w:cs="Courier New"/>
@@ -5411,6 +6995,7 @@
         </w:rPr>
         <w:t>.</w:t>
       </w:r>
+      <w:proofErr w:type="spellStart"/>
       <w:r>
         <w:rPr>
           <w:rFonts w:ascii="Courier New" w:eastAsia="Times New Roman" w:hAnsi="Courier New" w:cs="Courier New"/>
@@ -5421,6 +7006,7 @@
         </w:rPr>
         <w:t>format</w:t>
       </w:r>
+      <w:proofErr w:type="spellEnd"/>
       <w:r>
         <w:rPr>
           <w:rFonts w:ascii="Courier New" w:eastAsia="Times New Roman" w:hAnsi="Courier New" w:cs="Courier New"/>
@@ -5464,6 +7050,7 @@
         <w:br/>
         <w:t xml:space="preserve">    </w:t>
       </w:r>
+      <w:proofErr w:type="spellStart"/>
       <w:r>
         <w:rPr>
           <w:rFonts w:ascii="Courier New" w:eastAsia="Times New Roman" w:hAnsi="Courier New" w:cs="Courier New"/>
@@ -5472,8 +7059,20 @@
           <w:szCs w:val="20"/>
           <w:lang w:eastAsia="pt-BR"/>
         </w:rPr>
-        <w:t xml:space="preserve">except </w:t>
-      </w:r>
+        <w:t>except</w:t>
+      </w:r>
+      <w:proofErr w:type="spellEnd"/>
+      <w:r>
+        <w:rPr>
+          <w:rFonts w:ascii="Courier New" w:eastAsia="Times New Roman" w:hAnsi="Courier New" w:cs="Courier New"/>
+          <w:color w:val="FF79C6"/>
+          <w:sz w:val="20"/>
+          <w:szCs w:val="20"/>
+          <w:lang w:eastAsia="pt-BR"/>
+        </w:rPr>
+        <w:t xml:space="preserve"> </w:t>
+      </w:r>
+      <w:proofErr w:type="spellStart"/>
       <w:r>
         <w:rPr>
           <w:rFonts w:ascii="Courier New" w:eastAsia="Times New Roman" w:hAnsi="Courier New" w:cs="Courier New"/>
@@ -5484,6 +7083,7 @@
         </w:rPr>
         <w:t>KeyError</w:t>
       </w:r>
+      <w:proofErr w:type="spellEnd"/>
       <w:r>
         <w:rPr>
           <w:rFonts w:ascii="Courier New" w:eastAsia="Times New Roman" w:hAnsi="Courier New" w:cs="Courier New"/>
@@ -5505,6 +7105,7 @@
         <w:br/>
         <w:t xml:space="preserve">        </w:t>
       </w:r>
+      <w:proofErr w:type="spellStart"/>
       <w:r>
         <w:rPr>
           <w:rFonts w:ascii="Courier New" w:eastAsia="Times New Roman" w:hAnsi="Courier New" w:cs="Courier New"/>
@@ -5515,6 +7116,7 @@
         </w:rPr>
         <w:t>print</w:t>
       </w:r>
+      <w:proofErr w:type="spellEnd"/>
       <w:r>
         <w:rPr>
           <w:rFonts w:ascii="Courier New" w:eastAsia="Times New Roman" w:hAnsi="Courier New" w:cs="Courier New"/>
@@ -5556,6 +7158,7 @@
         <w:br/>
         <w:t xml:space="preserve">    </w:t>
       </w:r>
+      <w:proofErr w:type="spellStart"/>
       <w:r>
         <w:rPr>
           <w:rFonts w:ascii="Courier New" w:eastAsia="Times New Roman" w:hAnsi="Courier New" w:cs="Courier New"/>
@@ -5564,8 +7167,20 @@
           <w:szCs w:val="20"/>
           <w:lang w:eastAsia="pt-BR"/>
         </w:rPr>
-        <w:t xml:space="preserve">except </w:t>
-      </w:r>
+        <w:t>except</w:t>
+      </w:r>
+      <w:proofErr w:type="spellEnd"/>
+      <w:r>
+        <w:rPr>
+          <w:rFonts w:ascii="Courier New" w:eastAsia="Times New Roman" w:hAnsi="Courier New" w:cs="Courier New"/>
+          <w:color w:val="FF79C6"/>
+          <w:sz w:val="20"/>
+          <w:szCs w:val="20"/>
+          <w:lang w:eastAsia="pt-BR"/>
+        </w:rPr>
+        <w:t xml:space="preserve"> </w:t>
+      </w:r>
+      <w:proofErr w:type="spellStart"/>
       <w:r>
         <w:rPr>
           <w:rFonts w:ascii="Courier New" w:eastAsia="Times New Roman" w:hAnsi="Courier New" w:cs="Courier New"/>
@@ -5574,7 +7189,18 @@
           <w:szCs w:val="20"/>
           <w:lang w:eastAsia="pt-BR"/>
         </w:rPr>
-        <w:t xml:space="preserve">Exception </w:t>
+        <w:t>Exception</w:t>
+      </w:r>
+      <w:proofErr w:type="spellEnd"/>
+      <w:r>
+        <w:rPr>
+          <w:rFonts w:ascii="Courier New" w:eastAsia="Times New Roman" w:hAnsi="Courier New" w:cs="Courier New"/>
+          <w:color w:val="BD93F9"/>
+          <w:sz w:val="20"/>
+          <w:szCs w:val="20"/>
+          <w:lang w:eastAsia="pt-BR"/>
+        </w:rPr>
+        <w:t xml:space="preserve"> </w:t>
       </w:r>
       <w:r>
         <w:rPr>
@@ -5617,6 +7243,7 @@
         <w:br/>
         <w:t xml:space="preserve">        </w:t>
       </w:r>
+      <w:proofErr w:type="spellStart"/>
       <w:r>
         <w:rPr>
           <w:rFonts w:ascii="Courier New" w:eastAsia="Times New Roman" w:hAnsi="Courier New" w:cs="Courier New"/>
@@ -5627,6 +7254,7 @@
         </w:rPr>
         <w:t>print</w:t>
       </w:r>
+      <w:proofErr w:type="spellEnd"/>
       <w:r>
         <w:rPr>
           <w:rFonts w:ascii="Courier New" w:eastAsia="Times New Roman" w:hAnsi="Courier New" w:cs="Courier New"/>
@@ -5668,6 +7296,7 @@
         <w:br/>
         <w:t xml:space="preserve">        </w:t>
       </w:r>
+      <w:proofErr w:type="spellStart"/>
       <w:r>
         <w:rPr>
           <w:rFonts w:ascii="Courier New" w:eastAsia="Times New Roman" w:hAnsi="Courier New" w:cs="Courier New"/>
@@ -5678,6 +7307,7 @@
         </w:rPr>
         <w:t>print</w:t>
       </w:r>
+      <w:proofErr w:type="spellEnd"/>
       <w:r>
         <w:rPr>
           <w:rFonts w:ascii="Courier New" w:eastAsia="Times New Roman" w:hAnsi="Courier New" w:cs="Courier New"/>
@@ -5745,6 +7375,8 @@
           <w:lang w:eastAsia="pt-BR"/>
         </w:rPr>
       </w:pPr>
+      <w:proofErr w:type="spellStart"/>
+      <w:proofErr w:type="gramStart"/>
       <w:r>
         <w:rPr>
           <w:rFonts w:ascii="Courier New" w:eastAsia="Times New Roman" w:hAnsi="Courier New" w:cs="Courier New"/>
@@ -5753,8 +7385,21 @@
           <w:szCs w:val="20"/>
           <w:lang w:eastAsia="pt-BR"/>
         </w:rPr>
-        <w:t xml:space="preserve">def </w:t>
-      </w:r>
+        <w:t>def</w:t>
+      </w:r>
+      <w:proofErr w:type="spellEnd"/>
+      <w:proofErr w:type="gramEnd"/>
+      <w:r>
+        <w:rPr>
+          <w:rFonts w:ascii="Courier New" w:eastAsia="Times New Roman" w:hAnsi="Courier New" w:cs="Courier New"/>
+          <w:color w:val="FF79C6"/>
+          <w:sz w:val="20"/>
+          <w:szCs w:val="20"/>
+          <w:lang w:eastAsia="pt-BR"/>
+        </w:rPr>
+        <w:t xml:space="preserve"> </w:t>
+      </w:r>
+      <w:proofErr w:type="spellStart"/>
       <w:r>
         <w:rPr>
           <w:rFonts w:ascii="Courier New" w:eastAsia="Times New Roman" w:hAnsi="Courier New" w:cs="Courier New"/>
@@ -5765,6 +7410,7 @@
         </w:rPr>
         <w:t>mostrar_contatos</w:t>
       </w:r>
+      <w:proofErr w:type="spellEnd"/>
       <w:r>
         <w:rPr>
           <w:rFonts w:ascii="Courier New" w:eastAsia="Times New Roman" w:hAnsi="Courier New" w:cs="Courier New"/>
@@ -5796,6 +7442,7 @@
         <w:br/>
         <w:t xml:space="preserve">    </w:t>
       </w:r>
+      <w:proofErr w:type="spellStart"/>
       <w:r>
         <w:rPr>
           <w:rFonts w:ascii="Courier New" w:eastAsia="Times New Roman" w:hAnsi="Courier New" w:cs="Courier New"/>
@@ -5804,7 +7451,18 @@
           <w:szCs w:val="20"/>
           <w:lang w:eastAsia="pt-BR"/>
         </w:rPr>
-        <w:t xml:space="preserve">if </w:t>
+        <w:t>if</w:t>
+      </w:r>
+      <w:proofErr w:type="spellEnd"/>
+      <w:r>
+        <w:rPr>
+          <w:rFonts w:ascii="Courier New" w:eastAsia="Times New Roman" w:hAnsi="Courier New" w:cs="Courier New"/>
+          <w:color w:val="FF79C6"/>
+          <w:sz w:val="20"/>
+          <w:szCs w:val="20"/>
+          <w:lang w:eastAsia="pt-BR"/>
+        </w:rPr>
+        <w:t xml:space="preserve"> </w:t>
       </w:r>
       <w:r>
         <w:rPr>
@@ -5906,8 +7564,9 @@
           <w:szCs w:val="20"/>
           <w:lang w:eastAsia="pt-BR"/>
         </w:rPr>
-        <w:t>#vai chamar a funcao buscar contato passando o for, no qual vai printar todos os contato da agenda</w:t>
-      </w:r>
+        <w:t xml:space="preserve">#vai chamar a </w:t>
+      </w:r>
+      <w:proofErr w:type="spellStart"/>
       <w:r>
         <w:rPr>
           <w:rFonts w:ascii="Courier New" w:eastAsia="Times New Roman" w:hAnsi="Courier New" w:cs="Courier New"/>
@@ -5916,9 +7575,53 @@
           <w:szCs w:val="20"/>
           <w:lang w:eastAsia="pt-BR"/>
         </w:rPr>
+        <w:t>funcao</w:t>
+      </w:r>
+      <w:proofErr w:type="spellEnd"/>
+      <w:r>
+        <w:rPr>
+          <w:rFonts w:ascii="Courier New" w:eastAsia="Times New Roman" w:hAnsi="Courier New" w:cs="Courier New"/>
+          <w:color w:val="98AFFF"/>
+          <w:sz w:val="20"/>
+          <w:szCs w:val="20"/>
+          <w:lang w:eastAsia="pt-BR"/>
+        </w:rPr>
+        <w:t xml:space="preserve"> buscar contato passando o for, no qual vai </w:t>
+      </w:r>
+      <w:proofErr w:type="spellStart"/>
+      <w:r>
+        <w:rPr>
+          <w:rFonts w:ascii="Courier New" w:eastAsia="Times New Roman" w:hAnsi="Courier New" w:cs="Courier New"/>
+          <w:color w:val="98AFFF"/>
+          <w:sz w:val="20"/>
+          <w:szCs w:val="20"/>
+          <w:lang w:eastAsia="pt-BR"/>
+        </w:rPr>
+        <w:t>printar</w:t>
+      </w:r>
+      <w:proofErr w:type="spellEnd"/>
+      <w:r>
+        <w:rPr>
+          <w:rFonts w:ascii="Courier New" w:eastAsia="Times New Roman" w:hAnsi="Courier New" w:cs="Courier New"/>
+          <w:color w:val="98AFFF"/>
+          <w:sz w:val="20"/>
+          <w:szCs w:val="20"/>
+          <w:lang w:eastAsia="pt-BR"/>
+        </w:rPr>
+        <w:t xml:space="preserve"> todos os contato da agenda</w:t>
+      </w:r>
+      <w:r>
+        <w:rPr>
+          <w:rFonts w:ascii="Courier New" w:eastAsia="Times New Roman" w:hAnsi="Courier New" w:cs="Courier New"/>
+          <w:color w:val="98AFFF"/>
+          <w:sz w:val="20"/>
+          <w:szCs w:val="20"/>
+          <w:lang w:eastAsia="pt-BR"/>
+        </w:rPr>
         <w:br/>
         <w:t xml:space="preserve">            </w:t>
       </w:r>
+      <w:proofErr w:type="spellStart"/>
       <w:r>
         <w:rPr>
           <w:rFonts w:ascii="Courier New" w:eastAsia="Times New Roman" w:hAnsi="Courier New" w:cs="Courier New"/>
@@ -5929,6 +7632,7 @@
         </w:rPr>
         <w:t>buscar_contato</w:t>
       </w:r>
+      <w:proofErr w:type="spellEnd"/>
       <w:r>
         <w:rPr>
           <w:rFonts w:ascii="Courier New" w:eastAsia="Times New Roman" w:hAnsi="Courier New" w:cs="Courier New"/>
@@ -5970,6 +7674,7 @@
         <w:br/>
         <w:t xml:space="preserve">            </w:t>
       </w:r>
+      <w:proofErr w:type="spellStart"/>
       <w:r>
         <w:rPr>
           <w:rFonts w:ascii="Courier New" w:eastAsia="Times New Roman" w:hAnsi="Courier New" w:cs="Courier New"/>
@@ -5980,6 +7685,7 @@
         </w:rPr>
         <w:t>print</w:t>
       </w:r>
+      <w:proofErr w:type="spellEnd"/>
       <w:r>
         <w:rPr>
           <w:rFonts w:ascii="Courier New" w:eastAsia="Times New Roman" w:hAnsi="Courier New" w:cs="Courier New"/>
@@ -6021,6 +7727,7 @@
         <w:br/>
         <w:t xml:space="preserve">    </w:t>
       </w:r>
+      <w:proofErr w:type="spellStart"/>
       <w:r>
         <w:rPr>
           <w:rFonts w:ascii="Courier New" w:eastAsia="Times New Roman" w:hAnsi="Courier New" w:cs="Courier New"/>
@@ -6031,6 +7738,7 @@
         </w:rPr>
         <w:t>else</w:t>
       </w:r>
+      <w:proofErr w:type="spellEnd"/>
       <w:r>
         <w:rPr>
           <w:rFonts w:ascii="Courier New" w:eastAsia="Times New Roman" w:hAnsi="Courier New" w:cs="Courier New"/>
@@ -6052,6 +7760,7 @@
         <w:br/>
         <w:t xml:space="preserve">        </w:t>
       </w:r>
+      <w:proofErr w:type="spellStart"/>
       <w:r>
         <w:rPr>
           <w:rFonts w:ascii="Courier New" w:eastAsia="Times New Roman" w:hAnsi="Courier New" w:cs="Courier New"/>
@@ -6062,6 +7771,7 @@
         </w:rPr>
         <w:t>print</w:t>
       </w:r>
+      <w:proofErr w:type="spellEnd"/>
       <w:r>
         <w:rPr>
           <w:rFonts w:ascii="Courier New" w:eastAsia="Times New Roman" w:hAnsi="Courier New" w:cs="Courier New"/>
@@ -6094,8 +7804,10 @@
       </w:r>
     </w:p>
     <w:p/>
+    <w:p/>
     <w:p>
       <w:r>
+        <w:lastRenderedPageBreak/>
         <w:t>Se contato não existir vai dar erro e sair da edição</w:t>
       </w:r>
     </w:p>
@@ -6149,6 +7861,7 @@
         </w:rPr>
         <w:br/>
       </w:r>
+      <w:proofErr w:type="spellStart"/>
       <w:r>
         <w:rPr>
           <w:rFonts w:ascii="Courier New" w:eastAsia="Times New Roman" w:hAnsi="Courier New" w:cs="Courier New"/>
@@ -6157,8 +7870,20 @@
           <w:szCs w:val="20"/>
           <w:lang w:eastAsia="pt-BR"/>
         </w:rPr>
-        <w:t xml:space="preserve">elif </w:t>
-      </w:r>
+        <w:t>elif</w:t>
+      </w:r>
+      <w:proofErr w:type="spellEnd"/>
+      <w:r>
+        <w:rPr>
+          <w:rFonts w:ascii="Courier New" w:eastAsia="Times New Roman" w:hAnsi="Courier New" w:cs="Courier New"/>
+          <w:color w:val="FF79C6"/>
+          <w:sz w:val="20"/>
+          <w:szCs w:val="20"/>
+          <w:lang w:eastAsia="pt-BR"/>
+        </w:rPr>
+        <w:t xml:space="preserve"> </w:t>
+      </w:r>
+      <w:proofErr w:type="spellStart"/>
       <w:r>
         <w:rPr>
           <w:rFonts w:ascii="Courier New" w:eastAsia="Times New Roman" w:hAnsi="Courier New" w:cs="Courier New"/>
@@ -6169,7 +7894,20 @@
           <w:szCs w:val="20"/>
           <w:lang w:eastAsia="pt-BR"/>
         </w:rPr>
-        <w:t xml:space="preserve">opcao </w:t>
+        <w:t>opcao</w:t>
+      </w:r>
+      <w:proofErr w:type="spellEnd"/>
+      <w:r>
+        <w:rPr>
+          <w:rFonts w:ascii="Courier New" w:eastAsia="Times New Roman" w:hAnsi="Courier New" w:cs="Courier New"/>
+          <w:i/>
+          <w:iCs/>
+          <w:color w:val="B9BCD1"/>
+          <w:sz w:val="20"/>
+          <w:szCs w:val="20"/>
+          <w:lang w:eastAsia="pt-BR"/>
+        </w:rPr>
+        <w:t xml:space="preserve"> </w:t>
       </w:r>
       <w:r>
         <w:rPr>
@@ -6212,6 +7950,7 @@
         <w:br/>
         <w:t xml:space="preserve">    </w:t>
       </w:r>
+      <w:proofErr w:type="spellStart"/>
       <w:r>
         <w:rPr>
           <w:rFonts w:ascii="Courier New" w:eastAsia="Times New Roman" w:hAnsi="Courier New" w:cs="Courier New"/>
@@ -6222,6 +7961,7 @@
         </w:rPr>
         <w:t>try</w:t>
       </w:r>
+      <w:proofErr w:type="spellEnd"/>
       <w:r>
         <w:rPr>
           <w:rFonts w:ascii="Courier New" w:eastAsia="Times New Roman" w:hAnsi="Courier New" w:cs="Courier New"/>
@@ -6263,6 +8003,7 @@
         </w:rPr>
         <w:t xml:space="preserve">= </w:t>
       </w:r>
+      <w:proofErr w:type="gramStart"/>
       <w:r>
         <w:rPr>
           <w:rFonts w:ascii="Courier New" w:eastAsia="Times New Roman" w:hAnsi="Courier New" w:cs="Courier New"/>
@@ -6283,6 +8024,7 @@
         </w:rPr>
         <w:t>(</w:t>
       </w:r>
+      <w:proofErr w:type="gramEnd"/>
       <w:r>
         <w:rPr>
           <w:rFonts w:ascii="Courier New" w:eastAsia="Times New Roman" w:hAnsi="Courier New" w:cs="Courier New"/>
@@ -6365,6 +8107,7 @@
         <w:br/>
         <w:t xml:space="preserve">        </w:t>
       </w:r>
+      <w:proofErr w:type="spellStart"/>
       <w:r>
         <w:rPr>
           <w:rFonts w:ascii="Courier New" w:eastAsia="Times New Roman" w:hAnsi="Courier New" w:cs="Courier New"/>
@@ -6375,6 +8118,7 @@
         </w:rPr>
         <w:t>print</w:t>
       </w:r>
+      <w:proofErr w:type="spellEnd"/>
       <w:r>
         <w:rPr>
           <w:rFonts w:ascii="Courier New" w:eastAsia="Times New Roman" w:hAnsi="Courier New" w:cs="Courier New"/>
@@ -6405,6 +8149,7 @@
         </w:rPr>
         <w:t>.</w:t>
       </w:r>
+      <w:proofErr w:type="spellStart"/>
       <w:r>
         <w:rPr>
           <w:rFonts w:ascii="Courier New" w:eastAsia="Times New Roman" w:hAnsi="Courier New" w:cs="Courier New"/>
@@ -6415,6 +8160,7 @@
         </w:rPr>
         <w:t>format</w:t>
       </w:r>
+      <w:proofErr w:type="spellEnd"/>
       <w:r>
         <w:rPr>
           <w:rFonts w:ascii="Courier New" w:eastAsia="Times New Roman" w:hAnsi="Courier New" w:cs="Courier New"/>
@@ -6504,7 +8250,29 @@
           <w:szCs w:val="20"/>
           <w:lang w:eastAsia="pt-BR"/>
         </w:rPr>
-        <w:t>'Campo a ser alterado: [celular], [email], [endereço]: '</w:t>
+        <w:t>'Campo a ser alterado: [celular], [</w:t>
+      </w:r>
+      <w:proofErr w:type="spellStart"/>
+      <w:r>
+        <w:rPr>
+          <w:rFonts w:ascii="Courier New" w:eastAsia="Times New Roman" w:hAnsi="Courier New" w:cs="Courier New"/>
+          <w:color w:val="F1FA8C"/>
+          <w:sz w:val="20"/>
+          <w:szCs w:val="20"/>
+          <w:lang w:eastAsia="pt-BR"/>
+        </w:rPr>
+        <w:t>email</w:t>
+      </w:r>
+      <w:proofErr w:type="spellEnd"/>
+      <w:r>
+        <w:rPr>
+          <w:rFonts w:ascii="Courier New" w:eastAsia="Times New Roman" w:hAnsi="Courier New" w:cs="Courier New"/>
+          <w:color w:val="F1FA8C"/>
+          <w:sz w:val="20"/>
+          <w:szCs w:val="20"/>
+          <w:lang w:eastAsia="pt-BR"/>
+        </w:rPr>
+        <w:t>], [endereço]: '</w:t>
       </w:r>
       <w:r>
         <w:rPr>
@@ -6598,6 +8366,7 @@
         <w:br/>
         <w:t xml:space="preserve">        </w:t>
       </w:r>
+      <w:proofErr w:type="spellStart"/>
       <w:r>
         <w:rPr>
           <w:rFonts w:ascii="Courier New" w:eastAsia="Times New Roman" w:hAnsi="Courier New" w:cs="Courier New"/>
@@ -6608,6 +8377,7 @@
         </w:rPr>
         <w:t>editar_contato</w:t>
       </w:r>
+      <w:proofErr w:type="spellEnd"/>
       <w:r>
         <w:rPr>
           <w:rFonts w:ascii="Courier New" w:eastAsia="Times New Roman" w:hAnsi="Courier New" w:cs="Courier New"/>
@@ -6649,6 +8419,7 @@
         <w:br/>
         <w:t xml:space="preserve">    </w:t>
       </w:r>
+      <w:proofErr w:type="spellStart"/>
       <w:r>
         <w:rPr>
           <w:rFonts w:ascii="Courier New" w:eastAsia="Times New Roman" w:hAnsi="Courier New" w:cs="Courier New"/>
@@ -6659,6 +8430,7 @@
         </w:rPr>
         <w:t>except</w:t>
       </w:r>
+      <w:proofErr w:type="spellEnd"/>
       <w:r>
         <w:rPr>
           <w:rFonts w:ascii="Courier New" w:eastAsia="Times New Roman" w:hAnsi="Courier New" w:cs="Courier New"/>
@@ -6680,6 +8452,7 @@
         <w:br/>
         <w:t xml:space="preserve">        </w:t>
       </w:r>
+      <w:proofErr w:type="spellStart"/>
       <w:r>
         <w:rPr>
           <w:rFonts w:ascii="Courier New" w:eastAsia="Times New Roman" w:hAnsi="Courier New" w:cs="Courier New"/>
@@ -6690,6 +8463,7 @@
         </w:rPr>
         <w:t>print</w:t>
       </w:r>
+      <w:proofErr w:type="spellEnd"/>
       <w:r>
         <w:rPr>
           <w:rFonts w:ascii="Courier New" w:eastAsia="Times New Roman" w:hAnsi="Courier New" w:cs="Courier New"/>
@@ -6733,7 +8507,6 @@
         <w:rPr>
           <w:b/>
         </w:rPr>
-        <w:lastRenderedPageBreak/>
         <w:t>Extras</w:t>
       </w:r>
     </w:p>
@@ -6762,34 +8535,116 @@
       </w:r>
     </w:p>
     <w:p>
-      <w:r>
-        <w:t>arquivo = open(‘e-mails.txt’)</w:t>
+      <w:proofErr w:type="gramStart"/>
+      <w:r>
+        <w:t>arquivo</w:t>
+      </w:r>
+      <w:proofErr w:type="gramEnd"/>
+      <w:r>
+        <w:t xml:space="preserve"> = open(‘e-mails.txt’)</w:t>
       </w:r>
     </w:p>
     <w:p>
       <w:r>
-        <w:t>Transformando arquivo em lista para printar com método readLines()</w:t>
+        <w:t xml:space="preserve">Transformando arquivo em lista para </w:t>
+      </w:r>
+      <w:proofErr w:type="spellStart"/>
+      <w:r>
+        <w:t>printar</w:t>
+      </w:r>
+      <w:proofErr w:type="spellEnd"/>
+      <w:r>
+        <w:t xml:space="preserve"> com método </w:t>
+      </w:r>
+      <w:proofErr w:type="spellStart"/>
+      <w:proofErr w:type="gramStart"/>
+      <w:r>
+        <w:t>readLines</w:t>
+      </w:r>
+      <w:proofErr w:type="spellEnd"/>
+      <w:r>
+        <w:t>(</w:t>
+      </w:r>
+      <w:proofErr w:type="gramEnd"/>
+      <w:r>
+        <w:t>)</w:t>
       </w:r>
     </w:p>
     <w:p>
-      <w:r>
-        <w:t>conteúdo = arquivo.readLines()</w:t>
+      <w:proofErr w:type="gramStart"/>
+      <w:r>
+        <w:t>conteúdo</w:t>
+      </w:r>
+      <w:proofErr w:type="gramEnd"/>
+      <w:r>
+        <w:t xml:space="preserve"> = </w:t>
+      </w:r>
+      <w:proofErr w:type="spellStart"/>
+      <w:r>
+        <w:t>arquivo.readLines</w:t>
+      </w:r>
+      <w:proofErr w:type="spellEnd"/>
+      <w:r>
+        <w:t>()</w:t>
       </w:r>
     </w:p>
     <w:p>
-      <w:r>
-        <w:t>método strip() limpa a string removendo espaços em branco e outros</w:t>
+      <w:proofErr w:type="gramStart"/>
+      <w:r>
+        <w:t>método</w:t>
+      </w:r>
+      <w:proofErr w:type="gramEnd"/>
+      <w:r>
+        <w:t xml:space="preserve"> </w:t>
+      </w:r>
+      <w:proofErr w:type="spellStart"/>
+      <w:r>
+        <w:t>strip</w:t>
+      </w:r>
+      <w:proofErr w:type="spellEnd"/>
+      <w:r>
+        <w:t xml:space="preserve">() limpa a </w:t>
+      </w:r>
+      <w:proofErr w:type="spellStart"/>
+      <w:r>
+        <w:t>string</w:t>
+      </w:r>
+      <w:proofErr w:type="spellEnd"/>
+      <w:r>
+        <w:t xml:space="preserve"> removendo espaços em branco e outros</w:t>
       </w:r>
     </w:p>
     <w:p>
-      <w:r>
-        <w:t>for linha em conteúdo:</w:t>
+      <w:proofErr w:type="gramStart"/>
+      <w:r>
+        <w:t>for</w:t>
+      </w:r>
+      <w:proofErr w:type="gramEnd"/>
+      <w:r>
+        <w:t xml:space="preserve"> linha em conteúdo:</w:t>
       </w:r>
     </w:p>
     <w:p>
       <w:r>
         <w:tab/>
-        <w:t>print(linha.strip())</w:t>
+      </w:r>
+      <w:proofErr w:type="spellStart"/>
+      <w:proofErr w:type="gramStart"/>
+      <w:r>
+        <w:t>print</w:t>
+      </w:r>
+      <w:proofErr w:type="spellEnd"/>
+      <w:proofErr w:type="gramEnd"/>
+      <w:r>
+        <w:t>(</w:t>
+      </w:r>
+      <w:proofErr w:type="spellStart"/>
+      <w:r>
+        <w:t>linha.strip</w:t>
+      </w:r>
+      <w:proofErr w:type="spellEnd"/>
+      <w:r>
+        <w:t>())</w:t>
       </w:r>
     </w:p>
     <w:p>
@@ -6818,8 +8673,13 @@
           <w:tab w:val="left" w:pos="4740"/>
         </w:tabs>
       </w:pPr>
-      <w:r>
-        <w:t>Arquivo.close()</w:t>
+      <w:proofErr w:type="spellStart"/>
+      <w:r>
+        <w:t>Arquivo.close</w:t>
+      </w:r>
+      <w:proofErr w:type="spellEnd"/>
+      <w:r>
+        <w:t>()</w:t>
       </w:r>
     </w:p>
     <w:p>
@@ -6836,7 +8696,81 @@
         </w:tabs>
       </w:pPr>
       <w:r>
-        <w:t>Podemos usar o with para evitar erros no código, ao final ele fecha o arquivo sozinho</w:t>
+        <w:t xml:space="preserve">Podemos usar o </w:t>
+      </w:r>
+      <w:proofErr w:type="spellStart"/>
+      <w:r>
+        <w:t>with</w:t>
+      </w:r>
+      <w:proofErr w:type="spellEnd"/>
+      <w:r>
+        <w:t xml:space="preserve"> para evitar erros no código, ao final ele fecha o arquivo sozinho</w:t>
+      </w:r>
+    </w:p>
+    <w:p>
+      <w:pPr>
+        <w:tabs>
+          <w:tab w:val="left" w:pos="4740"/>
+        </w:tabs>
+        <w:rPr>
+          <w:lang w:val="en-US"/>
+        </w:rPr>
+      </w:pPr>
+      <w:r>
+        <w:rPr>
+          <w:lang w:val="en-US"/>
+        </w:rPr>
+        <w:t>Try:</w:t>
+      </w:r>
+    </w:p>
+    <w:p>
+      <w:pPr>
+        <w:tabs>
+          <w:tab w:val="left" w:pos="6690"/>
+        </w:tabs>
+        <w:rPr>
+          <w:lang w:val="en-US"/>
+        </w:rPr>
+      </w:pPr>
+      <w:proofErr w:type="gramStart"/>
+      <w:r>
+        <w:rPr>
+          <w:lang w:val="en-US"/>
+        </w:rPr>
+        <w:t>with</w:t>
+      </w:r>
+      <w:proofErr w:type="gramEnd"/>
+      <w:r>
+        <w:rPr>
+          <w:lang w:val="en-US"/>
+        </w:rPr>
+        <w:t xml:space="preserve"> open(‘e-mails.txt’)</w:t>
+      </w:r>
+      <w:r>
+        <w:rPr>
+          <w:lang w:val="en-US"/>
+        </w:rPr>
+        <w:t xml:space="preserve"> as </w:t>
+      </w:r>
+      <w:proofErr w:type="spellStart"/>
+      <w:r>
+        <w:rPr>
+          <w:lang w:val="en-US"/>
+        </w:rPr>
+        <w:t>arquivo</w:t>
+      </w:r>
+      <w:proofErr w:type="spellEnd"/>
+      <w:r>
+        <w:rPr>
+          <w:lang w:val="en-US"/>
+        </w:rPr>
+        <w:t>:</w:t>
+      </w:r>
+      <w:r>
+        <w:rPr>
+          <w:lang w:val="en-US"/>
+        </w:rPr>
+        <w:tab/>
       </w:r>
     </w:p>
     <w:p>
@@ -6846,35 +8780,18 @@
         </w:tabs>
       </w:pPr>
       <w:r>
-        <w:t>Try:</w:t>
-      </w:r>
-    </w:p>
-    <w:p>
-      <w:pPr>
-        <w:tabs>
-          <w:tab w:val="left" w:pos="6690"/>
-        </w:tabs>
         <w:rPr>
           <w:lang w:val="en-US"/>
         </w:rPr>
-      </w:pPr>
-      <w:r>
-        <w:rPr>
-          <w:lang w:val="en-US"/>
-        </w:rPr>
-        <w:t>with open(‘e-mails.txt’)</w:t>
-      </w:r>
-      <w:r>
-        <w:rPr>
-          <w:lang w:val="en-US"/>
-        </w:rPr>
-        <w:t xml:space="preserve"> as arquivo:</w:t>
-      </w:r>
-      <w:r>
-        <w:rPr>
-          <w:lang w:val="en-US"/>
-        </w:rPr>
-        <w:tab/>
+        <w:t xml:space="preserve">   </w:t>
+      </w:r>
+      <w:proofErr w:type="spellStart"/>
+      <w:r>
+        <w:t>arquivo.readLines</w:t>
+      </w:r>
+      <w:proofErr w:type="spellEnd"/>
+      <w:r>
+        <w:t>()</w:t>
       </w:r>
     </w:p>
     <w:p>
@@ -6883,14 +8800,15 @@
           <w:tab w:val="left" w:pos="4740"/>
         </w:tabs>
       </w:pPr>
-      <w:r>
-        <w:rPr>
-          <w:lang w:val="en-US"/>
-        </w:rPr>
-        <w:t xml:space="preserve">   </w:t>
-      </w:r>
-      <w:r>
-        <w:t>arquivo.readLines()</w:t>
+      <w:proofErr w:type="spellStart"/>
+      <w:proofErr w:type="gramStart"/>
+      <w:r>
+        <w:t>except</w:t>
+      </w:r>
+      <w:proofErr w:type="spellEnd"/>
+      <w:proofErr w:type="gramEnd"/>
+      <w:r>
+        <w:t>:</w:t>
       </w:r>
     </w:p>
     <w:p>
@@ -6900,20 +8818,28 @@
         </w:tabs>
       </w:pPr>
       <w:r>
-        <w:t>except:</w:t>
-      </w:r>
-    </w:p>
-    <w:p>
-      <w:pPr>
-        <w:tabs>
-          <w:tab w:val="left" w:pos="4740"/>
-        </w:tabs>
-      </w:pPr>
-      <w:r>
         <w:t xml:space="preserve">   </w:t>
       </w:r>
-      <w:r>
-        <w:t>print(‘arquivo nao encontrado’)</w:t>
+      <w:proofErr w:type="spellStart"/>
+      <w:proofErr w:type="gramStart"/>
+      <w:r>
+        <w:t>print</w:t>
+      </w:r>
+      <w:proofErr w:type="spellEnd"/>
+      <w:r>
+        <w:t>(</w:t>
+      </w:r>
+      <w:proofErr w:type="gramEnd"/>
+      <w:r>
+        <w:t xml:space="preserve">‘arquivo </w:t>
+      </w:r>
+      <w:proofErr w:type="spellStart"/>
+      <w:r>
+        <w:t>nao</w:t>
+      </w:r>
+      <w:proofErr w:type="spellEnd"/>
+      <w:r>
+        <w:t xml:space="preserve"> encontrado’)</w:t>
       </w:r>
     </w:p>
     <w:p>
@@ -6932,10 +8858,31 @@
           <w:b/>
         </w:rPr>
       </w:pPr>
-      <w:r>
+    </w:p>
+    <w:p>
+      <w:pPr>
+        <w:tabs>
+          <w:tab w:val="left" w:pos="4740"/>
+        </w:tabs>
         <w:rPr>
           <w:b/>
         </w:rPr>
+      </w:pPr>
+    </w:p>
+    <w:p>
+      <w:pPr>
+        <w:tabs>
+          <w:tab w:val="left" w:pos="4740"/>
+        </w:tabs>
+        <w:rPr>
+          <w:b/>
+        </w:rPr>
+      </w:pPr>
+      <w:r>
+        <w:rPr>
+          <w:b/>
+        </w:rPr>
+        <w:lastRenderedPageBreak/>
         <w:t>Escrevendo em arquivos</w:t>
       </w:r>
     </w:p>
@@ -6945,8 +8892,13 @@
           <w:tab w:val="left" w:pos="4740"/>
         </w:tabs>
       </w:pPr>
-      <w:r>
-        <w:t>Try:</w:t>
+      <w:proofErr w:type="spellStart"/>
+      <w:r>
+        <w:t>Try</w:t>
+      </w:r>
+      <w:proofErr w:type="spellEnd"/>
+      <w:r>
+        <w:t>:</w:t>
       </w:r>
     </w:p>
     <w:p>
@@ -6955,8 +8907,13 @@
           <w:tab w:val="left" w:pos="4740"/>
         </w:tabs>
       </w:pPr>
-      <w:r>
-        <w:t xml:space="preserve">Parametros: </w:t>
+      <w:proofErr w:type="spellStart"/>
+      <w:r>
+        <w:t>Parametros</w:t>
+      </w:r>
+      <w:proofErr w:type="spellEnd"/>
+      <w:r>
+        <w:t xml:space="preserve">: </w:t>
       </w:r>
       <w:r>
         <w:rPr>
@@ -6967,7 +8924,15 @@
         <w:t>r</w:t>
       </w:r>
       <w:r>
-        <w:t>(read)</w:t>
+        <w:t>(</w:t>
+      </w:r>
+      <w:proofErr w:type="spellStart"/>
+      <w:r>
+        <w:t>read</w:t>
+      </w:r>
+      <w:proofErr w:type="spellEnd"/>
+      <w:r>
+        <w:t>)</w:t>
       </w:r>
       <w:r>
         <w:t xml:space="preserve"> ler</w:t>
@@ -6984,7 +8949,15 @@
         <w:t>w</w:t>
       </w:r>
       <w:r>
-        <w:t>(write)</w:t>
+        <w:t>(</w:t>
+      </w:r>
+      <w:proofErr w:type="spellStart"/>
+      <w:r>
+        <w:t>write</w:t>
+      </w:r>
+      <w:proofErr w:type="spellEnd"/>
+      <w:r>
+        <w:t>)</w:t>
       </w:r>
       <w:r>
         <w:t xml:space="preserve">escreve e cria novo arquivo, </w:t>
@@ -6998,7 +8971,15 @@
         <w:t>a</w:t>
       </w:r>
       <w:r>
-        <w:t>(append) adiciona mais coisas no arquivo sem sobrescrever dados existentes)</w:t>
+        <w:t>(</w:t>
+      </w:r>
+      <w:proofErr w:type="spellStart"/>
+      <w:r>
+        <w:t>append</w:t>
+      </w:r>
+      <w:proofErr w:type="spellEnd"/>
+      <w:r>
+        <w:t>) adiciona mais coisas no arquivo sem sobrescrever dados existentes)</w:t>
       </w:r>
     </w:p>
     <w:p>
@@ -7008,7 +8989,23 @@
         </w:tabs>
       </w:pPr>
       <w:r>
-        <w:t xml:space="preserve"> With open(‘arquivo.txt’</w:t>
+        <w:t xml:space="preserve"> </w:t>
+      </w:r>
+      <w:proofErr w:type="spellStart"/>
+      <w:r>
+        <w:t>With</w:t>
+      </w:r>
+      <w:proofErr w:type="spellEnd"/>
+      <w:r>
+        <w:t xml:space="preserve"> </w:t>
+      </w:r>
+      <w:proofErr w:type="gramStart"/>
+      <w:r>
+        <w:t>open(</w:t>
+      </w:r>
+      <w:proofErr w:type="gramEnd"/>
+      <w:r>
+        <w:t>‘arquivo.txt’</w:t>
       </w:r>
       <w:r>
         <w:t>, a</w:t>
@@ -7024,7 +9021,15 @@
         </w:tabs>
       </w:pPr>
       <w:r>
-        <w:t xml:space="preserve">   Arquivo.write(‘teste123</w:t>
+        <w:t xml:space="preserve">   </w:t>
+      </w:r>
+      <w:proofErr w:type="spellStart"/>
+      <w:r>
+        <w:t>Arquivo.write</w:t>
+      </w:r>
+      <w:proofErr w:type="spellEnd"/>
+      <w:r>
+        <w:t>(‘teste123</w:t>
       </w:r>
       <w:r>
         <w:t>\n</w:t>
@@ -7039,8 +9044,23 @@
           <w:tab w:val="left" w:pos="4740"/>
         </w:tabs>
       </w:pPr>
-      <w:r>
-        <w:t>except Exception as erro:</w:t>
+      <w:proofErr w:type="spellStart"/>
+      <w:proofErr w:type="gramStart"/>
+      <w:r>
+        <w:t>except</w:t>
+      </w:r>
+      <w:proofErr w:type="spellEnd"/>
+      <w:proofErr w:type="gramEnd"/>
+      <w:r>
+        <w:t xml:space="preserve"> </w:t>
+      </w:r>
+      <w:proofErr w:type="spellStart"/>
+      <w:r>
+        <w:t>Exception</w:t>
+      </w:r>
+      <w:proofErr w:type="spellEnd"/>
+      <w:r>
+        <w:t xml:space="preserve"> as erro:</w:t>
       </w:r>
     </w:p>
     <w:p>
@@ -7050,7 +9070,20 @@
         </w:tabs>
       </w:pPr>
       <w:r>
-        <w:t xml:space="preserve">   print(‘algum erro ocorreu’)</w:t>
+        <w:t xml:space="preserve">   </w:t>
+      </w:r>
+      <w:proofErr w:type="spellStart"/>
+      <w:proofErr w:type="gramStart"/>
+      <w:r>
+        <w:t>print</w:t>
+      </w:r>
+      <w:proofErr w:type="spellEnd"/>
+      <w:r>
+        <w:t>(</w:t>
+      </w:r>
+      <w:proofErr w:type="gramEnd"/>
+      <w:r>
+        <w:t>‘algum erro ocorreu’)</w:t>
       </w:r>
     </w:p>
     <w:p>
@@ -7061,7 +9094,17 @@
         </w:tabs>
       </w:pPr>
       <w:r>
-        <w:t xml:space="preserve">   print(erro) </w:t>
+        <w:t xml:space="preserve">   </w:t>
+      </w:r>
+      <w:proofErr w:type="spellStart"/>
+      <w:proofErr w:type="gramStart"/>
+      <w:r>
+        <w:t>print</w:t>
+      </w:r>
+      <w:proofErr w:type="spellEnd"/>
+      <w:proofErr w:type="gramEnd"/>
+      <w:r>
+        <w:t xml:space="preserve">(erro) </w:t>
       </w:r>
       <w:r>
         <w:tab/>
@@ -7075,9 +9118,6 @@
         <w:tabs>
           <w:tab w:val="left" w:pos="4740"/>
         </w:tabs>
-        <w:rPr>
-          <w:lang w:val="en-US"/>
-        </w:rPr>
       </w:pPr>
     </w:p>
     <w:p>
@@ -7094,9 +9134,13 @@
         </w:tabs>
       </w:pPr>
       <w:r>
-        <w:lastRenderedPageBreak/>
-        <w:t>Exportando agenda para arquivo .csv</w:t>
-      </w:r>
+        <w:t>Exportando agenda para arquivo .</w:t>
+      </w:r>
+      <w:proofErr w:type="spellStart"/>
+      <w:r>
+        <w:t>csv</w:t>
+      </w:r>
+      <w:proofErr w:type="spellEnd"/>
     </w:p>
     <w:p>
       <w:pPr>
@@ -7128,6 +9172,7 @@
           <w:lang w:eastAsia="pt-BR"/>
         </w:rPr>
       </w:pPr>
+      <w:proofErr w:type="spellStart"/>
       <w:r>
         <w:rPr>
           <w:rFonts w:ascii="Courier New" w:eastAsia="Times New Roman" w:hAnsi="Courier New" w:cs="Courier New"/>
@@ -7136,8 +9181,20 @@
           <w:szCs w:val="20"/>
           <w:lang w:eastAsia="pt-BR"/>
         </w:rPr>
-        <w:t xml:space="preserve">def </w:t>
-      </w:r>
+        <w:t>def</w:t>
+      </w:r>
+      <w:proofErr w:type="spellEnd"/>
+      <w:r>
+        <w:rPr>
+          <w:rFonts w:ascii="Courier New" w:eastAsia="Times New Roman" w:hAnsi="Courier New" w:cs="Courier New"/>
+          <w:color w:val="FF79C6"/>
+          <w:sz w:val="20"/>
+          <w:szCs w:val="20"/>
+          <w:lang w:eastAsia="pt-BR"/>
+        </w:rPr>
+        <w:t xml:space="preserve"> </w:t>
+      </w:r>
+      <w:proofErr w:type="spellStart"/>
       <w:r>
         <w:rPr>
           <w:rFonts w:ascii="Courier New" w:eastAsia="Times New Roman" w:hAnsi="Courier New" w:cs="Courier New"/>
@@ -7148,6 +9205,7 @@
         </w:rPr>
         <w:t>exportar_contato</w:t>
       </w:r>
+      <w:proofErr w:type="spellEnd"/>
       <w:r>
         <w:rPr>
           <w:rFonts w:ascii="Courier New" w:eastAsia="Times New Roman" w:hAnsi="Courier New" w:cs="Courier New"/>
@@ -7179,6 +9237,7 @@
         <w:br/>
         <w:t xml:space="preserve">    </w:t>
       </w:r>
+      <w:proofErr w:type="spellStart"/>
       <w:r>
         <w:rPr>
           <w:rFonts w:ascii="Courier New" w:eastAsia="Times New Roman" w:hAnsi="Courier New" w:cs="Courier New"/>
@@ -7189,6 +9248,7 @@
         </w:rPr>
         <w:t>try</w:t>
       </w:r>
+      <w:proofErr w:type="spellEnd"/>
       <w:r>
         <w:rPr>
           <w:rFonts w:ascii="Courier New" w:eastAsia="Times New Roman" w:hAnsi="Courier New" w:cs="Courier New"/>
@@ -7210,6 +9270,7 @@
         <w:br/>
         <w:t xml:space="preserve">        </w:t>
       </w:r>
+      <w:proofErr w:type="spellStart"/>
       <w:r>
         <w:rPr>
           <w:rFonts w:ascii="Courier New" w:eastAsia="Times New Roman" w:hAnsi="Courier New" w:cs="Courier New"/>
@@ -7218,7 +9279,18 @@
           <w:szCs w:val="20"/>
           <w:lang w:eastAsia="pt-BR"/>
         </w:rPr>
-        <w:t xml:space="preserve">with </w:t>
+        <w:t>with</w:t>
+      </w:r>
+      <w:proofErr w:type="spellEnd"/>
+      <w:r>
+        <w:rPr>
+          <w:rFonts w:ascii="Courier New" w:eastAsia="Times New Roman" w:hAnsi="Courier New" w:cs="Courier New"/>
+          <w:color w:val="FF79C6"/>
+          <w:sz w:val="20"/>
+          <w:szCs w:val="20"/>
+          <w:lang w:eastAsia="pt-BR"/>
+        </w:rPr>
+        <w:t xml:space="preserve"> </w:t>
       </w:r>
       <w:r>
         <w:rPr>
@@ -7473,15 +9545,27 @@
         <w:br/>
         <w:t xml:space="preserve">                </w:t>
       </w:r>
-      <w:r>
-        <w:rPr>
-          <w:rFonts w:ascii="Courier New" w:eastAsia="Times New Roman" w:hAnsi="Courier New" w:cs="Courier New"/>
-          <w:color w:val="F8F8F2"/>
-          <w:sz w:val="20"/>
-          <w:szCs w:val="20"/>
-          <w:lang w:eastAsia="pt-BR"/>
-        </w:rPr>
-        <w:t xml:space="preserve">email </w:t>
+      <w:proofErr w:type="spellStart"/>
+      <w:r>
+        <w:rPr>
+          <w:rFonts w:ascii="Courier New" w:eastAsia="Times New Roman" w:hAnsi="Courier New" w:cs="Courier New"/>
+          <w:color w:val="F8F8F2"/>
+          <w:sz w:val="20"/>
+          <w:szCs w:val="20"/>
+          <w:lang w:eastAsia="pt-BR"/>
+        </w:rPr>
+        <w:t>email</w:t>
+      </w:r>
+      <w:proofErr w:type="spellEnd"/>
+      <w:r>
+        <w:rPr>
+          <w:rFonts w:ascii="Courier New" w:eastAsia="Times New Roman" w:hAnsi="Courier New" w:cs="Courier New"/>
+          <w:color w:val="F8F8F2"/>
+          <w:sz w:val="20"/>
+          <w:szCs w:val="20"/>
+          <w:lang w:eastAsia="pt-BR"/>
+        </w:rPr>
+        <w:t xml:space="preserve"> </w:t>
       </w:r>
       <w:r>
         <w:rPr>
@@ -7541,7 +9625,29 @@
           <w:szCs w:val="20"/>
           <w:lang w:eastAsia="pt-BR"/>
         </w:rPr>
-        <w:t>'email'</w:t>
+        <w:t>'</w:t>
+      </w:r>
+      <w:proofErr w:type="spellStart"/>
+      <w:r>
+        <w:rPr>
+          <w:rFonts w:ascii="Courier New" w:eastAsia="Times New Roman" w:hAnsi="Courier New" w:cs="Courier New"/>
+          <w:color w:val="F1FA8C"/>
+          <w:sz w:val="20"/>
+          <w:szCs w:val="20"/>
+          <w:lang w:eastAsia="pt-BR"/>
+        </w:rPr>
+        <w:t>email</w:t>
+      </w:r>
+      <w:proofErr w:type="spellEnd"/>
+      <w:r>
+        <w:rPr>
+          <w:rFonts w:ascii="Courier New" w:eastAsia="Times New Roman" w:hAnsi="Courier New" w:cs="Courier New"/>
+          <w:color w:val="F1FA8C"/>
+          <w:sz w:val="20"/>
+          <w:szCs w:val="20"/>
+          <w:lang w:eastAsia="pt-BR"/>
+        </w:rPr>
+        <w:t>'</w:t>
       </w:r>
       <w:r>
         <w:rPr>
@@ -7564,15 +9670,27 @@
         <w:br/>
         <w:t xml:space="preserve">                </w:t>
       </w:r>
-      <w:r>
-        <w:rPr>
-          <w:rFonts w:ascii="Courier New" w:eastAsia="Times New Roman" w:hAnsi="Courier New" w:cs="Courier New"/>
-          <w:color w:val="F8F8F2"/>
-          <w:sz w:val="20"/>
-          <w:szCs w:val="20"/>
-          <w:lang w:eastAsia="pt-BR"/>
-        </w:rPr>
-        <w:t xml:space="preserve">endereco </w:t>
+      <w:proofErr w:type="spellStart"/>
+      <w:r>
+        <w:rPr>
+          <w:rFonts w:ascii="Courier New" w:eastAsia="Times New Roman" w:hAnsi="Courier New" w:cs="Courier New"/>
+          <w:color w:val="F8F8F2"/>
+          <w:sz w:val="20"/>
+          <w:szCs w:val="20"/>
+          <w:lang w:eastAsia="pt-BR"/>
+        </w:rPr>
+        <w:t>endereco</w:t>
+      </w:r>
+      <w:proofErr w:type="spellEnd"/>
+      <w:r>
+        <w:rPr>
+          <w:rFonts w:ascii="Courier New" w:eastAsia="Times New Roman" w:hAnsi="Courier New" w:cs="Courier New"/>
+          <w:color w:val="F8F8F2"/>
+          <w:sz w:val="20"/>
+          <w:szCs w:val="20"/>
+          <w:lang w:eastAsia="pt-BR"/>
+        </w:rPr>
+        <w:t xml:space="preserve"> </w:t>
       </w:r>
       <w:r>
         <w:rPr>
@@ -7632,7 +9750,29 @@
           <w:szCs w:val="20"/>
           <w:lang w:eastAsia="pt-BR"/>
         </w:rPr>
-        <w:t>'endereco'</w:t>
+        <w:t>'</w:t>
+      </w:r>
+      <w:proofErr w:type="spellStart"/>
+      <w:r>
+        <w:rPr>
+          <w:rFonts w:ascii="Courier New" w:eastAsia="Times New Roman" w:hAnsi="Courier New" w:cs="Courier New"/>
+          <w:color w:val="F1FA8C"/>
+          <w:sz w:val="20"/>
+          <w:szCs w:val="20"/>
+          <w:lang w:eastAsia="pt-BR"/>
+        </w:rPr>
+        <w:t>endereco</w:t>
+      </w:r>
+      <w:proofErr w:type="spellEnd"/>
+      <w:r>
+        <w:rPr>
+          <w:rFonts w:ascii="Courier New" w:eastAsia="Times New Roman" w:hAnsi="Courier New" w:cs="Courier New"/>
+          <w:color w:val="F1FA8C"/>
+          <w:sz w:val="20"/>
+          <w:szCs w:val="20"/>
+          <w:lang w:eastAsia="pt-BR"/>
+        </w:rPr>
+        <w:t>'</w:t>
       </w:r>
       <w:r>
         <w:rPr>
@@ -7655,6 +9795,7 @@
         <w:br/>
         <w:t xml:space="preserve">                </w:t>
       </w:r>
+      <w:proofErr w:type="spellStart"/>
       <w:r>
         <w:rPr>
           <w:rFonts w:ascii="Courier New" w:eastAsia="Times New Roman" w:hAnsi="Courier New" w:cs="Courier New"/>
@@ -7675,6 +9816,7 @@
         </w:rPr>
         <w:t>write</w:t>
       </w:r>
+      <w:proofErr w:type="spellEnd"/>
       <w:r>
         <w:rPr>
           <w:rFonts w:ascii="Courier New" w:eastAsia="Times New Roman" w:hAnsi="Courier New" w:cs="Courier New"/>
@@ -7725,6 +9867,7 @@
         </w:rPr>
         <w:t>.</w:t>
       </w:r>
+      <w:proofErr w:type="spellStart"/>
       <w:r>
         <w:rPr>
           <w:rFonts w:ascii="Courier New" w:eastAsia="Times New Roman" w:hAnsi="Courier New" w:cs="Courier New"/>
@@ -7735,6 +9878,7 @@
         </w:rPr>
         <w:t>format</w:t>
       </w:r>
+      <w:proofErr w:type="spellEnd"/>
       <w:r>
         <w:rPr>
           <w:rFonts w:ascii="Courier New" w:eastAsia="Times New Roman" w:hAnsi="Courier New" w:cs="Courier New"/>
@@ -7753,8 +9897,42 @@
           <w:szCs w:val="20"/>
           <w:lang w:eastAsia="pt-BR"/>
         </w:rPr>
-        <w:t>contato, celular, email, endereco</w:t>
-      </w:r>
+        <w:t xml:space="preserve">contato, celular, </w:t>
+      </w:r>
+      <w:proofErr w:type="spellStart"/>
+      <w:r>
+        <w:rPr>
+          <w:rFonts w:ascii="Courier New" w:eastAsia="Times New Roman" w:hAnsi="Courier New" w:cs="Courier New"/>
+          <w:color w:val="F8F8F2"/>
+          <w:sz w:val="20"/>
+          <w:szCs w:val="20"/>
+          <w:lang w:eastAsia="pt-BR"/>
+        </w:rPr>
+        <w:t>email</w:t>
+      </w:r>
+      <w:proofErr w:type="spellEnd"/>
+      <w:r>
+        <w:rPr>
+          <w:rFonts w:ascii="Courier New" w:eastAsia="Times New Roman" w:hAnsi="Courier New" w:cs="Courier New"/>
+          <w:color w:val="F8F8F2"/>
+          <w:sz w:val="20"/>
+          <w:szCs w:val="20"/>
+          <w:lang w:eastAsia="pt-BR"/>
+        </w:rPr>
+        <w:t xml:space="preserve">, </w:t>
+      </w:r>
+      <w:proofErr w:type="spellStart"/>
+      <w:r>
+        <w:rPr>
+          <w:rFonts w:ascii="Courier New" w:eastAsia="Times New Roman" w:hAnsi="Courier New" w:cs="Courier New"/>
+          <w:color w:val="F8F8F2"/>
+          <w:sz w:val="20"/>
+          <w:szCs w:val="20"/>
+          <w:lang w:eastAsia="pt-BR"/>
+        </w:rPr>
+        <w:t>endereco</w:t>
+      </w:r>
+      <w:proofErr w:type="spellEnd"/>
       <w:r>
         <w:rPr>
           <w:rFonts w:ascii="Courier New" w:eastAsia="Times New Roman" w:hAnsi="Courier New" w:cs="Courier New"/>
@@ -7776,6 +9954,7 @@
         <w:br/>
         <w:t xml:space="preserve">        </w:t>
       </w:r>
+      <w:proofErr w:type="spellStart"/>
       <w:r>
         <w:rPr>
           <w:rFonts w:ascii="Courier New" w:eastAsia="Times New Roman" w:hAnsi="Courier New" w:cs="Courier New"/>
@@ -7786,6 +9965,7 @@
         </w:rPr>
         <w:t>print</w:t>
       </w:r>
+      <w:proofErr w:type="spellEnd"/>
       <w:r>
         <w:rPr>
           <w:rFonts w:ascii="Courier New" w:eastAsia="Times New Roman" w:hAnsi="Courier New" w:cs="Courier New"/>
@@ -7827,6 +10007,7 @@
         <w:br/>
         <w:t xml:space="preserve">    </w:t>
       </w:r>
+      <w:proofErr w:type="spellStart"/>
       <w:r>
         <w:rPr>
           <w:rFonts w:ascii="Courier New" w:eastAsia="Times New Roman" w:hAnsi="Courier New" w:cs="Courier New"/>
@@ -7835,8 +10016,20 @@
           <w:szCs w:val="20"/>
           <w:lang w:eastAsia="pt-BR"/>
         </w:rPr>
-        <w:t xml:space="preserve">except </w:t>
-      </w:r>
+        <w:t>except</w:t>
+      </w:r>
+      <w:proofErr w:type="spellEnd"/>
+      <w:r>
+        <w:rPr>
+          <w:rFonts w:ascii="Courier New" w:eastAsia="Times New Roman" w:hAnsi="Courier New" w:cs="Courier New"/>
+          <w:color w:val="FF79C6"/>
+          <w:sz w:val="20"/>
+          <w:szCs w:val="20"/>
+          <w:lang w:eastAsia="pt-BR"/>
+        </w:rPr>
+        <w:t xml:space="preserve"> </w:t>
+      </w:r>
+      <w:proofErr w:type="spellStart"/>
       <w:r>
         <w:rPr>
           <w:rFonts w:ascii="Courier New" w:eastAsia="Times New Roman" w:hAnsi="Courier New" w:cs="Courier New"/>
@@ -7845,7 +10038,18 @@
           <w:szCs w:val="20"/>
           <w:lang w:eastAsia="pt-BR"/>
         </w:rPr>
-        <w:t xml:space="preserve">Exception </w:t>
+        <w:t>Exception</w:t>
+      </w:r>
+      <w:proofErr w:type="spellEnd"/>
+      <w:r>
+        <w:rPr>
+          <w:rFonts w:ascii="Courier New" w:eastAsia="Times New Roman" w:hAnsi="Courier New" w:cs="Courier New"/>
+          <w:color w:val="BD93F9"/>
+          <w:sz w:val="20"/>
+          <w:szCs w:val="20"/>
+          <w:lang w:eastAsia="pt-BR"/>
+        </w:rPr>
+        <w:t xml:space="preserve"> </w:t>
       </w:r>
       <w:r>
         <w:rPr>
@@ -7888,6 +10092,7 @@
         <w:br/>
         <w:t xml:space="preserve">        </w:t>
       </w:r>
+      <w:proofErr w:type="spellStart"/>
       <w:r>
         <w:rPr>
           <w:rFonts w:ascii="Courier New" w:eastAsia="Times New Roman" w:hAnsi="Courier New" w:cs="Courier New"/>
@@ -7898,6 +10103,7 @@
         </w:rPr>
         <w:t>print</w:t>
       </w:r>
+      <w:proofErr w:type="spellEnd"/>
       <w:r>
         <w:rPr>
           <w:rFonts w:ascii="Courier New" w:eastAsia="Times New Roman" w:hAnsi="Courier New" w:cs="Courier New"/>
@@ -7939,6 +10145,7 @@
         <w:br/>
         <w:t xml:space="preserve">        </w:t>
       </w:r>
+      <w:proofErr w:type="spellStart"/>
       <w:r>
         <w:rPr>
           <w:rFonts w:ascii="Courier New" w:eastAsia="Times New Roman" w:hAnsi="Courier New" w:cs="Courier New"/>
@@ -7949,6 +10156,7 @@
         </w:rPr>
         <w:t>print</w:t>
       </w:r>
+      <w:proofErr w:type="spellEnd"/>
       <w:r>
         <w:rPr>
           <w:rFonts w:ascii="Courier New" w:eastAsia="Times New Roman" w:hAnsi="Courier New" w:cs="Courier New"/>
@@ -8027,6 +10235,7 @@
           <w:lang w:eastAsia="pt-BR"/>
         </w:rPr>
       </w:pPr>
+      <w:proofErr w:type="spellStart"/>
       <w:r>
         <w:rPr>
           <w:rFonts w:ascii="Courier New" w:eastAsia="Times New Roman" w:hAnsi="Courier New" w:cs="Courier New"/>
@@ -8035,8 +10244,20 @@
           <w:szCs w:val="20"/>
           <w:lang w:eastAsia="pt-BR"/>
         </w:rPr>
-        <w:t xml:space="preserve">def </w:t>
-      </w:r>
+        <w:t>def</w:t>
+      </w:r>
+      <w:proofErr w:type="spellEnd"/>
+      <w:r>
+        <w:rPr>
+          <w:rFonts w:ascii="Courier New" w:eastAsia="Times New Roman" w:hAnsi="Courier New" w:cs="Courier New"/>
+          <w:color w:val="FF79C6"/>
+          <w:sz w:val="20"/>
+          <w:szCs w:val="20"/>
+          <w:lang w:eastAsia="pt-BR"/>
+        </w:rPr>
+        <w:t xml:space="preserve"> </w:t>
+      </w:r>
+      <w:proofErr w:type="spellStart"/>
       <w:r>
         <w:rPr>
           <w:rFonts w:ascii="Courier New" w:eastAsia="Times New Roman" w:hAnsi="Courier New" w:cs="Courier New"/>
@@ -8047,6 +10268,7 @@
         </w:rPr>
         <w:t>importar_contato</w:t>
       </w:r>
+      <w:proofErr w:type="spellEnd"/>
       <w:r>
         <w:rPr>
           <w:rFonts w:ascii="Courier New" w:eastAsia="Times New Roman" w:hAnsi="Courier New" w:cs="Courier New"/>
@@ -8057,6 +10279,7 @@
         </w:rPr>
         <w:t>(</w:t>
       </w:r>
+      <w:proofErr w:type="spellStart"/>
       <w:r>
         <w:rPr>
           <w:rFonts w:ascii="Courier New" w:eastAsia="Times New Roman" w:hAnsi="Courier New" w:cs="Courier New"/>
@@ -8069,6 +10292,7 @@
         </w:rPr>
         <w:t>nome_arquivo</w:t>
       </w:r>
+      <w:proofErr w:type="spellEnd"/>
       <w:r>
         <w:rPr>
           <w:rFonts w:ascii="Courier New" w:eastAsia="Times New Roman" w:hAnsi="Courier New" w:cs="Courier New"/>
@@ -8100,6 +10324,7 @@
         <w:br/>
         <w:t xml:space="preserve">    </w:t>
       </w:r>
+      <w:proofErr w:type="spellStart"/>
       <w:r>
         <w:rPr>
           <w:rFonts w:ascii="Courier New" w:eastAsia="Times New Roman" w:hAnsi="Courier New" w:cs="Courier New"/>
@@ -8110,6 +10335,7 @@
         </w:rPr>
         <w:t>try</w:t>
       </w:r>
+      <w:proofErr w:type="spellEnd"/>
       <w:r>
         <w:rPr>
           <w:rFonts w:ascii="Courier New" w:eastAsia="Times New Roman" w:hAnsi="Courier New" w:cs="Courier New"/>
@@ -8131,6 +10357,7 @@
         <w:br/>
         <w:t xml:space="preserve">        </w:t>
       </w:r>
+      <w:proofErr w:type="spellStart"/>
       <w:r>
         <w:rPr>
           <w:rFonts w:ascii="Courier New" w:eastAsia="Times New Roman" w:hAnsi="Courier New" w:cs="Courier New"/>
@@ -8139,7 +10366,18 @@
           <w:szCs w:val="20"/>
           <w:lang w:eastAsia="pt-BR"/>
         </w:rPr>
-        <w:t xml:space="preserve">with </w:t>
+        <w:t>with</w:t>
+      </w:r>
+      <w:proofErr w:type="spellEnd"/>
+      <w:r>
+        <w:rPr>
+          <w:rFonts w:ascii="Courier New" w:eastAsia="Times New Roman" w:hAnsi="Courier New" w:cs="Courier New"/>
+          <w:color w:val="FF79C6"/>
+          <w:sz w:val="20"/>
+          <w:szCs w:val="20"/>
+          <w:lang w:eastAsia="pt-BR"/>
+        </w:rPr>
+        <w:t xml:space="preserve"> </w:t>
       </w:r>
       <w:r>
         <w:rPr>
@@ -8161,6 +10399,7 @@
         </w:rPr>
         <w:t>(</w:t>
       </w:r>
+      <w:proofErr w:type="spellStart"/>
       <w:r>
         <w:rPr>
           <w:rFonts w:ascii="Courier New" w:eastAsia="Times New Roman" w:hAnsi="Courier New" w:cs="Courier New"/>
@@ -8173,6 +10412,7 @@
         </w:rPr>
         <w:t>nome_arquivo</w:t>
       </w:r>
+      <w:proofErr w:type="spellEnd"/>
       <w:r>
         <w:rPr>
           <w:rFonts w:ascii="Courier New" w:eastAsia="Times New Roman" w:hAnsi="Courier New" w:cs="Courier New"/>
@@ -8244,15 +10484,27 @@
         <w:br/>
         <w:t xml:space="preserve">            </w:t>
       </w:r>
-      <w:r>
-        <w:rPr>
-          <w:rFonts w:ascii="Courier New" w:eastAsia="Times New Roman" w:hAnsi="Courier New" w:cs="Courier New"/>
-          <w:color w:val="F8F8F2"/>
-          <w:sz w:val="20"/>
-          <w:szCs w:val="20"/>
-          <w:lang w:eastAsia="pt-BR"/>
-        </w:rPr>
-        <w:t xml:space="preserve">linhas_arquivo </w:t>
+      <w:proofErr w:type="spellStart"/>
+      <w:r>
+        <w:rPr>
+          <w:rFonts w:ascii="Courier New" w:eastAsia="Times New Roman" w:hAnsi="Courier New" w:cs="Courier New"/>
+          <w:color w:val="F8F8F2"/>
+          <w:sz w:val="20"/>
+          <w:szCs w:val="20"/>
+          <w:lang w:eastAsia="pt-BR"/>
+        </w:rPr>
+        <w:t>linhas_arquivo</w:t>
+      </w:r>
+      <w:proofErr w:type="spellEnd"/>
+      <w:r>
+        <w:rPr>
+          <w:rFonts w:ascii="Courier New" w:eastAsia="Times New Roman" w:hAnsi="Courier New" w:cs="Courier New"/>
+          <w:color w:val="F8F8F2"/>
+          <w:sz w:val="20"/>
+          <w:szCs w:val="20"/>
+          <w:lang w:eastAsia="pt-BR"/>
+        </w:rPr>
+        <w:t xml:space="preserve"> </w:t>
       </w:r>
       <w:r>
         <w:rPr>
@@ -8264,6 +10516,7 @@
         </w:rPr>
         <w:t xml:space="preserve">= </w:t>
       </w:r>
+      <w:proofErr w:type="spellStart"/>
       <w:r>
         <w:rPr>
           <w:rFonts w:ascii="Courier New" w:eastAsia="Times New Roman" w:hAnsi="Courier New" w:cs="Courier New"/>
@@ -8284,6 +10537,7 @@
         </w:rPr>
         <w:t>readlines</w:t>
       </w:r>
+      <w:proofErr w:type="spellEnd"/>
       <w:r>
         <w:rPr>
           <w:rFonts w:ascii="Courier New" w:eastAsia="Times New Roman" w:hAnsi="Courier New" w:cs="Courier New"/>
@@ -8335,6 +10589,7 @@
         </w:rPr>
         <w:t xml:space="preserve">in </w:t>
       </w:r>
+      <w:proofErr w:type="spellStart"/>
       <w:r>
         <w:rPr>
           <w:rFonts w:ascii="Courier New" w:eastAsia="Times New Roman" w:hAnsi="Courier New" w:cs="Courier New"/>
@@ -8345,6 +10600,7 @@
         </w:rPr>
         <w:t>linhas_arquivo</w:t>
       </w:r>
+      <w:proofErr w:type="spellEnd"/>
       <w:r>
         <w:rPr>
           <w:rFonts w:ascii="Courier New" w:eastAsia="Times New Roman" w:hAnsi="Courier New" w:cs="Courier New"/>
@@ -8374,8 +10630,9 @@
           <w:szCs w:val="20"/>
           <w:lang w:eastAsia="pt-BR"/>
         </w:rPr>
-        <w:t>#split para separar por , e strip para remover o \n</w:t>
-      </w:r>
+        <w:t>#</w:t>
+      </w:r>
+      <w:proofErr w:type="spellStart"/>
       <w:r>
         <w:rPr>
           <w:rFonts w:ascii="Courier New" w:eastAsia="Times New Roman" w:hAnsi="Courier New" w:cs="Courier New"/>
@@ -8384,6 +10641,49 @@
           <w:szCs w:val="20"/>
           <w:lang w:eastAsia="pt-BR"/>
         </w:rPr>
+        <w:t>split</w:t>
+      </w:r>
+      <w:proofErr w:type="spellEnd"/>
+      <w:r>
+        <w:rPr>
+          <w:rFonts w:ascii="Courier New" w:eastAsia="Times New Roman" w:hAnsi="Courier New" w:cs="Courier New"/>
+          <w:color w:val="98AFFF"/>
+          <w:sz w:val="20"/>
+          <w:szCs w:val="20"/>
+          <w:lang w:eastAsia="pt-BR"/>
+        </w:rPr>
+        <w:t xml:space="preserve"> para separar por , e </w:t>
+      </w:r>
+      <w:proofErr w:type="spellStart"/>
+      <w:r>
+        <w:rPr>
+          <w:rFonts w:ascii="Courier New" w:eastAsia="Times New Roman" w:hAnsi="Courier New" w:cs="Courier New"/>
+          <w:color w:val="98AFFF"/>
+          <w:sz w:val="20"/>
+          <w:szCs w:val="20"/>
+          <w:lang w:eastAsia="pt-BR"/>
+        </w:rPr>
+        <w:t>strip</w:t>
+      </w:r>
+      <w:proofErr w:type="spellEnd"/>
+      <w:r>
+        <w:rPr>
+          <w:rFonts w:ascii="Courier New" w:eastAsia="Times New Roman" w:hAnsi="Courier New" w:cs="Courier New"/>
+          <w:color w:val="98AFFF"/>
+          <w:sz w:val="20"/>
+          <w:szCs w:val="20"/>
+          <w:lang w:eastAsia="pt-BR"/>
+        </w:rPr>
+        <w:t xml:space="preserve"> para remover o \n</w:t>
+      </w:r>
+      <w:r>
+        <w:rPr>
+          <w:rFonts w:ascii="Courier New" w:eastAsia="Times New Roman" w:hAnsi="Courier New" w:cs="Courier New"/>
+          <w:color w:val="98AFFF"/>
+          <w:sz w:val="20"/>
+          <w:szCs w:val="20"/>
+          <w:lang w:eastAsia="pt-BR"/>
+        </w:rPr>
         <w:br/>
         <w:t xml:space="preserve">                </w:t>
       </w:r>
@@ -8407,6 +10707,7 @@
         </w:rPr>
         <w:t xml:space="preserve">= </w:t>
       </w:r>
+      <w:proofErr w:type="spellStart"/>
       <w:r>
         <w:rPr>
           <w:rFonts w:ascii="Courier New" w:eastAsia="Times New Roman" w:hAnsi="Courier New" w:cs="Courier New"/>
@@ -8427,6 +10728,7 @@
         </w:rPr>
         <w:t>strip</w:t>
       </w:r>
+      <w:proofErr w:type="spellEnd"/>
       <w:r>
         <w:rPr>
           <w:rFonts w:ascii="Courier New" w:eastAsia="Times New Roman" w:hAnsi="Courier New" w:cs="Courier New"/>
@@ -8447,6 +10749,7 @@
         </w:rPr>
         <w:t>.</w:t>
       </w:r>
+      <w:proofErr w:type="spellStart"/>
       <w:r>
         <w:rPr>
           <w:rFonts w:ascii="Courier New" w:eastAsia="Times New Roman" w:hAnsi="Courier New" w:cs="Courier New"/>
@@ -8457,6 +10760,7 @@
         </w:rPr>
         <w:t>split</w:t>
       </w:r>
+      <w:proofErr w:type="spellEnd"/>
       <w:r>
         <w:rPr>
           <w:rFonts w:ascii="Courier New" w:eastAsia="Times New Roman" w:hAnsi="Courier New" w:cs="Courier New"/>
@@ -8640,15 +10944,27 @@
         <w:br/>
         <w:t xml:space="preserve">                </w:t>
       </w:r>
-      <w:r>
-        <w:rPr>
-          <w:rFonts w:ascii="Courier New" w:eastAsia="Times New Roman" w:hAnsi="Courier New" w:cs="Courier New"/>
-          <w:color w:val="F8F8F2"/>
-          <w:sz w:val="20"/>
-          <w:szCs w:val="20"/>
-          <w:lang w:eastAsia="pt-BR"/>
-        </w:rPr>
-        <w:t xml:space="preserve">email </w:t>
+      <w:proofErr w:type="spellStart"/>
+      <w:r>
+        <w:rPr>
+          <w:rFonts w:ascii="Courier New" w:eastAsia="Times New Roman" w:hAnsi="Courier New" w:cs="Courier New"/>
+          <w:color w:val="F8F8F2"/>
+          <w:sz w:val="20"/>
+          <w:szCs w:val="20"/>
+          <w:lang w:eastAsia="pt-BR"/>
+        </w:rPr>
+        <w:t>email</w:t>
+      </w:r>
+      <w:proofErr w:type="spellEnd"/>
+      <w:r>
+        <w:rPr>
+          <w:rFonts w:ascii="Courier New" w:eastAsia="Times New Roman" w:hAnsi="Courier New" w:cs="Courier New"/>
+          <w:color w:val="F8F8F2"/>
+          <w:sz w:val="20"/>
+          <w:szCs w:val="20"/>
+          <w:lang w:eastAsia="pt-BR"/>
+        </w:rPr>
+        <w:t xml:space="preserve"> </w:t>
       </w:r>
       <w:r>
         <w:rPr>
@@ -8711,15 +11027,27 @@
         <w:br/>
         <w:t xml:space="preserve">                </w:t>
       </w:r>
-      <w:r>
-        <w:rPr>
-          <w:rFonts w:ascii="Courier New" w:eastAsia="Times New Roman" w:hAnsi="Courier New" w:cs="Courier New"/>
-          <w:color w:val="F8F8F2"/>
-          <w:sz w:val="20"/>
-          <w:szCs w:val="20"/>
-          <w:lang w:eastAsia="pt-BR"/>
-        </w:rPr>
-        <w:t xml:space="preserve">endereco </w:t>
+      <w:proofErr w:type="spellStart"/>
+      <w:r>
+        <w:rPr>
+          <w:rFonts w:ascii="Courier New" w:eastAsia="Times New Roman" w:hAnsi="Courier New" w:cs="Courier New"/>
+          <w:color w:val="F8F8F2"/>
+          <w:sz w:val="20"/>
+          <w:szCs w:val="20"/>
+          <w:lang w:eastAsia="pt-BR"/>
+        </w:rPr>
+        <w:t>endereco</w:t>
+      </w:r>
+      <w:proofErr w:type="spellEnd"/>
+      <w:r>
+        <w:rPr>
+          <w:rFonts w:ascii="Courier New" w:eastAsia="Times New Roman" w:hAnsi="Courier New" w:cs="Courier New"/>
+          <w:color w:val="F8F8F2"/>
+          <w:sz w:val="20"/>
+          <w:szCs w:val="20"/>
+          <w:lang w:eastAsia="pt-BR"/>
+        </w:rPr>
+        <w:t xml:space="preserve"> </w:t>
       </w:r>
       <w:r>
         <w:rPr>
@@ -8780,19 +11108,9 @@
           <w:lang w:eastAsia="pt-BR"/>
         </w:rPr>
         <w:br/>
-      </w:r>
-      <w:bookmarkStart w:id="0" w:name="_GoBack"/>
-      <w:bookmarkEnd w:id="0"/>
-      <w:r>
-        <w:rPr>
-          <w:rFonts w:ascii="Courier New" w:eastAsia="Times New Roman" w:hAnsi="Courier New" w:cs="Courier New"/>
-          <w:color w:val="36FFAC"/>
-          <w:sz w:val="20"/>
-          <w:szCs w:val="20"/>
-          <w:lang w:eastAsia="pt-BR"/>
-        </w:rPr>
         <w:t xml:space="preserve">                </w:t>
       </w:r>
+      <w:proofErr w:type="spellStart"/>
       <w:r>
         <w:rPr>
           <w:rFonts w:ascii="Courier New" w:eastAsia="Times New Roman" w:hAnsi="Courier New" w:cs="Courier New"/>
@@ -8803,6 +11121,7 @@
         </w:rPr>
         <w:t>incluir_contato</w:t>
       </w:r>
+      <w:proofErr w:type="spellEnd"/>
       <w:r>
         <w:rPr>
           <w:rFonts w:ascii="Courier New" w:eastAsia="Times New Roman" w:hAnsi="Courier New" w:cs="Courier New"/>
@@ -8821,17 +11140,39 @@
           <w:szCs w:val="20"/>
           <w:lang w:eastAsia="pt-BR"/>
         </w:rPr>
-        <w:t>nome, celular, email, endereco</w:t>
-      </w:r>
-      <w:r>
-        <w:rPr>
-          <w:rFonts w:ascii="Courier New" w:eastAsia="Times New Roman" w:hAnsi="Courier New" w:cs="Courier New"/>
-          <w:color w:val="FFF906"/>
-          <w:sz w:val="20"/>
-          <w:szCs w:val="20"/>
-          <w:lang w:eastAsia="pt-BR"/>
-        </w:rPr>
-        <w:t>)</w:t>
+        <w:t xml:space="preserve">nome, celular, </w:t>
+      </w:r>
+      <w:proofErr w:type="spellStart"/>
+      <w:r>
+        <w:rPr>
+          <w:rFonts w:ascii="Courier New" w:eastAsia="Times New Roman" w:hAnsi="Courier New" w:cs="Courier New"/>
+          <w:color w:val="F8F8F2"/>
+          <w:sz w:val="20"/>
+          <w:szCs w:val="20"/>
+          <w:lang w:eastAsia="pt-BR"/>
+        </w:rPr>
+        <w:t>email</w:t>
+      </w:r>
+      <w:proofErr w:type="spellEnd"/>
+      <w:r>
+        <w:rPr>
+          <w:rFonts w:ascii="Courier New" w:eastAsia="Times New Roman" w:hAnsi="Courier New" w:cs="Courier New"/>
+          <w:color w:val="F8F8F2"/>
+          <w:sz w:val="20"/>
+          <w:szCs w:val="20"/>
+          <w:lang w:eastAsia="pt-BR"/>
+        </w:rPr>
+        <w:t xml:space="preserve">, </w:t>
+      </w:r>
+      <w:r>
+        <w:rPr>
+          <w:rFonts w:ascii="Courier New" w:eastAsia="Times New Roman" w:hAnsi="Courier New" w:cs="Courier New"/>
+          <w:color w:val="F8F8F2"/>
+          <w:sz w:val="20"/>
+          <w:szCs w:val="20"/>
+          <w:lang w:eastAsia="pt-BR"/>
+        </w:rPr>
+        <w:t>endereço)</w:t>
       </w:r>
     </w:p>
     <w:p>
@@ -8847,6 +11188,155 @@
           <w:tab w:val="left" w:pos="4740"/>
         </w:tabs>
       </w:pPr>
+      <w:r>
+        <w:t xml:space="preserve">Adicionado método </w:t>
+      </w:r>
+      <w:proofErr w:type="gramStart"/>
+      <w:r>
+        <w:t>salvar(</w:t>
+      </w:r>
+      <w:proofErr w:type="gramEnd"/>
+      <w:r>
+        <w:t>) em editar contatos, adicionar contatos e excluir contatos que já exporta para o database.csv a cada alteração</w:t>
+      </w:r>
+    </w:p>
+    <w:p>
+      <w:pPr>
+        <w:shd w:val="clear" w:color="auto" w:fill="282A36"/>
+        <w:tabs>
+          <w:tab w:val="left" w:pos="916"/>
+          <w:tab w:val="left" w:pos="1832"/>
+          <w:tab w:val="left" w:pos="2748"/>
+          <w:tab w:val="left" w:pos="3664"/>
+          <w:tab w:val="left" w:pos="4580"/>
+          <w:tab w:val="left" w:pos="5496"/>
+          <w:tab w:val="left" w:pos="6412"/>
+          <w:tab w:val="left" w:pos="7328"/>
+          <w:tab w:val="left" w:pos="8244"/>
+          <w:tab w:val="left" w:pos="9160"/>
+          <w:tab w:val="left" w:pos="10076"/>
+          <w:tab w:val="left" w:pos="10992"/>
+          <w:tab w:val="left" w:pos="11908"/>
+          <w:tab w:val="left" w:pos="12824"/>
+          <w:tab w:val="left" w:pos="13740"/>
+          <w:tab w:val="left" w:pos="14656"/>
+        </w:tabs>
+        <w:spacing w:after="0" w:line="240" w:lineRule="auto"/>
+        <w:rPr>
+          <w:rFonts w:ascii="Courier New" w:eastAsia="Times New Roman" w:hAnsi="Courier New" w:cs="Courier New"/>
+          <w:color w:val="F8F8F2"/>
+          <w:sz w:val="20"/>
+          <w:szCs w:val="20"/>
+          <w:lang w:eastAsia="pt-BR"/>
+        </w:rPr>
+      </w:pPr>
+      <w:proofErr w:type="spellStart"/>
+      <w:proofErr w:type="gramStart"/>
+      <w:r>
+        <w:rPr>
+          <w:rFonts w:ascii="Courier New" w:eastAsia="Times New Roman" w:hAnsi="Courier New" w:cs="Courier New"/>
+          <w:color w:val="FF79C6"/>
+          <w:sz w:val="20"/>
+          <w:szCs w:val="20"/>
+          <w:lang w:eastAsia="pt-BR"/>
+        </w:rPr>
+        <w:t>def</w:t>
+      </w:r>
+      <w:proofErr w:type="spellEnd"/>
+      <w:proofErr w:type="gramEnd"/>
+      <w:r>
+        <w:rPr>
+          <w:rFonts w:ascii="Courier New" w:eastAsia="Times New Roman" w:hAnsi="Courier New" w:cs="Courier New"/>
+          <w:color w:val="FF79C6"/>
+          <w:sz w:val="20"/>
+          <w:szCs w:val="20"/>
+          <w:lang w:eastAsia="pt-BR"/>
+        </w:rPr>
+        <w:t xml:space="preserve"> </w:t>
+      </w:r>
+      <w:r>
+        <w:rPr>
+          <w:rFonts w:ascii="Courier New" w:eastAsia="Times New Roman" w:hAnsi="Courier New" w:cs="Courier New"/>
+          <w:color w:val="50FA7B"/>
+          <w:sz w:val="20"/>
+          <w:szCs w:val="20"/>
+          <w:lang w:eastAsia="pt-BR"/>
+        </w:rPr>
+        <w:t>salvar</w:t>
+      </w:r>
+      <w:r>
+        <w:rPr>
+          <w:rFonts w:ascii="Courier New" w:eastAsia="Times New Roman" w:hAnsi="Courier New" w:cs="Courier New"/>
+          <w:color w:val="FFF906"/>
+          <w:sz w:val="20"/>
+          <w:szCs w:val="20"/>
+          <w:lang w:eastAsia="pt-BR"/>
+        </w:rPr>
+        <w:t>()</w:t>
+      </w:r>
+      <w:r>
+        <w:rPr>
+          <w:rFonts w:ascii="Courier New" w:eastAsia="Times New Roman" w:hAnsi="Courier New" w:cs="Courier New"/>
+          <w:color w:val="F998CC"/>
+          <w:sz w:val="20"/>
+          <w:szCs w:val="20"/>
+          <w:lang w:eastAsia="pt-BR"/>
+        </w:rPr>
+        <w:t>:</w:t>
+      </w:r>
+      <w:r>
+        <w:rPr>
+          <w:rFonts w:ascii="Courier New" w:eastAsia="Times New Roman" w:hAnsi="Courier New" w:cs="Courier New"/>
+          <w:color w:val="F998CC"/>
+          <w:sz w:val="20"/>
+          <w:szCs w:val="20"/>
+          <w:lang w:eastAsia="pt-BR"/>
+        </w:rPr>
+        <w:br/>
+        <w:t xml:space="preserve">    </w:t>
+      </w:r>
+      <w:proofErr w:type="spellStart"/>
+      <w:r>
+        <w:rPr>
+          <w:rFonts w:ascii="Courier New" w:eastAsia="Times New Roman" w:hAnsi="Courier New" w:cs="Courier New"/>
+          <w:color w:val="50FA7B"/>
+          <w:sz w:val="20"/>
+          <w:szCs w:val="20"/>
+          <w:lang w:eastAsia="pt-BR"/>
+        </w:rPr>
+        <w:t>exportar_contato</w:t>
+      </w:r>
+      <w:proofErr w:type="spellEnd"/>
+      <w:r>
+        <w:rPr>
+          <w:rFonts w:ascii="Courier New" w:eastAsia="Times New Roman" w:hAnsi="Courier New" w:cs="Courier New"/>
+          <w:color w:val="FFF906"/>
+          <w:sz w:val="20"/>
+          <w:szCs w:val="20"/>
+          <w:lang w:eastAsia="pt-BR"/>
+        </w:rPr>
+        <w:t>(</w:t>
+      </w:r>
+      <w:r>
+        <w:rPr>
+          <w:rFonts w:ascii="Courier New" w:eastAsia="Times New Roman" w:hAnsi="Courier New" w:cs="Courier New"/>
+          <w:color w:val="F1FA8C"/>
+          <w:sz w:val="20"/>
+          <w:szCs w:val="20"/>
+          <w:lang w:eastAsia="pt-BR"/>
+        </w:rPr>
+        <w:t>'database.csv'</w:t>
+      </w:r>
+      <w:r>
+        <w:rPr>
+          <w:rFonts w:ascii="Courier New" w:eastAsia="Times New Roman" w:hAnsi="Courier New" w:cs="Courier New"/>
+          <w:color w:val="FFF906"/>
+          <w:sz w:val="20"/>
+          <w:szCs w:val="20"/>
+          <w:lang w:eastAsia="pt-BR"/>
+        </w:rPr>
+        <w:t>)</w:t>
+      </w:r>
     </w:p>
     <w:p>
       <w:pPr>
@@ -8861,6 +11351,1670 @@
           <w:tab w:val="left" w:pos="4740"/>
         </w:tabs>
       </w:pPr>
+      <w:proofErr w:type="spellStart"/>
+      <w:r>
+        <w:lastRenderedPageBreak/>
+        <w:t>Metodo</w:t>
+      </w:r>
+      <w:proofErr w:type="spellEnd"/>
+      <w:r>
+        <w:t xml:space="preserve"> </w:t>
+      </w:r>
+      <w:proofErr w:type="gramStart"/>
+      <w:r>
+        <w:t>carregar(</w:t>
+      </w:r>
+      <w:proofErr w:type="gramEnd"/>
+      <w:r>
+        <w:t xml:space="preserve">), carrega o </w:t>
+      </w:r>
+      <w:proofErr w:type="spellStart"/>
+      <w:r>
+        <w:t>database</w:t>
+      </w:r>
+      <w:proofErr w:type="spellEnd"/>
+      <w:r>
+        <w:t xml:space="preserve"> logo na abertura do programa</w:t>
+      </w:r>
+    </w:p>
+    <w:p>
+      <w:pPr>
+        <w:shd w:val="clear" w:color="auto" w:fill="282A36"/>
+        <w:tabs>
+          <w:tab w:val="left" w:pos="916"/>
+          <w:tab w:val="left" w:pos="1832"/>
+          <w:tab w:val="left" w:pos="2748"/>
+          <w:tab w:val="left" w:pos="3664"/>
+          <w:tab w:val="left" w:pos="4580"/>
+          <w:tab w:val="left" w:pos="5496"/>
+          <w:tab w:val="left" w:pos="6412"/>
+          <w:tab w:val="left" w:pos="7328"/>
+          <w:tab w:val="left" w:pos="8244"/>
+          <w:tab w:val="left" w:pos="9160"/>
+          <w:tab w:val="left" w:pos="10076"/>
+          <w:tab w:val="left" w:pos="10992"/>
+          <w:tab w:val="left" w:pos="11908"/>
+          <w:tab w:val="left" w:pos="12824"/>
+          <w:tab w:val="left" w:pos="13740"/>
+          <w:tab w:val="left" w:pos="14656"/>
+        </w:tabs>
+        <w:spacing w:after="0" w:line="240" w:lineRule="auto"/>
+        <w:rPr>
+          <w:rFonts w:ascii="Courier New" w:eastAsia="Times New Roman" w:hAnsi="Courier New" w:cs="Courier New"/>
+          <w:color w:val="F8F8F2"/>
+          <w:sz w:val="20"/>
+          <w:szCs w:val="20"/>
+          <w:lang w:eastAsia="pt-BR"/>
+        </w:rPr>
+      </w:pPr>
+      <w:proofErr w:type="spellStart"/>
+      <w:r>
+        <w:rPr>
+          <w:rFonts w:ascii="Courier New" w:eastAsia="Times New Roman" w:hAnsi="Courier New" w:cs="Courier New"/>
+          <w:color w:val="FF79C6"/>
+          <w:sz w:val="20"/>
+          <w:szCs w:val="20"/>
+          <w:lang w:eastAsia="pt-BR"/>
+        </w:rPr>
+        <w:t>def</w:t>
+      </w:r>
+      <w:proofErr w:type="spellEnd"/>
+      <w:r>
+        <w:rPr>
+          <w:rFonts w:ascii="Courier New" w:eastAsia="Times New Roman" w:hAnsi="Courier New" w:cs="Courier New"/>
+          <w:color w:val="FF79C6"/>
+          <w:sz w:val="20"/>
+          <w:szCs w:val="20"/>
+          <w:lang w:eastAsia="pt-BR"/>
+        </w:rPr>
+        <w:t xml:space="preserve"> </w:t>
+      </w:r>
+      <w:r>
+        <w:rPr>
+          <w:rFonts w:ascii="Courier New" w:eastAsia="Times New Roman" w:hAnsi="Courier New" w:cs="Courier New"/>
+          <w:color w:val="50FA7B"/>
+          <w:sz w:val="20"/>
+          <w:szCs w:val="20"/>
+          <w:lang w:eastAsia="pt-BR"/>
+        </w:rPr>
+        <w:t>carregar</w:t>
+      </w:r>
+      <w:r>
+        <w:rPr>
+          <w:rFonts w:ascii="Courier New" w:eastAsia="Times New Roman" w:hAnsi="Courier New" w:cs="Courier New"/>
+          <w:color w:val="FFF906"/>
+          <w:sz w:val="20"/>
+          <w:szCs w:val="20"/>
+          <w:lang w:eastAsia="pt-BR"/>
+        </w:rPr>
+        <w:t>()</w:t>
+      </w:r>
+      <w:r>
+        <w:rPr>
+          <w:rFonts w:ascii="Courier New" w:eastAsia="Times New Roman" w:hAnsi="Courier New" w:cs="Courier New"/>
+          <w:color w:val="F998CC"/>
+          <w:sz w:val="20"/>
+          <w:szCs w:val="20"/>
+          <w:lang w:eastAsia="pt-BR"/>
+        </w:rPr>
+        <w:t>:</w:t>
+      </w:r>
+      <w:r>
+        <w:rPr>
+          <w:rFonts w:ascii="Courier New" w:eastAsia="Times New Roman" w:hAnsi="Courier New" w:cs="Courier New"/>
+          <w:color w:val="F998CC"/>
+          <w:sz w:val="20"/>
+          <w:szCs w:val="20"/>
+          <w:lang w:eastAsia="pt-BR"/>
+        </w:rPr>
+        <w:br/>
+        <w:t xml:space="preserve">    </w:t>
+      </w:r>
+      <w:proofErr w:type="spellStart"/>
+      <w:r>
+        <w:rPr>
+          <w:rFonts w:ascii="Courier New" w:eastAsia="Times New Roman" w:hAnsi="Courier New" w:cs="Courier New"/>
+          <w:color w:val="FF79C6"/>
+          <w:sz w:val="20"/>
+          <w:szCs w:val="20"/>
+          <w:lang w:eastAsia="pt-BR"/>
+        </w:rPr>
+        <w:t>try</w:t>
+      </w:r>
+      <w:proofErr w:type="spellEnd"/>
+      <w:r>
+        <w:rPr>
+          <w:rFonts w:ascii="Courier New" w:eastAsia="Times New Roman" w:hAnsi="Courier New" w:cs="Courier New"/>
+          <w:color w:val="F998CC"/>
+          <w:sz w:val="20"/>
+          <w:szCs w:val="20"/>
+          <w:lang w:eastAsia="pt-BR"/>
+        </w:rPr>
+        <w:t>:</w:t>
+      </w:r>
+      <w:r>
+        <w:rPr>
+          <w:rFonts w:ascii="Courier New" w:eastAsia="Times New Roman" w:hAnsi="Courier New" w:cs="Courier New"/>
+          <w:color w:val="F998CC"/>
+          <w:sz w:val="20"/>
+          <w:szCs w:val="20"/>
+          <w:lang w:eastAsia="pt-BR"/>
+        </w:rPr>
+        <w:br/>
+        <w:t xml:space="preserve">        </w:t>
+      </w:r>
+      <w:proofErr w:type="spellStart"/>
+      <w:r>
+        <w:rPr>
+          <w:rFonts w:ascii="Courier New" w:eastAsia="Times New Roman" w:hAnsi="Courier New" w:cs="Courier New"/>
+          <w:color w:val="FF79C6"/>
+          <w:sz w:val="20"/>
+          <w:szCs w:val="20"/>
+          <w:lang w:eastAsia="pt-BR"/>
+        </w:rPr>
+        <w:t>with</w:t>
+      </w:r>
+      <w:proofErr w:type="spellEnd"/>
+      <w:r>
+        <w:rPr>
+          <w:rFonts w:ascii="Courier New" w:eastAsia="Times New Roman" w:hAnsi="Courier New" w:cs="Courier New"/>
+          <w:color w:val="FF79C6"/>
+          <w:sz w:val="20"/>
+          <w:szCs w:val="20"/>
+          <w:lang w:eastAsia="pt-BR"/>
+        </w:rPr>
+        <w:t xml:space="preserve"> </w:t>
+      </w:r>
+      <w:r>
+        <w:rPr>
+          <w:rFonts w:ascii="Courier New" w:eastAsia="Times New Roman" w:hAnsi="Courier New" w:cs="Courier New"/>
+          <w:color w:val="BD93F9"/>
+          <w:sz w:val="20"/>
+          <w:szCs w:val="20"/>
+          <w:lang w:eastAsia="pt-BR"/>
+        </w:rPr>
+        <w:t>open</w:t>
+      </w:r>
+      <w:r>
+        <w:rPr>
+          <w:rFonts w:ascii="Courier New" w:eastAsia="Times New Roman" w:hAnsi="Courier New" w:cs="Courier New"/>
+          <w:color w:val="FFF906"/>
+          <w:sz w:val="20"/>
+          <w:szCs w:val="20"/>
+          <w:lang w:eastAsia="pt-BR"/>
+        </w:rPr>
+        <w:t>(</w:t>
+      </w:r>
+      <w:r>
+        <w:rPr>
+          <w:rFonts w:ascii="Courier New" w:eastAsia="Times New Roman" w:hAnsi="Courier New" w:cs="Courier New"/>
+          <w:color w:val="F1FA8C"/>
+          <w:sz w:val="20"/>
+          <w:szCs w:val="20"/>
+          <w:lang w:eastAsia="pt-BR"/>
+        </w:rPr>
+        <w:t>'database.csv'</w:t>
+      </w:r>
+      <w:r>
+        <w:rPr>
+          <w:rFonts w:ascii="Courier New" w:eastAsia="Times New Roman" w:hAnsi="Courier New" w:cs="Courier New"/>
+          <w:color w:val="F8F8F2"/>
+          <w:sz w:val="20"/>
+          <w:szCs w:val="20"/>
+          <w:lang w:eastAsia="pt-BR"/>
+        </w:rPr>
+        <w:t xml:space="preserve">, </w:t>
+      </w:r>
+      <w:r>
+        <w:rPr>
+          <w:rFonts w:ascii="Courier New" w:eastAsia="Times New Roman" w:hAnsi="Courier New" w:cs="Courier New"/>
+          <w:color w:val="F1FA8C"/>
+          <w:sz w:val="20"/>
+          <w:szCs w:val="20"/>
+          <w:lang w:eastAsia="pt-BR"/>
+        </w:rPr>
+        <w:t>'r'</w:t>
+      </w:r>
+      <w:r>
+        <w:rPr>
+          <w:rFonts w:ascii="Courier New" w:eastAsia="Times New Roman" w:hAnsi="Courier New" w:cs="Courier New"/>
+          <w:color w:val="FFF906"/>
+          <w:sz w:val="20"/>
+          <w:szCs w:val="20"/>
+          <w:lang w:eastAsia="pt-BR"/>
+        </w:rPr>
+        <w:t xml:space="preserve">) </w:t>
+      </w:r>
+      <w:r>
+        <w:rPr>
+          <w:rFonts w:ascii="Courier New" w:eastAsia="Times New Roman" w:hAnsi="Courier New" w:cs="Courier New"/>
+          <w:color w:val="FF79C6"/>
+          <w:sz w:val="20"/>
+          <w:szCs w:val="20"/>
+          <w:lang w:eastAsia="pt-BR"/>
+        </w:rPr>
+        <w:t xml:space="preserve">as </w:t>
+      </w:r>
+      <w:r>
+        <w:rPr>
+          <w:rFonts w:ascii="Courier New" w:eastAsia="Times New Roman" w:hAnsi="Courier New" w:cs="Courier New"/>
+          <w:color w:val="F8F8F2"/>
+          <w:sz w:val="20"/>
+          <w:szCs w:val="20"/>
+          <w:lang w:eastAsia="pt-BR"/>
+        </w:rPr>
+        <w:t>arquivo</w:t>
+      </w:r>
+      <w:r>
+        <w:rPr>
+          <w:rFonts w:ascii="Courier New" w:eastAsia="Times New Roman" w:hAnsi="Courier New" w:cs="Courier New"/>
+          <w:color w:val="F998CC"/>
+          <w:sz w:val="20"/>
+          <w:szCs w:val="20"/>
+          <w:lang w:eastAsia="pt-BR"/>
+        </w:rPr>
+        <w:t>:</w:t>
+      </w:r>
+      <w:r>
+        <w:rPr>
+          <w:rFonts w:ascii="Courier New" w:eastAsia="Times New Roman" w:hAnsi="Courier New" w:cs="Courier New"/>
+          <w:color w:val="F998CC"/>
+          <w:sz w:val="20"/>
+          <w:szCs w:val="20"/>
+          <w:lang w:eastAsia="pt-BR"/>
+        </w:rPr>
+        <w:br/>
+        <w:t xml:space="preserve">            </w:t>
+      </w:r>
+      <w:proofErr w:type="spellStart"/>
+      <w:r>
+        <w:rPr>
+          <w:rFonts w:ascii="Courier New" w:eastAsia="Times New Roman" w:hAnsi="Courier New" w:cs="Courier New"/>
+          <w:color w:val="F8F8F2"/>
+          <w:sz w:val="20"/>
+          <w:szCs w:val="20"/>
+          <w:lang w:eastAsia="pt-BR"/>
+        </w:rPr>
+        <w:t>linhas_arquivo</w:t>
+      </w:r>
+      <w:proofErr w:type="spellEnd"/>
+      <w:r>
+        <w:rPr>
+          <w:rFonts w:ascii="Courier New" w:eastAsia="Times New Roman" w:hAnsi="Courier New" w:cs="Courier New"/>
+          <w:color w:val="F8F8F2"/>
+          <w:sz w:val="20"/>
+          <w:szCs w:val="20"/>
+          <w:lang w:eastAsia="pt-BR"/>
+        </w:rPr>
+        <w:t xml:space="preserve"> </w:t>
+      </w:r>
+      <w:r>
+        <w:rPr>
+          <w:rFonts w:ascii="Courier New" w:eastAsia="Times New Roman" w:hAnsi="Courier New" w:cs="Courier New"/>
+          <w:color w:val="F998CC"/>
+          <w:sz w:val="20"/>
+          <w:szCs w:val="20"/>
+          <w:lang w:eastAsia="pt-BR"/>
+        </w:rPr>
+        <w:t xml:space="preserve">= </w:t>
+      </w:r>
+      <w:proofErr w:type="spellStart"/>
+      <w:r>
+        <w:rPr>
+          <w:rFonts w:ascii="Courier New" w:eastAsia="Times New Roman" w:hAnsi="Courier New" w:cs="Courier New"/>
+          <w:color w:val="F8F8F2"/>
+          <w:sz w:val="20"/>
+          <w:szCs w:val="20"/>
+          <w:lang w:eastAsia="pt-BR"/>
+        </w:rPr>
+        <w:t>arquivo.</w:t>
+      </w:r>
+      <w:r>
+        <w:rPr>
+          <w:rFonts w:ascii="Courier New" w:eastAsia="Times New Roman" w:hAnsi="Courier New" w:cs="Courier New"/>
+          <w:color w:val="50FA7B"/>
+          <w:sz w:val="20"/>
+          <w:szCs w:val="20"/>
+          <w:lang w:eastAsia="pt-BR"/>
+        </w:rPr>
+        <w:t>readlines</w:t>
+      </w:r>
+      <w:proofErr w:type="spellEnd"/>
+      <w:r>
+        <w:rPr>
+          <w:rFonts w:ascii="Courier New" w:eastAsia="Times New Roman" w:hAnsi="Courier New" w:cs="Courier New"/>
+          <w:color w:val="FFF906"/>
+          <w:sz w:val="20"/>
+          <w:szCs w:val="20"/>
+          <w:lang w:eastAsia="pt-BR"/>
+        </w:rPr>
+        <w:t>()</w:t>
+      </w:r>
+      <w:r>
+        <w:rPr>
+          <w:rFonts w:ascii="Courier New" w:eastAsia="Times New Roman" w:hAnsi="Courier New" w:cs="Courier New"/>
+          <w:color w:val="FFF906"/>
+          <w:sz w:val="20"/>
+          <w:szCs w:val="20"/>
+          <w:lang w:eastAsia="pt-BR"/>
+        </w:rPr>
+        <w:br/>
+        <w:t xml:space="preserve">            </w:t>
+      </w:r>
+      <w:r>
+        <w:rPr>
+          <w:rFonts w:ascii="Courier New" w:eastAsia="Times New Roman" w:hAnsi="Courier New" w:cs="Courier New"/>
+          <w:color w:val="FF79C6"/>
+          <w:sz w:val="20"/>
+          <w:szCs w:val="20"/>
+          <w:lang w:eastAsia="pt-BR"/>
+        </w:rPr>
+        <w:t xml:space="preserve">for </w:t>
+      </w:r>
+      <w:r>
+        <w:rPr>
+          <w:rFonts w:ascii="Courier New" w:eastAsia="Times New Roman" w:hAnsi="Courier New" w:cs="Courier New"/>
+          <w:color w:val="F8F8F2"/>
+          <w:sz w:val="20"/>
+          <w:szCs w:val="20"/>
+          <w:lang w:eastAsia="pt-BR"/>
+        </w:rPr>
+        <w:t xml:space="preserve">linha </w:t>
+      </w:r>
+      <w:r>
+        <w:rPr>
+          <w:rFonts w:ascii="Courier New" w:eastAsia="Times New Roman" w:hAnsi="Courier New" w:cs="Courier New"/>
+          <w:color w:val="FF79C6"/>
+          <w:sz w:val="20"/>
+          <w:szCs w:val="20"/>
+          <w:lang w:eastAsia="pt-BR"/>
+        </w:rPr>
+        <w:t xml:space="preserve">in </w:t>
+      </w:r>
+      <w:proofErr w:type="spellStart"/>
+      <w:r>
+        <w:rPr>
+          <w:rFonts w:ascii="Courier New" w:eastAsia="Times New Roman" w:hAnsi="Courier New" w:cs="Courier New"/>
+          <w:color w:val="F8F8F2"/>
+          <w:sz w:val="20"/>
+          <w:szCs w:val="20"/>
+          <w:lang w:eastAsia="pt-BR"/>
+        </w:rPr>
+        <w:t>linhas_arquivo</w:t>
+      </w:r>
+      <w:proofErr w:type="spellEnd"/>
+      <w:r>
+        <w:rPr>
+          <w:rFonts w:ascii="Courier New" w:eastAsia="Times New Roman" w:hAnsi="Courier New" w:cs="Courier New"/>
+          <w:color w:val="F998CC"/>
+          <w:sz w:val="20"/>
+          <w:szCs w:val="20"/>
+          <w:lang w:eastAsia="pt-BR"/>
+        </w:rPr>
+        <w:t>:</w:t>
+      </w:r>
+      <w:r>
+        <w:rPr>
+          <w:rFonts w:ascii="Courier New" w:eastAsia="Times New Roman" w:hAnsi="Courier New" w:cs="Courier New"/>
+          <w:color w:val="F998CC"/>
+          <w:sz w:val="20"/>
+          <w:szCs w:val="20"/>
+          <w:lang w:eastAsia="pt-BR"/>
+        </w:rPr>
+        <w:br/>
+        <w:t xml:space="preserve">                </w:t>
+      </w:r>
+      <w:r>
+        <w:rPr>
+          <w:rFonts w:ascii="Courier New" w:eastAsia="Times New Roman" w:hAnsi="Courier New" w:cs="Courier New"/>
+          <w:color w:val="98AFFF"/>
+          <w:sz w:val="20"/>
+          <w:szCs w:val="20"/>
+          <w:lang w:eastAsia="pt-BR"/>
+        </w:rPr>
+        <w:t>#</w:t>
+      </w:r>
+      <w:proofErr w:type="spellStart"/>
+      <w:r>
+        <w:rPr>
+          <w:rFonts w:ascii="Courier New" w:eastAsia="Times New Roman" w:hAnsi="Courier New" w:cs="Courier New"/>
+          <w:color w:val="98AFFF"/>
+          <w:sz w:val="20"/>
+          <w:szCs w:val="20"/>
+          <w:lang w:eastAsia="pt-BR"/>
+        </w:rPr>
+        <w:t>split</w:t>
+      </w:r>
+      <w:proofErr w:type="spellEnd"/>
+      <w:r>
+        <w:rPr>
+          <w:rFonts w:ascii="Courier New" w:eastAsia="Times New Roman" w:hAnsi="Courier New" w:cs="Courier New"/>
+          <w:color w:val="98AFFF"/>
+          <w:sz w:val="20"/>
+          <w:szCs w:val="20"/>
+          <w:lang w:eastAsia="pt-BR"/>
+        </w:rPr>
+        <w:t xml:space="preserve"> para separar por , e </w:t>
+      </w:r>
+      <w:proofErr w:type="spellStart"/>
+      <w:r>
+        <w:rPr>
+          <w:rFonts w:ascii="Courier New" w:eastAsia="Times New Roman" w:hAnsi="Courier New" w:cs="Courier New"/>
+          <w:color w:val="98AFFF"/>
+          <w:sz w:val="20"/>
+          <w:szCs w:val="20"/>
+          <w:lang w:eastAsia="pt-BR"/>
+        </w:rPr>
+        <w:t>strip</w:t>
+      </w:r>
+      <w:proofErr w:type="spellEnd"/>
+      <w:r>
+        <w:rPr>
+          <w:rFonts w:ascii="Courier New" w:eastAsia="Times New Roman" w:hAnsi="Courier New" w:cs="Courier New"/>
+          <w:color w:val="98AFFF"/>
+          <w:sz w:val="20"/>
+          <w:szCs w:val="20"/>
+          <w:lang w:eastAsia="pt-BR"/>
+        </w:rPr>
+        <w:t xml:space="preserve"> para remover o \n</w:t>
+      </w:r>
+      <w:r>
+        <w:rPr>
+          <w:rFonts w:ascii="Courier New" w:eastAsia="Times New Roman" w:hAnsi="Courier New" w:cs="Courier New"/>
+          <w:color w:val="98AFFF"/>
+          <w:sz w:val="20"/>
+          <w:szCs w:val="20"/>
+          <w:lang w:eastAsia="pt-BR"/>
+        </w:rPr>
+        <w:br/>
+        <w:t xml:space="preserve">                </w:t>
+      </w:r>
+      <w:r>
+        <w:rPr>
+          <w:rFonts w:ascii="Courier New" w:eastAsia="Times New Roman" w:hAnsi="Courier New" w:cs="Courier New"/>
+          <w:color w:val="F8F8F2"/>
+          <w:sz w:val="20"/>
+          <w:szCs w:val="20"/>
+          <w:lang w:eastAsia="pt-BR"/>
+        </w:rPr>
+        <w:t xml:space="preserve">dados </w:t>
+      </w:r>
+      <w:r>
+        <w:rPr>
+          <w:rFonts w:ascii="Courier New" w:eastAsia="Times New Roman" w:hAnsi="Courier New" w:cs="Courier New"/>
+          <w:color w:val="F998CC"/>
+          <w:sz w:val="20"/>
+          <w:szCs w:val="20"/>
+          <w:lang w:eastAsia="pt-BR"/>
+        </w:rPr>
+        <w:t xml:space="preserve">= </w:t>
+      </w:r>
+      <w:proofErr w:type="spellStart"/>
+      <w:r>
+        <w:rPr>
+          <w:rFonts w:ascii="Courier New" w:eastAsia="Times New Roman" w:hAnsi="Courier New" w:cs="Courier New"/>
+          <w:color w:val="F8F8F2"/>
+          <w:sz w:val="20"/>
+          <w:szCs w:val="20"/>
+          <w:lang w:eastAsia="pt-BR"/>
+        </w:rPr>
+        <w:t>linha.</w:t>
+      </w:r>
+      <w:r>
+        <w:rPr>
+          <w:rFonts w:ascii="Courier New" w:eastAsia="Times New Roman" w:hAnsi="Courier New" w:cs="Courier New"/>
+          <w:color w:val="50FA7B"/>
+          <w:sz w:val="20"/>
+          <w:szCs w:val="20"/>
+          <w:lang w:eastAsia="pt-BR"/>
+        </w:rPr>
+        <w:t>strip</w:t>
+      </w:r>
+      <w:proofErr w:type="spellEnd"/>
+      <w:r>
+        <w:rPr>
+          <w:rFonts w:ascii="Courier New" w:eastAsia="Times New Roman" w:hAnsi="Courier New" w:cs="Courier New"/>
+          <w:color w:val="FFF906"/>
+          <w:sz w:val="20"/>
+          <w:szCs w:val="20"/>
+          <w:lang w:eastAsia="pt-BR"/>
+        </w:rPr>
+        <w:t>()</w:t>
+      </w:r>
+      <w:r>
+        <w:rPr>
+          <w:rFonts w:ascii="Courier New" w:eastAsia="Times New Roman" w:hAnsi="Courier New" w:cs="Courier New"/>
+          <w:color w:val="F8F8F2"/>
+          <w:sz w:val="20"/>
+          <w:szCs w:val="20"/>
+          <w:lang w:eastAsia="pt-BR"/>
+        </w:rPr>
+        <w:t>.</w:t>
+      </w:r>
+      <w:proofErr w:type="spellStart"/>
+      <w:r>
+        <w:rPr>
+          <w:rFonts w:ascii="Courier New" w:eastAsia="Times New Roman" w:hAnsi="Courier New" w:cs="Courier New"/>
+          <w:color w:val="50FA7B"/>
+          <w:sz w:val="20"/>
+          <w:szCs w:val="20"/>
+          <w:lang w:eastAsia="pt-BR"/>
+        </w:rPr>
+        <w:t>split</w:t>
+      </w:r>
+      <w:proofErr w:type="spellEnd"/>
+      <w:r>
+        <w:rPr>
+          <w:rFonts w:ascii="Courier New" w:eastAsia="Times New Roman" w:hAnsi="Courier New" w:cs="Courier New"/>
+          <w:color w:val="FFF906"/>
+          <w:sz w:val="20"/>
+          <w:szCs w:val="20"/>
+          <w:lang w:eastAsia="pt-BR"/>
+        </w:rPr>
+        <w:t>(</w:t>
+      </w:r>
+      <w:r>
+        <w:rPr>
+          <w:rFonts w:ascii="Courier New" w:eastAsia="Times New Roman" w:hAnsi="Courier New" w:cs="Courier New"/>
+          <w:color w:val="F1FA8C"/>
+          <w:sz w:val="20"/>
+          <w:szCs w:val="20"/>
+          <w:lang w:eastAsia="pt-BR"/>
+        </w:rPr>
+        <w:t>','</w:t>
+      </w:r>
+      <w:r>
+        <w:rPr>
+          <w:rFonts w:ascii="Courier New" w:eastAsia="Times New Roman" w:hAnsi="Courier New" w:cs="Courier New"/>
+          <w:color w:val="FFF906"/>
+          <w:sz w:val="20"/>
+          <w:szCs w:val="20"/>
+          <w:lang w:eastAsia="pt-BR"/>
+        </w:rPr>
+        <w:t>)</w:t>
+      </w:r>
+      <w:r>
+        <w:rPr>
+          <w:rFonts w:ascii="Courier New" w:eastAsia="Times New Roman" w:hAnsi="Courier New" w:cs="Courier New"/>
+          <w:color w:val="FFF906"/>
+          <w:sz w:val="20"/>
+          <w:szCs w:val="20"/>
+          <w:lang w:eastAsia="pt-BR"/>
+        </w:rPr>
+        <w:br/>
+        <w:t xml:space="preserve">                </w:t>
+      </w:r>
+      <w:r>
+        <w:rPr>
+          <w:rFonts w:ascii="Courier New" w:eastAsia="Times New Roman" w:hAnsi="Courier New" w:cs="Courier New"/>
+          <w:color w:val="F8F8F2"/>
+          <w:sz w:val="20"/>
+          <w:szCs w:val="20"/>
+          <w:lang w:eastAsia="pt-BR"/>
+        </w:rPr>
+        <w:t xml:space="preserve">nome </w:t>
+      </w:r>
+      <w:r>
+        <w:rPr>
+          <w:rFonts w:ascii="Courier New" w:eastAsia="Times New Roman" w:hAnsi="Courier New" w:cs="Courier New"/>
+          <w:color w:val="F998CC"/>
+          <w:sz w:val="20"/>
+          <w:szCs w:val="20"/>
+          <w:lang w:eastAsia="pt-BR"/>
+        </w:rPr>
+        <w:t xml:space="preserve">= </w:t>
+      </w:r>
+      <w:r>
+        <w:rPr>
+          <w:rFonts w:ascii="Courier New" w:eastAsia="Times New Roman" w:hAnsi="Courier New" w:cs="Courier New"/>
+          <w:color w:val="F8F8F2"/>
+          <w:sz w:val="20"/>
+          <w:szCs w:val="20"/>
+          <w:lang w:eastAsia="pt-BR"/>
+        </w:rPr>
+        <w:t>dados</w:t>
+      </w:r>
+      <w:r>
+        <w:rPr>
+          <w:rFonts w:ascii="Courier New" w:eastAsia="Times New Roman" w:hAnsi="Courier New" w:cs="Courier New"/>
+          <w:color w:val="36FFAC"/>
+          <w:sz w:val="20"/>
+          <w:szCs w:val="20"/>
+          <w:lang w:eastAsia="pt-BR"/>
+        </w:rPr>
+        <w:t>[</w:t>
+      </w:r>
+      <w:r>
+        <w:rPr>
+          <w:rFonts w:ascii="Courier New" w:eastAsia="Times New Roman" w:hAnsi="Courier New" w:cs="Courier New"/>
+          <w:color w:val="BD93F9"/>
+          <w:sz w:val="20"/>
+          <w:szCs w:val="20"/>
+          <w:lang w:eastAsia="pt-BR"/>
+        </w:rPr>
+        <w:t>0</w:t>
+      </w:r>
+      <w:r>
+        <w:rPr>
+          <w:rFonts w:ascii="Courier New" w:eastAsia="Times New Roman" w:hAnsi="Courier New" w:cs="Courier New"/>
+          <w:color w:val="36FFAC"/>
+          <w:sz w:val="20"/>
+          <w:szCs w:val="20"/>
+          <w:lang w:eastAsia="pt-BR"/>
+        </w:rPr>
+        <w:t>]</w:t>
+      </w:r>
+      <w:r>
+        <w:rPr>
+          <w:rFonts w:ascii="Courier New" w:eastAsia="Times New Roman" w:hAnsi="Courier New" w:cs="Courier New"/>
+          <w:color w:val="36FFAC"/>
+          <w:sz w:val="20"/>
+          <w:szCs w:val="20"/>
+          <w:lang w:eastAsia="pt-BR"/>
+        </w:rPr>
+        <w:br/>
+        <w:t xml:space="preserve">                </w:t>
+      </w:r>
+      <w:r>
+        <w:rPr>
+          <w:rFonts w:ascii="Courier New" w:eastAsia="Times New Roman" w:hAnsi="Courier New" w:cs="Courier New"/>
+          <w:color w:val="F8F8F2"/>
+          <w:sz w:val="20"/>
+          <w:szCs w:val="20"/>
+          <w:lang w:eastAsia="pt-BR"/>
+        </w:rPr>
+        <w:t xml:space="preserve">celular </w:t>
+      </w:r>
+      <w:r>
+        <w:rPr>
+          <w:rFonts w:ascii="Courier New" w:eastAsia="Times New Roman" w:hAnsi="Courier New" w:cs="Courier New"/>
+          <w:color w:val="F998CC"/>
+          <w:sz w:val="20"/>
+          <w:szCs w:val="20"/>
+          <w:lang w:eastAsia="pt-BR"/>
+        </w:rPr>
+        <w:t xml:space="preserve">= </w:t>
+      </w:r>
+      <w:r>
+        <w:rPr>
+          <w:rFonts w:ascii="Courier New" w:eastAsia="Times New Roman" w:hAnsi="Courier New" w:cs="Courier New"/>
+          <w:color w:val="F8F8F2"/>
+          <w:sz w:val="20"/>
+          <w:szCs w:val="20"/>
+          <w:lang w:eastAsia="pt-BR"/>
+        </w:rPr>
+        <w:t>dados</w:t>
+      </w:r>
+      <w:r>
+        <w:rPr>
+          <w:rFonts w:ascii="Courier New" w:eastAsia="Times New Roman" w:hAnsi="Courier New" w:cs="Courier New"/>
+          <w:color w:val="36FFAC"/>
+          <w:sz w:val="20"/>
+          <w:szCs w:val="20"/>
+          <w:lang w:eastAsia="pt-BR"/>
+        </w:rPr>
+        <w:t>[</w:t>
+      </w:r>
+      <w:r>
+        <w:rPr>
+          <w:rFonts w:ascii="Courier New" w:eastAsia="Times New Roman" w:hAnsi="Courier New" w:cs="Courier New"/>
+          <w:color w:val="BD93F9"/>
+          <w:sz w:val="20"/>
+          <w:szCs w:val="20"/>
+          <w:lang w:eastAsia="pt-BR"/>
+        </w:rPr>
+        <w:t>1</w:t>
+      </w:r>
+      <w:r>
+        <w:rPr>
+          <w:rFonts w:ascii="Courier New" w:eastAsia="Times New Roman" w:hAnsi="Courier New" w:cs="Courier New"/>
+          <w:color w:val="36FFAC"/>
+          <w:sz w:val="20"/>
+          <w:szCs w:val="20"/>
+          <w:lang w:eastAsia="pt-BR"/>
+        </w:rPr>
+        <w:t>]</w:t>
+      </w:r>
+      <w:r>
+        <w:rPr>
+          <w:rFonts w:ascii="Courier New" w:eastAsia="Times New Roman" w:hAnsi="Courier New" w:cs="Courier New"/>
+          <w:color w:val="36FFAC"/>
+          <w:sz w:val="20"/>
+          <w:szCs w:val="20"/>
+          <w:lang w:eastAsia="pt-BR"/>
+        </w:rPr>
+        <w:br/>
+        <w:t xml:space="preserve">                </w:t>
+      </w:r>
+      <w:proofErr w:type="spellStart"/>
+      <w:r>
+        <w:rPr>
+          <w:rFonts w:ascii="Courier New" w:eastAsia="Times New Roman" w:hAnsi="Courier New" w:cs="Courier New"/>
+          <w:color w:val="F8F8F2"/>
+          <w:sz w:val="20"/>
+          <w:szCs w:val="20"/>
+          <w:lang w:eastAsia="pt-BR"/>
+        </w:rPr>
+        <w:t>email</w:t>
+      </w:r>
+      <w:proofErr w:type="spellEnd"/>
+      <w:r>
+        <w:rPr>
+          <w:rFonts w:ascii="Courier New" w:eastAsia="Times New Roman" w:hAnsi="Courier New" w:cs="Courier New"/>
+          <w:color w:val="F8F8F2"/>
+          <w:sz w:val="20"/>
+          <w:szCs w:val="20"/>
+          <w:lang w:eastAsia="pt-BR"/>
+        </w:rPr>
+        <w:t xml:space="preserve"> </w:t>
+      </w:r>
+      <w:r>
+        <w:rPr>
+          <w:rFonts w:ascii="Courier New" w:eastAsia="Times New Roman" w:hAnsi="Courier New" w:cs="Courier New"/>
+          <w:color w:val="F998CC"/>
+          <w:sz w:val="20"/>
+          <w:szCs w:val="20"/>
+          <w:lang w:eastAsia="pt-BR"/>
+        </w:rPr>
+        <w:t xml:space="preserve">= </w:t>
+      </w:r>
+      <w:r>
+        <w:rPr>
+          <w:rFonts w:ascii="Courier New" w:eastAsia="Times New Roman" w:hAnsi="Courier New" w:cs="Courier New"/>
+          <w:color w:val="F8F8F2"/>
+          <w:sz w:val="20"/>
+          <w:szCs w:val="20"/>
+          <w:lang w:eastAsia="pt-BR"/>
+        </w:rPr>
+        <w:t>dados</w:t>
+      </w:r>
+      <w:r>
+        <w:rPr>
+          <w:rFonts w:ascii="Courier New" w:eastAsia="Times New Roman" w:hAnsi="Courier New" w:cs="Courier New"/>
+          <w:color w:val="36FFAC"/>
+          <w:sz w:val="20"/>
+          <w:szCs w:val="20"/>
+          <w:lang w:eastAsia="pt-BR"/>
+        </w:rPr>
+        <w:t>[</w:t>
+      </w:r>
+      <w:r>
+        <w:rPr>
+          <w:rFonts w:ascii="Courier New" w:eastAsia="Times New Roman" w:hAnsi="Courier New" w:cs="Courier New"/>
+          <w:color w:val="BD93F9"/>
+          <w:sz w:val="20"/>
+          <w:szCs w:val="20"/>
+          <w:lang w:eastAsia="pt-BR"/>
+        </w:rPr>
+        <w:t>2</w:t>
+      </w:r>
+      <w:r>
+        <w:rPr>
+          <w:rFonts w:ascii="Courier New" w:eastAsia="Times New Roman" w:hAnsi="Courier New" w:cs="Courier New"/>
+          <w:color w:val="36FFAC"/>
+          <w:sz w:val="20"/>
+          <w:szCs w:val="20"/>
+          <w:lang w:eastAsia="pt-BR"/>
+        </w:rPr>
+        <w:t>]</w:t>
+      </w:r>
+      <w:r>
+        <w:rPr>
+          <w:rFonts w:ascii="Courier New" w:eastAsia="Times New Roman" w:hAnsi="Courier New" w:cs="Courier New"/>
+          <w:color w:val="36FFAC"/>
+          <w:sz w:val="20"/>
+          <w:szCs w:val="20"/>
+          <w:lang w:eastAsia="pt-BR"/>
+        </w:rPr>
+        <w:br/>
+        <w:t xml:space="preserve">                </w:t>
+      </w:r>
+      <w:proofErr w:type="spellStart"/>
+      <w:r>
+        <w:rPr>
+          <w:rFonts w:ascii="Courier New" w:eastAsia="Times New Roman" w:hAnsi="Courier New" w:cs="Courier New"/>
+          <w:color w:val="F8F8F2"/>
+          <w:sz w:val="20"/>
+          <w:szCs w:val="20"/>
+          <w:lang w:eastAsia="pt-BR"/>
+        </w:rPr>
+        <w:t>endereco</w:t>
+      </w:r>
+      <w:proofErr w:type="spellEnd"/>
+      <w:r>
+        <w:rPr>
+          <w:rFonts w:ascii="Courier New" w:eastAsia="Times New Roman" w:hAnsi="Courier New" w:cs="Courier New"/>
+          <w:color w:val="F8F8F2"/>
+          <w:sz w:val="20"/>
+          <w:szCs w:val="20"/>
+          <w:lang w:eastAsia="pt-BR"/>
+        </w:rPr>
+        <w:t xml:space="preserve"> </w:t>
+      </w:r>
+      <w:r>
+        <w:rPr>
+          <w:rFonts w:ascii="Courier New" w:eastAsia="Times New Roman" w:hAnsi="Courier New" w:cs="Courier New"/>
+          <w:color w:val="F998CC"/>
+          <w:sz w:val="20"/>
+          <w:szCs w:val="20"/>
+          <w:lang w:eastAsia="pt-BR"/>
+        </w:rPr>
+        <w:t xml:space="preserve">= </w:t>
+      </w:r>
+      <w:r>
+        <w:rPr>
+          <w:rFonts w:ascii="Courier New" w:eastAsia="Times New Roman" w:hAnsi="Courier New" w:cs="Courier New"/>
+          <w:color w:val="F8F8F2"/>
+          <w:sz w:val="20"/>
+          <w:szCs w:val="20"/>
+          <w:lang w:eastAsia="pt-BR"/>
+        </w:rPr>
+        <w:t>dados</w:t>
+      </w:r>
+      <w:r>
+        <w:rPr>
+          <w:rFonts w:ascii="Courier New" w:eastAsia="Times New Roman" w:hAnsi="Courier New" w:cs="Courier New"/>
+          <w:color w:val="36FFAC"/>
+          <w:sz w:val="20"/>
+          <w:szCs w:val="20"/>
+          <w:lang w:eastAsia="pt-BR"/>
+        </w:rPr>
+        <w:t>[</w:t>
+      </w:r>
+      <w:r>
+        <w:rPr>
+          <w:rFonts w:ascii="Courier New" w:eastAsia="Times New Roman" w:hAnsi="Courier New" w:cs="Courier New"/>
+          <w:color w:val="BD93F9"/>
+          <w:sz w:val="20"/>
+          <w:szCs w:val="20"/>
+          <w:lang w:eastAsia="pt-BR"/>
+        </w:rPr>
+        <w:t>3</w:t>
+      </w:r>
+      <w:r>
+        <w:rPr>
+          <w:rFonts w:ascii="Courier New" w:eastAsia="Times New Roman" w:hAnsi="Courier New" w:cs="Courier New"/>
+          <w:color w:val="36FFAC"/>
+          <w:sz w:val="20"/>
+          <w:szCs w:val="20"/>
+          <w:lang w:eastAsia="pt-BR"/>
+        </w:rPr>
+        <w:t>]</w:t>
+      </w:r>
+      <w:r>
+        <w:rPr>
+          <w:rFonts w:ascii="Courier New" w:eastAsia="Times New Roman" w:hAnsi="Courier New" w:cs="Courier New"/>
+          <w:color w:val="36FFAC"/>
+          <w:sz w:val="20"/>
+          <w:szCs w:val="20"/>
+          <w:lang w:eastAsia="pt-BR"/>
+        </w:rPr>
+        <w:br/>
+        <w:t xml:space="preserve">                </w:t>
+      </w:r>
+      <w:r>
+        <w:rPr>
+          <w:rFonts w:ascii="Courier New" w:eastAsia="Times New Roman" w:hAnsi="Courier New" w:cs="Courier New"/>
+          <w:color w:val="F8F8F2"/>
+          <w:sz w:val="20"/>
+          <w:szCs w:val="20"/>
+          <w:lang w:eastAsia="pt-BR"/>
+        </w:rPr>
+        <w:t>AGENDA</w:t>
+      </w:r>
+      <w:r>
+        <w:rPr>
+          <w:rFonts w:ascii="Courier New" w:eastAsia="Times New Roman" w:hAnsi="Courier New" w:cs="Courier New"/>
+          <w:color w:val="36FFAC"/>
+          <w:sz w:val="20"/>
+          <w:szCs w:val="20"/>
+          <w:lang w:eastAsia="pt-BR"/>
+        </w:rPr>
+        <w:t>[</w:t>
+      </w:r>
+      <w:r>
+        <w:rPr>
+          <w:rFonts w:ascii="Courier New" w:eastAsia="Times New Roman" w:hAnsi="Courier New" w:cs="Courier New"/>
+          <w:color w:val="F8F8F2"/>
+          <w:sz w:val="20"/>
+          <w:szCs w:val="20"/>
+          <w:lang w:eastAsia="pt-BR"/>
+        </w:rPr>
+        <w:t>nome</w:t>
+      </w:r>
+      <w:r>
+        <w:rPr>
+          <w:rFonts w:ascii="Courier New" w:eastAsia="Times New Roman" w:hAnsi="Courier New" w:cs="Courier New"/>
+          <w:color w:val="36FFAC"/>
+          <w:sz w:val="20"/>
+          <w:szCs w:val="20"/>
+          <w:lang w:eastAsia="pt-BR"/>
+        </w:rPr>
+        <w:t xml:space="preserve">] </w:t>
+      </w:r>
+      <w:r>
+        <w:rPr>
+          <w:rFonts w:ascii="Courier New" w:eastAsia="Times New Roman" w:hAnsi="Courier New" w:cs="Courier New"/>
+          <w:color w:val="F998CC"/>
+          <w:sz w:val="20"/>
+          <w:szCs w:val="20"/>
+          <w:lang w:eastAsia="pt-BR"/>
+        </w:rPr>
+        <w:t xml:space="preserve">= </w:t>
+      </w:r>
+      <w:r>
+        <w:rPr>
+          <w:rFonts w:ascii="Courier New" w:eastAsia="Times New Roman" w:hAnsi="Courier New" w:cs="Courier New"/>
+          <w:color w:val="737FFF"/>
+          <w:sz w:val="20"/>
+          <w:szCs w:val="20"/>
+          <w:lang w:eastAsia="pt-BR"/>
+        </w:rPr>
+        <w:t>{</w:t>
+      </w:r>
+      <w:r>
+        <w:rPr>
+          <w:rFonts w:ascii="Courier New" w:eastAsia="Times New Roman" w:hAnsi="Courier New" w:cs="Courier New"/>
+          <w:color w:val="737FFF"/>
+          <w:sz w:val="20"/>
+          <w:szCs w:val="20"/>
+          <w:lang w:eastAsia="pt-BR"/>
+        </w:rPr>
+        <w:br/>
+        <w:t xml:space="preserve">                        </w:t>
+      </w:r>
+      <w:r>
+        <w:rPr>
+          <w:rFonts w:ascii="Courier New" w:eastAsia="Times New Roman" w:hAnsi="Courier New" w:cs="Courier New"/>
+          <w:color w:val="F1FA8C"/>
+          <w:sz w:val="20"/>
+          <w:szCs w:val="20"/>
+          <w:lang w:eastAsia="pt-BR"/>
+        </w:rPr>
+        <w:t>'celular'</w:t>
+      </w:r>
+      <w:r>
+        <w:rPr>
+          <w:rFonts w:ascii="Courier New" w:eastAsia="Times New Roman" w:hAnsi="Courier New" w:cs="Courier New"/>
+          <w:color w:val="F998CC"/>
+          <w:sz w:val="20"/>
+          <w:szCs w:val="20"/>
+          <w:lang w:eastAsia="pt-BR"/>
+        </w:rPr>
+        <w:t xml:space="preserve">: </w:t>
+      </w:r>
+      <w:r>
+        <w:rPr>
+          <w:rFonts w:ascii="Courier New" w:eastAsia="Times New Roman" w:hAnsi="Courier New" w:cs="Courier New"/>
+          <w:color w:val="F8F8F2"/>
+          <w:sz w:val="20"/>
+          <w:szCs w:val="20"/>
+          <w:lang w:eastAsia="pt-BR"/>
+        </w:rPr>
+        <w:t>celular,</w:t>
+      </w:r>
+      <w:r>
+        <w:rPr>
+          <w:rFonts w:ascii="Courier New" w:eastAsia="Times New Roman" w:hAnsi="Courier New" w:cs="Courier New"/>
+          <w:color w:val="F8F8F2"/>
+          <w:sz w:val="20"/>
+          <w:szCs w:val="20"/>
+          <w:lang w:eastAsia="pt-BR"/>
+        </w:rPr>
+        <w:br/>
+        <w:t xml:space="preserve">                        </w:t>
+      </w:r>
+      <w:r>
+        <w:rPr>
+          <w:rFonts w:ascii="Courier New" w:eastAsia="Times New Roman" w:hAnsi="Courier New" w:cs="Courier New"/>
+          <w:color w:val="F1FA8C"/>
+          <w:sz w:val="20"/>
+          <w:szCs w:val="20"/>
+          <w:lang w:eastAsia="pt-BR"/>
+        </w:rPr>
+        <w:t>'</w:t>
+      </w:r>
+      <w:proofErr w:type="spellStart"/>
+      <w:r>
+        <w:rPr>
+          <w:rFonts w:ascii="Courier New" w:eastAsia="Times New Roman" w:hAnsi="Courier New" w:cs="Courier New"/>
+          <w:color w:val="F1FA8C"/>
+          <w:sz w:val="20"/>
+          <w:szCs w:val="20"/>
+          <w:lang w:eastAsia="pt-BR"/>
+        </w:rPr>
+        <w:t>email</w:t>
+      </w:r>
+      <w:proofErr w:type="spellEnd"/>
+      <w:r>
+        <w:rPr>
+          <w:rFonts w:ascii="Courier New" w:eastAsia="Times New Roman" w:hAnsi="Courier New" w:cs="Courier New"/>
+          <w:color w:val="F1FA8C"/>
+          <w:sz w:val="20"/>
+          <w:szCs w:val="20"/>
+          <w:lang w:eastAsia="pt-BR"/>
+        </w:rPr>
+        <w:t>'</w:t>
+      </w:r>
+      <w:r>
+        <w:rPr>
+          <w:rFonts w:ascii="Courier New" w:eastAsia="Times New Roman" w:hAnsi="Courier New" w:cs="Courier New"/>
+          <w:color w:val="F998CC"/>
+          <w:sz w:val="20"/>
+          <w:szCs w:val="20"/>
+          <w:lang w:eastAsia="pt-BR"/>
+        </w:rPr>
+        <w:t xml:space="preserve">: </w:t>
+      </w:r>
+      <w:proofErr w:type="spellStart"/>
+      <w:r>
+        <w:rPr>
+          <w:rFonts w:ascii="Courier New" w:eastAsia="Times New Roman" w:hAnsi="Courier New" w:cs="Courier New"/>
+          <w:color w:val="F8F8F2"/>
+          <w:sz w:val="20"/>
+          <w:szCs w:val="20"/>
+          <w:lang w:eastAsia="pt-BR"/>
+        </w:rPr>
+        <w:t>email</w:t>
+      </w:r>
+      <w:proofErr w:type="spellEnd"/>
+      <w:r>
+        <w:rPr>
+          <w:rFonts w:ascii="Courier New" w:eastAsia="Times New Roman" w:hAnsi="Courier New" w:cs="Courier New"/>
+          <w:color w:val="F8F8F2"/>
+          <w:sz w:val="20"/>
+          <w:szCs w:val="20"/>
+          <w:lang w:eastAsia="pt-BR"/>
+        </w:rPr>
+        <w:t>,</w:t>
+      </w:r>
+      <w:r>
+        <w:rPr>
+          <w:rFonts w:ascii="Courier New" w:eastAsia="Times New Roman" w:hAnsi="Courier New" w:cs="Courier New"/>
+          <w:color w:val="F8F8F2"/>
+          <w:sz w:val="20"/>
+          <w:szCs w:val="20"/>
+          <w:lang w:eastAsia="pt-BR"/>
+        </w:rPr>
+        <w:br/>
+        <w:t xml:space="preserve">                        </w:t>
+      </w:r>
+      <w:r>
+        <w:rPr>
+          <w:rFonts w:ascii="Courier New" w:eastAsia="Times New Roman" w:hAnsi="Courier New" w:cs="Courier New"/>
+          <w:color w:val="F1FA8C"/>
+          <w:sz w:val="20"/>
+          <w:szCs w:val="20"/>
+          <w:lang w:eastAsia="pt-BR"/>
+        </w:rPr>
+        <w:t>'</w:t>
+      </w:r>
+      <w:proofErr w:type="spellStart"/>
+      <w:r>
+        <w:rPr>
+          <w:rFonts w:ascii="Courier New" w:eastAsia="Times New Roman" w:hAnsi="Courier New" w:cs="Courier New"/>
+          <w:color w:val="F1FA8C"/>
+          <w:sz w:val="20"/>
+          <w:szCs w:val="20"/>
+          <w:lang w:eastAsia="pt-BR"/>
+        </w:rPr>
+        <w:t>endereco</w:t>
+      </w:r>
+      <w:proofErr w:type="spellEnd"/>
+      <w:r>
+        <w:rPr>
+          <w:rFonts w:ascii="Courier New" w:eastAsia="Times New Roman" w:hAnsi="Courier New" w:cs="Courier New"/>
+          <w:color w:val="F1FA8C"/>
+          <w:sz w:val="20"/>
+          <w:szCs w:val="20"/>
+          <w:lang w:eastAsia="pt-BR"/>
+        </w:rPr>
+        <w:t>'</w:t>
+      </w:r>
+      <w:r>
+        <w:rPr>
+          <w:rFonts w:ascii="Courier New" w:eastAsia="Times New Roman" w:hAnsi="Courier New" w:cs="Courier New"/>
+          <w:color w:val="F998CC"/>
+          <w:sz w:val="20"/>
+          <w:szCs w:val="20"/>
+          <w:lang w:eastAsia="pt-BR"/>
+        </w:rPr>
+        <w:t xml:space="preserve">: </w:t>
+      </w:r>
+      <w:proofErr w:type="spellStart"/>
+      <w:r>
+        <w:rPr>
+          <w:rFonts w:ascii="Courier New" w:eastAsia="Times New Roman" w:hAnsi="Courier New" w:cs="Courier New"/>
+          <w:color w:val="F8F8F2"/>
+          <w:sz w:val="20"/>
+          <w:szCs w:val="20"/>
+          <w:lang w:eastAsia="pt-BR"/>
+        </w:rPr>
+        <w:t>endereco</w:t>
+      </w:r>
+      <w:proofErr w:type="spellEnd"/>
+      <w:r>
+        <w:rPr>
+          <w:rFonts w:ascii="Courier New" w:eastAsia="Times New Roman" w:hAnsi="Courier New" w:cs="Courier New"/>
+          <w:color w:val="F8F8F2"/>
+          <w:sz w:val="20"/>
+          <w:szCs w:val="20"/>
+          <w:lang w:eastAsia="pt-BR"/>
+        </w:rPr>
+        <w:t>,</w:t>
+      </w:r>
+      <w:r>
+        <w:rPr>
+          <w:rFonts w:ascii="Courier New" w:eastAsia="Times New Roman" w:hAnsi="Courier New" w:cs="Courier New"/>
+          <w:color w:val="F8F8F2"/>
+          <w:sz w:val="20"/>
+          <w:szCs w:val="20"/>
+          <w:lang w:eastAsia="pt-BR"/>
+        </w:rPr>
+        <w:br/>
+        <w:t xml:space="preserve">                </w:t>
+      </w:r>
+      <w:r>
+        <w:rPr>
+          <w:rFonts w:ascii="Courier New" w:eastAsia="Times New Roman" w:hAnsi="Courier New" w:cs="Courier New"/>
+          <w:color w:val="737FFF"/>
+          <w:sz w:val="20"/>
+          <w:szCs w:val="20"/>
+          <w:lang w:eastAsia="pt-BR"/>
+        </w:rPr>
+        <w:t>}</w:t>
+      </w:r>
+      <w:r>
+        <w:rPr>
+          <w:rFonts w:ascii="Courier New" w:eastAsia="Times New Roman" w:hAnsi="Courier New" w:cs="Courier New"/>
+          <w:color w:val="737FFF"/>
+          <w:sz w:val="20"/>
+          <w:szCs w:val="20"/>
+          <w:lang w:eastAsia="pt-BR"/>
+        </w:rPr>
+        <w:br/>
+        <w:t xml:space="preserve">        </w:t>
+      </w:r>
+      <w:proofErr w:type="spellStart"/>
+      <w:r>
+        <w:rPr>
+          <w:rFonts w:ascii="Courier New" w:eastAsia="Times New Roman" w:hAnsi="Courier New" w:cs="Courier New"/>
+          <w:color w:val="BD93F9"/>
+          <w:sz w:val="20"/>
+          <w:szCs w:val="20"/>
+          <w:lang w:eastAsia="pt-BR"/>
+        </w:rPr>
+        <w:t>print</w:t>
+      </w:r>
+      <w:proofErr w:type="spellEnd"/>
+      <w:r>
+        <w:rPr>
+          <w:rFonts w:ascii="Courier New" w:eastAsia="Times New Roman" w:hAnsi="Courier New" w:cs="Courier New"/>
+          <w:color w:val="FFF906"/>
+          <w:sz w:val="20"/>
+          <w:szCs w:val="20"/>
+          <w:lang w:eastAsia="pt-BR"/>
+        </w:rPr>
+        <w:t>(</w:t>
+      </w:r>
+      <w:r>
+        <w:rPr>
+          <w:rFonts w:ascii="Courier New" w:eastAsia="Times New Roman" w:hAnsi="Courier New" w:cs="Courier New"/>
+          <w:color w:val="F1FA8C"/>
+          <w:sz w:val="20"/>
+          <w:szCs w:val="20"/>
+          <w:lang w:eastAsia="pt-BR"/>
+        </w:rPr>
+        <w:t>'&gt;&gt;&gt;&gt;&gt;&gt;</w:t>
+      </w:r>
+      <w:proofErr w:type="spellStart"/>
+      <w:r>
+        <w:rPr>
+          <w:rFonts w:ascii="Courier New" w:eastAsia="Times New Roman" w:hAnsi="Courier New" w:cs="Courier New"/>
+          <w:color w:val="F1FA8C"/>
+          <w:sz w:val="20"/>
+          <w:szCs w:val="20"/>
+          <w:lang w:eastAsia="pt-BR"/>
+        </w:rPr>
+        <w:t>Database</w:t>
+      </w:r>
+      <w:proofErr w:type="spellEnd"/>
+      <w:r>
+        <w:rPr>
+          <w:rFonts w:ascii="Courier New" w:eastAsia="Times New Roman" w:hAnsi="Courier New" w:cs="Courier New"/>
+          <w:color w:val="F1FA8C"/>
+          <w:sz w:val="20"/>
+          <w:szCs w:val="20"/>
+          <w:lang w:eastAsia="pt-BR"/>
+        </w:rPr>
+        <w:t xml:space="preserve"> carregado com sucesso'</w:t>
+      </w:r>
+      <w:r>
+        <w:rPr>
+          <w:rFonts w:ascii="Courier New" w:eastAsia="Times New Roman" w:hAnsi="Courier New" w:cs="Courier New"/>
+          <w:color w:val="FFF906"/>
+          <w:sz w:val="20"/>
+          <w:szCs w:val="20"/>
+          <w:lang w:eastAsia="pt-BR"/>
+        </w:rPr>
+        <w:t>)</w:t>
+      </w:r>
+      <w:r>
+        <w:rPr>
+          <w:rFonts w:ascii="Courier New" w:eastAsia="Times New Roman" w:hAnsi="Courier New" w:cs="Courier New"/>
+          <w:color w:val="FFF906"/>
+          <w:sz w:val="20"/>
+          <w:szCs w:val="20"/>
+          <w:lang w:eastAsia="pt-BR"/>
+        </w:rPr>
+        <w:br/>
+        <w:t xml:space="preserve">        </w:t>
+      </w:r>
+      <w:proofErr w:type="spellStart"/>
+      <w:r>
+        <w:rPr>
+          <w:rFonts w:ascii="Courier New" w:eastAsia="Times New Roman" w:hAnsi="Courier New" w:cs="Courier New"/>
+          <w:color w:val="BD93F9"/>
+          <w:sz w:val="20"/>
+          <w:szCs w:val="20"/>
+          <w:lang w:eastAsia="pt-BR"/>
+        </w:rPr>
+        <w:t>print</w:t>
+      </w:r>
+      <w:proofErr w:type="spellEnd"/>
+      <w:r>
+        <w:rPr>
+          <w:rFonts w:ascii="Courier New" w:eastAsia="Times New Roman" w:hAnsi="Courier New" w:cs="Courier New"/>
+          <w:color w:val="FFF906"/>
+          <w:sz w:val="20"/>
+          <w:szCs w:val="20"/>
+          <w:lang w:eastAsia="pt-BR"/>
+        </w:rPr>
+        <w:t>(</w:t>
+      </w:r>
+      <w:r>
+        <w:rPr>
+          <w:rFonts w:ascii="Courier New" w:eastAsia="Times New Roman" w:hAnsi="Courier New" w:cs="Courier New"/>
+          <w:color w:val="F1FA8C"/>
+          <w:sz w:val="20"/>
+          <w:szCs w:val="20"/>
+          <w:lang w:eastAsia="pt-BR"/>
+        </w:rPr>
+        <w:t>'&gt;&gt;&gt;&gt;&gt;&gt;{} contatos carregados'</w:t>
+      </w:r>
+      <w:r>
+        <w:rPr>
+          <w:rFonts w:ascii="Courier New" w:eastAsia="Times New Roman" w:hAnsi="Courier New" w:cs="Courier New"/>
+          <w:color w:val="F8F8F2"/>
+          <w:sz w:val="20"/>
+          <w:szCs w:val="20"/>
+          <w:lang w:eastAsia="pt-BR"/>
+        </w:rPr>
+        <w:t>.</w:t>
+      </w:r>
+      <w:proofErr w:type="spellStart"/>
+      <w:r>
+        <w:rPr>
+          <w:rFonts w:ascii="Courier New" w:eastAsia="Times New Roman" w:hAnsi="Courier New" w:cs="Courier New"/>
+          <w:color w:val="50FA7B"/>
+          <w:sz w:val="20"/>
+          <w:szCs w:val="20"/>
+          <w:lang w:eastAsia="pt-BR"/>
+        </w:rPr>
+        <w:t>format</w:t>
+      </w:r>
+      <w:proofErr w:type="spellEnd"/>
+      <w:r>
+        <w:rPr>
+          <w:rFonts w:ascii="Courier New" w:eastAsia="Times New Roman" w:hAnsi="Courier New" w:cs="Courier New"/>
+          <w:color w:val="FFF906"/>
+          <w:sz w:val="20"/>
+          <w:szCs w:val="20"/>
+          <w:lang w:eastAsia="pt-BR"/>
+        </w:rPr>
+        <w:t>(</w:t>
+      </w:r>
+      <w:proofErr w:type="spellStart"/>
+      <w:r>
+        <w:rPr>
+          <w:rFonts w:ascii="Courier New" w:eastAsia="Times New Roman" w:hAnsi="Courier New" w:cs="Courier New"/>
+          <w:color w:val="BD93F9"/>
+          <w:sz w:val="20"/>
+          <w:szCs w:val="20"/>
+          <w:lang w:eastAsia="pt-BR"/>
+        </w:rPr>
+        <w:t>len</w:t>
+      </w:r>
+      <w:proofErr w:type="spellEnd"/>
+      <w:r>
+        <w:rPr>
+          <w:rFonts w:ascii="Courier New" w:eastAsia="Times New Roman" w:hAnsi="Courier New" w:cs="Courier New"/>
+          <w:color w:val="FFF906"/>
+          <w:sz w:val="20"/>
+          <w:szCs w:val="20"/>
+          <w:lang w:eastAsia="pt-BR"/>
+        </w:rPr>
+        <w:t>(</w:t>
+      </w:r>
+      <w:r>
+        <w:rPr>
+          <w:rFonts w:ascii="Courier New" w:eastAsia="Times New Roman" w:hAnsi="Courier New" w:cs="Courier New"/>
+          <w:color w:val="F8F8F2"/>
+          <w:sz w:val="20"/>
+          <w:szCs w:val="20"/>
+          <w:lang w:eastAsia="pt-BR"/>
+        </w:rPr>
+        <w:t>AGENDA</w:t>
+      </w:r>
+      <w:r>
+        <w:rPr>
+          <w:rFonts w:ascii="Courier New" w:eastAsia="Times New Roman" w:hAnsi="Courier New" w:cs="Courier New"/>
+          <w:color w:val="FFF906"/>
+          <w:sz w:val="20"/>
+          <w:szCs w:val="20"/>
+          <w:lang w:eastAsia="pt-BR"/>
+        </w:rPr>
+        <w:t>)))</w:t>
+      </w:r>
+      <w:r>
+        <w:rPr>
+          <w:rFonts w:ascii="Courier New" w:eastAsia="Times New Roman" w:hAnsi="Courier New" w:cs="Courier New"/>
+          <w:color w:val="FFF906"/>
+          <w:sz w:val="20"/>
+          <w:szCs w:val="20"/>
+          <w:lang w:eastAsia="pt-BR"/>
+        </w:rPr>
+        <w:br/>
+        <w:t xml:space="preserve">    </w:t>
+      </w:r>
+      <w:proofErr w:type="spellStart"/>
+      <w:r>
+        <w:rPr>
+          <w:rFonts w:ascii="Courier New" w:eastAsia="Times New Roman" w:hAnsi="Courier New" w:cs="Courier New"/>
+          <w:color w:val="FF79C6"/>
+          <w:sz w:val="20"/>
+          <w:szCs w:val="20"/>
+          <w:lang w:eastAsia="pt-BR"/>
+        </w:rPr>
+        <w:t>except</w:t>
+      </w:r>
+      <w:proofErr w:type="spellEnd"/>
+      <w:r>
+        <w:rPr>
+          <w:rFonts w:ascii="Courier New" w:eastAsia="Times New Roman" w:hAnsi="Courier New" w:cs="Courier New"/>
+          <w:color w:val="FF79C6"/>
+          <w:sz w:val="20"/>
+          <w:szCs w:val="20"/>
+          <w:lang w:eastAsia="pt-BR"/>
+        </w:rPr>
+        <w:t xml:space="preserve"> </w:t>
+      </w:r>
+      <w:proofErr w:type="spellStart"/>
+      <w:r>
+        <w:rPr>
+          <w:rFonts w:ascii="Courier New" w:eastAsia="Times New Roman" w:hAnsi="Courier New" w:cs="Courier New"/>
+          <w:color w:val="BD93F9"/>
+          <w:sz w:val="20"/>
+          <w:szCs w:val="20"/>
+          <w:lang w:eastAsia="pt-BR"/>
+        </w:rPr>
+        <w:t>FileNotFoundError</w:t>
+      </w:r>
+      <w:proofErr w:type="spellEnd"/>
+      <w:r>
+        <w:rPr>
+          <w:rFonts w:ascii="Courier New" w:eastAsia="Times New Roman" w:hAnsi="Courier New" w:cs="Courier New"/>
+          <w:color w:val="F998CC"/>
+          <w:sz w:val="20"/>
+          <w:szCs w:val="20"/>
+          <w:lang w:eastAsia="pt-BR"/>
+        </w:rPr>
+        <w:t>:</w:t>
+      </w:r>
+      <w:r>
+        <w:rPr>
+          <w:rFonts w:ascii="Courier New" w:eastAsia="Times New Roman" w:hAnsi="Courier New" w:cs="Courier New"/>
+          <w:color w:val="F998CC"/>
+          <w:sz w:val="20"/>
+          <w:szCs w:val="20"/>
+          <w:lang w:eastAsia="pt-BR"/>
+        </w:rPr>
+        <w:br/>
+        <w:t xml:space="preserve">         </w:t>
+      </w:r>
+      <w:proofErr w:type="spellStart"/>
+      <w:r>
+        <w:rPr>
+          <w:rFonts w:ascii="Courier New" w:eastAsia="Times New Roman" w:hAnsi="Courier New" w:cs="Courier New"/>
+          <w:color w:val="BD93F9"/>
+          <w:sz w:val="20"/>
+          <w:szCs w:val="20"/>
+          <w:lang w:eastAsia="pt-BR"/>
+        </w:rPr>
+        <w:t>print</w:t>
+      </w:r>
+      <w:proofErr w:type="spellEnd"/>
+      <w:r>
+        <w:rPr>
+          <w:rFonts w:ascii="Courier New" w:eastAsia="Times New Roman" w:hAnsi="Courier New" w:cs="Courier New"/>
+          <w:color w:val="FFF906"/>
+          <w:sz w:val="20"/>
+          <w:szCs w:val="20"/>
+          <w:lang w:eastAsia="pt-BR"/>
+        </w:rPr>
+        <w:t>(</w:t>
+      </w:r>
+      <w:r>
+        <w:rPr>
+          <w:rFonts w:ascii="Courier New" w:eastAsia="Times New Roman" w:hAnsi="Courier New" w:cs="Courier New"/>
+          <w:color w:val="F1FA8C"/>
+          <w:sz w:val="20"/>
+          <w:szCs w:val="20"/>
+          <w:lang w:eastAsia="pt-BR"/>
+        </w:rPr>
+        <w:t>'Arquivo não encontrado'</w:t>
+      </w:r>
+      <w:r>
+        <w:rPr>
+          <w:rFonts w:ascii="Courier New" w:eastAsia="Times New Roman" w:hAnsi="Courier New" w:cs="Courier New"/>
+          <w:color w:val="FFF906"/>
+          <w:sz w:val="20"/>
+          <w:szCs w:val="20"/>
+          <w:lang w:eastAsia="pt-BR"/>
+        </w:rPr>
+        <w:t>)</w:t>
+      </w:r>
+      <w:r>
+        <w:rPr>
+          <w:rFonts w:ascii="Courier New" w:eastAsia="Times New Roman" w:hAnsi="Courier New" w:cs="Courier New"/>
+          <w:color w:val="FFF906"/>
+          <w:sz w:val="20"/>
+          <w:szCs w:val="20"/>
+          <w:lang w:eastAsia="pt-BR"/>
+        </w:rPr>
+        <w:br/>
+        <w:t xml:space="preserve">    </w:t>
+      </w:r>
+      <w:proofErr w:type="spellStart"/>
+      <w:r>
+        <w:rPr>
+          <w:rFonts w:ascii="Courier New" w:eastAsia="Times New Roman" w:hAnsi="Courier New" w:cs="Courier New"/>
+          <w:color w:val="FF79C6"/>
+          <w:sz w:val="20"/>
+          <w:szCs w:val="20"/>
+          <w:lang w:eastAsia="pt-BR"/>
+        </w:rPr>
+        <w:t>except</w:t>
+      </w:r>
+      <w:proofErr w:type="spellEnd"/>
+      <w:r>
+        <w:rPr>
+          <w:rFonts w:ascii="Courier New" w:eastAsia="Times New Roman" w:hAnsi="Courier New" w:cs="Courier New"/>
+          <w:color w:val="FF79C6"/>
+          <w:sz w:val="20"/>
+          <w:szCs w:val="20"/>
+          <w:lang w:eastAsia="pt-BR"/>
+        </w:rPr>
+        <w:t xml:space="preserve"> </w:t>
+      </w:r>
+      <w:proofErr w:type="spellStart"/>
+      <w:r>
+        <w:rPr>
+          <w:rFonts w:ascii="Courier New" w:eastAsia="Times New Roman" w:hAnsi="Courier New" w:cs="Courier New"/>
+          <w:color w:val="BD93F9"/>
+          <w:sz w:val="20"/>
+          <w:szCs w:val="20"/>
+          <w:lang w:eastAsia="pt-BR"/>
+        </w:rPr>
+        <w:t>Exception</w:t>
+      </w:r>
+      <w:proofErr w:type="spellEnd"/>
+      <w:r>
+        <w:rPr>
+          <w:rFonts w:ascii="Courier New" w:eastAsia="Times New Roman" w:hAnsi="Courier New" w:cs="Courier New"/>
+          <w:color w:val="BD93F9"/>
+          <w:sz w:val="20"/>
+          <w:szCs w:val="20"/>
+          <w:lang w:eastAsia="pt-BR"/>
+        </w:rPr>
+        <w:t xml:space="preserve"> </w:t>
+      </w:r>
+      <w:r>
+        <w:rPr>
+          <w:rFonts w:ascii="Courier New" w:eastAsia="Times New Roman" w:hAnsi="Courier New" w:cs="Courier New"/>
+          <w:color w:val="FF79C6"/>
+          <w:sz w:val="20"/>
+          <w:szCs w:val="20"/>
+          <w:lang w:eastAsia="pt-BR"/>
+        </w:rPr>
+        <w:t xml:space="preserve">as </w:t>
+      </w:r>
+      <w:r>
+        <w:rPr>
+          <w:rFonts w:ascii="Courier New" w:eastAsia="Times New Roman" w:hAnsi="Courier New" w:cs="Courier New"/>
+          <w:color w:val="F8F8F2"/>
+          <w:sz w:val="20"/>
+          <w:szCs w:val="20"/>
+          <w:lang w:eastAsia="pt-BR"/>
+        </w:rPr>
+        <w:t>erro</w:t>
+      </w:r>
+      <w:r>
+        <w:rPr>
+          <w:rFonts w:ascii="Courier New" w:eastAsia="Times New Roman" w:hAnsi="Courier New" w:cs="Courier New"/>
+          <w:color w:val="F998CC"/>
+          <w:sz w:val="20"/>
+          <w:szCs w:val="20"/>
+          <w:lang w:eastAsia="pt-BR"/>
+        </w:rPr>
+        <w:t>:</w:t>
+      </w:r>
+      <w:r>
+        <w:rPr>
+          <w:rFonts w:ascii="Courier New" w:eastAsia="Times New Roman" w:hAnsi="Courier New" w:cs="Courier New"/>
+          <w:color w:val="F998CC"/>
+          <w:sz w:val="20"/>
+          <w:szCs w:val="20"/>
+          <w:lang w:eastAsia="pt-BR"/>
+        </w:rPr>
+        <w:br/>
+        <w:t xml:space="preserve">        </w:t>
+      </w:r>
+      <w:proofErr w:type="spellStart"/>
+      <w:r>
+        <w:rPr>
+          <w:rFonts w:ascii="Courier New" w:eastAsia="Times New Roman" w:hAnsi="Courier New" w:cs="Courier New"/>
+          <w:color w:val="BD93F9"/>
+          <w:sz w:val="20"/>
+          <w:szCs w:val="20"/>
+          <w:lang w:eastAsia="pt-BR"/>
+        </w:rPr>
+        <w:t>print</w:t>
+      </w:r>
+      <w:proofErr w:type="spellEnd"/>
+      <w:r>
+        <w:rPr>
+          <w:rFonts w:ascii="Courier New" w:eastAsia="Times New Roman" w:hAnsi="Courier New" w:cs="Courier New"/>
+          <w:color w:val="FFF906"/>
+          <w:sz w:val="20"/>
+          <w:szCs w:val="20"/>
+          <w:lang w:eastAsia="pt-BR"/>
+        </w:rPr>
+        <w:t>(</w:t>
+      </w:r>
+      <w:r>
+        <w:rPr>
+          <w:rFonts w:ascii="Courier New" w:eastAsia="Times New Roman" w:hAnsi="Courier New" w:cs="Courier New"/>
+          <w:color w:val="F1FA8C"/>
+          <w:sz w:val="20"/>
+          <w:szCs w:val="20"/>
+          <w:lang w:eastAsia="pt-BR"/>
+        </w:rPr>
+        <w:t>'Erro inesperado'</w:t>
+      </w:r>
+      <w:r>
+        <w:rPr>
+          <w:rFonts w:ascii="Courier New" w:eastAsia="Times New Roman" w:hAnsi="Courier New" w:cs="Courier New"/>
+          <w:color w:val="FFF906"/>
+          <w:sz w:val="20"/>
+          <w:szCs w:val="20"/>
+          <w:lang w:eastAsia="pt-BR"/>
+        </w:rPr>
+        <w:t>)</w:t>
+      </w:r>
+      <w:r>
+        <w:rPr>
+          <w:rFonts w:ascii="Courier New" w:eastAsia="Times New Roman" w:hAnsi="Courier New" w:cs="Courier New"/>
+          <w:color w:val="FFF906"/>
+          <w:sz w:val="20"/>
+          <w:szCs w:val="20"/>
+          <w:lang w:eastAsia="pt-BR"/>
+        </w:rPr>
+        <w:br/>
+        <w:t xml:space="preserve">        </w:t>
+      </w:r>
+      <w:proofErr w:type="spellStart"/>
+      <w:r>
+        <w:rPr>
+          <w:rFonts w:ascii="Courier New" w:eastAsia="Times New Roman" w:hAnsi="Courier New" w:cs="Courier New"/>
+          <w:color w:val="BD93F9"/>
+          <w:sz w:val="20"/>
+          <w:szCs w:val="20"/>
+          <w:lang w:eastAsia="pt-BR"/>
+        </w:rPr>
+        <w:t>print</w:t>
+      </w:r>
+      <w:proofErr w:type="spellEnd"/>
+      <w:r>
+        <w:rPr>
+          <w:rFonts w:ascii="Courier New" w:eastAsia="Times New Roman" w:hAnsi="Courier New" w:cs="Courier New"/>
+          <w:color w:val="FFF906"/>
+          <w:sz w:val="20"/>
+          <w:szCs w:val="20"/>
+          <w:lang w:eastAsia="pt-BR"/>
+        </w:rPr>
+        <w:t>(</w:t>
+      </w:r>
+      <w:r>
+        <w:rPr>
+          <w:rFonts w:ascii="Courier New" w:eastAsia="Times New Roman" w:hAnsi="Courier New" w:cs="Courier New"/>
+          <w:color w:val="F8F8F2"/>
+          <w:sz w:val="20"/>
+          <w:szCs w:val="20"/>
+          <w:lang w:eastAsia="pt-BR"/>
+        </w:rPr>
+        <w:t>erro</w:t>
+      </w:r>
+      <w:r>
+        <w:rPr>
+          <w:rFonts w:ascii="Courier New" w:eastAsia="Times New Roman" w:hAnsi="Courier New" w:cs="Courier New"/>
+          <w:color w:val="FFF906"/>
+          <w:sz w:val="20"/>
+          <w:szCs w:val="20"/>
+          <w:lang w:eastAsia="pt-BR"/>
+        </w:rPr>
+        <w:t>)</w:t>
+      </w:r>
     </w:p>
     <w:p>
       <w:pPr>
@@ -8875,6 +13029,249 @@
           <w:tab w:val="left" w:pos="4740"/>
         </w:tabs>
       </w:pPr>
+      <w:r>
+        <w:t>Menu de seleção do programa</w:t>
+      </w:r>
+    </w:p>
+    <w:p>
+      <w:pPr>
+        <w:pStyle w:val="Pr-formataoHTML"/>
+        <w:shd w:val="clear" w:color="auto" w:fill="282A36"/>
+        <w:rPr>
+          <w:color w:val="F8F8F2"/>
+        </w:rPr>
+      </w:pPr>
+      <w:r>
+        <w:rPr>
+          <w:color w:val="98AFFF"/>
+        </w:rPr>
+        <w:t>###Inicio</w:t>
+      </w:r>
+      <w:r>
+        <w:rPr>
+          <w:color w:val="98AFFF"/>
+        </w:rPr>
+        <w:br/>
+      </w:r>
+      <w:proofErr w:type="gramStart"/>
+      <w:r>
+        <w:rPr>
+          <w:color w:val="50FA7B"/>
+        </w:rPr>
+        <w:t>carregar</w:t>
+      </w:r>
+      <w:r>
+        <w:rPr>
+          <w:color w:val="FFF906"/>
+        </w:rPr>
+        <w:t>(</w:t>
+      </w:r>
+      <w:proofErr w:type="gramEnd"/>
+      <w:r>
+        <w:rPr>
+          <w:color w:val="FFF906"/>
+        </w:rPr>
+        <w:t>)</w:t>
+      </w:r>
+      <w:r>
+        <w:rPr>
+          <w:color w:val="FFF906"/>
+        </w:rPr>
+        <w:br/>
+      </w:r>
+      <w:proofErr w:type="spellStart"/>
+      <w:r>
+        <w:rPr>
+          <w:color w:val="F8F8F2"/>
+        </w:rPr>
+        <w:t>opcao</w:t>
+      </w:r>
+      <w:proofErr w:type="spellEnd"/>
+      <w:r>
+        <w:rPr>
+          <w:color w:val="F8F8F2"/>
+        </w:rPr>
+        <w:t xml:space="preserve"> </w:t>
+      </w:r>
+      <w:r>
+        <w:rPr>
+          <w:color w:val="F998CC"/>
+        </w:rPr>
+        <w:t xml:space="preserve">= </w:t>
+      </w:r>
+      <w:proofErr w:type="spellStart"/>
+      <w:r>
+        <w:rPr>
+          <w:color w:val="FF79C6"/>
+        </w:rPr>
+        <w:t>None</w:t>
+      </w:r>
+      <w:proofErr w:type="spellEnd"/>
+      <w:r>
+        <w:rPr>
+          <w:color w:val="FF79C6"/>
+        </w:rPr>
+        <w:br/>
+      </w:r>
+      <w:proofErr w:type="spellStart"/>
+      <w:r>
+        <w:rPr>
+          <w:color w:val="FF79C6"/>
+        </w:rPr>
+        <w:t>while</w:t>
+      </w:r>
+      <w:proofErr w:type="spellEnd"/>
+      <w:r>
+        <w:rPr>
+          <w:color w:val="FFF906"/>
+        </w:rPr>
+        <w:t>(</w:t>
+      </w:r>
+      <w:proofErr w:type="spellStart"/>
+      <w:r>
+        <w:rPr>
+          <w:color w:val="F8F8F2"/>
+        </w:rPr>
+        <w:t>opcao</w:t>
+      </w:r>
+      <w:proofErr w:type="spellEnd"/>
+      <w:r>
+        <w:rPr>
+          <w:color w:val="F8F8F2"/>
+        </w:rPr>
+        <w:t xml:space="preserve"> </w:t>
+      </w:r>
+      <w:r>
+        <w:rPr>
+          <w:color w:val="F998CC"/>
+        </w:rPr>
+        <w:t xml:space="preserve">!= </w:t>
+      </w:r>
+      <w:r>
+        <w:rPr>
+          <w:color w:val="F1FA8C"/>
+        </w:rPr>
+        <w:t>'0'</w:t>
+      </w:r>
+      <w:r>
+        <w:rPr>
+          <w:color w:val="FFF906"/>
+        </w:rPr>
+        <w:t>)</w:t>
+      </w:r>
+      <w:r>
+        <w:rPr>
+          <w:color w:val="F998CC"/>
+        </w:rPr>
+        <w:t>:</w:t>
+      </w:r>
+      <w:r>
+        <w:rPr>
+          <w:color w:val="F998CC"/>
+        </w:rPr>
+        <w:br/>
+        <w:t xml:space="preserve">    </w:t>
+      </w:r>
+      <w:proofErr w:type="spellStart"/>
+      <w:r>
+        <w:rPr>
+          <w:color w:val="50FA7B"/>
+        </w:rPr>
+        <w:t>mostrar_menu</w:t>
+      </w:r>
+      <w:proofErr w:type="spellEnd"/>
+      <w:r>
+        <w:rPr>
+          <w:color w:val="FFF906"/>
+        </w:rPr>
+        <w:t>()</w:t>
+      </w:r>
+      <w:r>
+        <w:rPr>
+          <w:color w:val="FFF906"/>
+        </w:rPr>
+        <w:br/>
+        <w:t xml:space="preserve">    </w:t>
+      </w:r>
+      <w:proofErr w:type="spellStart"/>
+      <w:r>
+        <w:rPr>
+          <w:color w:val="F8F8F2"/>
+        </w:rPr>
+        <w:t>opcao</w:t>
+      </w:r>
+      <w:proofErr w:type="spellEnd"/>
+      <w:r>
+        <w:rPr>
+          <w:color w:val="F8F8F2"/>
+        </w:rPr>
+        <w:t xml:space="preserve"> </w:t>
+      </w:r>
+      <w:r>
+        <w:rPr>
+          <w:color w:val="F998CC"/>
+        </w:rPr>
+        <w:t xml:space="preserve">= </w:t>
+      </w:r>
+      <w:r>
+        <w:rPr>
+          <w:color w:val="BD93F9"/>
+        </w:rPr>
+        <w:t>input</w:t>
+      </w:r>
+      <w:r>
+        <w:rPr>
+          <w:color w:val="FFF906"/>
+        </w:rPr>
+        <w:t>(</w:t>
+      </w:r>
+      <w:r>
+        <w:rPr>
+          <w:color w:val="F1FA8C"/>
+        </w:rPr>
+        <w:t>'Escolha uma opção: '</w:t>
+      </w:r>
+      <w:r>
+        <w:rPr>
+          <w:color w:val="FFF906"/>
+        </w:rPr>
+        <w:t>)</w:t>
+      </w:r>
+      <w:r>
+        <w:rPr>
+          <w:color w:val="FFF906"/>
+        </w:rPr>
+        <w:br/>
+        <w:t xml:space="preserve">    </w:t>
+      </w:r>
+      <w:proofErr w:type="spellStart"/>
+      <w:r>
+        <w:rPr>
+          <w:color w:val="50FA7B"/>
+        </w:rPr>
+        <w:t>selecao_menu</w:t>
+      </w:r>
+      <w:proofErr w:type="spellEnd"/>
+      <w:r>
+        <w:rPr>
+          <w:color w:val="FFF906"/>
+        </w:rPr>
+        <w:t>(</w:t>
+      </w:r>
+      <w:proofErr w:type="spellStart"/>
+      <w:r>
+        <w:rPr>
+          <w:color w:val="F8F8F2"/>
+        </w:rPr>
+        <w:t>opcao</w:t>
+      </w:r>
+      <w:proofErr w:type="spellEnd"/>
+      <w:r>
+        <w:rPr>
+          <w:color w:val="FFF906"/>
+        </w:rPr>
+        <w:t>)</w:t>
+      </w:r>
     </w:p>
     <w:p>
       <w:pPr>
@@ -8882,6 +13279,8 @@
           <w:tab w:val="left" w:pos="4740"/>
         </w:tabs>
       </w:pPr>
+      <w:bookmarkStart w:id="0" w:name="_GoBack"/>
+      <w:bookmarkEnd w:id="0"/>
     </w:p>
     <w:p/>
     <w:p/>
@@ -8906,6 +13305,7 @@
     <w:p/>
     <w:p/>
     <w:sectPr>
+      <w:footerReference w:type="default" r:id="rId7"/>
       <w:pgSz w:w="11906" w:h="16838"/>
       <w:pgMar w:top="1417" w:right="1701" w:bottom="1417" w:left="1701" w:header="708" w:footer="708" w:gutter="0"/>
       <w:cols w:space="708"/>
@@ -8938,6 +13338,17 @@
     </w:p>
   </w:endnote>
 </w:endnotes>
+</file>
+
+<file path=word/footer1.xml><?xml version="1.0" encoding="utf-8"?>
+<w:ftr xmlns:wpc="http://schemas.microsoft.com/office/word/2010/wordprocessingCanvas" xmlns:mc="http://schemas.openxmlformats.org/markup-compatibility/2006" xmlns:o="urn:schemas-microsoft-com:office:office" xmlns:r="http://schemas.openxmlformats.org/officeDocument/2006/relationships" xmlns:m="http://schemas.openxmlformats.org/officeDocument/2006/math" xmlns:v="urn:schemas-microsoft-com:vml" xmlns:wp14="http://schemas.microsoft.com/office/word/2010/wordprocessingDrawing" xmlns:wp="http://schemas.openxmlformats.org/drawingml/2006/wordprocessingDrawing" xmlns:w10="urn:schemas-microsoft-com:office:word" xmlns:w="http://schemas.openxmlformats.org/wordprocessingml/2006/main" xmlns:w14="http://schemas.microsoft.com/office/word/2010/wordml" xmlns:w15="http://schemas.microsoft.com/office/word/2012/wordml" xmlns:wpg="http://schemas.microsoft.com/office/word/2010/wordprocessingGroup" xmlns:wpi="http://schemas.microsoft.com/office/word/2010/wordprocessingInk" xmlns:wne="http://schemas.microsoft.com/office/word/2006/wordml" xmlns:wps="http://schemas.microsoft.com/office/word/2010/wordprocessingShape" mc:Ignorable="w14 w15 wp14">
+  <w:p>
+    <w:pPr>
+      <w:pStyle w:val="Rodap"/>
+      <w:jc w:val="center"/>
+    </w:pPr>
+  </w:p>
+</w:ftr>
 </file>
 
 <file path=word/footnotes.xml><?xml version="1.0" encoding="utf-8"?>
